--- a/integracion-clave/docs-no-software/operacion/construccion/Monitoriza_MAN-USUARIO.docx
+++ b/integracion-clave/docs-no-software/operacion/construccion/Monitoriza_MAN-USUARIO.docx
@@ -7437,27 +7437,14 @@
       <w:r>
         <w:t xml:space="preserve">Ilustración </w:t>
       </w:r>
-      <w:r>
-        <w:fldChar w:fldCharType="begin"/>
-      </w:r>
-      <w:r>
-        <w:instrText xml:space="preserve"> SEQ Ilustración \* ARABIC </w:instrText>
-      </w:r>
-      <w:r>
-        <w:fldChar w:fldCharType="separate"/>
-      </w:r>
-      <w:r>
-        <w:rPr>
-          <w:noProof/>
-        </w:rPr>
-        <w:t>1</w:t>
-      </w:r>
-      <w:r>
-        <w:rPr>
-          <w:noProof/>
-        </w:rPr>
-        <w:fldChar w:fldCharType="end"/>
-      </w:r>
+      <w:fldSimple w:instr=" SEQ Ilustración \* ARABIC ">
+        <w:r>
+          <w:rPr>
+            <w:noProof/>
+          </w:rPr>
+          <w:t>1</w:t>
+        </w:r>
+      </w:fldSimple>
       <w:r>
         <w:t xml:space="preserve"> Parámetros de</w:t>
       </w:r>
@@ -9351,27 +9338,14 @@
                             <w:r>
                               <w:t xml:space="preserve">Ilustración </w:t>
                             </w:r>
-                            <w:r>
-                              <w:fldChar w:fldCharType="begin"/>
-                            </w:r>
-                            <w:r>
-                              <w:instrText xml:space="preserve"> SEQ Ilustración \* ARABIC </w:instrText>
-                            </w:r>
-                            <w:r>
-                              <w:fldChar w:fldCharType="separate"/>
-                            </w:r>
-                            <w:r>
-                              <w:rPr>
-                                <w:noProof/>
-                              </w:rPr>
-                              <w:t>2</w:t>
-                            </w:r>
-                            <w:r>
-                              <w:rPr>
-                                <w:noProof/>
-                              </w:rPr>
-                              <w:fldChar w:fldCharType="end"/>
-                            </w:r>
+                            <w:fldSimple w:instr=" SEQ Ilustración \* ARABIC ">
+                              <w:r>
+                                <w:rPr>
+                                  <w:noProof/>
+                                </w:rPr>
+                                <w:t>2</w:t>
+                              </w:r>
+                            </w:fldSimple>
                             <w:r>
                               <w:t xml:space="preserve"> Listado de correos electrónicos</w:t>
                             </w:r>
@@ -9411,27 +9385,14 @@
                       <w:r>
                         <w:t xml:space="preserve">Ilustración </w:t>
                       </w:r>
-                      <w:r>
-                        <w:fldChar w:fldCharType="begin"/>
-                      </w:r>
-                      <w:r>
-                        <w:instrText xml:space="preserve"> SEQ Ilustración \* ARABIC </w:instrText>
-                      </w:r>
-                      <w:r>
-                        <w:fldChar w:fldCharType="separate"/>
-                      </w:r>
-                      <w:r>
-                        <w:rPr>
-                          <w:noProof/>
-                        </w:rPr>
-                        <w:t>2</w:t>
-                      </w:r>
-                      <w:r>
-                        <w:rPr>
-                          <w:noProof/>
-                        </w:rPr>
-                        <w:fldChar w:fldCharType="end"/>
-                      </w:r>
+                      <w:fldSimple w:instr=" SEQ Ilustración \* ARABIC ">
+                        <w:r>
+                          <w:rPr>
+                            <w:noProof/>
+                          </w:rPr>
+                          <w:t>2</w:t>
+                        </w:r>
+                      </w:fldSimple>
                       <w:r>
                         <w:t xml:space="preserve"> Listado de correos electrónicos</w:t>
                       </w:r>
@@ -9614,27 +9575,14 @@
                             <w:r>
                               <w:t xml:space="preserve">Ilustración </w:t>
                             </w:r>
-                            <w:r>
-                              <w:fldChar w:fldCharType="begin"/>
-                            </w:r>
-                            <w:r>
-                              <w:instrText xml:space="preserve"> SEQ Ilustración \* ARABIC </w:instrText>
-                            </w:r>
-                            <w:r>
-                              <w:fldChar w:fldCharType="separate"/>
-                            </w:r>
-                            <w:r>
-                              <w:rPr>
-                                <w:noProof/>
-                              </w:rPr>
-                              <w:t>3</w:t>
-                            </w:r>
-                            <w:r>
-                              <w:rPr>
-                                <w:noProof/>
-                              </w:rPr>
-                              <w:fldChar w:fldCharType="end"/>
-                            </w:r>
+                            <w:fldSimple w:instr=" SEQ Ilustración \* ARABIC ">
+                              <w:r>
+                                <w:rPr>
+                                  <w:noProof/>
+                                </w:rPr>
+                                <w:t>3</w:t>
+                              </w:r>
+                            </w:fldSimple>
                             <w:r>
                               <w:t xml:space="preserve"> Listado de temporizadores</w:t>
                             </w:r>
@@ -9671,27 +9619,14 @@
                       <w:r>
                         <w:t xml:space="preserve">Ilustración </w:t>
                       </w:r>
-                      <w:r>
-                        <w:fldChar w:fldCharType="begin"/>
-                      </w:r>
-                      <w:r>
-                        <w:instrText xml:space="preserve"> SEQ Ilustración \* ARABIC </w:instrText>
-                      </w:r>
-                      <w:r>
-                        <w:fldChar w:fldCharType="separate"/>
-                      </w:r>
-                      <w:r>
-                        <w:rPr>
-                          <w:noProof/>
-                        </w:rPr>
-                        <w:t>3</w:t>
-                      </w:r>
-                      <w:r>
-                        <w:rPr>
-                          <w:noProof/>
-                        </w:rPr>
-                        <w:fldChar w:fldCharType="end"/>
-                      </w:r>
+                      <w:fldSimple w:instr=" SEQ Ilustración \* ARABIC ">
+                        <w:r>
+                          <w:rPr>
+                            <w:noProof/>
+                          </w:rPr>
+                          <w:t>3</w:t>
+                        </w:r>
+                      </w:fldSimple>
                       <w:r>
                         <w:t xml:space="preserve"> Listado de temporizadores</w:t>
                       </w:r>
@@ -9919,27 +9854,14 @@
                             <w:r>
                               <w:t xml:space="preserve">Ilustración </w:t>
                             </w:r>
-                            <w:r>
-                              <w:fldChar w:fldCharType="begin"/>
-                            </w:r>
-                            <w:r>
-                              <w:instrText xml:space="preserve"> SEQ Ilustración \* ARABIC </w:instrText>
-                            </w:r>
-                            <w:r>
-                              <w:fldChar w:fldCharType="separate"/>
-                            </w:r>
-                            <w:r>
-                              <w:rPr>
-                                <w:noProof/>
-                              </w:rPr>
-                              <w:t>4</w:t>
-                            </w:r>
-                            <w:r>
-                              <w:rPr>
-                                <w:noProof/>
-                              </w:rPr>
-                              <w:fldChar w:fldCharType="end"/>
-                            </w:r>
+                            <w:fldSimple w:instr=" SEQ Ilustración \* ARABIC ">
+                              <w:r>
+                                <w:rPr>
+                                  <w:noProof/>
+                                </w:rPr>
+                                <w:t>4</w:t>
+                              </w:r>
+                            </w:fldSimple>
                             <w:r>
                               <w:t xml:space="preserve"> Formulario Alarmas</w:t>
                             </w:r>
@@ -9975,27 +9897,14 @@
                       <w:r>
                         <w:t xml:space="preserve">Ilustración </w:t>
                       </w:r>
-                      <w:r>
-                        <w:fldChar w:fldCharType="begin"/>
-                      </w:r>
-                      <w:r>
-                        <w:instrText xml:space="preserve"> SEQ Ilustración \* ARABIC </w:instrText>
-                      </w:r>
-                      <w:r>
-                        <w:fldChar w:fldCharType="separate"/>
-                      </w:r>
-                      <w:r>
-                        <w:rPr>
-                          <w:noProof/>
-                        </w:rPr>
-                        <w:t>4</w:t>
-                      </w:r>
-                      <w:r>
-                        <w:rPr>
-                          <w:noProof/>
-                        </w:rPr>
-                        <w:fldChar w:fldCharType="end"/>
-                      </w:r>
+                      <w:fldSimple w:instr=" SEQ Ilustración \* ARABIC ">
+                        <w:r>
+                          <w:rPr>
+                            <w:noProof/>
+                          </w:rPr>
+                          <w:t>4</w:t>
+                        </w:r>
+                      </w:fldSimple>
                       <w:r>
                         <w:t xml:space="preserve"> Formulario Alarmas</w:t>
                       </w:r>
@@ -10332,27 +10241,14 @@
                             <w:r>
                               <w:t xml:space="preserve">Ilustración </w:t>
                             </w:r>
-                            <w:r>
-                              <w:fldChar w:fldCharType="begin"/>
-                            </w:r>
-                            <w:r>
-                              <w:instrText xml:space="preserve"> SEQ Ilustración \* ARABIC </w:instrText>
-                            </w:r>
-                            <w:r>
-                              <w:fldChar w:fldCharType="separate"/>
-                            </w:r>
-                            <w:r>
-                              <w:rPr>
-                                <w:noProof/>
-                              </w:rPr>
-                              <w:t>5</w:t>
-                            </w:r>
-                            <w:r>
-                              <w:rPr>
-                                <w:noProof/>
-                              </w:rPr>
-                              <w:fldChar w:fldCharType="end"/>
-                            </w:r>
+                            <w:fldSimple w:instr=" SEQ Ilustración \* ARABIC ">
+                              <w:r>
+                                <w:rPr>
+                                  <w:noProof/>
+                                </w:rPr>
+                                <w:t>5</w:t>
+                              </w:r>
+                            </w:fldSimple>
                             <w:r>
                               <w:t xml:space="preserve"> Formulario Plataforma </w:t>
                             </w:r>
@@ -10393,27 +10289,14 @@
                       <w:r>
                         <w:t xml:space="preserve">Ilustración </w:t>
                       </w:r>
-                      <w:r>
-                        <w:fldChar w:fldCharType="begin"/>
-                      </w:r>
-                      <w:r>
-                        <w:instrText xml:space="preserve"> SEQ Ilustración \* ARABIC </w:instrText>
-                      </w:r>
-                      <w:r>
-                        <w:fldChar w:fldCharType="separate"/>
-                      </w:r>
-                      <w:r>
-                        <w:rPr>
-                          <w:noProof/>
-                        </w:rPr>
-                        <w:t>5</w:t>
-                      </w:r>
-                      <w:r>
-                        <w:rPr>
-                          <w:noProof/>
-                        </w:rPr>
-                        <w:fldChar w:fldCharType="end"/>
-                      </w:r>
+                      <w:fldSimple w:instr=" SEQ Ilustración \* ARABIC ">
+                        <w:r>
+                          <w:rPr>
+                            <w:noProof/>
+                          </w:rPr>
+                          <w:t>5</w:t>
+                        </w:r>
+                      </w:fldSimple>
                       <w:r>
                         <w:t xml:space="preserve"> Formulario Plataforma </w:t>
                       </w:r>
@@ -10798,27 +10681,14 @@
                             <w:r>
                               <w:t xml:space="preserve">Ilustración </w:t>
                             </w:r>
-                            <w:r>
-                              <w:fldChar w:fldCharType="begin"/>
-                            </w:r>
-                            <w:r>
-                              <w:instrText xml:space="preserve"> SEQ Ilustración \* ARABIC </w:instrText>
-                            </w:r>
-                            <w:r>
-                              <w:fldChar w:fldCharType="separate"/>
-                            </w:r>
-                            <w:r>
-                              <w:rPr>
-                                <w:noProof/>
-                              </w:rPr>
-                              <w:t>6</w:t>
-                            </w:r>
-                            <w:r>
-                              <w:rPr>
-                                <w:noProof/>
-                              </w:rPr>
-                              <w:fldChar w:fldCharType="end"/>
-                            </w:r>
+                            <w:fldSimple w:instr=" SEQ Ilustración \* ARABIC ">
+                              <w:r>
+                                <w:rPr>
+                                  <w:noProof/>
+                                </w:rPr>
+                                <w:t>6</w:t>
+                              </w:r>
+                            </w:fldSimple>
                             <w:r>
                               <w:t xml:space="preserve"> Formulario Servicio </w:t>
                             </w:r>
@@ -10859,27 +10729,14 @@
                       <w:r>
                         <w:t xml:space="preserve">Ilustración </w:t>
                       </w:r>
-                      <w:r>
-                        <w:fldChar w:fldCharType="begin"/>
-                      </w:r>
-                      <w:r>
-                        <w:instrText xml:space="preserve"> SEQ Ilustración \* ARABIC </w:instrText>
-                      </w:r>
-                      <w:r>
-                        <w:fldChar w:fldCharType="separate"/>
-                      </w:r>
-                      <w:r>
-                        <w:rPr>
-                          <w:noProof/>
-                        </w:rPr>
-                        <w:t>6</w:t>
-                      </w:r>
-                      <w:r>
-                        <w:rPr>
-                          <w:noProof/>
-                        </w:rPr>
-                        <w:fldChar w:fldCharType="end"/>
-                      </w:r>
+                      <w:fldSimple w:instr=" SEQ Ilustración \* ARABIC ">
+                        <w:r>
+                          <w:rPr>
+                            <w:noProof/>
+                          </w:rPr>
+                          <w:t>6</w:t>
+                        </w:r>
+                      </w:fldSimple>
                       <w:r>
                         <w:t xml:space="preserve"> Formulario Servicio </w:t>
                       </w:r>
@@ -11051,7 +10908,7 @@
                 <w:b/>
                 <w:bCs/>
                 <w:color w:val="000000"/>
-                <w:sz w:val="18"/>
+                <w:sz w:val="16"/>
                 <w:highlight w:val="white"/>
               </w:rPr>
             </w:pPr>
@@ -11059,7 +10916,7 @@
               <w:rPr>
                 <w:rFonts w:ascii="Courier New" w:hAnsi="Courier New" w:cs="Courier New"/>
                 <w:color w:val="FF0000"/>
-                <w:sz w:val="18"/>
+                <w:sz w:val="16"/>
                 <w:highlight w:val="yellow"/>
               </w:rPr>
               <w:t>&lt;?</w:t>
@@ -11069,7 +10926,7 @@
               <w:rPr>
                 <w:rFonts w:ascii="Courier New" w:hAnsi="Courier New" w:cs="Courier New"/>
                 <w:color w:val="0000FF"/>
-                <w:sz w:val="18"/>
+                <w:sz w:val="16"/>
                 <w:highlight w:val="white"/>
               </w:rPr>
               <w:t>xml</w:t>
@@ -11079,7 +10936,7 @@
               <w:rPr>
                 <w:rFonts w:ascii="Courier New" w:hAnsi="Courier New" w:cs="Courier New"/>
                 <w:color w:val="000000"/>
-                <w:sz w:val="18"/>
+                <w:sz w:val="16"/>
                 <w:highlight w:val="white"/>
               </w:rPr>
               <w:t xml:space="preserve"> </w:t>
@@ -11089,7 +10946,7 @@
               <w:rPr>
                 <w:rFonts w:ascii="Courier New" w:hAnsi="Courier New" w:cs="Courier New"/>
                 <w:color w:val="FF0000"/>
-                <w:sz w:val="18"/>
+                <w:sz w:val="16"/>
                 <w:highlight w:val="white"/>
               </w:rPr>
               <w:t>version</w:t>
@@ -11099,7 +10956,7 @@
               <w:rPr>
                 <w:rFonts w:ascii="Courier New" w:hAnsi="Courier New" w:cs="Courier New"/>
                 <w:color w:val="000000"/>
-                <w:sz w:val="18"/>
+                <w:sz w:val="16"/>
                 <w:highlight w:val="white"/>
               </w:rPr>
               <w:t>=</w:t>
@@ -11110,7 +10967,7 @@
                 <w:b/>
                 <w:bCs/>
                 <w:color w:val="8000FF"/>
-                <w:sz w:val="18"/>
+                <w:sz w:val="16"/>
                 <w:highlight w:val="white"/>
               </w:rPr>
               <w:t>"1.0"</w:t>
@@ -11119,7 +10976,7 @@
               <w:rPr>
                 <w:rFonts w:ascii="Courier New" w:hAnsi="Courier New" w:cs="Courier New"/>
                 <w:color w:val="000000"/>
-                <w:sz w:val="18"/>
+                <w:sz w:val="16"/>
                 <w:highlight w:val="white"/>
               </w:rPr>
               <w:t xml:space="preserve"> </w:t>
@@ -11129,7 +10986,7 @@
               <w:rPr>
                 <w:rFonts w:ascii="Courier New" w:hAnsi="Courier New" w:cs="Courier New"/>
                 <w:color w:val="FF0000"/>
-                <w:sz w:val="18"/>
+                <w:sz w:val="16"/>
                 <w:highlight w:val="white"/>
               </w:rPr>
               <w:t>encoding</w:t>
@@ -11139,7 +10996,7 @@
               <w:rPr>
                 <w:rFonts w:ascii="Courier New" w:hAnsi="Courier New" w:cs="Courier New"/>
                 <w:color w:val="000000"/>
-                <w:sz w:val="18"/>
+                <w:sz w:val="16"/>
                 <w:highlight w:val="white"/>
               </w:rPr>
               <w:t>=</w:t>
@@ -11150,7 +11007,7 @@
                 <w:b/>
                 <w:bCs/>
                 <w:color w:val="8000FF"/>
-                <w:sz w:val="18"/>
+                <w:sz w:val="16"/>
                 <w:highlight w:val="white"/>
               </w:rPr>
               <w:t>"UTF-8"</w:t>
@@ -11159,7 +11016,7 @@
               <w:rPr>
                 <w:rFonts w:ascii="Courier New" w:hAnsi="Courier New" w:cs="Courier New"/>
                 <w:color w:val="FF0000"/>
-                <w:sz w:val="18"/>
+                <w:sz w:val="16"/>
                 <w:highlight w:val="yellow"/>
               </w:rPr>
               <w:t>?&gt;</w:t>
@@ -11175,7 +11032,7 @@
               <w:rPr>
                 <w:rFonts w:ascii="Courier New" w:hAnsi="Courier New" w:cs="Courier New"/>
                 <w:color w:val="000000"/>
-                <w:sz w:val="18"/>
+                <w:sz w:val="16"/>
                 <w:highlight w:val="white"/>
               </w:rPr>
             </w:pPr>
@@ -11183,7 +11040,7 @@
               <w:rPr>
                 <w:rFonts w:ascii="Courier New" w:hAnsi="Courier New" w:cs="Courier New"/>
                 <w:color w:val="0000FF"/>
-                <w:sz w:val="18"/>
+                <w:sz w:val="16"/>
                 <w:highlight w:val="white"/>
               </w:rPr>
               <w:t>&lt;</w:t>
@@ -11193,7 +11050,7 @@
               <w:rPr>
                 <w:rFonts w:ascii="Courier New" w:hAnsi="Courier New" w:cs="Courier New"/>
                 <w:color w:val="0000FF"/>
-                <w:sz w:val="18"/>
+                <w:sz w:val="16"/>
                 <w:highlight w:val="white"/>
               </w:rPr>
               <w:t>mcl:claveAgentConf</w:t>
@@ -11212,7 +11069,7 @@
                 <w:b/>
                 <w:bCs/>
                 <w:color w:val="000000"/>
-                <w:sz w:val="18"/>
+                <w:sz w:val="16"/>
                 <w:highlight w:val="white"/>
               </w:rPr>
             </w:pPr>
@@ -11220,7 +11077,7 @@
               <w:rPr>
                 <w:rFonts w:ascii="Courier New" w:hAnsi="Courier New" w:cs="Courier New"/>
                 <w:color w:val="000000"/>
-                <w:sz w:val="18"/>
+                <w:sz w:val="16"/>
                 <w:highlight w:val="white"/>
               </w:rPr>
               <w:tab/>
@@ -11229,7 +11086,7 @@
               <w:rPr>
                 <w:rFonts w:ascii="Courier New" w:hAnsi="Courier New" w:cs="Courier New"/>
                 <w:color w:val="FF0000"/>
-                <w:sz w:val="18"/>
+                <w:sz w:val="16"/>
                 <w:highlight w:val="white"/>
               </w:rPr>
               <w:t>xmlns:mcl</w:t>
@@ -11238,7 +11095,7 @@
               <w:rPr>
                 <w:rFonts w:ascii="Courier New" w:hAnsi="Courier New" w:cs="Courier New"/>
                 <w:color w:val="000000"/>
-                <w:sz w:val="18"/>
+                <w:sz w:val="16"/>
                 <w:highlight w:val="white"/>
               </w:rPr>
               <w:t>=</w:t>
@@ -11249,7 +11106,7 @@
                 <w:b/>
                 <w:bCs/>
                 <w:color w:val="8000FF"/>
-                <w:sz w:val="18"/>
+                <w:sz w:val="16"/>
                 <w:highlight w:val="white"/>
               </w:rPr>
               <w:t>"urn:es:gob:monitoriza:invoker:http:conf:messages:1.0.0"</w:t>
@@ -11258,7 +11115,7 @@
               <w:rPr>
                 <w:rFonts w:ascii="Courier New" w:hAnsi="Courier New" w:cs="Courier New"/>
                 <w:color w:val="0000FF"/>
-                <w:sz w:val="18"/>
+                <w:sz w:val="16"/>
                 <w:highlight w:val="white"/>
               </w:rPr>
               <w:t>&gt;</w:t>
@@ -11276,7 +11133,7 @@
                 <w:b/>
                 <w:bCs/>
                 <w:color w:val="000000"/>
-                <w:sz w:val="18"/>
+                <w:sz w:val="16"/>
                 <w:highlight w:val="white"/>
                 <w:lang w:val="en-US"/>
               </w:rPr>
@@ -11287,7 +11144,7 @@
                 <w:b/>
                 <w:bCs/>
                 <w:color w:val="000000"/>
-                <w:sz w:val="18"/>
+                <w:sz w:val="16"/>
                 <w:highlight w:val="white"/>
               </w:rPr>
               <w:tab/>
@@ -11296,7 +11153,7 @@
               <w:rPr>
                 <w:rFonts w:ascii="Courier New" w:hAnsi="Courier New" w:cs="Courier New"/>
                 <w:color w:val="0000FF"/>
-                <w:sz w:val="18"/>
+                <w:sz w:val="16"/>
                 <w:highlight w:val="white"/>
                 <w:lang w:val="en-US"/>
               </w:rPr>
@@ -11307,7 +11164,7 @@
               <w:rPr>
                 <w:rFonts w:ascii="Courier New" w:hAnsi="Courier New" w:cs="Courier New"/>
                 <w:color w:val="0000FF"/>
-                <w:sz w:val="18"/>
+                <w:sz w:val="16"/>
                 <w:highlight w:val="white"/>
                 <w:lang w:val="en-US"/>
               </w:rPr>
@@ -11318,7 +11175,7 @@
               <w:rPr>
                 <w:rFonts w:ascii="Courier New" w:hAnsi="Courier New" w:cs="Courier New"/>
                 <w:color w:val="0000FF"/>
-                <w:sz w:val="18"/>
+                <w:sz w:val="16"/>
                 <w:highlight w:val="white"/>
                 <w:lang w:val="en-US"/>
               </w:rPr>
@@ -11337,7 +11194,7 @@
                 <w:b/>
                 <w:bCs/>
                 <w:color w:val="000000"/>
-                <w:sz w:val="18"/>
+                <w:sz w:val="16"/>
                 <w:highlight w:val="white"/>
                 <w:lang w:val="en-US"/>
               </w:rPr>
@@ -11348,7 +11205,7 @@
                 <w:b/>
                 <w:bCs/>
                 <w:color w:val="000000"/>
-                <w:sz w:val="18"/>
+                <w:sz w:val="16"/>
                 <w:highlight w:val="white"/>
                 <w:lang w:val="en-US"/>
               </w:rPr>
@@ -11360,7 +11217,7 @@
                 <w:b/>
                 <w:bCs/>
                 <w:color w:val="000000"/>
-                <w:sz w:val="18"/>
+                <w:sz w:val="16"/>
                 <w:highlight w:val="white"/>
                 <w:lang w:val="en-US"/>
               </w:rPr>
@@ -11370,7 +11227,7 @@
               <w:rPr>
                 <w:rFonts w:ascii="Courier New" w:hAnsi="Courier New" w:cs="Courier New"/>
                 <w:color w:val="0000FF"/>
-                <w:sz w:val="18"/>
+                <w:sz w:val="16"/>
                 <w:highlight w:val="white"/>
                 <w:lang w:val="en-US"/>
               </w:rPr>
@@ -11381,7 +11238,7 @@
               <w:rPr>
                 <w:rFonts w:ascii="Courier New" w:hAnsi="Courier New" w:cs="Courier New"/>
                 <w:color w:val="0000FF"/>
-                <w:sz w:val="18"/>
+                <w:sz w:val="16"/>
                 <w:highlight w:val="white"/>
                 <w:lang w:val="en-US"/>
               </w:rPr>
@@ -11392,7 +11249,7 @@
               <w:rPr>
                 <w:rFonts w:ascii="Courier New" w:hAnsi="Courier New" w:cs="Courier New"/>
                 <w:color w:val="0000FF"/>
-                <w:sz w:val="18"/>
+                <w:sz w:val="16"/>
                 <w:highlight w:val="white"/>
                 <w:lang w:val="en-US"/>
               </w:rPr>
@@ -11411,7 +11268,7 @@
                 <w:b/>
                 <w:bCs/>
                 <w:color w:val="000000"/>
-                <w:sz w:val="18"/>
+                <w:sz w:val="16"/>
                 <w:highlight w:val="white"/>
                 <w:lang w:val="en-US"/>
               </w:rPr>
@@ -11422,7 +11279,7 @@
                 <w:b/>
                 <w:bCs/>
                 <w:color w:val="000000"/>
-                <w:sz w:val="18"/>
+                <w:sz w:val="16"/>
                 <w:highlight w:val="white"/>
                 <w:lang w:val="en-US"/>
               </w:rPr>
@@ -11434,7 +11291,7 @@
                 <w:b/>
                 <w:bCs/>
                 <w:color w:val="000000"/>
-                <w:sz w:val="18"/>
+                <w:sz w:val="16"/>
                 <w:highlight w:val="white"/>
                 <w:lang w:val="en-US"/>
               </w:rPr>
@@ -11446,7 +11303,7 @@
                 <w:b/>
                 <w:bCs/>
                 <w:color w:val="000000"/>
-                <w:sz w:val="18"/>
+                <w:sz w:val="16"/>
                 <w:highlight w:val="white"/>
                 <w:lang w:val="en-US"/>
               </w:rPr>
@@ -11456,7 +11313,7 @@
               <w:rPr>
                 <w:rFonts w:ascii="Courier New" w:hAnsi="Courier New" w:cs="Courier New"/>
                 <w:color w:val="0000FF"/>
-                <w:sz w:val="18"/>
+                <w:sz w:val="16"/>
                 <w:highlight w:val="white"/>
                 <w:lang w:val="en-US"/>
               </w:rPr>
@@ -11467,7 +11324,7 @@
               <w:rPr>
                 <w:rFonts w:ascii="Courier New" w:hAnsi="Courier New" w:cs="Courier New"/>
                 <w:color w:val="0000FF"/>
-                <w:sz w:val="18"/>
+                <w:sz w:val="16"/>
                 <w:highlight w:val="white"/>
                 <w:lang w:val="en-US"/>
               </w:rPr>
@@ -11478,7 +11335,7 @@
               <w:rPr>
                 <w:rFonts w:ascii="Courier New" w:hAnsi="Courier New" w:cs="Courier New"/>
                 <w:color w:val="0000FF"/>
-                <w:sz w:val="18"/>
+                <w:sz w:val="16"/>
                 <w:highlight w:val="white"/>
                 <w:lang w:val="en-US"/>
               </w:rPr>
@@ -11490,7 +11347,7 @@
                 <w:b/>
                 <w:bCs/>
                 <w:color w:val="000000"/>
-                <w:sz w:val="18"/>
+                <w:sz w:val="16"/>
                 <w:highlight w:val="white"/>
                 <w:lang w:val="en-US"/>
               </w:rPr>
@@ -11500,7 +11357,7 @@
               <w:rPr>
                 <w:rFonts w:ascii="Courier New" w:hAnsi="Courier New" w:cs="Courier New"/>
                 <w:color w:val="0000FF"/>
-                <w:sz w:val="18"/>
+                <w:sz w:val="16"/>
                 <w:highlight w:val="white"/>
                 <w:lang w:val="en-US"/>
               </w:rPr>
@@ -11511,7 +11368,7 @@
               <w:rPr>
                 <w:rFonts w:ascii="Courier New" w:hAnsi="Courier New" w:cs="Courier New"/>
                 <w:color w:val="0000FF"/>
-                <w:sz w:val="18"/>
+                <w:sz w:val="16"/>
                 <w:highlight w:val="white"/>
                 <w:lang w:val="en-US"/>
               </w:rPr>
@@ -11522,7 +11379,7 @@
               <w:rPr>
                 <w:rFonts w:ascii="Courier New" w:hAnsi="Courier New" w:cs="Courier New"/>
                 <w:color w:val="0000FF"/>
-                <w:sz w:val="18"/>
+                <w:sz w:val="16"/>
                 <w:highlight w:val="white"/>
                 <w:lang w:val="en-US"/>
               </w:rPr>
@@ -11541,7 +11398,7 @@
                 <w:b/>
                 <w:bCs/>
                 <w:color w:val="000000"/>
-                <w:sz w:val="18"/>
+                <w:sz w:val="16"/>
                 <w:highlight w:val="white"/>
                 <w:lang w:val="fr-FR"/>
               </w:rPr>
@@ -11552,7 +11409,7 @@
                 <w:b/>
                 <w:bCs/>
                 <w:color w:val="000000"/>
-                <w:sz w:val="18"/>
+                <w:sz w:val="16"/>
                 <w:highlight w:val="white"/>
                 <w:lang w:val="en-US"/>
               </w:rPr>
@@ -11564,7 +11421,7 @@
                 <w:b/>
                 <w:bCs/>
                 <w:color w:val="000000"/>
-                <w:sz w:val="18"/>
+                <w:sz w:val="16"/>
                 <w:highlight w:val="white"/>
                 <w:lang w:val="en-US"/>
               </w:rPr>
@@ -11576,7 +11433,7 @@
                 <w:b/>
                 <w:bCs/>
                 <w:color w:val="000000"/>
-                <w:sz w:val="18"/>
+                <w:sz w:val="16"/>
                 <w:highlight w:val="white"/>
                 <w:lang w:val="en-US"/>
               </w:rPr>
@@ -11586,7 +11443,7 @@
               <w:rPr>
                 <w:rFonts w:ascii="Courier New" w:hAnsi="Courier New" w:cs="Courier New"/>
                 <w:color w:val="0000FF"/>
-                <w:sz w:val="18"/>
+                <w:sz w:val="16"/>
                 <w:highlight w:val="white"/>
                 <w:lang w:val="fr-FR"/>
               </w:rPr>
@@ -11597,7 +11454,7 @@
               <w:rPr>
                 <w:rFonts w:ascii="Courier New" w:hAnsi="Courier New" w:cs="Courier New"/>
                 <w:color w:val="0000FF"/>
-                <w:sz w:val="18"/>
+                <w:sz w:val="16"/>
                 <w:highlight w:val="white"/>
                 <w:lang w:val="fr-FR"/>
               </w:rPr>
@@ -11608,7 +11465,7 @@
               <w:rPr>
                 <w:rFonts w:ascii="Courier New" w:hAnsi="Courier New" w:cs="Courier New"/>
                 <w:color w:val="0000FF"/>
-                <w:sz w:val="18"/>
+                <w:sz w:val="16"/>
                 <w:highlight w:val="white"/>
                 <w:lang w:val="fr-FR"/>
               </w:rPr>
@@ -11620,7 +11477,7 @@
                 <w:b/>
                 <w:bCs/>
                 <w:color w:val="000000"/>
-                <w:sz w:val="18"/>
+                <w:sz w:val="16"/>
                 <w:highlight w:val="white"/>
                 <w:lang w:val="fr-FR"/>
               </w:rPr>
@@ -11630,7 +11487,7 @@
               <w:rPr>
                 <w:rFonts w:ascii="Courier New" w:hAnsi="Courier New" w:cs="Courier New"/>
                 <w:color w:val="0000FF"/>
-                <w:sz w:val="18"/>
+                <w:sz w:val="16"/>
                 <w:highlight w:val="white"/>
                 <w:lang w:val="fr-FR"/>
               </w:rPr>
@@ -11641,7 +11498,7 @@
               <w:rPr>
                 <w:rFonts w:ascii="Courier New" w:hAnsi="Courier New" w:cs="Courier New"/>
                 <w:color w:val="0000FF"/>
-                <w:sz w:val="18"/>
+                <w:sz w:val="16"/>
                 <w:highlight w:val="white"/>
                 <w:lang w:val="fr-FR"/>
               </w:rPr>
@@ -11652,7 +11509,7 @@
               <w:rPr>
                 <w:rFonts w:ascii="Courier New" w:hAnsi="Courier New" w:cs="Courier New"/>
                 <w:color w:val="0000FF"/>
-                <w:sz w:val="18"/>
+                <w:sz w:val="16"/>
                 <w:highlight w:val="white"/>
                 <w:lang w:val="fr-FR"/>
               </w:rPr>
@@ -11671,7 +11528,7 @@
                 <w:b/>
                 <w:bCs/>
                 <w:color w:val="000000"/>
-                <w:sz w:val="18"/>
+                <w:sz w:val="16"/>
                 <w:highlight w:val="white"/>
                 <w:lang w:val="fr-FR"/>
               </w:rPr>
@@ -11682,7 +11539,7 @@
                 <w:b/>
                 <w:bCs/>
                 <w:color w:val="000000"/>
-                <w:sz w:val="18"/>
+                <w:sz w:val="16"/>
                 <w:highlight w:val="white"/>
                 <w:lang w:val="fr-FR"/>
               </w:rPr>
@@ -11694,7 +11551,7 @@
                 <w:b/>
                 <w:bCs/>
                 <w:color w:val="000000"/>
-                <w:sz w:val="18"/>
+                <w:sz w:val="16"/>
                 <w:highlight w:val="white"/>
                 <w:lang w:val="fr-FR"/>
               </w:rPr>
@@ -11706,7 +11563,7 @@
                 <w:b/>
                 <w:bCs/>
                 <w:color w:val="000000"/>
-                <w:sz w:val="18"/>
+                <w:sz w:val="16"/>
                 <w:highlight w:val="white"/>
                 <w:lang w:val="fr-FR"/>
               </w:rPr>
@@ -11716,7 +11573,7 @@
               <w:rPr>
                 <w:rFonts w:ascii="Courier New" w:hAnsi="Courier New" w:cs="Courier New"/>
                 <w:color w:val="0000FF"/>
-                <w:sz w:val="18"/>
+                <w:sz w:val="16"/>
                 <w:highlight w:val="white"/>
                 <w:lang w:val="fr-FR"/>
               </w:rPr>
@@ -11727,7 +11584,7 @@
               <w:rPr>
                 <w:rFonts w:ascii="Courier New" w:hAnsi="Courier New" w:cs="Courier New"/>
                 <w:color w:val="0000FF"/>
-                <w:sz w:val="18"/>
+                <w:sz w:val="16"/>
                 <w:highlight w:val="white"/>
                 <w:lang w:val="fr-FR"/>
               </w:rPr>
@@ -11738,7 +11595,7 @@
               <w:rPr>
                 <w:rFonts w:ascii="Courier New" w:hAnsi="Courier New" w:cs="Courier New"/>
                 <w:color w:val="0000FF"/>
-                <w:sz w:val="18"/>
+                <w:sz w:val="16"/>
                 <w:highlight w:val="white"/>
                 <w:lang w:val="fr-FR"/>
               </w:rPr>
@@ -11751,7 +11608,7 @@
                 <w:b/>
                 <w:bCs/>
                 <w:color w:val="000000"/>
-                <w:sz w:val="18"/>
+                <w:sz w:val="16"/>
                 <w:highlight w:val="white"/>
                 <w:lang w:val="fr-FR"/>
               </w:rPr>
@@ -11762,7 +11619,7 @@
               <w:rPr>
                 <w:rFonts w:ascii="Courier New" w:hAnsi="Courier New" w:cs="Courier New"/>
                 <w:color w:val="0000FF"/>
-                <w:sz w:val="18"/>
+                <w:sz w:val="16"/>
                 <w:highlight w:val="white"/>
                 <w:lang w:val="fr-FR"/>
               </w:rPr>
@@ -11773,7 +11630,7 @@
               <w:rPr>
                 <w:rFonts w:ascii="Courier New" w:hAnsi="Courier New" w:cs="Courier New"/>
                 <w:color w:val="0000FF"/>
-                <w:sz w:val="18"/>
+                <w:sz w:val="16"/>
                 <w:highlight w:val="white"/>
                 <w:lang w:val="fr-FR"/>
               </w:rPr>
@@ -11784,7 +11641,7 @@
               <w:rPr>
                 <w:rFonts w:ascii="Courier New" w:hAnsi="Courier New" w:cs="Courier New"/>
                 <w:color w:val="0000FF"/>
-                <w:sz w:val="18"/>
+                <w:sz w:val="16"/>
                 <w:highlight w:val="white"/>
                 <w:lang w:val="fr-FR"/>
               </w:rPr>
@@ -11803,8 +11660,9 @@
                 <w:b/>
                 <w:bCs/>
                 <w:color w:val="000000"/>
-                <w:sz w:val="18"/>
-                <w:highlight w:val="white"/>
+                <w:sz w:val="16"/>
+                <w:highlight w:val="white"/>
+                <w:lang w:val="en-US"/>
               </w:rPr>
             </w:pPr>
             <w:r>
@@ -11813,7 +11671,7 @@
                 <w:b/>
                 <w:bCs/>
                 <w:color w:val="000000"/>
-                <w:sz w:val="18"/>
+                <w:sz w:val="16"/>
                 <w:highlight w:val="white"/>
                 <w:lang w:val="fr-FR"/>
               </w:rPr>
@@ -11825,7 +11683,7 @@
                 <w:b/>
                 <w:bCs/>
                 <w:color w:val="000000"/>
-                <w:sz w:val="18"/>
+                <w:sz w:val="16"/>
                 <w:highlight w:val="white"/>
                 <w:lang w:val="fr-FR"/>
               </w:rPr>
@@ -11837,7 +11695,7 @@
                 <w:b/>
                 <w:bCs/>
                 <w:color w:val="000000"/>
-                <w:sz w:val="18"/>
+                <w:sz w:val="16"/>
                 <w:highlight w:val="white"/>
                 <w:lang w:val="fr-FR"/>
               </w:rPr>
@@ -11847,30 +11705,11 @@
               <w:rPr>
                 <w:rFonts w:ascii="Courier New" w:hAnsi="Courier New" w:cs="Courier New"/>
                 <w:color w:val="0000FF"/>
-                <w:sz w:val="18"/>
-                <w:highlight w:val="white"/>
-              </w:rPr>
-              <w:t>&lt;</w:t>
-            </w:r>
-            <w:proofErr w:type="spellStart"/>
-            <w:r>
-              <w:rPr>
-                <w:rFonts w:ascii="Courier New" w:hAnsi="Courier New" w:cs="Courier New"/>
-                <w:color w:val="0000FF"/>
-                <w:sz w:val="18"/>
-                <w:highlight w:val="white"/>
-              </w:rPr>
-              <w:t>mcl:password</w:t>
-            </w:r>
-            <w:proofErr w:type="spellEnd"/>
-            <w:r>
-              <w:rPr>
-                <w:rFonts w:ascii="Courier New" w:hAnsi="Courier New" w:cs="Courier New"/>
-                <w:color w:val="0000FF"/>
-                <w:sz w:val="18"/>
-                <w:highlight w:val="white"/>
-              </w:rPr>
-              <w:t>&gt;</w:t>
+                <w:sz w:val="16"/>
+                <w:highlight w:val="white"/>
+                <w:lang w:val="en-US"/>
+              </w:rPr>
+              <w:t>&lt;mcl:password&gt;</w:t>
             </w:r>
             <w:r>
               <w:rPr>
@@ -11878,8 +11717,9 @@
                 <w:b/>
                 <w:bCs/>
                 <w:color w:val="000000"/>
-                <w:sz w:val="18"/>
-                <w:highlight w:val="white"/>
+                <w:sz w:val="16"/>
+                <w:highlight w:val="white"/>
+                <w:lang w:val="en-US"/>
               </w:rPr>
               <w:t>12345</w:t>
             </w:r>
@@ -11887,30 +11727,11 @@
               <w:rPr>
                 <w:rFonts w:ascii="Courier New" w:hAnsi="Courier New" w:cs="Courier New"/>
                 <w:color w:val="0000FF"/>
-                <w:sz w:val="18"/>
-                <w:highlight w:val="white"/>
-              </w:rPr>
-              <w:t>&lt;/</w:t>
-            </w:r>
-            <w:proofErr w:type="spellStart"/>
-            <w:r>
-              <w:rPr>
-                <w:rFonts w:ascii="Courier New" w:hAnsi="Courier New" w:cs="Courier New"/>
-                <w:color w:val="0000FF"/>
-                <w:sz w:val="18"/>
-                <w:highlight w:val="white"/>
-              </w:rPr>
-              <w:t>mcl:password</w:t>
-            </w:r>
-            <w:proofErr w:type="spellEnd"/>
-            <w:r>
-              <w:rPr>
-                <w:rFonts w:ascii="Courier New" w:hAnsi="Courier New" w:cs="Courier New"/>
-                <w:color w:val="0000FF"/>
-                <w:sz w:val="18"/>
-                <w:highlight w:val="white"/>
-              </w:rPr>
-              <w:t>&gt;</w:t>
+                <w:sz w:val="16"/>
+                <w:highlight w:val="white"/>
+                <w:lang w:val="en-US"/>
+              </w:rPr>
+              <w:t>&lt;/mcl:password&gt;</w:t>
             </w:r>
           </w:p>
           <w:p>
@@ -11925,8 +11746,9 @@
                 <w:b/>
                 <w:bCs/>
                 <w:color w:val="000000"/>
-                <w:sz w:val="18"/>
-                <w:highlight w:val="white"/>
+                <w:sz w:val="16"/>
+                <w:highlight w:val="white"/>
+                <w:lang w:val="en-US"/>
               </w:rPr>
             </w:pPr>
             <w:r>
@@ -11935,8 +11757,9 @@
                 <w:b/>
                 <w:bCs/>
                 <w:color w:val="000000"/>
-                <w:sz w:val="18"/>
-                <w:highlight w:val="white"/>
+                <w:sz w:val="16"/>
+                <w:highlight w:val="white"/>
+                <w:lang w:val="en-US"/>
               </w:rPr>
               <w:tab/>
             </w:r>
@@ -11946,8 +11769,9 @@
                 <w:b/>
                 <w:bCs/>
                 <w:color w:val="000000"/>
-                <w:sz w:val="18"/>
-                <w:highlight w:val="white"/>
+                <w:sz w:val="16"/>
+                <w:highlight w:val="white"/>
+                <w:lang w:val="en-US"/>
               </w:rPr>
               <w:tab/>
             </w:r>
@@ -11955,30 +11779,11 @@
               <w:rPr>
                 <w:rFonts w:ascii="Courier New" w:hAnsi="Courier New" w:cs="Courier New"/>
                 <w:color w:val="0000FF"/>
-                <w:sz w:val="18"/>
-                <w:highlight w:val="white"/>
-              </w:rPr>
-              <w:t>&lt;/</w:t>
-            </w:r>
-            <w:proofErr w:type="spellStart"/>
-            <w:r>
-              <w:rPr>
-                <w:rFonts w:ascii="Courier New" w:hAnsi="Courier New" w:cs="Courier New"/>
-                <w:color w:val="0000FF"/>
-                <w:sz w:val="18"/>
-                <w:highlight w:val="white"/>
-              </w:rPr>
-              <w:t>mcl:proxy</w:t>
-            </w:r>
-            <w:proofErr w:type="spellEnd"/>
-            <w:r>
-              <w:rPr>
-                <w:rFonts w:ascii="Courier New" w:hAnsi="Courier New" w:cs="Courier New"/>
-                <w:color w:val="0000FF"/>
-                <w:sz w:val="18"/>
-                <w:highlight w:val="white"/>
-              </w:rPr>
-              <w:t>&gt;</w:t>
+                <w:sz w:val="16"/>
+                <w:highlight w:val="white"/>
+                <w:lang w:val="en-US"/>
+              </w:rPr>
+              <w:t>&lt;/mcl:proxy&gt;</w:t>
             </w:r>
           </w:p>
           <w:p>
@@ -11993,8 +11798,9 @@
                 <w:b/>
                 <w:bCs/>
                 <w:color w:val="000000"/>
-                <w:sz w:val="18"/>
-                <w:highlight w:val="white"/>
+                <w:sz w:val="16"/>
+                <w:highlight w:val="white"/>
+                <w:lang w:val="en-US"/>
               </w:rPr>
             </w:pPr>
             <w:r>
@@ -12003,10 +11809,10 @@
                 <w:b/>
                 <w:bCs/>
                 <w:color w:val="000000"/>
-                <w:sz w:val="18"/>
-                <w:highlight w:val="white"/>
-              </w:rPr>
-              <w:lastRenderedPageBreak/>
+                <w:sz w:val="16"/>
+                <w:highlight w:val="white"/>
+                <w:lang w:val="en-US"/>
+              </w:rPr>
               <w:tab/>
             </w:r>
             <w:r>
@@ -12015,8 +11821,9 @@
                 <w:b/>
                 <w:bCs/>
                 <w:color w:val="000000"/>
-                <w:sz w:val="18"/>
-                <w:highlight w:val="white"/>
+                <w:sz w:val="16"/>
+                <w:highlight w:val="white"/>
+                <w:lang w:val="en-US"/>
               </w:rPr>
               <w:tab/>
             </w:r>
@@ -12024,30 +11831,11 @@
               <w:rPr>
                 <w:rFonts w:ascii="Courier New" w:hAnsi="Courier New" w:cs="Courier New"/>
                 <w:color w:val="0000FF"/>
-                <w:sz w:val="18"/>
-                <w:highlight w:val="white"/>
-              </w:rPr>
-              <w:t>&lt;</w:t>
-            </w:r>
-            <w:proofErr w:type="spellStart"/>
-            <w:r>
-              <w:rPr>
-                <w:rFonts w:ascii="Courier New" w:hAnsi="Courier New" w:cs="Courier New"/>
-                <w:color w:val="0000FF"/>
-                <w:sz w:val="18"/>
-                <w:highlight w:val="white"/>
-              </w:rPr>
-              <w:t>mcl:authenticationMutual</w:t>
-            </w:r>
-            <w:proofErr w:type="spellEnd"/>
-            <w:r>
-              <w:rPr>
-                <w:rFonts w:ascii="Courier New" w:hAnsi="Courier New" w:cs="Courier New"/>
-                <w:color w:val="0000FF"/>
-                <w:sz w:val="18"/>
-                <w:highlight w:val="white"/>
-              </w:rPr>
-              <w:t>&gt;</w:t>
+                <w:sz w:val="16"/>
+                <w:highlight w:val="white"/>
+                <w:lang w:val="en-US"/>
+              </w:rPr>
+              <w:t>&lt;mcl:authenticationMutual&gt;</w:t>
             </w:r>
           </w:p>
           <w:p>
@@ -12062,8 +11850,9 @@
                 <w:b/>
                 <w:bCs/>
                 <w:color w:val="000000"/>
-                <w:sz w:val="18"/>
-                <w:highlight w:val="white"/>
+                <w:sz w:val="16"/>
+                <w:highlight w:val="white"/>
+                <w:lang w:val="en-US"/>
               </w:rPr>
             </w:pPr>
             <w:r>
@@ -12072,9 +11861,11 @@
                 <w:b/>
                 <w:bCs/>
                 <w:color w:val="000000"/>
-                <w:sz w:val="18"/>
-                <w:highlight w:val="white"/>
-              </w:rPr>
+                <w:sz w:val="16"/>
+                <w:highlight w:val="white"/>
+                <w:lang w:val="en-US"/>
+              </w:rPr>
+              <w:lastRenderedPageBreak/>
               <w:tab/>
             </w:r>
             <w:r>
@@ -12083,8 +11874,9 @@
                 <w:b/>
                 <w:bCs/>
                 <w:color w:val="000000"/>
-                <w:sz w:val="18"/>
-                <w:highlight w:val="white"/>
+                <w:sz w:val="16"/>
+                <w:highlight w:val="white"/>
+                <w:lang w:val="en-US"/>
               </w:rPr>
               <w:tab/>
             </w:r>
@@ -12094,8 +11886,9 @@
                 <w:b/>
                 <w:bCs/>
                 <w:color w:val="000000"/>
-                <w:sz w:val="18"/>
-                <w:highlight w:val="white"/>
+                <w:sz w:val="16"/>
+                <w:highlight w:val="white"/>
+                <w:lang w:val="en-US"/>
               </w:rPr>
               <w:tab/>
             </w:r>
@@ -12103,30 +11896,11 @@
               <w:rPr>
                 <w:rFonts w:ascii="Courier New" w:hAnsi="Courier New" w:cs="Courier New"/>
                 <w:color w:val="0000FF"/>
-                <w:sz w:val="18"/>
-                <w:highlight w:val="white"/>
-              </w:rPr>
-              <w:t>&lt;</w:t>
-            </w:r>
-            <w:proofErr w:type="spellStart"/>
-            <w:r>
-              <w:rPr>
-                <w:rFonts w:ascii="Courier New" w:hAnsi="Courier New" w:cs="Courier New"/>
-                <w:color w:val="0000FF"/>
-                <w:sz w:val="18"/>
-                <w:highlight w:val="white"/>
-              </w:rPr>
-              <w:t>mcl:passwordKeyStore</w:t>
-            </w:r>
-            <w:proofErr w:type="spellEnd"/>
-            <w:r>
-              <w:rPr>
-                <w:rFonts w:ascii="Courier New" w:hAnsi="Courier New" w:cs="Courier New"/>
-                <w:color w:val="0000FF"/>
-                <w:sz w:val="18"/>
-                <w:highlight w:val="white"/>
-              </w:rPr>
-              <w:t>&gt;</w:t>
+                <w:sz w:val="16"/>
+                <w:highlight w:val="white"/>
+                <w:lang w:val="en-US"/>
+              </w:rPr>
+              <w:t>&lt;mcl:passwordKeyStore&gt;</w:t>
             </w:r>
             <w:r>
               <w:rPr>
@@ -12134,8 +11908,9 @@
                 <w:b/>
                 <w:bCs/>
                 <w:color w:val="000000"/>
-                <w:sz w:val="18"/>
-                <w:highlight w:val="white"/>
+                <w:sz w:val="16"/>
+                <w:highlight w:val="white"/>
+                <w:lang w:val="en-US"/>
               </w:rPr>
               <w:t>G5cp,fYC9gje</w:t>
             </w:r>
@@ -12143,30 +11918,11 @@
               <w:rPr>
                 <w:rFonts w:ascii="Courier New" w:hAnsi="Courier New" w:cs="Courier New"/>
                 <w:color w:val="0000FF"/>
-                <w:sz w:val="18"/>
-                <w:highlight w:val="white"/>
-              </w:rPr>
-              <w:t>&lt;/</w:t>
-            </w:r>
-            <w:proofErr w:type="spellStart"/>
-            <w:r>
-              <w:rPr>
-                <w:rFonts w:ascii="Courier New" w:hAnsi="Courier New" w:cs="Courier New"/>
-                <w:color w:val="0000FF"/>
-                <w:sz w:val="18"/>
-                <w:highlight w:val="white"/>
-              </w:rPr>
-              <w:t>mcl:passwordKeyStore</w:t>
-            </w:r>
-            <w:proofErr w:type="spellEnd"/>
-            <w:r>
-              <w:rPr>
-                <w:rFonts w:ascii="Courier New" w:hAnsi="Courier New" w:cs="Courier New"/>
-                <w:color w:val="0000FF"/>
-                <w:sz w:val="18"/>
-                <w:highlight w:val="white"/>
-              </w:rPr>
-              <w:t>&gt;</w:t>
+                <w:sz w:val="16"/>
+                <w:highlight w:val="white"/>
+                <w:lang w:val="en-US"/>
+              </w:rPr>
+              <w:t>&lt;/mcl:passwordKeyStore&gt;</w:t>
             </w:r>
           </w:p>
           <w:p>
@@ -12181,7 +11937,7 @@
                 <w:b/>
                 <w:bCs/>
                 <w:color w:val="000000"/>
-                <w:sz w:val="18"/>
+                <w:sz w:val="16"/>
                 <w:highlight w:val="white"/>
                 <w:lang w:val="nb-NO"/>
               </w:rPr>
@@ -12192,8 +11948,9 @@
                 <w:b/>
                 <w:bCs/>
                 <w:color w:val="000000"/>
-                <w:sz w:val="18"/>
-                <w:highlight w:val="white"/>
+                <w:sz w:val="16"/>
+                <w:highlight w:val="white"/>
+                <w:lang w:val="en-US"/>
               </w:rPr>
               <w:tab/>
             </w:r>
@@ -12203,8 +11960,9 @@
                 <w:b/>
                 <w:bCs/>
                 <w:color w:val="000000"/>
-                <w:sz w:val="18"/>
-                <w:highlight w:val="white"/>
+                <w:sz w:val="16"/>
+                <w:highlight w:val="white"/>
+                <w:lang w:val="en-US"/>
               </w:rPr>
               <w:tab/>
             </w:r>
@@ -12214,8 +11972,9 @@
                 <w:b/>
                 <w:bCs/>
                 <w:color w:val="000000"/>
-                <w:sz w:val="18"/>
-                <w:highlight w:val="white"/>
+                <w:sz w:val="16"/>
+                <w:highlight w:val="white"/>
+                <w:lang w:val="en-US"/>
               </w:rPr>
               <w:tab/>
             </w:r>
@@ -12223,7 +11982,7 @@
               <w:rPr>
                 <w:rFonts w:ascii="Courier New" w:hAnsi="Courier New" w:cs="Courier New"/>
                 <w:color w:val="0000FF"/>
-                <w:sz w:val="18"/>
+                <w:sz w:val="16"/>
                 <w:highlight w:val="white"/>
                 <w:lang w:val="nb-NO"/>
               </w:rPr>
@@ -12234,7 +11993,7 @@
               <w:rPr>
                 <w:rFonts w:ascii="Courier New" w:hAnsi="Courier New" w:cs="Courier New"/>
                 <w:color w:val="0000FF"/>
-                <w:sz w:val="18"/>
+                <w:sz w:val="16"/>
                 <w:highlight w:val="white"/>
                 <w:lang w:val="nb-NO"/>
               </w:rPr>
@@ -12245,7 +12004,7 @@
               <w:rPr>
                 <w:rFonts w:ascii="Courier New" w:hAnsi="Courier New" w:cs="Courier New"/>
                 <w:color w:val="0000FF"/>
-                <w:sz w:val="18"/>
+                <w:sz w:val="16"/>
                 <w:highlight w:val="white"/>
                 <w:lang w:val="nb-NO"/>
               </w:rPr>
@@ -12258,7 +12017,7 @@
                 <w:b/>
                 <w:bCs/>
                 <w:color w:val="000000"/>
-                <w:sz w:val="18"/>
+                <w:sz w:val="16"/>
                 <w:highlight w:val="white"/>
                 <w:lang w:val="nb-NO"/>
               </w:rPr>
@@ -12269,7 +12028,7 @@
               <w:rPr>
                 <w:rFonts w:ascii="Courier New" w:hAnsi="Courier New" w:cs="Courier New"/>
                 <w:color w:val="0000FF"/>
-                <w:sz w:val="18"/>
+                <w:sz w:val="16"/>
                 <w:highlight w:val="white"/>
                 <w:lang w:val="nb-NO"/>
               </w:rPr>
@@ -12280,7 +12039,7 @@
               <w:rPr>
                 <w:rFonts w:ascii="Courier New" w:hAnsi="Courier New" w:cs="Courier New"/>
                 <w:color w:val="0000FF"/>
-                <w:sz w:val="18"/>
+                <w:sz w:val="16"/>
                 <w:highlight w:val="white"/>
                 <w:lang w:val="nb-NO"/>
               </w:rPr>
@@ -12291,7 +12050,7 @@
               <w:rPr>
                 <w:rFonts w:ascii="Courier New" w:hAnsi="Courier New" w:cs="Courier New"/>
                 <w:color w:val="0000FF"/>
-                <w:sz w:val="18"/>
+                <w:sz w:val="16"/>
                 <w:highlight w:val="white"/>
                 <w:lang w:val="nb-NO"/>
               </w:rPr>
@@ -12310,7 +12069,7 @@
                 <w:b/>
                 <w:bCs/>
                 <w:color w:val="000000"/>
-                <w:sz w:val="18"/>
+                <w:sz w:val="16"/>
                 <w:highlight w:val="white"/>
               </w:rPr>
             </w:pPr>
@@ -12320,7 +12079,7 @@
                 <w:b/>
                 <w:bCs/>
                 <w:color w:val="000000"/>
-                <w:sz w:val="18"/>
+                <w:sz w:val="16"/>
                 <w:highlight w:val="white"/>
                 <w:lang w:val="nb-NO"/>
               </w:rPr>
@@ -12332,7 +12091,7 @@
                 <w:b/>
                 <w:bCs/>
                 <w:color w:val="000000"/>
-                <w:sz w:val="18"/>
+                <w:sz w:val="16"/>
                 <w:highlight w:val="white"/>
                 <w:lang w:val="nb-NO"/>
               </w:rPr>
@@ -12344,7 +12103,7 @@
                 <w:b/>
                 <w:bCs/>
                 <w:color w:val="000000"/>
-                <w:sz w:val="18"/>
+                <w:sz w:val="16"/>
                 <w:highlight w:val="white"/>
                 <w:lang w:val="nb-NO"/>
               </w:rPr>
@@ -12354,7 +12113,7 @@
               <w:rPr>
                 <w:rFonts w:ascii="Courier New" w:hAnsi="Courier New" w:cs="Courier New"/>
                 <w:color w:val="0000FF"/>
-                <w:sz w:val="18"/>
+                <w:sz w:val="16"/>
                 <w:highlight w:val="white"/>
               </w:rPr>
               <w:t>&lt;mcl:path&gt;</w:t>
@@ -12365,7 +12124,7 @@
                 <w:b/>
                 <w:bCs/>
                 <w:color w:val="000000"/>
-                <w:sz w:val="18"/>
+                <w:sz w:val="16"/>
                 <w:highlight w:val="white"/>
               </w:rPr>
               <w:t>C:\\Trabajo\\CertificadosPruebas\\certificado.p12</w:t>
@@ -12374,7 +12133,7 @@
               <w:rPr>
                 <w:rFonts w:ascii="Courier New" w:hAnsi="Courier New" w:cs="Courier New"/>
                 <w:color w:val="0000FF"/>
-                <w:sz w:val="18"/>
+                <w:sz w:val="16"/>
                 <w:highlight w:val="white"/>
               </w:rPr>
               <w:t>&lt;/mcl:path&gt;</w:t>
@@ -12392,7 +12151,7 @@
                 <w:b/>
                 <w:bCs/>
                 <w:color w:val="000000"/>
-                <w:sz w:val="18"/>
+                <w:sz w:val="16"/>
                 <w:highlight w:val="white"/>
                 <w:lang w:val="en-US"/>
               </w:rPr>
@@ -12403,7 +12162,7 @@
                 <w:b/>
                 <w:bCs/>
                 <w:color w:val="000000"/>
-                <w:sz w:val="18"/>
+                <w:sz w:val="16"/>
                 <w:highlight w:val="white"/>
               </w:rPr>
               <w:tab/>
@@ -12414,7 +12173,7 @@
                 <w:b/>
                 <w:bCs/>
                 <w:color w:val="000000"/>
-                <w:sz w:val="18"/>
+                <w:sz w:val="16"/>
                 <w:highlight w:val="white"/>
               </w:rPr>
               <w:tab/>
@@ -12423,7 +12182,7 @@
               <w:rPr>
                 <w:rFonts w:ascii="Courier New" w:hAnsi="Courier New" w:cs="Courier New"/>
                 <w:color w:val="0000FF"/>
-                <w:sz w:val="18"/>
+                <w:sz w:val="16"/>
                 <w:highlight w:val="white"/>
                 <w:lang w:val="en-US"/>
               </w:rPr>
@@ -12434,7 +12193,7 @@
               <w:rPr>
                 <w:rFonts w:ascii="Courier New" w:hAnsi="Courier New" w:cs="Courier New"/>
                 <w:color w:val="0000FF"/>
-                <w:sz w:val="18"/>
+                <w:sz w:val="16"/>
                 <w:highlight w:val="white"/>
                 <w:lang w:val="en-US"/>
               </w:rPr>
@@ -12445,7 +12204,7 @@
               <w:rPr>
                 <w:rFonts w:ascii="Courier New" w:hAnsi="Courier New" w:cs="Courier New"/>
                 <w:color w:val="0000FF"/>
-                <w:sz w:val="18"/>
+                <w:sz w:val="16"/>
                 <w:highlight w:val="white"/>
                 <w:lang w:val="en-US"/>
               </w:rPr>
@@ -12464,7 +12223,7 @@
                 <w:b/>
                 <w:bCs/>
                 <w:color w:val="000000"/>
-                <w:sz w:val="18"/>
+                <w:sz w:val="16"/>
                 <w:highlight w:val="white"/>
                 <w:lang w:val="en-US"/>
               </w:rPr>
@@ -12475,7 +12234,7 @@
                 <w:b/>
                 <w:bCs/>
                 <w:color w:val="000000"/>
-                <w:sz w:val="18"/>
+                <w:sz w:val="16"/>
                 <w:highlight w:val="white"/>
                 <w:lang w:val="en-US"/>
               </w:rPr>
@@ -12485,7 +12244,7 @@
               <w:rPr>
                 <w:rFonts w:ascii="Courier New" w:hAnsi="Courier New" w:cs="Courier New"/>
                 <w:color w:val="0000FF"/>
-                <w:sz w:val="18"/>
+                <w:sz w:val="16"/>
                 <w:highlight w:val="white"/>
                 <w:lang w:val="en-US"/>
               </w:rPr>
@@ -12496,7 +12255,7 @@
               <w:rPr>
                 <w:rFonts w:ascii="Courier New" w:hAnsi="Courier New" w:cs="Courier New"/>
                 <w:color w:val="0000FF"/>
-                <w:sz w:val="18"/>
+                <w:sz w:val="16"/>
                 <w:highlight w:val="white"/>
                 <w:lang w:val="en-US"/>
               </w:rPr>
@@ -12507,7 +12266,7 @@
               <w:rPr>
                 <w:rFonts w:ascii="Courier New" w:hAnsi="Courier New" w:cs="Courier New"/>
                 <w:color w:val="0000FF"/>
-                <w:sz w:val="18"/>
+                <w:sz w:val="16"/>
                 <w:highlight w:val="white"/>
                 <w:lang w:val="en-US"/>
               </w:rPr>
@@ -12526,7 +12285,7 @@
                 <w:b/>
                 <w:bCs/>
                 <w:color w:val="000000"/>
-                <w:sz w:val="18"/>
+                <w:sz w:val="16"/>
                 <w:highlight w:val="white"/>
                 <w:lang w:val="en-US"/>
               </w:rPr>
@@ -12537,7 +12296,7 @@
                 <w:b/>
                 <w:bCs/>
                 <w:color w:val="000000"/>
-                <w:sz w:val="18"/>
+                <w:sz w:val="16"/>
                 <w:highlight w:val="white"/>
                 <w:lang w:val="en-US"/>
               </w:rPr>
@@ -12547,7 +12306,7 @@
               <w:rPr>
                 <w:rFonts w:ascii="Courier New" w:hAnsi="Courier New" w:cs="Courier New"/>
                 <w:color w:val="0000FF"/>
-                <w:sz w:val="18"/>
+                <w:sz w:val="16"/>
                 <w:highlight w:val="white"/>
                 <w:lang w:val="en-US"/>
               </w:rPr>
@@ -12558,7 +12317,7 @@
               <w:rPr>
                 <w:rFonts w:ascii="Courier New" w:hAnsi="Courier New" w:cs="Courier New"/>
                 <w:color w:val="0000FF"/>
-                <w:sz w:val="18"/>
+                <w:sz w:val="16"/>
                 <w:highlight w:val="white"/>
                 <w:lang w:val="en-US"/>
               </w:rPr>
@@ -12569,7 +12328,7 @@
               <w:rPr>
                 <w:rFonts w:ascii="Courier New" w:hAnsi="Courier New" w:cs="Courier New"/>
                 <w:color w:val="0000FF"/>
-                <w:sz w:val="18"/>
+                <w:sz w:val="16"/>
                 <w:highlight w:val="white"/>
                 <w:lang w:val="en-US"/>
               </w:rPr>
@@ -12588,7 +12347,7 @@
                 <w:b/>
                 <w:bCs/>
                 <w:color w:val="000000"/>
-                <w:sz w:val="18"/>
+                <w:sz w:val="16"/>
                 <w:highlight w:val="white"/>
                 <w:lang w:val="en-US"/>
               </w:rPr>
@@ -12599,7 +12358,7 @@
                 <w:b/>
                 <w:bCs/>
                 <w:color w:val="000000"/>
-                <w:sz w:val="18"/>
+                <w:sz w:val="16"/>
                 <w:highlight w:val="white"/>
                 <w:lang w:val="en-US"/>
               </w:rPr>
@@ -12611,7 +12370,7 @@
                 <w:b/>
                 <w:bCs/>
                 <w:color w:val="000000"/>
-                <w:sz w:val="18"/>
+                <w:sz w:val="16"/>
                 <w:highlight w:val="white"/>
                 <w:lang w:val="en-US"/>
               </w:rPr>
@@ -12621,7 +12380,7 @@
               <w:rPr>
                 <w:rFonts w:ascii="Courier New" w:hAnsi="Courier New" w:cs="Courier New"/>
                 <w:color w:val="0000FF"/>
-                <w:sz w:val="18"/>
+                <w:sz w:val="16"/>
                 <w:highlight w:val="white"/>
                 <w:lang w:val="en-US"/>
               </w:rPr>
@@ -12632,7 +12391,7 @@
               <w:rPr>
                 <w:rFonts w:ascii="Courier New" w:hAnsi="Courier New" w:cs="Courier New"/>
                 <w:color w:val="0000FF"/>
-                <w:sz w:val="18"/>
+                <w:sz w:val="16"/>
                 <w:highlight w:val="white"/>
                 <w:lang w:val="en-US"/>
               </w:rPr>
@@ -12643,7 +12402,7 @@
               <w:rPr>
                 <w:rFonts w:ascii="Courier New" w:hAnsi="Courier New" w:cs="Courier New"/>
                 <w:color w:val="0000FF"/>
-                <w:sz w:val="18"/>
+                <w:sz w:val="16"/>
                 <w:highlight w:val="white"/>
                 <w:lang w:val="en-US"/>
               </w:rPr>
@@ -12662,7 +12421,7 @@
                 <w:b/>
                 <w:bCs/>
                 <w:color w:val="000000"/>
-                <w:sz w:val="18"/>
+                <w:sz w:val="16"/>
                 <w:highlight w:val="white"/>
                 <w:lang w:val="en-US"/>
               </w:rPr>
@@ -12673,7 +12432,7 @@
                 <w:b/>
                 <w:bCs/>
                 <w:color w:val="000000"/>
-                <w:sz w:val="18"/>
+                <w:sz w:val="16"/>
                 <w:highlight w:val="white"/>
                 <w:lang w:val="en-US"/>
               </w:rPr>
@@ -12685,7 +12444,7 @@
                 <w:b/>
                 <w:bCs/>
                 <w:color w:val="000000"/>
-                <w:sz w:val="18"/>
+                <w:sz w:val="16"/>
                 <w:highlight w:val="white"/>
                 <w:lang w:val="en-US"/>
               </w:rPr>
@@ -12697,7 +12456,7 @@
                 <w:b/>
                 <w:bCs/>
                 <w:color w:val="000000"/>
-                <w:sz w:val="18"/>
+                <w:sz w:val="16"/>
                 <w:highlight w:val="white"/>
                 <w:lang w:val="en-US"/>
               </w:rPr>
@@ -12707,7 +12466,7 @@
               <w:rPr>
                 <w:rFonts w:ascii="Courier New" w:hAnsi="Courier New" w:cs="Courier New"/>
                 <w:color w:val="0000FF"/>
-                <w:sz w:val="18"/>
+                <w:sz w:val="16"/>
                 <w:highlight w:val="white"/>
                 <w:lang w:val="en-US"/>
               </w:rPr>
@@ -12718,7 +12477,7 @@
               <w:rPr>
                 <w:rFonts w:ascii="Courier New" w:hAnsi="Courier New" w:cs="Courier New"/>
                 <w:color w:val="0000FF"/>
-                <w:sz w:val="18"/>
+                <w:sz w:val="16"/>
                 <w:highlight w:val="white"/>
                 <w:lang w:val="en-US"/>
               </w:rPr>
@@ -12729,7 +12488,7 @@
               <w:rPr>
                 <w:rFonts w:ascii="Courier New" w:hAnsi="Courier New" w:cs="Courier New"/>
                 <w:color w:val="0000FF"/>
-                <w:sz w:val="18"/>
+                <w:sz w:val="16"/>
                 <w:highlight w:val="white"/>
                 <w:lang w:val="en-US"/>
               </w:rPr>
@@ -12748,7 +12507,7 @@
                 <w:b/>
                 <w:bCs/>
                 <w:color w:val="000000"/>
-                <w:sz w:val="18"/>
+                <w:sz w:val="16"/>
                 <w:highlight w:val="white"/>
                 <w:lang w:val="en-US"/>
               </w:rPr>
@@ -12759,7 +12518,7 @@
                 <w:b/>
                 <w:bCs/>
                 <w:color w:val="000000"/>
-                <w:sz w:val="18"/>
+                <w:sz w:val="16"/>
                 <w:highlight w:val="white"/>
                 <w:lang w:val="en-US"/>
               </w:rPr>
@@ -12771,7 +12530,7 @@
                 <w:b/>
                 <w:bCs/>
                 <w:color w:val="000000"/>
-                <w:sz w:val="18"/>
+                <w:sz w:val="16"/>
                 <w:highlight w:val="white"/>
                 <w:lang w:val="en-US"/>
               </w:rPr>
@@ -12783,7 +12542,7 @@
                 <w:b/>
                 <w:bCs/>
                 <w:color w:val="000000"/>
-                <w:sz w:val="18"/>
+                <w:sz w:val="16"/>
                 <w:highlight w:val="white"/>
                 <w:lang w:val="en-US"/>
               </w:rPr>
@@ -12795,7 +12554,7 @@
                 <w:b/>
                 <w:bCs/>
                 <w:color w:val="000000"/>
-                <w:sz w:val="18"/>
+                <w:sz w:val="16"/>
                 <w:highlight w:val="white"/>
                 <w:lang w:val="en-US"/>
               </w:rPr>
@@ -12805,7 +12564,7 @@
               <w:rPr>
                 <w:rFonts w:ascii="Courier New" w:hAnsi="Courier New" w:cs="Courier New"/>
                 <w:color w:val="0000FF"/>
-                <w:sz w:val="18"/>
+                <w:sz w:val="16"/>
                 <w:highlight w:val="white"/>
                 <w:lang w:val="en-US"/>
               </w:rPr>
@@ -12816,7 +12575,7 @@
               <w:rPr>
                 <w:rFonts w:ascii="Courier New" w:hAnsi="Courier New" w:cs="Courier New"/>
                 <w:color w:val="0000FF"/>
-                <w:sz w:val="18"/>
+                <w:sz w:val="16"/>
                 <w:highlight w:val="white"/>
                 <w:lang w:val="en-US"/>
               </w:rPr>
@@ -12827,7 +12586,7 @@
               <w:rPr>
                 <w:rFonts w:ascii="Courier New" w:hAnsi="Courier New" w:cs="Courier New"/>
                 <w:color w:val="0000FF"/>
-                <w:sz w:val="18"/>
+                <w:sz w:val="16"/>
                 <w:highlight w:val="white"/>
                 <w:lang w:val="en-US"/>
               </w:rPr>
@@ -12846,7 +12605,7 @@
                 <w:b/>
                 <w:bCs/>
                 <w:color w:val="000000"/>
-                <w:sz w:val="18"/>
+                <w:sz w:val="16"/>
                 <w:highlight w:val="white"/>
               </w:rPr>
             </w:pPr>
@@ -12856,7 +12615,7 @@
                 <w:b/>
                 <w:bCs/>
                 <w:color w:val="000000"/>
-                <w:sz w:val="18"/>
+                <w:sz w:val="16"/>
                 <w:highlight w:val="white"/>
                 <w:lang w:val="en-US"/>
               </w:rPr>
@@ -12868,7 +12627,7 @@
                 <w:b/>
                 <w:bCs/>
                 <w:color w:val="000000"/>
-                <w:sz w:val="18"/>
+                <w:sz w:val="16"/>
                 <w:highlight w:val="white"/>
                 <w:lang w:val="en-US"/>
               </w:rPr>
@@ -12880,7 +12639,7 @@
                 <w:b/>
                 <w:bCs/>
                 <w:color w:val="000000"/>
-                <w:sz w:val="18"/>
+                <w:sz w:val="16"/>
                 <w:highlight w:val="white"/>
                 <w:lang w:val="en-US"/>
               </w:rPr>
@@ -12892,7 +12651,7 @@
                 <w:b/>
                 <w:bCs/>
                 <w:color w:val="000000"/>
-                <w:sz w:val="18"/>
+                <w:sz w:val="16"/>
                 <w:highlight w:val="white"/>
                 <w:lang w:val="en-US"/>
               </w:rPr>
@@ -12904,7 +12663,7 @@
                 <w:b/>
                 <w:bCs/>
                 <w:color w:val="000000"/>
-                <w:sz w:val="18"/>
+                <w:sz w:val="16"/>
                 <w:highlight w:val="white"/>
                 <w:lang w:val="en-US"/>
               </w:rPr>
@@ -12914,7 +12673,7 @@
               <w:rPr>
                 <w:rFonts w:ascii="Courier New" w:hAnsi="Courier New" w:cs="Courier New"/>
                 <w:color w:val="0000FF"/>
-                <w:sz w:val="18"/>
+                <w:sz w:val="16"/>
                 <w:highlight w:val="white"/>
               </w:rPr>
               <w:t>&lt;</w:t>
@@ -12924,7 +12683,7 @@
               <w:rPr>
                 <w:rFonts w:ascii="Courier New" w:hAnsi="Courier New" w:cs="Courier New"/>
                 <w:color w:val="0000FF"/>
-                <w:sz w:val="18"/>
+                <w:sz w:val="16"/>
                 <w:highlight w:val="white"/>
               </w:rPr>
               <w:t>mcl:id</w:t>
@@ -12934,7 +12693,7 @@
               <w:rPr>
                 <w:rFonts w:ascii="Courier New" w:hAnsi="Courier New" w:cs="Courier New"/>
                 <w:color w:val="0000FF"/>
-                <w:sz w:val="18"/>
+                <w:sz w:val="16"/>
                 <w:highlight w:val="white"/>
               </w:rPr>
               <w:t>&gt;</w:t>
@@ -12945,7 +12704,7 @@
                 <w:b/>
                 <w:bCs/>
                 <w:color w:val="000000"/>
-                <w:sz w:val="18"/>
+                <w:sz w:val="16"/>
                 <w:highlight w:val="white"/>
               </w:rPr>
               <w:t>parametroH1</w:t>
@@ -12954,7 +12713,7 @@
               <w:rPr>
                 <w:rFonts w:ascii="Courier New" w:hAnsi="Courier New" w:cs="Courier New"/>
                 <w:color w:val="0000FF"/>
-                <w:sz w:val="18"/>
+                <w:sz w:val="16"/>
                 <w:highlight w:val="white"/>
               </w:rPr>
               <w:t>&lt;/</w:t>
@@ -12964,7 +12723,7 @@
               <w:rPr>
                 <w:rFonts w:ascii="Courier New" w:hAnsi="Courier New" w:cs="Courier New"/>
                 <w:color w:val="0000FF"/>
-                <w:sz w:val="18"/>
+                <w:sz w:val="16"/>
                 <w:highlight w:val="white"/>
               </w:rPr>
               <w:t>mcl:id</w:t>
@@ -12974,7 +12733,7 @@
               <w:rPr>
                 <w:rFonts w:ascii="Courier New" w:hAnsi="Courier New" w:cs="Courier New"/>
                 <w:color w:val="0000FF"/>
-                <w:sz w:val="18"/>
+                <w:sz w:val="16"/>
                 <w:highlight w:val="white"/>
               </w:rPr>
               <w:t>&gt;</w:t>
@@ -12992,7 +12751,7 @@
                 <w:b/>
                 <w:bCs/>
                 <w:color w:val="000000"/>
-                <w:sz w:val="18"/>
+                <w:sz w:val="16"/>
                 <w:highlight w:val="white"/>
                 <w:lang w:val="en-US"/>
               </w:rPr>
@@ -13003,7 +12762,7 @@
                 <w:b/>
                 <w:bCs/>
                 <w:color w:val="000000"/>
-                <w:sz w:val="18"/>
+                <w:sz w:val="16"/>
                 <w:highlight w:val="white"/>
               </w:rPr>
               <w:tab/>
@@ -13014,7 +12773,7 @@
                 <w:b/>
                 <w:bCs/>
                 <w:color w:val="000000"/>
-                <w:sz w:val="18"/>
+                <w:sz w:val="16"/>
                 <w:highlight w:val="white"/>
               </w:rPr>
               <w:tab/>
@@ -13025,7 +12784,7 @@
                 <w:b/>
                 <w:bCs/>
                 <w:color w:val="000000"/>
-                <w:sz w:val="18"/>
+                <w:sz w:val="16"/>
                 <w:highlight w:val="white"/>
               </w:rPr>
               <w:tab/>
@@ -13036,7 +12795,7 @@
                 <w:b/>
                 <w:bCs/>
                 <w:color w:val="000000"/>
-                <w:sz w:val="18"/>
+                <w:sz w:val="16"/>
                 <w:highlight w:val="white"/>
               </w:rPr>
               <w:tab/>
@@ -13047,7 +12806,7 @@
                 <w:b/>
                 <w:bCs/>
                 <w:color w:val="000000"/>
-                <w:sz w:val="18"/>
+                <w:sz w:val="16"/>
                 <w:highlight w:val="white"/>
               </w:rPr>
               <w:tab/>
@@ -13056,7 +12815,7 @@
               <w:rPr>
                 <w:rFonts w:ascii="Courier New" w:hAnsi="Courier New" w:cs="Courier New"/>
                 <w:color w:val="0000FF"/>
-                <w:sz w:val="18"/>
+                <w:sz w:val="16"/>
                 <w:highlight w:val="white"/>
                 <w:lang w:val="en-US"/>
               </w:rPr>
@@ -13067,7 +12826,7 @@
               <w:rPr>
                 <w:rFonts w:ascii="Courier New" w:hAnsi="Courier New" w:cs="Courier New"/>
                 <w:color w:val="0000FF"/>
-                <w:sz w:val="18"/>
+                <w:sz w:val="16"/>
                 <w:highlight w:val="white"/>
                 <w:lang w:val="en-US"/>
               </w:rPr>
@@ -13078,7 +12837,7 @@
               <w:rPr>
                 <w:rFonts w:ascii="Courier New" w:hAnsi="Courier New" w:cs="Courier New"/>
                 <w:color w:val="0000FF"/>
-                <w:sz w:val="18"/>
+                <w:sz w:val="16"/>
                 <w:highlight w:val="white"/>
                 <w:lang w:val="en-US"/>
               </w:rPr>
@@ -13090,7 +12849,7 @@
                 <w:b/>
                 <w:bCs/>
                 <w:color w:val="000000"/>
-                <w:sz w:val="18"/>
+                <w:sz w:val="16"/>
                 <w:highlight w:val="white"/>
                 <w:lang w:val="en-US"/>
               </w:rPr>
@@ -13100,7 +12859,7 @@
               <w:rPr>
                 <w:rFonts w:ascii="Courier New" w:hAnsi="Courier New" w:cs="Courier New"/>
                 <w:color w:val="0000FF"/>
-                <w:sz w:val="18"/>
+                <w:sz w:val="16"/>
                 <w:highlight w:val="white"/>
                 <w:lang w:val="en-US"/>
               </w:rPr>
@@ -13111,7 +12870,7 @@
               <w:rPr>
                 <w:rFonts w:ascii="Courier New" w:hAnsi="Courier New" w:cs="Courier New"/>
                 <w:color w:val="0000FF"/>
-                <w:sz w:val="18"/>
+                <w:sz w:val="16"/>
                 <w:highlight w:val="white"/>
                 <w:lang w:val="en-US"/>
               </w:rPr>
@@ -13122,7 +12881,7 @@
               <w:rPr>
                 <w:rFonts w:ascii="Courier New" w:hAnsi="Courier New" w:cs="Courier New"/>
                 <w:color w:val="0000FF"/>
-                <w:sz w:val="18"/>
+                <w:sz w:val="16"/>
                 <w:highlight w:val="white"/>
                 <w:lang w:val="en-US"/>
               </w:rPr>
@@ -13141,7 +12900,7 @@
                 <w:b/>
                 <w:bCs/>
                 <w:color w:val="000000"/>
-                <w:sz w:val="18"/>
+                <w:sz w:val="16"/>
                 <w:highlight w:val="white"/>
                 <w:lang w:val="pt-PT"/>
               </w:rPr>
@@ -13152,7 +12911,7 @@
                 <w:b/>
                 <w:bCs/>
                 <w:color w:val="000000"/>
-                <w:sz w:val="18"/>
+                <w:sz w:val="16"/>
                 <w:highlight w:val="white"/>
                 <w:lang w:val="en-US"/>
               </w:rPr>
@@ -13164,7 +12923,7 @@
                 <w:b/>
                 <w:bCs/>
                 <w:color w:val="000000"/>
-                <w:sz w:val="18"/>
+                <w:sz w:val="16"/>
                 <w:highlight w:val="white"/>
                 <w:lang w:val="en-US"/>
               </w:rPr>
@@ -13176,7 +12935,7 @@
                 <w:b/>
                 <w:bCs/>
                 <w:color w:val="000000"/>
-                <w:sz w:val="18"/>
+                <w:sz w:val="16"/>
                 <w:highlight w:val="white"/>
                 <w:lang w:val="en-US"/>
               </w:rPr>
@@ -13188,7 +12947,7 @@
                 <w:b/>
                 <w:bCs/>
                 <w:color w:val="000000"/>
-                <w:sz w:val="18"/>
+                <w:sz w:val="16"/>
                 <w:highlight w:val="white"/>
                 <w:lang w:val="en-US"/>
               </w:rPr>
@@ -13198,7 +12957,7 @@
               <w:rPr>
                 <w:rFonts w:ascii="Courier New" w:hAnsi="Courier New" w:cs="Courier New"/>
                 <w:color w:val="0000FF"/>
-                <w:sz w:val="18"/>
+                <w:sz w:val="16"/>
                 <w:highlight w:val="white"/>
                 <w:lang w:val="pt-PT"/>
               </w:rPr>
@@ -13209,7 +12968,7 @@
               <w:rPr>
                 <w:rFonts w:ascii="Courier New" w:hAnsi="Courier New" w:cs="Courier New"/>
                 <w:color w:val="0000FF"/>
-                <w:sz w:val="18"/>
+                <w:sz w:val="16"/>
                 <w:highlight w:val="white"/>
                 <w:lang w:val="pt-PT"/>
               </w:rPr>
@@ -13220,7 +12979,7 @@
               <w:rPr>
                 <w:rFonts w:ascii="Courier New" w:hAnsi="Courier New" w:cs="Courier New"/>
                 <w:color w:val="0000FF"/>
-                <w:sz w:val="18"/>
+                <w:sz w:val="16"/>
                 <w:highlight w:val="white"/>
                 <w:lang w:val="pt-PT"/>
               </w:rPr>
@@ -13239,7 +12998,7 @@
                 <w:b/>
                 <w:bCs/>
                 <w:color w:val="000000"/>
-                <w:sz w:val="18"/>
+                <w:sz w:val="16"/>
                 <w:highlight w:val="white"/>
                 <w:lang w:val="pt-PT"/>
               </w:rPr>
@@ -13250,7 +13009,7 @@
                 <w:b/>
                 <w:bCs/>
                 <w:color w:val="000000"/>
-                <w:sz w:val="18"/>
+                <w:sz w:val="16"/>
                 <w:highlight w:val="white"/>
                 <w:lang w:val="pt-PT"/>
               </w:rPr>
@@ -13262,7 +13021,7 @@
                 <w:b/>
                 <w:bCs/>
                 <w:color w:val="000000"/>
-                <w:sz w:val="18"/>
+                <w:sz w:val="16"/>
                 <w:highlight w:val="white"/>
                 <w:lang w:val="pt-PT"/>
               </w:rPr>
@@ -13274,7 +13033,7 @@
                 <w:b/>
                 <w:bCs/>
                 <w:color w:val="000000"/>
-                <w:sz w:val="18"/>
+                <w:sz w:val="16"/>
                 <w:highlight w:val="white"/>
                 <w:lang w:val="pt-PT"/>
               </w:rPr>
@@ -13286,7 +13045,7 @@
                 <w:b/>
                 <w:bCs/>
                 <w:color w:val="000000"/>
-                <w:sz w:val="18"/>
+                <w:sz w:val="16"/>
                 <w:highlight w:val="white"/>
                 <w:lang w:val="pt-PT"/>
               </w:rPr>
@@ -13296,7 +13055,7 @@
               <w:rPr>
                 <w:rFonts w:ascii="Courier New" w:hAnsi="Courier New" w:cs="Courier New"/>
                 <w:color w:val="0000FF"/>
-                <w:sz w:val="18"/>
+                <w:sz w:val="16"/>
                 <w:highlight w:val="white"/>
                 <w:lang w:val="pt-PT"/>
               </w:rPr>
@@ -13307,7 +13066,7 @@
               <w:rPr>
                 <w:rFonts w:ascii="Courier New" w:hAnsi="Courier New" w:cs="Courier New"/>
                 <w:color w:val="0000FF"/>
-                <w:sz w:val="18"/>
+                <w:sz w:val="16"/>
                 <w:highlight w:val="white"/>
                 <w:lang w:val="pt-PT"/>
               </w:rPr>
@@ -13318,7 +13077,7 @@
               <w:rPr>
                 <w:rFonts w:ascii="Courier New" w:hAnsi="Courier New" w:cs="Courier New"/>
                 <w:color w:val="0000FF"/>
-                <w:sz w:val="18"/>
+                <w:sz w:val="16"/>
                 <w:highlight w:val="white"/>
                 <w:lang w:val="pt-PT"/>
               </w:rPr>
@@ -13337,7 +13096,7 @@
                 <w:b/>
                 <w:bCs/>
                 <w:color w:val="000000"/>
-                <w:sz w:val="18"/>
+                <w:sz w:val="16"/>
                 <w:highlight w:val="white"/>
                 <w:lang w:val="pt-PT"/>
               </w:rPr>
@@ -13348,7 +13107,7 @@
                 <w:b/>
                 <w:bCs/>
                 <w:color w:val="000000"/>
-                <w:sz w:val="18"/>
+                <w:sz w:val="16"/>
                 <w:highlight w:val="white"/>
                 <w:lang w:val="pt-PT"/>
               </w:rPr>
@@ -13360,7 +13119,7 @@
                 <w:b/>
                 <w:bCs/>
                 <w:color w:val="000000"/>
-                <w:sz w:val="18"/>
+                <w:sz w:val="16"/>
                 <w:highlight w:val="white"/>
                 <w:lang w:val="pt-PT"/>
               </w:rPr>
@@ -13372,7 +13131,7 @@
                 <w:b/>
                 <w:bCs/>
                 <w:color w:val="000000"/>
-                <w:sz w:val="18"/>
+                <w:sz w:val="16"/>
                 <w:highlight w:val="white"/>
                 <w:lang w:val="pt-PT"/>
               </w:rPr>
@@ -13384,7 +13143,7 @@
                 <w:b/>
                 <w:bCs/>
                 <w:color w:val="000000"/>
-                <w:sz w:val="18"/>
+                <w:sz w:val="16"/>
                 <w:highlight w:val="white"/>
                 <w:lang w:val="pt-PT"/>
               </w:rPr>
@@ -13396,7 +13155,7 @@
                 <w:b/>
                 <w:bCs/>
                 <w:color w:val="000000"/>
-                <w:sz w:val="18"/>
+                <w:sz w:val="16"/>
                 <w:highlight w:val="white"/>
                 <w:lang w:val="pt-PT"/>
               </w:rPr>
@@ -13406,7 +13165,7 @@
               <w:rPr>
                 <w:rFonts w:ascii="Courier New" w:hAnsi="Courier New" w:cs="Courier New"/>
                 <w:color w:val="0000FF"/>
-                <w:sz w:val="18"/>
+                <w:sz w:val="16"/>
                 <w:highlight w:val="white"/>
                 <w:lang w:val="pt-PT"/>
               </w:rPr>
@@ -13417,7 +13176,7 @@
               <w:rPr>
                 <w:rFonts w:ascii="Courier New" w:hAnsi="Courier New" w:cs="Courier New"/>
                 <w:color w:val="0000FF"/>
-                <w:sz w:val="18"/>
+                <w:sz w:val="16"/>
                 <w:highlight w:val="white"/>
                 <w:lang w:val="pt-PT"/>
               </w:rPr>
@@ -13428,7 +13187,7 @@
               <w:rPr>
                 <w:rFonts w:ascii="Courier New" w:hAnsi="Courier New" w:cs="Courier New"/>
                 <w:color w:val="0000FF"/>
-                <w:sz w:val="18"/>
+                <w:sz w:val="16"/>
                 <w:highlight w:val="white"/>
                 <w:lang w:val="pt-PT"/>
               </w:rPr>
@@ -13440,7 +13199,7 @@
                 <w:b/>
                 <w:bCs/>
                 <w:color w:val="000000"/>
-                <w:sz w:val="18"/>
+                <w:sz w:val="16"/>
                 <w:highlight w:val="white"/>
                 <w:lang w:val="pt-PT"/>
               </w:rPr>
@@ -13450,7 +13209,7 @@
               <w:rPr>
                 <w:rFonts w:ascii="Courier New" w:hAnsi="Courier New" w:cs="Courier New"/>
                 <w:color w:val="0000FF"/>
-                <w:sz w:val="18"/>
+                <w:sz w:val="16"/>
                 <w:highlight w:val="white"/>
                 <w:lang w:val="pt-PT"/>
               </w:rPr>
@@ -13461,7 +13220,7 @@
               <w:rPr>
                 <w:rFonts w:ascii="Courier New" w:hAnsi="Courier New" w:cs="Courier New"/>
                 <w:color w:val="0000FF"/>
-                <w:sz w:val="18"/>
+                <w:sz w:val="16"/>
                 <w:highlight w:val="white"/>
                 <w:lang w:val="pt-PT"/>
               </w:rPr>
@@ -13472,7 +13231,7 @@
               <w:rPr>
                 <w:rFonts w:ascii="Courier New" w:hAnsi="Courier New" w:cs="Courier New"/>
                 <w:color w:val="0000FF"/>
-                <w:sz w:val="18"/>
+                <w:sz w:val="16"/>
                 <w:highlight w:val="white"/>
                 <w:lang w:val="pt-PT"/>
               </w:rPr>
@@ -13491,7 +13250,7 @@
                 <w:b/>
                 <w:bCs/>
                 <w:color w:val="000000"/>
-                <w:sz w:val="18"/>
+                <w:sz w:val="16"/>
                 <w:highlight w:val="white"/>
                 <w:lang w:val="en-US"/>
               </w:rPr>
@@ -13502,7 +13261,7 @@
                 <w:b/>
                 <w:bCs/>
                 <w:color w:val="000000"/>
-                <w:sz w:val="18"/>
+                <w:sz w:val="16"/>
                 <w:highlight w:val="white"/>
                 <w:lang w:val="pt-PT"/>
               </w:rPr>
@@ -13514,7 +13273,7 @@
                 <w:b/>
                 <w:bCs/>
                 <w:color w:val="000000"/>
-                <w:sz w:val="18"/>
+                <w:sz w:val="16"/>
                 <w:highlight w:val="white"/>
                 <w:lang w:val="pt-PT"/>
               </w:rPr>
@@ -13526,7 +13285,7 @@
                 <w:b/>
                 <w:bCs/>
                 <w:color w:val="000000"/>
-                <w:sz w:val="18"/>
+                <w:sz w:val="16"/>
                 <w:highlight w:val="white"/>
                 <w:lang w:val="pt-PT"/>
               </w:rPr>
@@ -13538,7 +13297,7 @@
                 <w:b/>
                 <w:bCs/>
                 <w:color w:val="000000"/>
-                <w:sz w:val="18"/>
+                <w:sz w:val="16"/>
                 <w:highlight w:val="white"/>
                 <w:lang w:val="pt-PT"/>
               </w:rPr>
@@ -13550,7 +13309,7 @@
                 <w:b/>
                 <w:bCs/>
                 <w:color w:val="000000"/>
-                <w:sz w:val="18"/>
+                <w:sz w:val="16"/>
                 <w:highlight w:val="white"/>
                 <w:lang w:val="pt-PT"/>
               </w:rPr>
@@ -13560,7 +13319,7 @@
               <w:rPr>
                 <w:rFonts w:ascii="Courier New" w:hAnsi="Courier New" w:cs="Courier New"/>
                 <w:color w:val="0000FF"/>
-                <w:sz w:val="18"/>
+                <w:sz w:val="16"/>
                 <w:highlight w:val="white"/>
                 <w:lang w:val="en-US"/>
               </w:rPr>
@@ -13571,7 +13330,7 @@
               <w:rPr>
                 <w:rFonts w:ascii="Courier New" w:hAnsi="Courier New" w:cs="Courier New"/>
                 <w:color w:val="0000FF"/>
-                <w:sz w:val="18"/>
+                <w:sz w:val="16"/>
                 <w:highlight w:val="white"/>
                 <w:lang w:val="en-US"/>
               </w:rPr>
@@ -13582,7 +13341,7 @@
               <w:rPr>
                 <w:rFonts w:ascii="Courier New" w:hAnsi="Courier New" w:cs="Courier New"/>
                 <w:color w:val="0000FF"/>
-                <w:sz w:val="18"/>
+                <w:sz w:val="16"/>
                 <w:highlight w:val="white"/>
                 <w:lang w:val="en-US"/>
               </w:rPr>
@@ -13594,7 +13353,7 @@
                 <w:b/>
                 <w:bCs/>
                 <w:color w:val="000000"/>
-                <w:sz w:val="18"/>
+                <w:sz w:val="16"/>
                 <w:highlight w:val="white"/>
                 <w:lang w:val="en-US"/>
               </w:rPr>
@@ -13604,7 +13363,7 @@
               <w:rPr>
                 <w:rFonts w:ascii="Courier New" w:hAnsi="Courier New" w:cs="Courier New"/>
                 <w:color w:val="0000FF"/>
-                <w:sz w:val="18"/>
+                <w:sz w:val="16"/>
                 <w:highlight w:val="white"/>
                 <w:lang w:val="en-US"/>
               </w:rPr>
@@ -13615,7 +13374,7 @@
               <w:rPr>
                 <w:rFonts w:ascii="Courier New" w:hAnsi="Courier New" w:cs="Courier New"/>
                 <w:color w:val="0000FF"/>
-                <w:sz w:val="18"/>
+                <w:sz w:val="16"/>
                 <w:highlight w:val="white"/>
                 <w:lang w:val="en-US"/>
               </w:rPr>
@@ -13626,7 +13385,7 @@
               <w:rPr>
                 <w:rFonts w:ascii="Courier New" w:hAnsi="Courier New" w:cs="Courier New"/>
                 <w:color w:val="0000FF"/>
-                <w:sz w:val="18"/>
+                <w:sz w:val="16"/>
                 <w:highlight w:val="white"/>
                 <w:lang w:val="en-US"/>
               </w:rPr>
@@ -13645,7 +13404,7 @@
                 <w:b/>
                 <w:bCs/>
                 <w:color w:val="000000"/>
-                <w:sz w:val="18"/>
+                <w:sz w:val="16"/>
                 <w:highlight w:val="white"/>
                 <w:lang w:val="en-US"/>
               </w:rPr>
@@ -13656,7 +13415,7 @@
                 <w:b/>
                 <w:bCs/>
                 <w:color w:val="000000"/>
-                <w:sz w:val="18"/>
+                <w:sz w:val="16"/>
                 <w:highlight w:val="white"/>
                 <w:lang w:val="en-US"/>
               </w:rPr>
@@ -13668,7 +13427,7 @@
                 <w:b/>
                 <w:bCs/>
                 <w:color w:val="000000"/>
-                <w:sz w:val="18"/>
+                <w:sz w:val="16"/>
                 <w:highlight w:val="white"/>
                 <w:lang w:val="en-US"/>
               </w:rPr>
@@ -13680,7 +13439,7 @@
                 <w:b/>
                 <w:bCs/>
                 <w:color w:val="000000"/>
-                <w:sz w:val="18"/>
+                <w:sz w:val="16"/>
                 <w:highlight w:val="white"/>
                 <w:lang w:val="en-US"/>
               </w:rPr>
@@ -13692,7 +13451,7 @@
                 <w:b/>
                 <w:bCs/>
                 <w:color w:val="000000"/>
-                <w:sz w:val="18"/>
+                <w:sz w:val="16"/>
                 <w:highlight w:val="white"/>
                 <w:lang w:val="en-US"/>
               </w:rPr>
@@ -13702,7 +13461,7 @@
               <w:rPr>
                 <w:rFonts w:ascii="Courier New" w:hAnsi="Courier New" w:cs="Courier New"/>
                 <w:color w:val="0000FF"/>
-                <w:sz w:val="18"/>
+                <w:sz w:val="16"/>
                 <w:highlight w:val="white"/>
                 <w:lang w:val="en-US"/>
               </w:rPr>
@@ -13713,7 +13472,7 @@
               <w:rPr>
                 <w:rFonts w:ascii="Courier New" w:hAnsi="Courier New" w:cs="Courier New"/>
                 <w:color w:val="0000FF"/>
-                <w:sz w:val="18"/>
+                <w:sz w:val="16"/>
                 <w:highlight w:val="white"/>
                 <w:lang w:val="en-US"/>
               </w:rPr>
@@ -13724,7 +13483,7 @@
               <w:rPr>
                 <w:rFonts w:ascii="Courier New" w:hAnsi="Courier New" w:cs="Courier New"/>
                 <w:color w:val="0000FF"/>
-                <w:sz w:val="18"/>
+                <w:sz w:val="16"/>
                 <w:highlight w:val="white"/>
                 <w:lang w:val="en-US"/>
               </w:rPr>
@@ -13743,7 +13502,7 @@
                 <w:b/>
                 <w:bCs/>
                 <w:color w:val="000000"/>
-                <w:sz w:val="18"/>
+                <w:sz w:val="16"/>
                 <w:highlight w:val="white"/>
                 <w:lang w:val="en-US"/>
               </w:rPr>
@@ -13754,7 +13513,7 @@
                 <w:b/>
                 <w:bCs/>
                 <w:color w:val="000000"/>
-                <w:sz w:val="18"/>
+                <w:sz w:val="16"/>
                 <w:highlight w:val="white"/>
                 <w:lang w:val="en-US"/>
               </w:rPr>
@@ -13766,7 +13525,7 @@
                 <w:b/>
                 <w:bCs/>
                 <w:color w:val="000000"/>
-                <w:sz w:val="18"/>
+                <w:sz w:val="16"/>
                 <w:highlight w:val="white"/>
                 <w:lang w:val="en-US"/>
               </w:rPr>
@@ -13778,7 +13537,7 @@
                 <w:b/>
                 <w:bCs/>
                 <w:color w:val="000000"/>
-                <w:sz w:val="18"/>
+                <w:sz w:val="16"/>
                 <w:highlight w:val="white"/>
                 <w:lang w:val="en-US"/>
               </w:rPr>
@@ -13788,7 +13547,7 @@
               <w:rPr>
                 <w:rFonts w:ascii="Courier New" w:hAnsi="Courier New" w:cs="Courier New"/>
                 <w:color w:val="0000FF"/>
-                <w:sz w:val="18"/>
+                <w:sz w:val="16"/>
                 <w:highlight w:val="white"/>
                 <w:lang w:val="en-US"/>
               </w:rPr>
@@ -13799,7 +13558,7 @@
               <w:rPr>
                 <w:rFonts w:ascii="Courier New" w:hAnsi="Courier New" w:cs="Courier New"/>
                 <w:color w:val="0000FF"/>
-                <w:sz w:val="18"/>
+                <w:sz w:val="16"/>
                 <w:highlight w:val="white"/>
                 <w:lang w:val="en-US"/>
               </w:rPr>
@@ -13810,7 +13569,7 @@
               <w:rPr>
                 <w:rFonts w:ascii="Courier New" w:hAnsi="Courier New" w:cs="Courier New"/>
                 <w:color w:val="0000FF"/>
-                <w:sz w:val="18"/>
+                <w:sz w:val="16"/>
                 <w:highlight w:val="white"/>
                 <w:lang w:val="en-US"/>
               </w:rPr>
@@ -13829,7 +13588,7 @@
                 <w:b/>
                 <w:bCs/>
                 <w:color w:val="000000"/>
-                <w:sz w:val="18"/>
+                <w:sz w:val="16"/>
                 <w:highlight w:val="white"/>
                 <w:lang w:val="en-US"/>
               </w:rPr>
@@ -13840,7 +13599,7 @@
                 <w:b/>
                 <w:bCs/>
                 <w:color w:val="000000"/>
-                <w:sz w:val="18"/>
+                <w:sz w:val="16"/>
                 <w:highlight w:val="white"/>
                 <w:lang w:val="en-US"/>
               </w:rPr>
@@ -13852,7 +13611,7 @@
                 <w:b/>
                 <w:bCs/>
                 <w:color w:val="000000"/>
-                <w:sz w:val="18"/>
+                <w:sz w:val="16"/>
                 <w:highlight w:val="white"/>
                 <w:lang w:val="en-US"/>
               </w:rPr>
@@ -13864,7 +13623,7 @@
                 <w:b/>
                 <w:bCs/>
                 <w:color w:val="000000"/>
-                <w:sz w:val="18"/>
+                <w:sz w:val="16"/>
                 <w:highlight w:val="white"/>
                 <w:lang w:val="en-US"/>
               </w:rPr>
@@ -13874,7 +13633,7 @@
               <w:rPr>
                 <w:rFonts w:ascii="Courier New" w:hAnsi="Courier New" w:cs="Courier New"/>
                 <w:color w:val="0000FF"/>
-                <w:sz w:val="18"/>
+                <w:sz w:val="16"/>
                 <w:highlight w:val="white"/>
                 <w:lang w:val="en-US"/>
               </w:rPr>
@@ -13885,7 +13644,7 @@
               <w:rPr>
                 <w:rFonts w:ascii="Courier New" w:hAnsi="Courier New" w:cs="Courier New"/>
                 <w:color w:val="0000FF"/>
-                <w:sz w:val="18"/>
+                <w:sz w:val="16"/>
                 <w:highlight w:val="white"/>
                 <w:lang w:val="en-US"/>
               </w:rPr>
@@ -13896,7 +13655,7 @@
               <w:rPr>
                 <w:rFonts w:ascii="Courier New" w:hAnsi="Courier New" w:cs="Courier New"/>
                 <w:color w:val="0000FF"/>
-                <w:sz w:val="18"/>
+                <w:sz w:val="16"/>
                 <w:highlight w:val="white"/>
                 <w:lang w:val="en-US"/>
               </w:rPr>
@@ -13915,7 +13674,7 @@
                 <w:b/>
                 <w:bCs/>
                 <w:color w:val="000000"/>
-                <w:sz w:val="18"/>
+                <w:sz w:val="16"/>
                 <w:highlight w:val="white"/>
                 <w:lang w:val="pt-PT"/>
               </w:rPr>
@@ -13926,7 +13685,7 @@
                 <w:b/>
                 <w:bCs/>
                 <w:color w:val="000000"/>
-                <w:sz w:val="18"/>
+                <w:sz w:val="16"/>
                 <w:highlight w:val="white"/>
                 <w:lang w:val="en-US"/>
               </w:rPr>
@@ -13938,7 +13697,7 @@
                 <w:b/>
                 <w:bCs/>
                 <w:color w:val="000000"/>
-                <w:sz w:val="18"/>
+                <w:sz w:val="16"/>
                 <w:highlight w:val="white"/>
                 <w:lang w:val="en-US"/>
               </w:rPr>
@@ -13950,7 +13709,7 @@
                 <w:b/>
                 <w:bCs/>
                 <w:color w:val="000000"/>
-                <w:sz w:val="18"/>
+                <w:sz w:val="16"/>
                 <w:highlight w:val="white"/>
                 <w:lang w:val="en-US"/>
               </w:rPr>
@@ -13962,7 +13721,7 @@
                 <w:b/>
                 <w:bCs/>
                 <w:color w:val="000000"/>
-                <w:sz w:val="18"/>
+                <w:sz w:val="16"/>
                 <w:highlight w:val="white"/>
                 <w:lang w:val="en-US"/>
               </w:rPr>
@@ -13972,7 +13731,7 @@
               <w:rPr>
                 <w:rFonts w:ascii="Courier New" w:hAnsi="Courier New" w:cs="Courier New"/>
                 <w:color w:val="0000FF"/>
-                <w:sz w:val="18"/>
+                <w:sz w:val="16"/>
                 <w:highlight w:val="white"/>
                 <w:lang w:val="pt-PT"/>
               </w:rPr>
@@ -13983,7 +13742,7 @@
               <w:rPr>
                 <w:rFonts w:ascii="Courier New" w:hAnsi="Courier New" w:cs="Courier New"/>
                 <w:color w:val="0000FF"/>
-                <w:sz w:val="18"/>
+                <w:sz w:val="16"/>
                 <w:highlight w:val="white"/>
                 <w:lang w:val="pt-PT"/>
               </w:rPr>
@@ -13994,7 +13753,7 @@
               <w:rPr>
                 <w:rFonts w:ascii="Courier New" w:hAnsi="Courier New" w:cs="Courier New"/>
                 <w:color w:val="0000FF"/>
-                <w:sz w:val="18"/>
+                <w:sz w:val="16"/>
                 <w:highlight w:val="white"/>
                 <w:lang w:val="pt-PT"/>
               </w:rPr>
@@ -14013,7 +13772,7 @@
                 <w:b/>
                 <w:bCs/>
                 <w:color w:val="000000"/>
-                <w:sz w:val="18"/>
+                <w:sz w:val="16"/>
                 <w:highlight w:val="white"/>
                 <w:lang w:val="pt-PT"/>
               </w:rPr>
@@ -14024,7 +13783,7 @@
                 <w:b/>
                 <w:bCs/>
                 <w:color w:val="000000"/>
-                <w:sz w:val="18"/>
+                <w:sz w:val="16"/>
                 <w:highlight w:val="white"/>
                 <w:lang w:val="pt-PT"/>
               </w:rPr>
@@ -14036,7 +13795,7 @@
                 <w:b/>
                 <w:bCs/>
                 <w:color w:val="000000"/>
-                <w:sz w:val="18"/>
+                <w:sz w:val="16"/>
                 <w:highlight w:val="white"/>
                 <w:lang w:val="pt-PT"/>
               </w:rPr>
@@ -14048,7 +13807,7 @@
                 <w:b/>
                 <w:bCs/>
                 <w:color w:val="000000"/>
-                <w:sz w:val="18"/>
+                <w:sz w:val="16"/>
                 <w:highlight w:val="white"/>
                 <w:lang w:val="pt-PT"/>
               </w:rPr>
@@ -14060,7 +13819,7 @@
                 <w:b/>
                 <w:bCs/>
                 <w:color w:val="000000"/>
-                <w:sz w:val="18"/>
+                <w:sz w:val="16"/>
                 <w:highlight w:val="white"/>
                 <w:lang w:val="pt-PT"/>
               </w:rPr>
@@ -14072,7 +13831,7 @@
                 <w:b/>
                 <w:bCs/>
                 <w:color w:val="000000"/>
-                <w:sz w:val="18"/>
+                <w:sz w:val="16"/>
                 <w:highlight w:val="white"/>
                 <w:lang w:val="pt-PT"/>
               </w:rPr>
@@ -14082,7 +13841,7 @@
               <w:rPr>
                 <w:rFonts w:ascii="Courier New" w:hAnsi="Courier New" w:cs="Courier New"/>
                 <w:color w:val="0000FF"/>
-                <w:sz w:val="18"/>
+                <w:sz w:val="16"/>
                 <w:highlight w:val="white"/>
                 <w:lang w:val="pt-PT"/>
               </w:rPr>
@@ -14093,7 +13852,7 @@
               <w:rPr>
                 <w:rFonts w:ascii="Courier New" w:hAnsi="Courier New" w:cs="Courier New"/>
                 <w:color w:val="0000FF"/>
-                <w:sz w:val="18"/>
+                <w:sz w:val="16"/>
                 <w:highlight w:val="white"/>
                 <w:lang w:val="pt-PT"/>
               </w:rPr>
@@ -14104,7 +13863,7 @@
               <w:rPr>
                 <w:rFonts w:ascii="Courier New" w:hAnsi="Courier New" w:cs="Courier New"/>
                 <w:color w:val="0000FF"/>
-                <w:sz w:val="18"/>
+                <w:sz w:val="16"/>
                 <w:highlight w:val="white"/>
                 <w:lang w:val="pt-PT"/>
               </w:rPr>
@@ -14116,7 +13875,7 @@
                 <w:b/>
                 <w:bCs/>
                 <w:color w:val="000000"/>
-                <w:sz w:val="18"/>
+                <w:sz w:val="16"/>
                 <w:highlight w:val="white"/>
                 <w:lang w:val="pt-PT"/>
               </w:rPr>
@@ -14126,7 +13885,7 @@
               <w:rPr>
                 <w:rFonts w:ascii="Courier New" w:hAnsi="Courier New" w:cs="Courier New"/>
                 <w:color w:val="0000FF"/>
-                <w:sz w:val="18"/>
+                <w:sz w:val="16"/>
                 <w:highlight w:val="white"/>
                 <w:lang w:val="pt-PT"/>
               </w:rPr>
@@ -14137,7 +13896,7 @@
               <w:rPr>
                 <w:rFonts w:ascii="Courier New" w:hAnsi="Courier New" w:cs="Courier New"/>
                 <w:color w:val="0000FF"/>
-                <w:sz w:val="18"/>
+                <w:sz w:val="16"/>
                 <w:highlight w:val="white"/>
                 <w:lang w:val="pt-PT"/>
               </w:rPr>
@@ -14148,7 +13907,7 @@
               <w:rPr>
                 <w:rFonts w:ascii="Courier New" w:hAnsi="Courier New" w:cs="Courier New"/>
                 <w:color w:val="0000FF"/>
-                <w:sz w:val="18"/>
+                <w:sz w:val="16"/>
                 <w:highlight w:val="white"/>
                 <w:lang w:val="pt-PT"/>
               </w:rPr>
@@ -14167,7 +13926,7 @@
                 <w:b/>
                 <w:bCs/>
                 <w:color w:val="000000"/>
-                <w:sz w:val="18"/>
+                <w:sz w:val="16"/>
                 <w:highlight w:val="white"/>
                 <w:lang w:val="en-US"/>
               </w:rPr>
@@ -14178,7 +13937,7 @@
                 <w:b/>
                 <w:bCs/>
                 <w:color w:val="000000"/>
-                <w:sz w:val="18"/>
+                <w:sz w:val="16"/>
                 <w:highlight w:val="white"/>
                 <w:lang w:val="pt-PT"/>
               </w:rPr>
@@ -14190,7 +13949,7 @@
                 <w:b/>
                 <w:bCs/>
                 <w:color w:val="000000"/>
-                <w:sz w:val="18"/>
+                <w:sz w:val="16"/>
                 <w:highlight w:val="white"/>
                 <w:lang w:val="pt-PT"/>
               </w:rPr>
@@ -14202,7 +13961,7 @@
                 <w:b/>
                 <w:bCs/>
                 <w:color w:val="000000"/>
-                <w:sz w:val="18"/>
+                <w:sz w:val="16"/>
                 <w:highlight w:val="white"/>
                 <w:lang w:val="pt-PT"/>
               </w:rPr>
@@ -14214,7 +13973,7 @@
                 <w:b/>
                 <w:bCs/>
                 <w:color w:val="000000"/>
-                <w:sz w:val="18"/>
+                <w:sz w:val="16"/>
                 <w:highlight w:val="white"/>
                 <w:lang w:val="pt-PT"/>
               </w:rPr>
@@ -14226,7 +13985,7 @@
                 <w:b/>
                 <w:bCs/>
                 <w:color w:val="000000"/>
-                <w:sz w:val="18"/>
+                <w:sz w:val="16"/>
                 <w:highlight w:val="white"/>
                 <w:lang w:val="pt-PT"/>
               </w:rPr>
@@ -14236,7 +13995,7 @@
               <w:rPr>
                 <w:rFonts w:ascii="Courier New" w:hAnsi="Courier New" w:cs="Courier New"/>
                 <w:color w:val="0000FF"/>
-                <w:sz w:val="18"/>
+                <w:sz w:val="16"/>
                 <w:highlight w:val="white"/>
                 <w:lang w:val="en-US"/>
               </w:rPr>
@@ -14247,7 +14006,7 @@
               <w:rPr>
                 <w:rFonts w:ascii="Courier New" w:hAnsi="Courier New" w:cs="Courier New"/>
                 <w:color w:val="0000FF"/>
-                <w:sz w:val="18"/>
+                <w:sz w:val="16"/>
                 <w:highlight w:val="white"/>
                 <w:lang w:val="en-US"/>
               </w:rPr>
@@ -14258,7 +14017,7 @@
               <w:rPr>
                 <w:rFonts w:ascii="Courier New" w:hAnsi="Courier New" w:cs="Courier New"/>
                 <w:color w:val="0000FF"/>
-                <w:sz w:val="18"/>
+                <w:sz w:val="16"/>
                 <w:highlight w:val="white"/>
                 <w:lang w:val="en-US"/>
               </w:rPr>
@@ -14270,7 +14029,7 @@
                 <w:b/>
                 <w:bCs/>
                 <w:color w:val="000000"/>
-                <w:sz w:val="18"/>
+                <w:sz w:val="16"/>
                 <w:highlight w:val="white"/>
                 <w:lang w:val="en-US"/>
               </w:rPr>
@@ -14280,7 +14039,7 @@
               <w:rPr>
                 <w:rFonts w:ascii="Courier New" w:hAnsi="Courier New" w:cs="Courier New"/>
                 <w:color w:val="0000FF"/>
-                <w:sz w:val="18"/>
+                <w:sz w:val="16"/>
                 <w:highlight w:val="white"/>
                 <w:lang w:val="en-US"/>
               </w:rPr>
@@ -14291,7 +14050,7 @@
               <w:rPr>
                 <w:rFonts w:ascii="Courier New" w:hAnsi="Courier New" w:cs="Courier New"/>
                 <w:color w:val="0000FF"/>
-                <w:sz w:val="18"/>
+                <w:sz w:val="16"/>
                 <w:highlight w:val="white"/>
                 <w:lang w:val="en-US"/>
               </w:rPr>
@@ -14302,7 +14061,7 @@
               <w:rPr>
                 <w:rFonts w:ascii="Courier New" w:hAnsi="Courier New" w:cs="Courier New"/>
                 <w:color w:val="0000FF"/>
-                <w:sz w:val="18"/>
+                <w:sz w:val="16"/>
                 <w:highlight w:val="white"/>
                 <w:lang w:val="en-US"/>
               </w:rPr>
@@ -14321,7 +14080,7 @@
                 <w:b/>
                 <w:bCs/>
                 <w:color w:val="000000"/>
-                <w:sz w:val="18"/>
+                <w:sz w:val="16"/>
                 <w:highlight w:val="white"/>
                 <w:lang w:val="pt-PT"/>
               </w:rPr>
@@ -14332,7 +14091,7 @@
                 <w:b/>
                 <w:bCs/>
                 <w:color w:val="000000"/>
-                <w:sz w:val="18"/>
+                <w:sz w:val="16"/>
                 <w:highlight w:val="white"/>
                 <w:lang w:val="en-US"/>
               </w:rPr>
@@ -14344,7 +14103,7 @@
                 <w:b/>
                 <w:bCs/>
                 <w:color w:val="000000"/>
-                <w:sz w:val="18"/>
+                <w:sz w:val="16"/>
                 <w:highlight w:val="white"/>
                 <w:lang w:val="en-US"/>
               </w:rPr>
@@ -14356,7 +14115,7 @@
                 <w:b/>
                 <w:bCs/>
                 <w:color w:val="000000"/>
-                <w:sz w:val="18"/>
+                <w:sz w:val="16"/>
                 <w:highlight w:val="white"/>
                 <w:lang w:val="en-US"/>
               </w:rPr>
@@ -14368,7 +14127,7 @@
                 <w:b/>
                 <w:bCs/>
                 <w:color w:val="000000"/>
-                <w:sz w:val="18"/>
+                <w:sz w:val="16"/>
                 <w:highlight w:val="white"/>
                 <w:lang w:val="en-US"/>
               </w:rPr>
@@ -14378,7 +14137,7 @@
               <w:rPr>
                 <w:rFonts w:ascii="Courier New" w:hAnsi="Courier New" w:cs="Courier New"/>
                 <w:color w:val="0000FF"/>
-                <w:sz w:val="18"/>
+                <w:sz w:val="16"/>
                 <w:highlight w:val="white"/>
                 <w:lang w:val="pt-PT"/>
               </w:rPr>
@@ -14389,7 +14148,7 @@
               <w:rPr>
                 <w:rFonts w:ascii="Courier New" w:hAnsi="Courier New" w:cs="Courier New"/>
                 <w:color w:val="0000FF"/>
-                <w:sz w:val="18"/>
+                <w:sz w:val="16"/>
                 <w:highlight w:val="white"/>
                 <w:lang w:val="pt-PT"/>
               </w:rPr>
@@ -14400,7 +14159,7 @@
               <w:rPr>
                 <w:rFonts w:ascii="Courier New" w:hAnsi="Courier New" w:cs="Courier New"/>
                 <w:color w:val="0000FF"/>
-                <w:sz w:val="18"/>
+                <w:sz w:val="16"/>
                 <w:highlight w:val="white"/>
                 <w:lang w:val="pt-PT"/>
               </w:rPr>
@@ -14419,7 +14178,7 @@
                 <w:b/>
                 <w:bCs/>
                 <w:color w:val="000000"/>
-                <w:sz w:val="18"/>
+                <w:sz w:val="16"/>
                 <w:highlight w:val="white"/>
                 <w:lang w:val="pt-PT"/>
               </w:rPr>
@@ -14430,7 +14189,7 @@
                 <w:b/>
                 <w:bCs/>
                 <w:color w:val="000000"/>
-                <w:sz w:val="18"/>
+                <w:sz w:val="16"/>
                 <w:highlight w:val="white"/>
                 <w:lang w:val="pt-PT"/>
               </w:rPr>
@@ -14442,7 +14201,7 @@
                 <w:b/>
                 <w:bCs/>
                 <w:color w:val="000000"/>
-                <w:sz w:val="18"/>
+                <w:sz w:val="16"/>
                 <w:highlight w:val="white"/>
                 <w:lang w:val="pt-PT"/>
               </w:rPr>
@@ -14454,7 +14213,7 @@
                 <w:b/>
                 <w:bCs/>
                 <w:color w:val="000000"/>
-                <w:sz w:val="18"/>
+                <w:sz w:val="16"/>
                 <w:highlight w:val="white"/>
                 <w:lang w:val="pt-PT"/>
               </w:rPr>
@@ -14466,7 +14225,7 @@
                 <w:b/>
                 <w:bCs/>
                 <w:color w:val="000000"/>
-                <w:sz w:val="18"/>
+                <w:sz w:val="16"/>
                 <w:highlight w:val="white"/>
                 <w:lang w:val="pt-PT"/>
               </w:rPr>
@@ -14476,7 +14235,7 @@
               <w:rPr>
                 <w:rFonts w:ascii="Courier New" w:hAnsi="Courier New" w:cs="Courier New"/>
                 <w:color w:val="0000FF"/>
-                <w:sz w:val="18"/>
+                <w:sz w:val="16"/>
                 <w:highlight w:val="white"/>
                 <w:lang w:val="pt-PT"/>
               </w:rPr>
@@ -14487,7 +14246,7 @@
               <w:rPr>
                 <w:rFonts w:ascii="Courier New" w:hAnsi="Courier New" w:cs="Courier New"/>
                 <w:color w:val="0000FF"/>
-                <w:sz w:val="18"/>
+                <w:sz w:val="16"/>
                 <w:highlight w:val="white"/>
                 <w:lang w:val="pt-PT"/>
               </w:rPr>
@@ -14498,7 +14257,7 @@
               <w:rPr>
                 <w:rFonts w:ascii="Courier New" w:hAnsi="Courier New" w:cs="Courier New"/>
                 <w:color w:val="0000FF"/>
-                <w:sz w:val="18"/>
+                <w:sz w:val="16"/>
                 <w:highlight w:val="white"/>
                 <w:lang w:val="pt-PT"/>
               </w:rPr>
@@ -14517,7 +14276,7 @@
                 <w:b/>
                 <w:bCs/>
                 <w:color w:val="000000"/>
-                <w:sz w:val="18"/>
+                <w:sz w:val="16"/>
                 <w:highlight w:val="white"/>
                 <w:lang w:val="pt-PT"/>
               </w:rPr>
@@ -14528,7 +14287,7 @@
                 <w:b/>
                 <w:bCs/>
                 <w:color w:val="000000"/>
-                <w:sz w:val="18"/>
+                <w:sz w:val="16"/>
                 <w:highlight w:val="white"/>
                 <w:lang w:val="pt-PT"/>
               </w:rPr>
@@ -14540,7 +14299,7 @@
                 <w:b/>
                 <w:bCs/>
                 <w:color w:val="000000"/>
-                <w:sz w:val="18"/>
+                <w:sz w:val="16"/>
                 <w:highlight w:val="white"/>
                 <w:lang w:val="pt-PT"/>
               </w:rPr>
@@ -14552,7 +14311,7 @@
                 <w:b/>
                 <w:bCs/>
                 <w:color w:val="000000"/>
-                <w:sz w:val="18"/>
+                <w:sz w:val="16"/>
                 <w:highlight w:val="white"/>
                 <w:lang w:val="pt-PT"/>
               </w:rPr>
@@ -14564,7 +14323,7 @@
                 <w:b/>
                 <w:bCs/>
                 <w:color w:val="000000"/>
-                <w:sz w:val="18"/>
+                <w:sz w:val="16"/>
                 <w:highlight w:val="white"/>
                 <w:lang w:val="pt-PT"/>
               </w:rPr>
@@ -14576,7 +14335,7 @@
                 <w:b/>
                 <w:bCs/>
                 <w:color w:val="000000"/>
-                <w:sz w:val="18"/>
+                <w:sz w:val="16"/>
                 <w:highlight w:val="white"/>
                 <w:lang w:val="pt-PT"/>
               </w:rPr>
@@ -14586,7 +14345,7 @@
               <w:rPr>
                 <w:rFonts w:ascii="Courier New" w:hAnsi="Courier New" w:cs="Courier New"/>
                 <w:color w:val="0000FF"/>
-                <w:sz w:val="18"/>
+                <w:sz w:val="16"/>
                 <w:highlight w:val="white"/>
                 <w:lang w:val="pt-PT"/>
               </w:rPr>
@@ -14597,7 +14356,7 @@
               <w:rPr>
                 <w:rFonts w:ascii="Courier New" w:hAnsi="Courier New" w:cs="Courier New"/>
                 <w:color w:val="0000FF"/>
-                <w:sz w:val="18"/>
+                <w:sz w:val="16"/>
                 <w:highlight w:val="white"/>
                 <w:lang w:val="pt-PT"/>
               </w:rPr>
@@ -14608,7 +14367,7 @@
               <w:rPr>
                 <w:rFonts w:ascii="Courier New" w:hAnsi="Courier New" w:cs="Courier New"/>
                 <w:color w:val="0000FF"/>
-                <w:sz w:val="18"/>
+                <w:sz w:val="16"/>
                 <w:highlight w:val="white"/>
                 <w:lang w:val="pt-PT"/>
               </w:rPr>
@@ -14620,7 +14379,7 @@
                 <w:b/>
                 <w:bCs/>
                 <w:color w:val="000000"/>
-                <w:sz w:val="18"/>
+                <w:sz w:val="16"/>
                 <w:highlight w:val="white"/>
                 <w:lang w:val="pt-PT"/>
               </w:rPr>
@@ -14630,7 +14389,7 @@
               <w:rPr>
                 <w:rFonts w:ascii="Courier New" w:hAnsi="Courier New" w:cs="Courier New"/>
                 <w:color w:val="0000FF"/>
-                <w:sz w:val="18"/>
+                <w:sz w:val="16"/>
                 <w:highlight w:val="white"/>
                 <w:lang w:val="pt-PT"/>
               </w:rPr>
@@ -14641,7 +14400,7 @@
               <w:rPr>
                 <w:rFonts w:ascii="Courier New" w:hAnsi="Courier New" w:cs="Courier New"/>
                 <w:color w:val="0000FF"/>
-                <w:sz w:val="18"/>
+                <w:sz w:val="16"/>
                 <w:highlight w:val="white"/>
                 <w:lang w:val="pt-PT"/>
               </w:rPr>
@@ -14652,7 +14411,7 @@
               <w:rPr>
                 <w:rFonts w:ascii="Courier New" w:hAnsi="Courier New" w:cs="Courier New"/>
                 <w:color w:val="0000FF"/>
-                <w:sz w:val="18"/>
+                <w:sz w:val="16"/>
                 <w:highlight w:val="white"/>
                 <w:lang w:val="pt-PT"/>
               </w:rPr>
@@ -14671,7 +14430,7 @@
                 <w:b/>
                 <w:bCs/>
                 <w:color w:val="000000"/>
-                <w:sz w:val="18"/>
+                <w:sz w:val="16"/>
                 <w:highlight w:val="white"/>
                 <w:lang w:val="en-US"/>
               </w:rPr>
@@ -14682,7 +14441,7 @@
                 <w:b/>
                 <w:bCs/>
                 <w:color w:val="000000"/>
-                <w:sz w:val="18"/>
+                <w:sz w:val="16"/>
                 <w:highlight w:val="white"/>
                 <w:lang w:val="pt-PT"/>
               </w:rPr>
@@ -14694,7 +14453,7 @@
                 <w:b/>
                 <w:bCs/>
                 <w:color w:val="000000"/>
-                <w:sz w:val="18"/>
+                <w:sz w:val="16"/>
                 <w:highlight w:val="white"/>
                 <w:lang w:val="pt-PT"/>
               </w:rPr>
@@ -14706,7 +14465,7 @@
                 <w:b/>
                 <w:bCs/>
                 <w:color w:val="000000"/>
-                <w:sz w:val="18"/>
+                <w:sz w:val="16"/>
                 <w:highlight w:val="white"/>
                 <w:lang w:val="pt-PT"/>
               </w:rPr>
@@ -14718,7 +14477,7 @@
                 <w:b/>
                 <w:bCs/>
                 <w:color w:val="000000"/>
-                <w:sz w:val="18"/>
+                <w:sz w:val="16"/>
                 <w:highlight w:val="white"/>
                 <w:lang w:val="pt-PT"/>
               </w:rPr>
@@ -14730,7 +14489,7 @@
                 <w:b/>
                 <w:bCs/>
                 <w:color w:val="000000"/>
-                <w:sz w:val="18"/>
+                <w:sz w:val="16"/>
                 <w:highlight w:val="white"/>
                 <w:lang w:val="pt-PT"/>
               </w:rPr>
@@ -14740,7 +14499,7 @@
               <w:rPr>
                 <w:rFonts w:ascii="Courier New" w:hAnsi="Courier New" w:cs="Courier New"/>
                 <w:color w:val="0000FF"/>
-                <w:sz w:val="18"/>
+                <w:sz w:val="16"/>
                 <w:highlight w:val="white"/>
                 <w:lang w:val="en-US"/>
               </w:rPr>
@@ -14751,7 +14510,7 @@
               <w:rPr>
                 <w:rFonts w:ascii="Courier New" w:hAnsi="Courier New" w:cs="Courier New"/>
                 <w:color w:val="0000FF"/>
-                <w:sz w:val="18"/>
+                <w:sz w:val="16"/>
                 <w:highlight w:val="white"/>
                 <w:lang w:val="en-US"/>
               </w:rPr>
@@ -14762,7 +14521,7 @@
               <w:rPr>
                 <w:rFonts w:ascii="Courier New" w:hAnsi="Courier New" w:cs="Courier New"/>
                 <w:color w:val="0000FF"/>
-                <w:sz w:val="18"/>
+                <w:sz w:val="16"/>
                 <w:highlight w:val="white"/>
                 <w:lang w:val="en-US"/>
               </w:rPr>
@@ -14774,7 +14533,7 @@
                 <w:b/>
                 <w:bCs/>
                 <w:color w:val="000000"/>
-                <w:sz w:val="18"/>
+                <w:sz w:val="16"/>
                 <w:highlight w:val="white"/>
                 <w:lang w:val="en-US"/>
               </w:rPr>
@@ -14784,7 +14543,7 @@
               <w:rPr>
                 <w:rFonts w:ascii="Courier New" w:hAnsi="Courier New" w:cs="Courier New"/>
                 <w:color w:val="0000FF"/>
-                <w:sz w:val="18"/>
+                <w:sz w:val="16"/>
                 <w:highlight w:val="white"/>
                 <w:lang w:val="en-US"/>
               </w:rPr>
@@ -14795,7 +14554,7 @@
               <w:rPr>
                 <w:rFonts w:ascii="Courier New" w:hAnsi="Courier New" w:cs="Courier New"/>
                 <w:color w:val="0000FF"/>
-                <w:sz w:val="18"/>
+                <w:sz w:val="16"/>
                 <w:highlight w:val="white"/>
                 <w:lang w:val="en-US"/>
               </w:rPr>
@@ -14806,7 +14565,7 @@
               <w:rPr>
                 <w:rFonts w:ascii="Courier New" w:hAnsi="Courier New" w:cs="Courier New"/>
                 <w:color w:val="0000FF"/>
-                <w:sz w:val="18"/>
+                <w:sz w:val="16"/>
                 <w:highlight w:val="white"/>
                 <w:lang w:val="en-US"/>
               </w:rPr>
@@ -14825,9 +14584,9 @@
                 <w:b/>
                 <w:bCs/>
                 <w:color w:val="000000"/>
-                <w:sz w:val="18"/>
-                <w:highlight w:val="white"/>
-                <w:lang w:val="en-US"/>
+                <w:sz w:val="16"/>
+                <w:highlight w:val="white"/>
+                <w:lang w:val="pt-PT"/>
               </w:rPr>
             </w:pPr>
             <w:r>
@@ -14836,7 +14595,7 @@
                 <w:b/>
                 <w:bCs/>
                 <w:color w:val="000000"/>
-                <w:sz w:val="18"/>
+                <w:sz w:val="16"/>
                 <w:highlight w:val="white"/>
                 <w:lang w:val="en-US"/>
               </w:rPr>
@@ -14848,7 +14607,7 @@
                 <w:b/>
                 <w:bCs/>
                 <w:color w:val="000000"/>
-                <w:sz w:val="18"/>
+                <w:sz w:val="16"/>
                 <w:highlight w:val="white"/>
                 <w:lang w:val="en-US"/>
               </w:rPr>
@@ -14860,7 +14619,7 @@
                 <w:b/>
                 <w:bCs/>
                 <w:color w:val="000000"/>
-                <w:sz w:val="18"/>
+                <w:sz w:val="16"/>
                 <w:highlight w:val="white"/>
                 <w:lang w:val="en-US"/>
               </w:rPr>
@@ -14872,7 +14631,7 @@
                 <w:b/>
                 <w:bCs/>
                 <w:color w:val="000000"/>
-                <w:sz w:val="18"/>
+                <w:sz w:val="16"/>
                 <w:highlight w:val="white"/>
                 <w:lang w:val="en-US"/>
               </w:rPr>
@@ -14882,33 +14641,11 @@
               <w:rPr>
                 <w:rFonts w:ascii="Courier New" w:hAnsi="Courier New" w:cs="Courier New"/>
                 <w:color w:val="0000FF"/>
-                <w:sz w:val="18"/>
-                <w:highlight w:val="white"/>
-                <w:lang w:val="en-US"/>
-              </w:rPr>
-              <w:t>&lt;/</w:t>
-            </w:r>
-            <w:proofErr w:type="spellStart"/>
-            <w:r>
-              <w:rPr>
-                <w:rFonts w:ascii="Courier New" w:hAnsi="Courier New" w:cs="Courier New"/>
-                <w:color w:val="0000FF"/>
-                <w:sz w:val="18"/>
-                <w:highlight w:val="white"/>
-                <w:lang w:val="en-US"/>
-              </w:rPr>
-              <w:t>mcl:param</w:t>
-            </w:r>
-            <w:proofErr w:type="spellEnd"/>
-            <w:r>
-              <w:rPr>
-                <w:rFonts w:ascii="Courier New" w:hAnsi="Courier New" w:cs="Courier New"/>
-                <w:color w:val="0000FF"/>
-                <w:sz w:val="18"/>
-                <w:highlight w:val="white"/>
-                <w:lang w:val="en-US"/>
-              </w:rPr>
-              <w:t>&gt;</w:t>
+                <w:sz w:val="16"/>
+                <w:highlight w:val="white"/>
+                <w:lang w:val="pt-PT"/>
+              </w:rPr>
+              <w:t>&lt;/mcl:param&gt;</w:t>
             </w:r>
           </w:p>
           <w:p>
@@ -14921,9 +14658,9 @@
               <w:rPr>
                 <w:rFonts w:ascii="Courier New" w:hAnsi="Courier New" w:cs="Courier New"/>
                 <w:color w:val="0000FF"/>
-                <w:sz w:val="18"/>
-                <w:highlight w:val="white"/>
-                <w:lang w:val="en-US"/>
+                <w:sz w:val="16"/>
+                <w:highlight w:val="white"/>
+                <w:lang w:val="pt-PT"/>
               </w:rPr>
             </w:pPr>
             <w:r>
@@ -14932,9 +14669,9 @@
                 <w:b/>
                 <w:bCs/>
                 <w:color w:val="000000"/>
-                <w:sz w:val="18"/>
-                <w:highlight w:val="white"/>
-                <w:lang w:val="en-US"/>
+                <w:sz w:val="16"/>
+                <w:highlight w:val="white"/>
+                <w:lang w:val="pt-PT"/>
               </w:rPr>
               <w:tab/>
             </w:r>
@@ -14944,9 +14681,9 @@
                 <w:b/>
                 <w:bCs/>
                 <w:color w:val="000000"/>
-                <w:sz w:val="18"/>
-                <w:highlight w:val="white"/>
-                <w:lang w:val="en-US"/>
+                <w:sz w:val="16"/>
+                <w:highlight w:val="white"/>
+                <w:lang w:val="pt-PT"/>
               </w:rPr>
               <w:tab/>
             </w:r>
@@ -14956,9 +14693,9 @@
                 <w:b/>
                 <w:bCs/>
                 <w:color w:val="000000"/>
-                <w:sz w:val="18"/>
-                <w:highlight w:val="white"/>
-                <w:lang w:val="en-US"/>
+                <w:sz w:val="16"/>
+                <w:highlight w:val="white"/>
+                <w:lang w:val="pt-PT"/>
               </w:rPr>
               <w:tab/>
             </w:r>
@@ -14966,33 +14703,11 @@
               <w:rPr>
                 <w:rFonts w:ascii="Courier New" w:hAnsi="Courier New" w:cs="Courier New"/>
                 <w:color w:val="0000FF"/>
-                <w:sz w:val="18"/>
-                <w:highlight w:val="white"/>
-                <w:lang w:val="en-US"/>
-              </w:rPr>
-              <w:t>&lt;/</w:t>
-            </w:r>
-            <w:proofErr w:type="spellStart"/>
-            <w:r>
-              <w:rPr>
-                <w:rFonts w:ascii="Courier New" w:hAnsi="Courier New" w:cs="Courier New"/>
-                <w:color w:val="0000FF"/>
-                <w:sz w:val="18"/>
-                <w:highlight w:val="white"/>
-                <w:lang w:val="en-US"/>
-              </w:rPr>
-              <w:t>mcl:params</w:t>
-            </w:r>
-            <w:proofErr w:type="spellEnd"/>
-            <w:r>
-              <w:rPr>
-                <w:rFonts w:ascii="Courier New" w:hAnsi="Courier New" w:cs="Courier New"/>
-                <w:color w:val="0000FF"/>
-                <w:sz w:val="18"/>
-                <w:highlight w:val="white"/>
-                <w:lang w:val="en-US"/>
-              </w:rPr>
-              <w:t>&gt;</w:t>
+                <w:sz w:val="16"/>
+                <w:highlight w:val="white"/>
+                <w:lang w:val="pt-PT"/>
+              </w:rPr>
+              <w:t>&lt;/mcl:params&gt;</w:t>
             </w:r>
           </w:p>
           <w:p>
@@ -15007,52 +14722,20 @@
                 <w:b/>
                 <w:bCs/>
                 <w:color w:val="000000"/>
-                <w:sz w:val="18"/>
-                <w:highlight w:val="white"/>
-                <w:lang w:val="en-US"/>
+                <w:sz w:val="16"/>
+                <w:highlight w:val="white"/>
+                <w:lang w:val="pt-PT"/>
               </w:rPr>
             </w:pPr>
             <w:r>
               <w:rPr>
                 <w:rFonts w:ascii="Courier New" w:hAnsi="Courier New" w:cs="Courier New"/>
                 <w:color w:val="0000FF"/>
-                <w:sz w:val="18"/>
-                <w:highlight w:val="white"/>
-                <w:lang w:val="en-US"/>
-              </w:rPr>
-              <w:t xml:space="preserve">                    </w:t>
-            </w:r>
-            <w:r>
-              <w:rPr>
-                <w:rFonts w:ascii="Courier New" w:hAnsi="Courier New" w:cs="Courier New"/>
-                <w:color w:val="0000FF"/>
-                <w:sz w:val="18"/>
-                <w:highlight w:val="white"/>
-                <w:lang w:val="en-US"/>
-              </w:rPr>
-              <w:t>&lt;</w:t>
-            </w:r>
-            <w:proofErr w:type="spellStart"/>
-            <w:r>
-              <w:rPr>
-                <w:rFonts w:ascii="Courier New" w:hAnsi="Courier New" w:cs="Courier New"/>
-                <w:color w:val="0000FF"/>
-                <w:sz w:val="18"/>
-                <w:highlight w:val="white"/>
-                <w:lang w:val="en-US"/>
-              </w:rPr>
-              <w:t>mcl:result</w:t>
-            </w:r>
-            <w:proofErr w:type="spellEnd"/>
-            <w:r>
-              <w:rPr>
-                <w:rFonts w:ascii="Courier New" w:hAnsi="Courier New" w:cs="Courier New"/>
-                <w:color w:val="0000FF"/>
-                <w:sz w:val="18"/>
-                <w:highlight w:val="white"/>
-                <w:lang w:val="en-US"/>
-              </w:rPr>
-              <w:t>&gt;</w:t>
+                <w:sz w:val="16"/>
+                <w:highlight w:val="white"/>
+                <w:lang w:val="pt-PT"/>
+              </w:rPr>
+              <w:t xml:space="preserve">                    &lt;mcl:result&gt;</w:t>
             </w:r>
             <w:r>
               <w:rPr>
@@ -15060,9 +14743,9 @@
                 <w:b/>
                 <w:bCs/>
                 <w:color w:val="000000"/>
-                <w:sz w:val="18"/>
-                <w:highlight w:val="white"/>
-                <w:lang w:val="en-US"/>
+                <w:sz w:val="16"/>
+                <w:highlight w:val="white"/>
+                <w:lang w:val="pt-PT"/>
               </w:rPr>
               <w:t>200</w:t>
             </w:r>
@@ -15070,33 +14753,11 @@
               <w:rPr>
                 <w:rFonts w:ascii="Courier New" w:hAnsi="Courier New" w:cs="Courier New"/>
                 <w:color w:val="0000FF"/>
-                <w:sz w:val="18"/>
-                <w:highlight w:val="white"/>
-                <w:lang w:val="en-US"/>
-              </w:rPr>
-              <w:t>&lt;/</w:t>
-            </w:r>
-            <w:proofErr w:type="spellStart"/>
-            <w:r>
-              <w:rPr>
-                <w:rFonts w:ascii="Courier New" w:hAnsi="Courier New" w:cs="Courier New"/>
-                <w:color w:val="0000FF"/>
-                <w:sz w:val="18"/>
-                <w:highlight w:val="white"/>
-                <w:lang w:val="en-US"/>
-              </w:rPr>
-              <w:t>mcl:result</w:t>
-            </w:r>
-            <w:proofErr w:type="spellEnd"/>
-            <w:r>
-              <w:rPr>
-                <w:rFonts w:ascii="Courier New" w:hAnsi="Courier New" w:cs="Courier New"/>
-                <w:color w:val="0000FF"/>
-                <w:sz w:val="18"/>
-                <w:highlight w:val="white"/>
-                <w:lang w:val="en-US"/>
-              </w:rPr>
-              <w:t>&gt;</w:t>
+                <w:sz w:val="16"/>
+                <w:highlight w:val="white"/>
+                <w:lang w:val="pt-PT"/>
+              </w:rPr>
+              <w:t>&lt;/mcl:result&gt;</w:t>
             </w:r>
           </w:p>
           <w:p>
@@ -15111,9 +14772,9 @@
                 <w:b/>
                 <w:bCs/>
                 <w:color w:val="000000"/>
-                <w:sz w:val="18"/>
-                <w:highlight w:val="white"/>
-                <w:lang w:val="en-US"/>
+                <w:sz w:val="16"/>
+                <w:highlight w:val="white"/>
+                <w:lang w:val="pt-PT"/>
               </w:rPr>
             </w:pPr>
             <w:r>
@@ -15122,9 +14783,9 @@
                 <w:b/>
                 <w:bCs/>
                 <w:color w:val="000000"/>
-                <w:sz w:val="18"/>
-                <w:highlight w:val="white"/>
-                <w:lang w:val="en-US"/>
+                <w:sz w:val="16"/>
+                <w:highlight w:val="white"/>
+                <w:lang w:val="pt-PT"/>
               </w:rPr>
               <w:tab/>
             </w:r>
@@ -15134,9 +14795,9 @@
                 <w:b/>
                 <w:bCs/>
                 <w:color w:val="000000"/>
-                <w:sz w:val="18"/>
-                <w:highlight w:val="white"/>
-                <w:lang w:val="en-US"/>
+                <w:sz w:val="16"/>
+                <w:highlight w:val="white"/>
+                <w:lang w:val="pt-PT"/>
               </w:rPr>
               <w:tab/>
             </w:r>
@@ -15144,33 +14805,11 @@
               <w:rPr>
                 <w:rFonts w:ascii="Courier New" w:hAnsi="Courier New" w:cs="Courier New"/>
                 <w:color w:val="0000FF"/>
-                <w:sz w:val="18"/>
-                <w:highlight w:val="white"/>
-                <w:lang w:val="en-US"/>
-              </w:rPr>
-              <w:t>&lt;/</w:t>
-            </w:r>
-            <w:proofErr w:type="spellStart"/>
-            <w:r>
-              <w:rPr>
-                <w:rFonts w:ascii="Courier New" w:hAnsi="Courier New" w:cs="Courier New"/>
-                <w:color w:val="0000FF"/>
-                <w:sz w:val="18"/>
-                <w:highlight w:val="white"/>
-                <w:lang w:val="en-US"/>
-              </w:rPr>
-              <w:t>mcl:httpRequest</w:t>
-            </w:r>
-            <w:proofErr w:type="spellEnd"/>
-            <w:r>
-              <w:rPr>
-                <w:rFonts w:ascii="Courier New" w:hAnsi="Courier New" w:cs="Courier New"/>
-                <w:color w:val="0000FF"/>
-                <w:sz w:val="18"/>
-                <w:highlight w:val="white"/>
-                <w:lang w:val="en-US"/>
-              </w:rPr>
-              <w:t>&gt;</w:t>
+                <w:sz w:val="16"/>
+                <w:highlight w:val="white"/>
+                <w:lang w:val="pt-PT"/>
+              </w:rPr>
+              <w:t>&lt;/mcl:httpRequest&gt;</w:t>
             </w:r>
           </w:p>
           <w:p>
@@ -15185,9 +14824,9 @@
                 <w:b/>
                 <w:bCs/>
                 <w:color w:val="000000"/>
-                <w:sz w:val="18"/>
-                <w:highlight w:val="white"/>
-                <w:lang w:val="en-US"/>
+                <w:sz w:val="16"/>
+                <w:highlight w:val="white"/>
+                <w:lang w:val="pt-PT"/>
               </w:rPr>
             </w:pPr>
             <w:r>
@@ -15196,9 +14835,9 @@
                 <w:b/>
                 <w:bCs/>
                 <w:color w:val="000000"/>
-                <w:sz w:val="18"/>
-                <w:highlight w:val="white"/>
-                <w:lang w:val="en-US"/>
+                <w:sz w:val="16"/>
+                <w:highlight w:val="white"/>
+                <w:lang w:val="pt-PT"/>
               </w:rPr>
               <w:tab/>
             </w:r>
@@ -15208,9 +14847,9 @@
                 <w:b/>
                 <w:bCs/>
                 <w:color w:val="000000"/>
-                <w:sz w:val="18"/>
-                <w:highlight w:val="white"/>
-                <w:lang w:val="en-US"/>
+                <w:sz w:val="16"/>
+                <w:highlight w:val="white"/>
+                <w:lang w:val="pt-PT"/>
               </w:rPr>
               <w:tab/>
             </w:r>
@@ -15218,33 +14857,11 @@
               <w:rPr>
                 <w:rFonts w:ascii="Courier New" w:hAnsi="Courier New" w:cs="Courier New"/>
                 <w:color w:val="0000FF"/>
-                <w:sz w:val="18"/>
-                <w:highlight w:val="white"/>
-                <w:lang w:val="en-US"/>
-              </w:rPr>
-              <w:t>&lt;</w:t>
-            </w:r>
-            <w:proofErr w:type="spellStart"/>
-            <w:r>
-              <w:rPr>
-                <w:rFonts w:ascii="Courier New" w:hAnsi="Courier New" w:cs="Courier New"/>
-                <w:color w:val="0000FF"/>
-                <w:sz w:val="18"/>
-                <w:highlight w:val="white"/>
-                <w:lang w:val="en-US"/>
-              </w:rPr>
-              <w:t>mcl:samlRequest</w:t>
-            </w:r>
-            <w:proofErr w:type="spellEnd"/>
-            <w:r>
-              <w:rPr>
-                <w:rFonts w:ascii="Courier New" w:hAnsi="Courier New" w:cs="Courier New"/>
-                <w:color w:val="0000FF"/>
-                <w:sz w:val="18"/>
-                <w:highlight w:val="white"/>
-                <w:lang w:val="en-US"/>
-              </w:rPr>
-              <w:t>&gt;</w:t>
+                <w:sz w:val="16"/>
+                <w:highlight w:val="white"/>
+                <w:lang w:val="pt-PT"/>
+              </w:rPr>
+              <w:t>&lt;mcl:samlRequest&gt;</w:t>
             </w:r>
           </w:p>
           <w:p>
@@ -15259,9 +14876,9 @@
                 <w:b/>
                 <w:bCs/>
                 <w:color w:val="000000"/>
-                <w:sz w:val="18"/>
-                <w:highlight w:val="white"/>
-                <w:lang w:val="en-US"/>
+                <w:sz w:val="16"/>
+                <w:highlight w:val="white"/>
+                <w:lang w:val="pt-PT"/>
               </w:rPr>
             </w:pPr>
             <w:r>
@@ -15270,9 +14887,9 @@
                 <w:b/>
                 <w:bCs/>
                 <w:color w:val="000000"/>
-                <w:sz w:val="18"/>
-                <w:highlight w:val="white"/>
-                <w:lang w:val="en-US"/>
+                <w:sz w:val="16"/>
+                <w:highlight w:val="white"/>
+                <w:lang w:val="pt-PT"/>
               </w:rPr>
               <w:tab/>
             </w:r>
@@ -15280,9 +14897,9 @@
               <w:rPr>
                 <w:rFonts w:ascii="Courier New" w:hAnsi="Courier New" w:cs="Courier New"/>
                 <w:color w:val="0000FF"/>
-                <w:sz w:val="18"/>
-                <w:highlight w:val="white"/>
-                <w:lang w:val="en-US"/>
+                <w:sz w:val="16"/>
+                <w:highlight w:val="white"/>
+                <w:lang w:val="pt-PT"/>
               </w:rPr>
               <w:t>&lt;mcl:assertionConsumerServiceURL&gt;</w:t>
             </w:r>
@@ -15292,10 +14909,10 @@
                 <w:b/>
                 <w:bCs/>
                 <w:color w:val="000000"/>
-                <w:sz w:val="18"/>
+                <w:sz w:val="16"/>
                 <w:highlight w:val="white"/>
                 <w:u w:val="single"/>
-                <w:lang w:val="en-US"/>
+                <w:lang w:val="pt-PT"/>
               </w:rPr>
               <w:t>http://localhost:8080/Proxy2/ServiceProvider</w:t>
             </w:r>
@@ -15303,9 +14920,9 @@
               <w:rPr>
                 <w:rFonts w:ascii="Courier New" w:hAnsi="Courier New" w:cs="Courier New"/>
                 <w:color w:val="0000FF"/>
-                <w:sz w:val="18"/>
-                <w:highlight w:val="white"/>
-                <w:lang w:val="en-US"/>
+                <w:sz w:val="16"/>
+                <w:highlight w:val="white"/>
+                <w:lang w:val="pt-PT"/>
               </w:rPr>
               <w:t>&lt;/mcl:assertionConsumerServiceURL&gt;</w:t>
             </w:r>
@@ -15322,9 +14939,9 @@
                 <w:b/>
                 <w:bCs/>
                 <w:color w:val="000000"/>
-                <w:sz w:val="18"/>
-                <w:highlight w:val="white"/>
-                <w:lang w:val="en-US"/>
+                <w:sz w:val="16"/>
+                <w:highlight w:val="white"/>
+                <w:lang w:val="pt-PT"/>
               </w:rPr>
             </w:pPr>
             <w:r>
@@ -15333,9 +14950,9 @@
                 <w:b/>
                 <w:bCs/>
                 <w:color w:val="000000"/>
-                <w:sz w:val="18"/>
-                <w:highlight w:val="white"/>
-                <w:lang w:val="en-US"/>
+                <w:sz w:val="16"/>
+                <w:highlight w:val="white"/>
+                <w:lang w:val="pt-PT"/>
               </w:rPr>
               <w:tab/>
             </w:r>
@@ -15345,9 +14962,9 @@
                 <w:b/>
                 <w:bCs/>
                 <w:color w:val="000000"/>
-                <w:sz w:val="18"/>
-                <w:highlight w:val="white"/>
-                <w:lang w:val="en-US"/>
+                <w:sz w:val="16"/>
+                <w:highlight w:val="white"/>
+                <w:lang w:val="pt-PT"/>
               </w:rPr>
               <w:tab/>
             </w:r>
@@ -15357,9 +14974,9 @@
                 <w:b/>
                 <w:bCs/>
                 <w:color w:val="000000"/>
-                <w:sz w:val="18"/>
-                <w:highlight w:val="white"/>
-                <w:lang w:val="en-US"/>
+                <w:sz w:val="16"/>
+                <w:highlight w:val="white"/>
+                <w:lang w:val="pt-PT"/>
               </w:rPr>
               <w:tab/>
             </w:r>
@@ -15367,79 +14984,33 @@
               <w:rPr>
                 <w:rFonts w:ascii="Courier New" w:hAnsi="Courier New" w:cs="Courier New"/>
                 <w:color w:val="0000FF"/>
-                <w:sz w:val="18"/>
-                <w:highlight w:val="white"/>
-                <w:lang w:val="en-US"/>
-              </w:rPr>
-              <w:t>&lt;</w:t>
-            </w:r>
-            <w:proofErr w:type="spellStart"/>
-            <w:r>
-              <w:rPr>
-                <w:rFonts w:ascii="Courier New" w:hAnsi="Courier New" w:cs="Courier New"/>
-                <w:color w:val="0000FF"/>
-                <w:sz w:val="18"/>
-                <w:highlight w:val="white"/>
-                <w:lang w:val="en-US"/>
-              </w:rPr>
-              <w:t>mcl:SPApplication</w:t>
-            </w:r>
-            <w:proofErr w:type="spellEnd"/>
-            <w:r>
-              <w:rPr>
-                <w:rFonts w:ascii="Courier New" w:hAnsi="Courier New" w:cs="Courier New"/>
-                <w:color w:val="0000FF"/>
-                <w:sz w:val="18"/>
-                <w:highlight w:val="white"/>
-                <w:lang w:val="en-US"/>
-              </w:rPr>
-              <w:t>&gt;</w:t>
-            </w:r>
-            <w:proofErr w:type="spellStart"/>
+                <w:sz w:val="16"/>
+                <w:highlight w:val="white"/>
+                <w:lang w:val="pt-PT"/>
+              </w:rPr>
+              <w:t>&lt;mcl:SPApplication&gt;</w:t>
+            </w:r>
             <w:r>
               <w:rPr>
                 <w:rFonts w:ascii="Courier New" w:hAnsi="Courier New" w:cs="Courier New"/>
                 <w:b/>
                 <w:bCs/>
                 <w:color w:val="000000"/>
-                <w:sz w:val="18"/>
-                <w:highlight w:val="white"/>
-                <w:lang w:val="en-US"/>
+                <w:sz w:val="16"/>
+                <w:highlight w:val="white"/>
+                <w:lang w:val="pt-PT"/>
               </w:rPr>
               <w:t>SPApp</w:t>
             </w:r>
-            <w:proofErr w:type="spellEnd"/>
             <w:r>
               <w:rPr>
                 <w:rFonts w:ascii="Courier New" w:hAnsi="Courier New" w:cs="Courier New"/>
                 <w:color w:val="0000FF"/>
-                <w:sz w:val="18"/>
-                <w:highlight w:val="white"/>
-                <w:lang w:val="en-US"/>
-              </w:rPr>
-              <w:t>&lt;/</w:t>
-            </w:r>
-            <w:proofErr w:type="spellStart"/>
-            <w:r>
-              <w:rPr>
-                <w:rFonts w:ascii="Courier New" w:hAnsi="Courier New" w:cs="Courier New"/>
-                <w:color w:val="0000FF"/>
-                <w:sz w:val="18"/>
-                <w:highlight w:val="white"/>
-                <w:lang w:val="en-US"/>
-              </w:rPr>
-              <w:t>mcl:SPApplication</w:t>
-            </w:r>
-            <w:proofErr w:type="spellEnd"/>
-            <w:r>
-              <w:rPr>
-                <w:rFonts w:ascii="Courier New" w:hAnsi="Courier New" w:cs="Courier New"/>
-                <w:color w:val="0000FF"/>
-                <w:sz w:val="18"/>
-                <w:highlight w:val="white"/>
-                <w:lang w:val="en-US"/>
-              </w:rPr>
-              <w:t>&gt;</w:t>
+                <w:sz w:val="16"/>
+                <w:highlight w:val="white"/>
+                <w:lang w:val="pt-PT"/>
+              </w:rPr>
+              <w:t>&lt;/mcl:SPApplication&gt;</w:t>
             </w:r>
           </w:p>
           <w:p>
@@ -15454,9 +15025,9 @@
                 <w:b/>
                 <w:bCs/>
                 <w:color w:val="000000"/>
-                <w:sz w:val="18"/>
-                <w:highlight w:val="white"/>
-                <w:lang w:val="en-US"/>
+                <w:sz w:val="16"/>
+                <w:highlight w:val="white"/>
+                <w:lang w:val="pt-PT"/>
               </w:rPr>
             </w:pPr>
             <w:r>
@@ -15465,9 +15036,9 @@
                 <w:b/>
                 <w:bCs/>
                 <w:color w:val="000000"/>
-                <w:sz w:val="18"/>
-                <w:highlight w:val="white"/>
-                <w:lang w:val="en-US"/>
+                <w:sz w:val="16"/>
+                <w:highlight w:val="white"/>
+                <w:lang w:val="pt-PT"/>
               </w:rPr>
               <w:tab/>
             </w:r>
@@ -15477,9 +15048,9 @@
                 <w:b/>
                 <w:bCs/>
                 <w:color w:val="000000"/>
-                <w:sz w:val="18"/>
-                <w:highlight w:val="white"/>
-                <w:lang w:val="en-US"/>
+                <w:sz w:val="16"/>
+                <w:highlight w:val="white"/>
+                <w:lang w:val="pt-PT"/>
               </w:rPr>
               <w:tab/>
             </w:r>
@@ -15489,9 +15060,9 @@
                 <w:b/>
                 <w:bCs/>
                 <w:color w:val="000000"/>
-                <w:sz w:val="18"/>
-                <w:highlight w:val="white"/>
-                <w:lang w:val="en-US"/>
+                <w:sz w:val="16"/>
+                <w:highlight w:val="white"/>
+                <w:lang w:val="pt-PT"/>
               </w:rPr>
               <w:tab/>
             </w:r>
@@ -15499,33 +15070,11 @@
               <w:rPr>
                 <w:rFonts w:ascii="Courier New" w:hAnsi="Courier New" w:cs="Courier New"/>
                 <w:color w:val="0000FF"/>
-                <w:sz w:val="18"/>
-                <w:highlight w:val="white"/>
-                <w:lang w:val="en-US"/>
-              </w:rPr>
-              <w:t>&lt;</w:t>
-            </w:r>
-            <w:proofErr w:type="spellStart"/>
-            <w:r>
-              <w:rPr>
-                <w:rFonts w:ascii="Courier New" w:hAnsi="Courier New" w:cs="Courier New"/>
-                <w:color w:val="0000FF"/>
-                <w:sz w:val="18"/>
-                <w:highlight w:val="white"/>
-                <w:lang w:val="en-US"/>
-              </w:rPr>
-              <w:t>mcl:providerName</w:t>
-            </w:r>
-            <w:proofErr w:type="spellEnd"/>
-            <w:r>
-              <w:rPr>
-                <w:rFonts w:ascii="Courier New" w:hAnsi="Courier New" w:cs="Courier New"/>
-                <w:color w:val="0000FF"/>
-                <w:sz w:val="18"/>
-                <w:highlight w:val="white"/>
-                <w:lang w:val="en-US"/>
-              </w:rPr>
-              <w:t>&gt;</w:t>
+                <w:sz w:val="16"/>
+                <w:highlight w:val="white"/>
+                <w:lang w:val="pt-PT"/>
+              </w:rPr>
+              <w:t>&lt;mcl:providerName&gt;</w:t>
             </w:r>
             <w:r>
               <w:rPr>
@@ -15533,9 +15082,9 @@
                 <w:b/>
                 <w:bCs/>
                 <w:color w:val="000000"/>
-                <w:sz w:val="18"/>
-                <w:highlight w:val="white"/>
-                <w:lang w:val="en-US"/>
+                <w:sz w:val="16"/>
+                <w:highlight w:val="white"/>
+                <w:lang w:val="pt-PT"/>
               </w:rPr>
               <w:t>DEMO-SP_NIF</w:t>
             </w:r>
@@ -15543,33 +15092,11 @@
               <w:rPr>
                 <w:rFonts w:ascii="Courier New" w:hAnsi="Courier New" w:cs="Courier New"/>
                 <w:color w:val="0000FF"/>
-                <w:sz w:val="18"/>
-                <w:highlight w:val="white"/>
-                <w:lang w:val="en-US"/>
-              </w:rPr>
-              <w:t>&lt;/</w:t>
-            </w:r>
-            <w:proofErr w:type="spellStart"/>
-            <w:r>
-              <w:rPr>
-                <w:rFonts w:ascii="Courier New" w:hAnsi="Courier New" w:cs="Courier New"/>
-                <w:color w:val="0000FF"/>
-                <w:sz w:val="18"/>
-                <w:highlight w:val="white"/>
-                <w:lang w:val="en-US"/>
-              </w:rPr>
-              <w:t>mcl:providerName</w:t>
-            </w:r>
-            <w:proofErr w:type="spellEnd"/>
-            <w:r>
-              <w:rPr>
-                <w:rFonts w:ascii="Courier New" w:hAnsi="Courier New" w:cs="Courier New"/>
-                <w:color w:val="0000FF"/>
-                <w:sz w:val="18"/>
-                <w:highlight w:val="white"/>
-                <w:lang w:val="en-US"/>
-              </w:rPr>
-              <w:t>&gt;</w:t>
+                <w:sz w:val="16"/>
+                <w:highlight w:val="white"/>
+                <w:lang w:val="pt-PT"/>
+              </w:rPr>
+              <w:t>&lt;/mcl:providerName&gt;</w:t>
             </w:r>
           </w:p>
           <w:p>
@@ -15584,9 +15111,9 @@
                 <w:b/>
                 <w:bCs/>
                 <w:color w:val="000000"/>
-                <w:sz w:val="18"/>
-                <w:highlight w:val="white"/>
-                <w:lang w:val="en-US"/>
+                <w:sz w:val="16"/>
+                <w:highlight w:val="white"/>
+                <w:lang w:val="pt-PT"/>
               </w:rPr>
             </w:pPr>
             <w:r>
@@ -15595,9 +15122,9 @@
                 <w:b/>
                 <w:bCs/>
                 <w:color w:val="000000"/>
-                <w:sz w:val="18"/>
-                <w:highlight w:val="white"/>
-                <w:lang w:val="en-US"/>
+                <w:sz w:val="16"/>
+                <w:highlight w:val="white"/>
+                <w:lang w:val="pt-PT"/>
               </w:rPr>
               <w:tab/>
             </w:r>
@@ -15607,9 +15134,9 @@
                 <w:b/>
                 <w:bCs/>
                 <w:color w:val="000000"/>
-                <w:sz w:val="18"/>
-                <w:highlight w:val="white"/>
-                <w:lang w:val="en-US"/>
+                <w:sz w:val="16"/>
+                <w:highlight w:val="white"/>
+                <w:lang w:val="pt-PT"/>
               </w:rPr>
               <w:tab/>
             </w:r>
@@ -15619,9 +15146,9 @@
                 <w:b/>
                 <w:bCs/>
                 <w:color w:val="000000"/>
-                <w:sz w:val="18"/>
-                <w:highlight w:val="white"/>
-                <w:lang w:val="en-US"/>
+                <w:sz w:val="16"/>
+                <w:highlight w:val="white"/>
+                <w:lang w:val="pt-PT"/>
               </w:rPr>
               <w:tab/>
             </w:r>
@@ -15629,33 +15156,11 @@
               <w:rPr>
                 <w:rFonts w:ascii="Courier New" w:hAnsi="Courier New" w:cs="Courier New"/>
                 <w:color w:val="0000FF"/>
-                <w:sz w:val="18"/>
-                <w:highlight w:val="white"/>
-                <w:lang w:val="en-US"/>
-              </w:rPr>
-              <w:t>&lt;</w:t>
-            </w:r>
-            <w:proofErr w:type="spellStart"/>
-            <w:r>
-              <w:rPr>
-                <w:rFonts w:ascii="Courier New" w:hAnsi="Courier New" w:cs="Courier New"/>
-                <w:color w:val="0000FF"/>
-                <w:sz w:val="18"/>
-                <w:highlight w:val="white"/>
-                <w:lang w:val="en-US"/>
-              </w:rPr>
-              <w:t>mcl:SPType</w:t>
-            </w:r>
-            <w:proofErr w:type="spellEnd"/>
-            <w:r>
-              <w:rPr>
-                <w:rFonts w:ascii="Courier New" w:hAnsi="Courier New" w:cs="Courier New"/>
-                <w:color w:val="0000FF"/>
-                <w:sz w:val="18"/>
-                <w:highlight w:val="white"/>
-                <w:lang w:val="en-US"/>
-              </w:rPr>
-              <w:t>&gt;</w:t>
+                <w:sz w:val="16"/>
+                <w:highlight w:val="white"/>
+                <w:lang w:val="pt-PT"/>
+              </w:rPr>
+              <w:t>&lt;mcl:SPType&gt;</w:t>
             </w:r>
             <w:r>
               <w:rPr>
@@ -15663,9 +15168,9 @@
                 <w:b/>
                 <w:bCs/>
                 <w:color w:val="000000"/>
-                <w:sz w:val="18"/>
-                <w:highlight w:val="white"/>
-                <w:lang w:val="en-US"/>
+                <w:sz w:val="16"/>
+                <w:highlight w:val="white"/>
+                <w:lang w:val="pt-PT"/>
               </w:rPr>
               <w:t>public</w:t>
             </w:r>
@@ -15673,33 +15178,11 @@
               <w:rPr>
                 <w:rFonts w:ascii="Courier New" w:hAnsi="Courier New" w:cs="Courier New"/>
                 <w:color w:val="0000FF"/>
-                <w:sz w:val="18"/>
-                <w:highlight w:val="white"/>
-                <w:lang w:val="en-US"/>
-              </w:rPr>
-              <w:t>&lt;/</w:t>
-            </w:r>
-            <w:proofErr w:type="spellStart"/>
-            <w:r>
-              <w:rPr>
-                <w:rFonts w:ascii="Courier New" w:hAnsi="Courier New" w:cs="Courier New"/>
-                <w:color w:val="0000FF"/>
-                <w:sz w:val="18"/>
-                <w:highlight w:val="white"/>
-                <w:lang w:val="en-US"/>
-              </w:rPr>
-              <w:t>mcl:SPType</w:t>
-            </w:r>
-            <w:proofErr w:type="spellEnd"/>
-            <w:r>
-              <w:rPr>
-                <w:rFonts w:ascii="Courier New" w:hAnsi="Courier New" w:cs="Courier New"/>
-                <w:color w:val="0000FF"/>
-                <w:sz w:val="18"/>
-                <w:highlight w:val="white"/>
-                <w:lang w:val="en-US"/>
-              </w:rPr>
-              <w:t>&gt;</w:t>
+                <w:sz w:val="16"/>
+                <w:highlight w:val="white"/>
+                <w:lang w:val="pt-PT"/>
+              </w:rPr>
+              <w:t>&lt;/mcl:SPType&gt;</w:t>
             </w:r>
           </w:p>
           <w:p>
@@ -15714,9 +15197,9 @@
                 <w:b/>
                 <w:bCs/>
                 <w:color w:val="000000"/>
-                <w:sz w:val="18"/>
-                <w:highlight w:val="white"/>
-                <w:lang w:val="en-US"/>
+                <w:sz w:val="16"/>
+                <w:highlight w:val="white"/>
+                <w:lang w:val="pt-PT"/>
               </w:rPr>
             </w:pPr>
             <w:r>
@@ -15725,9 +15208,9 @@
                 <w:b/>
                 <w:bCs/>
                 <w:color w:val="000000"/>
-                <w:sz w:val="18"/>
-                <w:highlight w:val="white"/>
-                <w:lang w:val="en-US"/>
+                <w:sz w:val="16"/>
+                <w:highlight w:val="white"/>
+                <w:lang w:val="pt-PT"/>
               </w:rPr>
               <w:tab/>
             </w:r>
@@ -15737,9 +15220,9 @@
                 <w:b/>
                 <w:bCs/>
                 <w:color w:val="000000"/>
-                <w:sz w:val="18"/>
-                <w:highlight w:val="white"/>
-                <w:lang w:val="en-US"/>
+                <w:sz w:val="16"/>
+                <w:highlight w:val="white"/>
+                <w:lang w:val="pt-PT"/>
               </w:rPr>
               <w:tab/>
             </w:r>
@@ -15749,9 +15232,9 @@
                 <w:b/>
                 <w:bCs/>
                 <w:color w:val="000000"/>
-                <w:sz w:val="18"/>
-                <w:highlight w:val="white"/>
-                <w:lang w:val="en-US"/>
+                <w:sz w:val="16"/>
+                <w:highlight w:val="white"/>
+                <w:lang w:val="pt-PT"/>
               </w:rPr>
               <w:tab/>
             </w:r>
@@ -15759,33 +15242,11 @@
               <w:rPr>
                 <w:rFonts w:ascii="Courier New" w:hAnsi="Courier New" w:cs="Courier New"/>
                 <w:color w:val="0000FF"/>
-                <w:sz w:val="18"/>
-                <w:highlight w:val="white"/>
-                <w:lang w:val="en-US"/>
-              </w:rPr>
-              <w:t>&lt;</w:t>
-            </w:r>
-            <w:proofErr w:type="spellStart"/>
-            <w:r>
-              <w:rPr>
-                <w:rFonts w:ascii="Courier New" w:hAnsi="Courier New" w:cs="Courier New"/>
-                <w:color w:val="0000FF"/>
-                <w:sz w:val="18"/>
-                <w:highlight w:val="white"/>
-                <w:lang w:val="en-US"/>
-              </w:rPr>
-              <w:t>mcl:attributes</w:t>
-            </w:r>
-            <w:proofErr w:type="spellEnd"/>
-            <w:r>
-              <w:rPr>
-                <w:rFonts w:ascii="Courier New" w:hAnsi="Courier New" w:cs="Courier New"/>
-                <w:color w:val="0000FF"/>
-                <w:sz w:val="18"/>
-                <w:highlight w:val="white"/>
-                <w:lang w:val="en-US"/>
-              </w:rPr>
-              <w:t>&gt;</w:t>
+                <w:sz w:val="16"/>
+                <w:highlight w:val="white"/>
+                <w:lang w:val="pt-PT"/>
+              </w:rPr>
+              <w:t>&lt;mcl:attributes&gt;</w:t>
             </w:r>
           </w:p>
           <w:p>
@@ -15800,9 +15261,9 @@
                 <w:b/>
                 <w:bCs/>
                 <w:color w:val="000000"/>
-                <w:sz w:val="18"/>
-                <w:highlight w:val="white"/>
-                <w:lang w:val="en-US"/>
+                <w:sz w:val="16"/>
+                <w:highlight w:val="white"/>
+                <w:lang w:val="pt-PT"/>
               </w:rPr>
             </w:pPr>
             <w:r>
@@ -15811,9 +15272,9 @@
                 <w:b/>
                 <w:bCs/>
                 <w:color w:val="000000"/>
-                <w:sz w:val="18"/>
-                <w:highlight w:val="white"/>
-                <w:lang w:val="en-US"/>
+                <w:sz w:val="16"/>
+                <w:highlight w:val="white"/>
+                <w:lang w:val="pt-PT"/>
               </w:rPr>
               <w:tab/>
             </w:r>
@@ -15823,9 +15284,9 @@
                 <w:b/>
                 <w:bCs/>
                 <w:color w:val="000000"/>
-                <w:sz w:val="18"/>
-                <w:highlight w:val="white"/>
-                <w:lang w:val="en-US"/>
+                <w:sz w:val="16"/>
+                <w:highlight w:val="white"/>
+                <w:lang w:val="pt-PT"/>
               </w:rPr>
               <w:tab/>
             </w:r>
@@ -15835,9 +15296,9 @@
                 <w:b/>
                 <w:bCs/>
                 <w:color w:val="000000"/>
-                <w:sz w:val="18"/>
-                <w:highlight w:val="white"/>
-                <w:lang w:val="en-US"/>
+                <w:sz w:val="16"/>
+                <w:highlight w:val="white"/>
+                <w:lang w:val="pt-PT"/>
               </w:rPr>
               <w:tab/>
             </w:r>
@@ -15847,9 +15308,9 @@
                 <w:b/>
                 <w:bCs/>
                 <w:color w:val="000000"/>
-                <w:sz w:val="18"/>
-                <w:highlight w:val="white"/>
-                <w:lang w:val="en-US"/>
+                <w:sz w:val="16"/>
+                <w:highlight w:val="white"/>
+                <w:lang w:val="pt-PT"/>
               </w:rPr>
               <w:tab/>
             </w:r>
@@ -15857,79 +15318,33 @@
               <w:rPr>
                 <w:rFonts w:ascii="Courier New" w:hAnsi="Courier New" w:cs="Courier New"/>
                 <w:color w:val="0000FF"/>
-                <w:sz w:val="18"/>
-                <w:highlight w:val="white"/>
-                <w:lang w:val="en-US"/>
-              </w:rPr>
-              <w:t>&lt;</w:t>
-            </w:r>
-            <w:proofErr w:type="spellStart"/>
-            <w:r>
-              <w:rPr>
-                <w:rFonts w:ascii="Courier New" w:hAnsi="Courier New" w:cs="Courier New"/>
-                <w:color w:val="0000FF"/>
-                <w:sz w:val="18"/>
-                <w:highlight w:val="white"/>
-                <w:lang w:val="en-US"/>
-              </w:rPr>
-              <w:t>mcl:attribute</w:t>
-            </w:r>
-            <w:proofErr w:type="spellEnd"/>
-            <w:r>
-              <w:rPr>
-                <w:rFonts w:ascii="Courier New" w:hAnsi="Courier New" w:cs="Courier New"/>
-                <w:color w:val="0000FF"/>
-                <w:sz w:val="18"/>
-                <w:highlight w:val="white"/>
-                <w:lang w:val="en-US"/>
-              </w:rPr>
-              <w:t>&gt;</w:t>
-            </w:r>
-            <w:proofErr w:type="spellStart"/>
+                <w:sz w:val="16"/>
+                <w:highlight w:val="white"/>
+                <w:lang w:val="pt-PT"/>
+              </w:rPr>
+              <w:t>&lt;mcl:attribute&gt;</w:t>
+            </w:r>
             <w:r>
               <w:rPr>
                 <w:rFonts w:ascii="Courier New" w:hAnsi="Courier New" w:cs="Courier New"/>
                 <w:b/>
                 <w:bCs/>
                 <w:color w:val="000000"/>
-                <w:sz w:val="18"/>
-                <w:highlight w:val="white"/>
-                <w:lang w:val="en-US"/>
+                <w:sz w:val="16"/>
+                <w:highlight w:val="white"/>
+                <w:lang w:val="pt-PT"/>
               </w:rPr>
               <w:t>familyName</w:t>
             </w:r>
-            <w:proofErr w:type="spellEnd"/>
             <w:r>
               <w:rPr>
                 <w:rFonts w:ascii="Courier New" w:hAnsi="Courier New" w:cs="Courier New"/>
                 <w:color w:val="0000FF"/>
-                <w:sz w:val="18"/>
-                <w:highlight w:val="white"/>
-                <w:lang w:val="en-US"/>
-              </w:rPr>
-              <w:t>&lt;/</w:t>
-            </w:r>
-            <w:proofErr w:type="spellStart"/>
-            <w:r>
-              <w:rPr>
-                <w:rFonts w:ascii="Courier New" w:hAnsi="Courier New" w:cs="Courier New"/>
-                <w:color w:val="0000FF"/>
-                <w:sz w:val="18"/>
-                <w:highlight w:val="white"/>
-                <w:lang w:val="en-US"/>
-              </w:rPr>
-              <w:t>mcl:attribute</w:t>
-            </w:r>
-            <w:proofErr w:type="spellEnd"/>
-            <w:r>
-              <w:rPr>
-                <w:rFonts w:ascii="Courier New" w:hAnsi="Courier New" w:cs="Courier New"/>
-                <w:color w:val="0000FF"/>
-                <w:sz w:val="18"/>
-                <w:highlight w:val="white"/>
-                <w:lang w:val="en-US"/>
-              </w:rPr>
-              <w:t>&gt;</w:t>
+                <w:sz w:val="16"/>
+                <w:highlight w:val="white"/>
+                <w:lang w:val="pt-PT"/>
+              </w:rPr>
+              <w:t>&lt;/mcl:attribute&gt;</w:t>
             </w:r>
           </w:p>
           <w:p>
@@ -15944,7 +15359,7 @@
                 <w:b/>
                 <w:bCs/>
                 <w:color w:val="000000"/>
-                <w:sz w:val="18"/>
+                <w:sz w:val="16"/>
                 <w:highlight w:val="white"/>
                 <w:lang w:val="fr-FR"/>
               </w:rPr>
@@ -15955,9 +15370,9 @@
                 <w:b/>
                 <w:bCs/>
                 <w:color w:val="000000"/>
-                <w:sz w:val="18"/>
-                <w:highlight w:val="white"/>
-                <w:lang w:val="en-US"/>
+                <w:sz w:val="16"/>
+                <w:highlight w:val="white"/>
+                <w:lang w:val="pt-PT"/>
               </w:rPr>
               <w:tab/>
             </w:r>
@@ -15967,9 +15382,9 @@
                 <w:b/>
                 <w:bCs/>
                 <w:color w:val="000000"/>
-                <w:sz w:val="18"/>
-                <w:highlight w:val="white"/>
-                <w:lang w:val="en-US"/>
+                <w:sz w:val="16"/>
+                <w:highlight w:val="white"/>
+                <w:lang w:val="pt-PT"/>
               </w:rPr>
               <w:tab/>
             </w:r>
@@ -15979,9 +15394,9 @@
                 <w:b/>
                 <w:bCs/>
                 <w:color w:val="000000"/>
-                <w:sz w:val="18"/>
-                <w:highlight w:val="white"/>
-                <w:lang w:val="en-US"/>
+                <w:sz w:val="16"/>
+                <w:highlight w:val="white"/>
+                <w:lang w:val="pt-PT"/>
               </w:rPr>
               <w:tab/>
             </w:r>
@@ -15989,7 +15404,7 @@
               <w:rPr>
                 <w:rFonts w:ascii="Courier New" w:hAnsi="Courier New" w:cs="Courier New"/>
                 <w:color w:val="0000FF"/>
-                <w:sz w:val="18"/>
+                <w:sz w:val="16"/>
                 <w:highlight w:val="white"/>
                 <w:lang w:val="fr-FR"/>
               </w:rPr>
@@ -16000,7 +15415,7 @@
               <w:rPr>
                 <w:rFonts w:ascii="Courier New" w:hAnsi="Courier New" w:cs="Courier New"/>
                 <w:color w:val="0000FF"/>
-                <w:sz w:val="18"/>
+                <w:sz w:val="16"/>
                 <w:highlight w:val="white"/>
                 <w:lang w:val="fr-FR"/>
               </w:rPr>
@@ -16011,7 +15426,7 @@
               <w:rPr>
                 <w:rFonts w:ascii="Courier New" w:hAnsi="Courier New" w:cs="Courier New"/>
                 <w:color w:val="0000FF"/>
-                <w:sz w:val="18"/>
+                <w:sz w:val="16"/>
                 <w:highlight w:val="white"/>
                 <w:lang w:val="fr-FR"/>
               </w:rPr>
@@ -16030,7 +15445,7 @@
                 <w:b/>
                 <w:bCs/>
                 <w:color w:val="000000"/>
-                <w:sz w:val="18"/>
+                <w:sz w:val="16"/>
                 <w:highlight w:val="white"/>
                 <w:lang w:val="fr-FR"/>
               </w:rPr>
@@ -16041,7 +15456,7 @@
                 <w:b/>
                 <w:bCs/>
                 <w:color w:val="000000"/>
-                <w:sz w:val="18"/>
+                <w:sz w:val="16"/>
                 <w:highlight w:val="white"/>
                 <w:lang w:val="fr-FR"/>
               </w:rPr>
@@ -16053,7 +15468,7 @@
                 <w:b/>
                 <w:bCs/>
                 <w:color w:val="000000"/>
-                <w:sz w:val="18"/>
+                <w:sz w:val="16"/>
                 <w:highlight w:val="white"/>
                 <w:lang w:val="fr-FR"/>
               </w:rPr>
@@ -16063,7 +15478,7 @@
               <w:rPr>
                 <w:rFonts w:ascii="Courier New" w:hAnsi="Courier New" w:cs="Courier New"/>
                 <w:color w:val="0000FF"/>
-                <w:sz w:val="18"/>
+                <w:sz w:val="16"/>
                 <w:highlight w:val="white"/>
                 <w:lang w:val="fr-FR"/>
               </w:rPr>
@@ -16074,7 +15489,7 @@
               <w:rPr>
                 <w:rFonts w:ascii="Courier New" w:hAnsi="Courier New" w:cs="Courier New"/>
                 <w:color w:val="0000FF"/>
-                <w:sz w:val="18"/>
+                <w:sz w:val="16"/>
                 <w:highlight w:val="white"/>
                 <w:lang w:val="fr-FR"/>
               </w:rPr>
@@ -16085,7 +15500,7 @@
               <w:rPr>
                 <w:rFonts w:ascii="Courier New" w:hAnsi="Courier New" w:cs="Courier New"/>
                 <w:color w:val="0000FF"/>
-                <w:sz w:val="18"/>
+                <w:sz w:val="16"/>
                 <w:highlight w:val="white"/>
                 <w:lang w:val="fr-FR"/>
               </w:rPr>
@@ -16104,7 +15519,7 @@
                 <w:b/>
                 <w:bCs/>
                 <w:color w:val="000000"/>
-                <w:sz w:val="18"/>
+                <w:sz w:val="16"/>
                 <w:highlight w:val="white"/>
                 <w:lang w:val="fr-FR"/>
               </w:rPr>
@@ -16115,7 +15530,7 @@
                 <w:b/>
                 <w:bCs/>
                 <w:color w:val="000000"/>
-                <w:sz w:val="18"/>
+                <w:sz w:val="16"/>
                 <w:highlight w:val="white"/>
                 <w:lang w:val="fr-FR"/>
               </w:rPr>
@@ -16125,7 +15540,7 @@
               <w:rPr>
                 <w:rFonts w:ascii="Courier New" w:hAnsi="Courier New" w:cs="Courier New"/>
                 <w:color w:val="0000FF"/>
-                <w:sz w:val="18"/>
+                <w:sz w:val="16"/>
                 <w:highlight w:val="white"/>
                 <w:lang w:val="fr-FR"/>
               </w:rPr>
@@ -16136,7 +15551,7 @@
               <w:rPr>
                 <w:rFonts w:ascii="Courier New" w:hAnsi="Courier New" w:cs="Courier New"/>
                 <w:color w:val="0000FF"/>
-                <w:sz w:val="18"/>
+                <w:sz w:val="16"/>
                 <w:highlight w:val="white"/>
                 <w:lang w:val="fr-FR"/>
               </w:rPr>
@@ -16147,7 +15562,7 @@
               <w:rPr>
                 <w:rFonts w:ascii="Courier New" w:hAnsi="Courier New" w:cs="Courier New"/>
                 <w:color w:val="0000FF"/>
-                <w:sz w:val="18"/>
+                <w:sz w:val="16"/>
                 <w:highlight w:val="white"/>
                 <w:lang w:val="fr-FR"/>
               </w:rPr>
@@ -16159,7 +15574,7 @@
               <w:rPr>
                 <w:rFonts w:ascii="Courier New" w:hAnsi="Courier New" w:cs="Courier New"/>
                 <w:color w:val="0000FF"/>
-                <w:sz w:val="18"/>
+                <w:sz w:val="16"/>
                 <w:highlight w:val="white"/>
               </w:rPr>
               <w:t>&lt;/</w:t>
@@ -16169,7 +15584,7 @@
               <w:rPr>
                 <w:rFonts w:ascii="Courier New" w:hAnsi="Courier New" w:cs="Courier New"/>
                 <w:color w:val="0000FF"/>
-                <w:sz w:val="18"/>
+                <w:sz w:val="16"/>
                 <w:highlight w:val="white"/>
               </w:rPr>
               <w:t>mcl:ClaveAgentConf</w:t>
@@ -16179,7 +15594,7 @@
               <w:rPr>
                 <w:rFonts w:ascii="Courier New" w:hAnsi="Courier New" w:cs="Courier New"/>
                 <w:color w:val="0000FF"/>
-                <w:sz w:val="18"/>
+                <w:sz w:val="16"/>
                 <w:highlight w:val="white"/>
               </w:rPr>
               <w:t>&gt;</w:t>
@@ -16191,12 +15606,8 @@
     <w:p>
       <w:pPr>
         <w:sectPr>
-          <w:headerReference w:type="even" r:id="rId17"/>
-          <w:headerReference w:type="default" r:id="rId18"/>
-          <w:footerReference w:type="even" r:id="rId19"/>
-          <w:footerReference w:type="default" r:id="rId20"/>
-          <w:headerReference w:type="first" r:id="rId21"/>
-          <w:footerReference w:type="first" r:id="rId22"/>
+          <w:headerReference w:type="default" r:id="rId17"/>
+          <w:footerReference w:type="default" r:id="rId18"/>
           <w:pgSz w:w="11906" w:h="16838"/>
           <w:pgMar w:top="1418" w:right="1134" w:bottom="1418" w:left="1134" w:header="567" w:footer="850" w:gutter="0"/>
           <w:cols w:space="708"/>
@@ -18715,15 +18126,11 @@
               <w:jc w:val="left"/>
               <w:cnfStyle w:val="000000100000" w:firstRow="0" w:lastRow="0" w:firstColumn="0" w:lastColumn="0" w:oddVBand="0" w:evenVBand="0" w:oddHBand="1" w:evenHBand="0" w:firstRowFirstColumn="0" w:firstRowLastColumn="0" w:lastRowFirstColumn="0" w:lastRowLastColumn="0"/>
             </w:pPr>
-            <w:r>
-              <w:t xml:space="preserve">Lista de </w:t>
-            </w:r>
-            <w:r>
-              <w:t>códigos</w:t>
-            </w:r>
-            <w:r>
-              <w:t xml:space="preserve"> HTTP esperados en la respuesta.</w:t>
-            </w:r>
+            <w:bookmarkStart w:id="67" w:name="_GoBack"/>
+            <w:r>
+              <w:t>Lista de códigos HTTP esperados en la respuesta.</w:t>
+            </w:r>
+            <w:bookmarkEnd w:id="67"/>
           </w:p>
         </w:tc>
       </w:tr>
@@ -18906,8 +18313,6 @@
             </w:pPr>
           </w:p>
         </w:tc>
-        <w:bookmarkStart w:id="67" w:name="_GoBack"/>
-        <w:bookmarkEnd w:id="67"/>
       </w:tr>
       <w:tr>
         <w:trPr>
@@ -20207,10 +19612,10 @@
     </w:tbl>
     <w:p/>
     <w:sectPr>
-      <w:headerReference w:type="default" r:id="rId23"/>
-      <w:footerReference w:type="default" r:id="rId24"/>
-      <w:headerReference w:type="first" r:id="rId25"/>
-      <w:footerReference w:type="first" r:id="rId26"/>
+      <w:headerReference w:type="default" r:id="rId19"/>
+      <w:footerReference w:type="default" r:id="rId20"/>
+      <w:headerReference w:type="first" r:id="rId21"/>
+      <w:footerReference w:type="first" r:id="rId22"/>
       <w:pgSz w:w="16838" w:h="11906" w:orient="landscape"/>
       <w:pgMar w:top="1134" w:right="1418" w:bottom="1134" w:left="1418" w:header="567" w:footer="850" w:gutter="0"/>
       <w:cols w:space="708"/>
@@ -20454,16 +19859,6 @@
 </file>
 
 <file path=word/footer1.xml><?xml version="1.0" encoding="utf-8"?>
-<w:ftr xmlns:wpc="http://schemas.microsoft.com/office/word/2010/wordprocessingCanvas" xmlns:cx="http://schemas.microsoft.com/office/drawing/2014/chartex" xmlns:cx1="http://schemas.microsoft.com/office/drawing/2015/9/8/chartex" xmlns:mc="http://schemas.openxmlformats.org/markup-compatibility/2006" xmlns:o="urn:schemas-microsoft-com:office:office" xmlns:r="http://schemas.openxmlformats.org/officeDocument/2006/relationships" xmlns:m="http://schemas.openxmlformats.org/officeDocument/2006/math" xmlns:v="urn:schemas-microsoft-com:vml" xmlns:wp14="http://schemas.microsoft.com/office/word/2010/wordprocessingDrawing" xmlns:wp="http://schemas.openxmlformats.org/drawingml/2006/wordprocessingDrawing" xmlns:w10="urn:schemas-microsoft-com:office:word" xmlns:w="http://schemas.openxmlformats.org/wordprocessingml/2006/main" xmlns:w14="http://schemas.microsoft.com/office/word/2010/wordml" xmlns:w15="http://schemas.microsoft.com/office/word/2012/wordml" xmlns:w16se="http://schemas.microsoft.com/office/word/2015/wordml/symex" xmlns:wpg="http://schemas.microsoft.com/office/word/2010/wordprocessingGroup" xmlns:wpi="http://schemas.microsoft.com/office/word/2010/wordprocessingInk" xmlns:wne="http://schemas.microsoft.com/office/word/2006/wordml" xmlns:wps="http://schemas.microsoft.com/office/word/2010/wordprocessingShape" mc:Ignorable="w14 w15 w16se wp14">
-  <w:p>
-    <w:pPr>
-      <w:pStyle w:val="Piedepgina"/>
-    </w:pPr>
-  </w:p>
-</w:ftr>
-</file>
-
-<file path=word/footer2.xml><?xml version="1.0" encoding="utf-8"?>
 <w:ftr xmlns:wpc="http://schemas.microsoft.com/office/word/2010/wordprocessingCanvas" xmlns:cx="http://schemas.microsoft.com/office/drawing/2014/chartex" xmlns:cx1="http://schemas.microsoft.com/office/drawing/2015/9/8/chartex" xmlns:mc="http://schemas.openxmlformats.org/markup-compatibility/2006" xmlns:o="urn:schemas-microsoft-com:office:office" xmlns:r="http://schemas.openxmlformats.org/officeDocument/2006/relationships" xmlns:m="http://schemas.openxmlformats.org/officeDocument/2006/math" xmlns:v="urn:schemas-microsoft-com:vml" xmlns:wp14="http://schemas.microsoft.com/office/word/2010/wordprocessingDrawing" xmlns:wp="http://schemas.openxmlformats.org/drawingml/2006/wordprocessingDrawing" xmlns:w10="urn:schemas-microsoft-com:office:word" xmlns:w="http://schemas.openxmlformats.org/wordprocessingml/2006/main" xmlns:w14="http://schemas.microsoft.com/office/word/2010/wordml" xmlns:w15="http://schemas.microsoft.com/office/word/2012/wordml" xmlns:w16se="http://schemas.microsoft.com/office/word/2015/wordml/symex" xmlns:wpg="http://schemas.microsoft.com/office/word/2010/wordprocessingGroup" xmlns:wpi="http://schemas.microsoft.com/office/word/2010/wordprocessingInk" xmlns:wne="http://schemas.microsoft.com/office/word/2006/wordml" xmlns:wps="http://schemas.microsoft.com/office/word/2010/wordprocessingShape" mc:Ignorable="w14 w15 w16se wp14">
   <w:tbl>
     <w:tblPr>
@@ -20756,17 +20151,7 @@
 </w:ftr>
 </file>
 
-<file path=word/footer3.xml><?xml version="1.0" encoding="utf-8"?>
-<w:ftr xmlns:wpc="http://schemas.microsoft.com/office/word/2010/wordprocessingCanvas" xmlns:cx="http://schemas.microsoft.com/office/drawing/2014/chartex" xmlns:cx1="http://schemas.microsoft.com/office/drawing/2015/9/8/chartex" xmlns:mc="http://schemas.openxmlformats.org/markup-compatibility/2006" xmlns:o="urn:schemas-microsoft-com:office:office" xmlns:r="http://schemas.openxmlformats.org/officeDocument/2006/relationships" xmlns:m="http://schemas.openxmlformats.org/officeDocument/2006/math" xmlns:v="urn:schemas-microsoft-com:vml" xmlns:wp14="http://schemas.microsoft.com/office/word/2010/wordprocessingDrawing" xmlns:wp="http://schemas.openxmlformats.org/drawingml/2006/wordprocessingDrawing" xmlns:w10="urn:schemas-microsoft-com:office:word" xmlns:w="http://schemas.openxmlformats.org/wordprocessingml/2006/main" xmlns:w14="http://schemas.microsoft.com/office/word/2010/wordml" xmlns:w15="http://schemas.microsoft.com/office/word/2012/wordml" xmlns:w16se="http://schemas.microsoft.com/office/word/2015/wordml/symex" xmlns:wpg="http://schemas.microsoft.com/office/word/2010/wordprocessingGroup" xmlns:wpi="http://schemas.microsoft.com/office/word/2010/wordprocessingInk" xmlns:wne="http://schemas.microsoft.com/office/word/2006/wordml" xmlns:wps="http://schemas.microsoft.com/office/word/2010/wordprocessingShape" mc:Ignorable="w14 w15 w16se wp14">
-  <w:p>
-    <w:pPr>
-      <w:pStyle w:val="Piedepgina"/>
-    </w:pPr>
-  </w:p>
-</w:ftr>
-</file>
-
-<file path=word/footer4.xml><?xml version="1.0" encoding="utf-8"?>
+<file path=word/footer2.xml><?xml version="1.0" encoding="utf-8"?>
 <w:ftr xmlns:wpc="http://schemas.microsoft.com/office/word/2010/wordprocessingCanvas" xmlns:cx="http://schemas.microsoft.com/office/drawing/2014/chartex" xmlns:cx1="http://schemas.microsoft.com/office/drawing/2015/9/8/chartex" xmlns:mc="http://schemas.openxmlformats.org/markup-compatibility/2006" xmlns:o="urn:schemas-microsoft-com:office:office" xmlns:r="http://schemas.openxmlformats.org/officeDocument/2006/relationships" xmlns:m="http://schemas.openxmlformats.org/officeDocument/2006/math" xmlns:v="urn:schemas-microsoft-com:vml" xmlns:wp14="http://schemas.microsoft.com/office/word/2010/wordprocessingDrawing" xmlns:wp="http://schemas.openxmlformats.org/drawingml/2006/wordprocessingDrawing" xmlns:w10="urn:schemas-microsoft-com:office:word" xmlns:w="http://schemas.openxmlformats.org/wordprocessingml/2006/main" xmlns:w14="http://schemas.microsoft.com/office/word/2010/wordml" xmlns:w15="http://schemas.microsoft.com/office/word/2012/wordml" xmlns:w16se="http://schemas.microsoft.com/office/word/2015/wordml/symex" xmlns:wpg="http://schemas.microsoft.com/office/word/2010/wordprocessingGroup" xmlns:wpi="http://schemas.microsoft.com/office/word/2010/wordprocessingInk" xmlns:wne="http://schemas.microsoft.com/office/word/2006/wordml" xmlns:wps="http://schemas.microsoft.com/office/word/2010/wordprocessingShape" mc:Ignorable="w14 w15 w16se wp14">
   <w:tbl>
     <w:tblPr>
@@ -21059,7 +20444,7 @@
 </w:ftr>
 </file>
 
-<file path=word/footer5.xml><?xml version="1.0" encoding="utf-8"?>
+<file path=word/footer3.xml><?xml version="1.0" encoding="utf-8"?>
 <w:ftr xmlns:wpc="http://schemas.microsoft.com/office/word/2010/wordprocessingCanvas" xmlns:cx="http://schemas.microsoft.com/office/drawing/2014/chartex" xmlns:cx1="http://schemas.microsoft.com/office/drawing/2015/9/8/chartex" xmlns:mc="http://schemas.openxmlformats.org/markup-compatibility/2006" xmlns:o="urn:schemas-microsoft-com:office:office" xmlns:r="http://schemas.openxmlformats.org/officeDocument/2006/relationships" xmlns:m="http://schemas.openxmlformats.org/officeDocument/2006/math" xmlns:v="urn:schemas-microsoft-com:vml" xmlns:wp14="http://schemas.microsoft.com/office/word/2010/wordprocessingDrawing" xmlns:wp="http://schemas.openxmlformats.org/drawingml/2006/wordprocessingDrawing" xmlns:w10="urn:schemas-microsoft-com:office:word" xmlns:w="http://schemas.openxmlformats.org/wordprocessingml/2006/main" xmlns:w14="http://schemas.microsoft.com/office/word/2010/wordml" xmlns:w15="http://schemas.microsoft.com/office/word/2012/wordml" xmlns:w16se="http://schemas.microsoft.com/office/word/2015/wordml/symex" xmlns:wpg="http://schemas.microsoft.com/office/word/2010/wordprocessingGroup" xmlns:wpi="http://schemas.microsoft.com/office/word/2010/wordprocessingInk" xmlns:wne="http://schemas.microsoft.com/office/word/2006/wordml" xmlns:wps="http://schemas.microsoft.com/office/word/2010/wordprocessingShape" mc:Ignorable="w14 w15 w16se wp14">
   <w:tbl>
     <w:tblPr>
@@ -21382,16 +20767,6 @@
 
 <file path=word/header1.xml><?xml version="1.0" encoding="utf-8"?>
 <w:hdr xmlns:wpc="http://schemas.microsoft.com/office/word/2010/wordprocessingCanvas" xmlns:cx="http://schemas.microsoft.com/office/drawing/2014/chartex" xmlns:cx1="http://schemas.microsoft.com/office/drawing/2015/9/8/chartex" xmlns:mc="http://schemas.openxmlformats.org/markup-compatibility/2006" xmlns:o="urn:schemas-microsoft-com:office:office" xmlns:r="http://schemas.openxmlformats.org/officeDocument/2006/relationships" xmlns:m="http://schemas.openxmlformats.org/officeDocument/2006/math" xmlns:v="urn:schemas-microsoft-com:vml" xmlns:wp14="http://schemas.microsoft.com/office/word/2010/wordprocessingDrawing" xmlns:wp="http://schemas.openxmlformats.org/drawingml/2006/wordprocessingDrawing" xmlns:w10="urn:schemas-microsoft-com:office:word" xmlns:w="http://schemas.openxmlformats.org/wordprocessingml/2006/main" xmlns:w14="http://schemas.microsoft.com/office/word/2010/wordml" xmlns:w15="http://schemas.microsoft.com/office/word/2012/wordml" xmlns:w16se="http://schemas.microsoft.com/office/word/2015/wordml/symex" xmlns:wpg="http://schemas.microsoft.com/office/word/2010/wordprocessingGroup" xmlns:wpi="http://schemas.microsoft.com/office/word/2010/wordprocessingInk" xmlns:wne="http://schemas.microsoft.com/office/word/2006/wordml" xmlns:wps="http://schemas.microsoft.com/office/word/2010/wordprocessingShape" mc:Ignorable="w14 w15 w16se wp14">
-  <w:p>
-    <w:pPr>
-      <w:pStyle w:val="Encabezado"/>
-    </w:pPr>
-  </w:p>
-</w:hdr>
-</file>
-
-<file path=word/header2.xml><?xml version="1.0" encoding="utf-8"?>
-<w:hdr xmlns:wpc="http://schemas.microsoft.com/office/word/2010/wordprocessingCanvas" xmlns:cx="http://schemas.microsoft.com/office/drawing/2014/chartex" xmlns:cx1="http://schemas.microsoft.com/office/drawing/2015/9/8/chartex" xmlns:mc="http://schemas.openxmlformats.org/markup-compatibility/2006" xmlns:o="urn:schemas-microsoft-com:office:office" xmlns:r="http://schemas.openxmlformats.org/officeDocument/2006/relationships" xmlns:m="http://schemas.openxmlformats.org/officeDocument/2006/math" xmlns:v="urn:schemas-microsoft-com:vml" xmlns:wp14="http://schemas.microsoft.com/office/word/2010/wordprocessingDrawing" xmlns:wp="http://schemas.openxmlformats.org/drawingml/2006/wordprocessingDrawing" xmlns:w10="urn:schemas-microsoft-com:office:word" xmlns:w="http://schemas.openxmlformats.org/wordprocessingml/2006/main" xmlns:w14="http://schemas.microsoft.com/office/word/2010/wordml" xmlns:w15="http://schemas.microsoft.com/office/word/2012/wordml" xmlns:w16se="http://schemas.microsoft.com/office/word/2015/wordml/symex" xmlns:wpg="http://schemas.microsoft.com/office/word/2010/wordprocessingGroup" xmlns:wpi="http://schemas.microsoft.com/office/word/2010/wordprocessingInk" xmlns:wne="http://schemas.microsoft.com/office/word/2006/wordml" xmlns:wps="http://schemas.microsoft.com/office/word/2010/wordprocessingShape" mc:Ignorable="w14 w15 w16se wp14">
   <w:tbl>
     <w:tblPr>
       <w:tblStyle w:val="Tablaconcuadrcula"/>
@@ -21581,17 +20956,7 @@
 </w:hdr>
 </file>
 
-<file path=word/header3.xml><?xml version="1.0" encoding="utf-8"?>
-<w:hdr xmlns:wpc="http://schemas.microsoft.com/office/word/2010/wordprocessingCanvas" xmlns:cx="http://schemas.microsoft.com/office/drawing/2014/chartex" xmlns:cx1="http://schemas.microsoft.com/office/drawing/2015/9/8/chartex" xmlns:mc="http://schemas.openxmlformats.org/markup-compatibility/2006" xmlns:o="urn:schemas-microsoft-com:office:office" xmlns:r="http://schemas.openxmlformats.org/officeDocument/2006/relationships" xmlns:m="http://schemas.openxmlformats.org/officeDocument/2006/math" xmlns:v="urn:schemas-microsoft-com:vml" xmlns:wp14="http://schemas.microsoft.com/office/word/2010/wordprocessingDrawing" xmlns:wp="http://schemas.openxmlformats.org/drawingml/2006/wordprocessingDrawing" xmlns:w10="urn:schemas-microsoft-com:office:word" xmlns:w="http://schemas.openxmlformats.org/wordprocessingml/2006/main" xmlns:w14="http://schemas.microsoft.com/office/word/2010/wordml" xmlns:w15="http://schemas.microsoft.com/office/word/2012/wordml" xmlns:w16se="http://schemas.microsoft.com/office/word/2015/wordml/symex" xmlns:wpg="http://schemas.microsoft.com/office/word/2010/wordprocessingGroup" xmlns:wpi="http://schemas.microsoft.com/office/word/2010/wordprocessingInk" xmlns:wne="http://schemas.microsoft.com/office/word/2006/wordml" xmlns:wps="http://schemas.microsoft.com/office/word/2010/wordprocessingShape" mc:Ignorable="w14 w15 w16se wp14">
-  <w:p>
-    <w:pPr>
-      <w:pStyle w:val="Encabezado"/>
-    </w:pPr>
-  </w:p>
-</w:hdr>
-</file>
-
-<file path=word/header4.xml><?xml version="1.0" encoding="utf-8"?>
+<file path=word/header2.xml><?xml version="1.0" encoding="utf-8"?>
 <w:hdr xmlns:wpc="http://schemas.microsoft.com/office/word/2010/wordprocessingCanvas" xmlns:cx="http://schemas.microsoft.com/office/drawing/2014/chartex" xmlns:cx1="http://schemas.microsoft.com/office/drawing/2015/9/8/chartex" xmlns:mc="http://schemas.openxmlformats.org/markup-compatibility/2006" xmlns:o="urn:schemas-microsoft-com:office:office" xmlns:r="http://schemas.openxmlformats.org/officeDocument/2006/relationships" xmlns:m="http://schemas.openxmlformats.org/officeDocument/2006/math" xmlns:v="urn:schemas-microsoft-com:vml" xmlns:wp14="http://schemas.microsoft.com/office/word/2010/wordprocessingDrawing" xmlns:wp="http://schemas.openxmlformats.org/drawingml/2006/wordprocessingDrawing" xmlns:w10="urn:schemas-microsoft-com:office:word" xmlns:w="http://schemas.openxmlformats.org/wordprocessingml/2006/main" xmlns:w14="http://schemas.microsoft.com/office/word/2010/wordml" xmlns:w15="http://schemas.microsoft.com/office/word/2012/wordml" xmlns:w16se="http://schemas.microsoft.com/office/word/2015/wordml/symex" xmlns:wpg="http://schemas.microsoft.com/office/word/2010/wordprocessingGroup" xmlns:wpi="http://schemas.microsoft.com/office/word/2010/wordprocessingInk" xmlns:wne="http://schemas.microsoft.com/office/word/2006/wordml" xmlns:wps="http://schemas.microsoft.com/office/word/2010/wordprocessingShape" mc:Ignorable="w14 w15 w16se wp14">
   <w:tbl>
     <w:tblPr>
@@ -21782,7 +21147,7 @@
 </w:hdr>
 </file>
 
-<file path=word/header5.xml><?xml version="1.0" encoding="utf-8"?>
+<file path=word/header3.xml><?xml version="1.0" encoding="utf-8"?>
 <w:hdr xmlns:wpc="http://schemas.microsoft.com/office/word/2010/wordprocessingCanvas" xmlns:cx="http://schemas.microsoft.com/office/drawing/2014/chartex" xmlns:cx1="http://schemas.microsoft.com/office/drawing/2015/9/8/chartex" xmlns:mc="http://schemas.openxmlformats.org/markup-compatibility/2006" xmlns:o="urn:schemas-microsoft-com:office:office" xmlns:r="http://schemas.openxmlformats.org/officeDocument/2006/relationships" xmlns:m="http://schemas.openxmlformats.org/officeDocument/2006/math" xmlns:v="urn:schemas-microsoft-com:vml" xmlns:wp14="http://schemas.microsoft.com/office/word/2010/wordprocessingDrawing" xmlns:wp="http://schemas.openxmlformats.org/drawingml/2006/wordprocessingDrawing" xmlns:w10="urn:schemas-microsoft-com:office:word" xmlns:w="http://schemas.openxmlformats.org/wordprocessingml/2006/main" xmlns:w14="http://schemas.microsoft.com/office/word/2010/wordml" xmlns:w15="http://schemas.microsoft.com/office/word/2012/wordml" xmlns:w16se="http://schemas.microsoft.com/office/word/2015/wordml/symex" xmlns:wpg="http://schemas.microsoft.com/office/word/2010/wordprocessingGroup" xmlns:wpi="http://schemas.microsoft.com/office/word/2010/wordprocessingInk" xmlns:wne="http://schemas.microsoft.com/office/word/2006/wordml" xmlns:wps="http://schemas.microsoft.com/office/word/2010/wordprocessingShape" mc:Ignorable="w14 w15 w16se wp14">
   <w:tbl>
     <w:tblPr>
@@ -28017,7 +27382,7 @@
     <w:charset w:val="00"/>
     <w:family w:val="roman"/>
     <w:pitch w:val="variable"/>
-    <w:sig w:usb0="E0002EFF" w:usb1="C000785B" w:usb2="00000009" w:usb3="00000000" w:csb0="000001FF" w:csb1="00000000"/>
+    <w:sig w:usb0="E0002AFF" w:usb1="C0007843" w:usb2="00000009" w:usb3="00000000" w:csb0="000001FF" w:csb1="00000000"/>
   </w:font>
   <w:font w:name="Symbol">
     <w:panose1 w:val="05050102010706020507"/>
@@ -28045,7 +27410,7 @@
     <w:charset w:val="00"/>
     <w:family w:val="swiss"/>
     <w:pitch w:val="variable"/>
-    <w:sig w:usb0="E0002AFF" w:usb1="C000247B" w:usb2="00000009" w:usb3="00000000" w:csb0="000001FF" w:csb1="00000000"/>
+    <w:sig w:usb0="E0002AFF" w:usb1="4000ACFF" w:usb2="00000001" w:usb3="00000000" w:csb0="000001FF" w:csb1="00000000"/>
   </w:font>
   <w:font w:name="MS PGothic">
     <w:altName w:val="ＭＳ Ｐゴシック"/>
@@ -28060,7 +27425,7 @@
     <w:charset w:val="00"/>
     <w:family w:val="swiss"/>
     <w:pitch w:val="variable"/>
-    <w:sig w:usb0="E0002EFF" w:usb1="C0007843" w:usb2="00000009" w:usb3="00000000" w:csb0="000001FF" w:csb1="00000000"/>
+    <w:sig w:usb0="E0002AFF" w:usb1="C0007843" w:usb2="00000009" w:usb3="00000000" w:csb0="000001FF" w:csb1="00000000"/>
   </w:font>
   <w:font w:name="Tahoma">
     <w:panose1 w:val="020B0604030504040204"/>
@@ -28103,10 +27468,10 @@
     <w:charset w:val="00"/>
     <w:family w:val="swiss"/>
     <w:pitch w:val="variable"/>
-    <w:sig w:usb0="E0002AFF" w:usb1="C000247B" w:usb2="00000009" w:usb3="00000000" w:csb0="000001FF" w:csb1="00000000"/>
+    <w:sig w:usb0="A0002AEF" w:usb1="4000207B" w:usb2="00000000" w:usb3="00000000" w:csb0="000001FF" w:csb1="00000000"/>
   </w:font>
   <w:font w:name="Yu Mincho">
-    <w:altName w:val="游明朝"/>
+    <w:altName w:val="HGKyokashotai"/>
     <w:panose1 w:val="00000000000000000000"/>
     <w:charset w:val="80"/>
     <w:family w:val="roman"/>
@@ -28198,6 +27563,7 @@
     <w:rsid w:val="00BE0D3B"/>
     <w:rsid w:val="00BF4FDC"/>
     <w:rsid w:val="00D30C35"/>
+    <w:rsid w:val="00D3555A"/>
     <w:rsid w:val="00D427E3"/>
     <w:rsid w:val="00D44A4C"/>
     <w:rsid w:val="00D84071"/>
@@ -29012,7 +28378,7 @@
 </file>
 
 <file path=customXml/itemProps1.xml><?xml version="1.0" encoding="utf-8"?>
-<ds:datastoreItem xmlns:ds="http://schemas.openxmlformats.org/officeDocument/2006/customXml" ds:itemID="{08C5C333-F180-4E51-B805-BF0D1D72F9C1}">
+<ds:datastoreItem xmlns:ds="http://schemas.openxmlformats.org/officeDocument/2006/customXml" ds:itemID="{4C027551-244E-463C-A1DF-9A9BADC12A74}">
   <ds:schemaRefs>
     <ds:schemaRef ds:uri="http://schemas.openxmlformats.org/officeDocument/2006/bibliography"/>
   </ds:schemaRefs>

--- a/integracion-clave/docs-no-software/operacion/construccion/Monitoriza_MAN-USUARIO.docx
+++ b/integracion-clave/docs-no-software/operacion/construccion/Monitoriza_MAN-USUARIO.docx
@@ -10867,19 +10867,56 @@
       <w:r>
         <w:t xml:space="preserve"> no se corresponderán con peticiones SAML precargadas, sino con un archivo, con formato XML, que configure ciertos aspectos, tanto de la construcción y envío de la petición HTTP, como de la generación de la generación SAML.</w:t>
       </w:r>
+      <w:r>
+        <w:t xml:space="preserve"> Dependiendo hacia donde apunte la petición HTTP, se incorpora unos parámetros u otros, se añaden unos ejemplos a continuación:</w:t>
+      </w:r>
     </w:p>
+    <w:p/>
+    <w:p/>
+    <w:p/>
+    <w:p/>
+    <w:p/>
     <w:p>
-      <w:r>
-        <w:t xml:space="preserve">La estructura de </w:t>
-      </w:r>
-      <w:r>
-        <w:t xml:space="preserve">este archivo </w:t>
-      </w:r>
-      <w:r>
-        <w:t>puede observarse mediante el siguiente archivo XML</w:t>
-      </w:r>
-      <w:r>
-        <w:t>:</w:t>
+      <w:pPr>
+        <w:pStyle w:val="Ttulo4"/>
+        <w:rPr>
+          <w:rFonts w:ascii="Calibri" w:hAnsi="Calibri" w:cs="Calibri"/>
+        </w:rPr>
+      </w:pPr>
+      <w:r>
+        <w:rPr>
+          <w:rFonts w:ascii="Calibri" w:hAnsi="Calibri" w:cs="Calibri"/>
+        </w:rPr>
+        <w:lastRenderedPageBreak/>
+        <w:t xml:space="preserve">Petición </w:t>
+      </w:r>
+      <w:proofErr w:type="spellStart"/>
+      <w:r>
+        <w:rPr>
+          <w:rFonts w:ascii="Calibri" w:hAnsi="Calibri" w:cs="Calibri"/>
+        </w:rPr>
+        <w:t>Cl@ve</w:t>
+      </w:r>
+      <w:proofErr w:type="spellEnd"/>
+      <w:r>
+        <w:rPr>
+          <w:rFonts w:ascii="Calibri" w:hAnsi="Calibri" w:cs="Calibri"/>
+        </w:rPr>
+        <w:t xml:space="preserve"> </w:t>
+      </w:r>
+      <w:proofErr w:type="spellStart"/>
+      <w:r>
+        <w:rPr>
+          <w:rFonts w:ascii="Calibri" w:hAnsi="Calibri" w:cs="Calibri"/>
+        </w:rPr>
+        <w:t>IdP</w:t>
+      </w:r>
+      <w:proofErr w:type="spellEnd"/>
+      <w:r>
+        <w:rPr>
+          <w:rFonts w:ascii="Calibri" w:hAnsi="Calibri" w:cs="Calibri"/>
+        </w:rPr>
+        <w:t xml:space="preserve"> @firma</w:t>
       </w:r>
     </w:p>
     <w:tbl>
@@ -10894,7 +10931,7 @@
       <w:tr>
         <w:tc>
           <w:tcPr>
-            <w:tcW w:w="8494" w:type="dxa"/>
+            <w:tcW w:w="9628" w:type="dxa"/>
           </w:tcPr>
           <w:p>
             <w:pPr>
@@ -10908,7 +10945,7 @@
                 <w:b/>
                 <w:bCs/>
                 <w:color w:val="000000"/>
-                <w:sz w:val="16"/>
+                <w:sz w:val="18"/>
                 <w:highlight w:val="white"/>
               </w:rPr>
             </w:pPr>
@@ -10916,7 +10953,7 @@
               <w:rPr>
                 <w:rFonts w:ascii="Courier New" w:hAnsi="Courier New" w:cs="Courier New"/>
                 <w:color w:val="FF0000"/>
-                <w:sz w:val="16"/>
+                <w:sz w:val="18"/>
                 <w:highlight w:val="yellow"/>
               </w:rPr>
               <w:t>&lt;?</w:t>
@@ -10926,7 +10963,7 @@
               <w:rPr>
                 <w:rFonts w:ascii="Courier New" w:hAnsi="Courier New" w:cs="Courier New"/>
                 <w:color w:val="0000FF"/>
-                <w:sz w:val="16"/>
+                <w:sz w:val="18"/>
                 <w:highlight w:val="white"/>
               </w:rPr>
               <w:t>xml</w:t>
@@ -10936,7 +10973,7 @@
               <w:rPr>
                 <w:rFonts w:ascii="Courier New" w:hAnsi="Courier New" w:cs="Courier New"/>
                 <w:color w:val="000000"/>
-                <w:sz w:val="16"/>
+                <w:sz w:val="18"/>
                 <w:highlight w:val="white"/>
               </w:rPr>
               <w:t xml:space="preserve"> </w:t>
@@ -10946,7 +10983,7 @@
               <w:rPr>
                 <w:rFonts w:ascii="Courier New" w:hAnsi="Courier New" w:cs="Courier New"/>
                 <w:color w:val="FF0000"/>
-                <w:sz w:val="16"/>
+                <w:sz w:val="18"/>
                 <w:highlight w:val="white"/>
               </w:rPr>
               <w:t>version</w:t>
@@ -10956,7 +10993,7 @@
               <w:rPr>
                 <w:rFonts w:ascii="Courier New" w:hAnsi="Courier New" w:cs="Courier New"/>
                 <w:color w:val="000000"/>
-                <w:sz w:val="16"/>
+                <w:sz w:val="18"/>
                 <w:highlight w:val="white"/>
               </w:rPr>
               <w:t>=</w:t>
@@ -10967,7 +11004,7 @@
                 <w:b/>
                 <w:bCs/>
                 <w:color w:val="8000FF"/>
-                <w:sz w:val="16"/>
+                <w:sz w:val="18"/>
                 <w:highlight w:val="white"/>
               </w:rPr>
               <w:t>"1.0"</w:t>
@@ -10976,7 +11013,7 @@
               <w:rPr>
                 <w:rFonts w:ascii="Courier New" w:hAnsi="Courier New" w:cs="Courier New"/>
                 <w:color w:val="000000"/>
-                <w:sz w:val="16"/>
+                <w:sz w:val="18"/>
                 <w:highlight w:val="white"/>
               </w:rPr>
               <w:t xml:space="preserve"> </w:t>
@@ -10986,7 +11023,7 @@
               <w:rPr>
                 <w:rFonts w:ascii="Courier New" w:hAnsi="Courier New" w:cs="Courier New"/>
                 <w:color w:val="FF0000"/>
-                <w:sz w:val="16"/>
+                <w:sz w:val="18"/>
                 <w:highlight w:val="white"/>
               </w:rPr>
               <w:t>encoding</w:t>
@@ -10996,7 +11033,7 @@
               <w:rPr>
                 <w:rFonts w:ascii="Courier New" w:hAnsi="Courier New" w:cs="Courier New"/>
                 <w:color w:val="000000"/>
-                <w:sz w:val="16"/>
+                <w:sz w:val="18"/>
                 <w:highlight w:val="white"/>
               </w:rPr>
               <w:t>=</w:t>
@@ -11007,7 +11044,7 @@
                 <w:b/>
                 <w:bCs/>
                 <w:color w:val="8000FF"/>
-                <w:sz w:val="16"/>
+                <w:sz w:val="18"/>
                 <w:highlight w:val="white"/>
               </w:rPr>
               <w:t>"UTF-8"</w:t>
@@ -11016,7 +11053,7 @@
               <w:rPr>
                 <w:rFonts w:ascii="Courier New" w:hAnsi="Courier New" w:cs="Courier New"/>
                 <w:color w:val="FF0000"/>
-                <w:sz w:val="16"/>
+                <w:sz w:val="18"/>
                 <w:highlight w:val="yellow"/>
               </w:rPr>
               <w:t>?&gt;</w:t>
@@ -11032,7 +11069,7 @@
               <w:rPr>
                 <w:rFonts w:ascii="Courier New" w:hAnsi="Courier New" w:cs="Courier New"/>
                 <w:color w:val="000000"/>
-                <w:sz w:val="16"/>
+                <w:sz w:val="18"/>
                 <w:highlight w:val="white"/>
               </w:rPr>
             </w:pPr>
@@ -11040,7 +11077,7 @@
               <w:rPr>
                 <w:rFonts w:ascii="Courier New" w:hAnsi="Courier New" w:cs="Courier New"/>
                 <w:color w:val="0000FF"/>
-                <w:sz w:val="16"/>
+                <w:sz w:val="18"/>
                 <w:highlight w:val="white"/>
               </w:rPr>
               <w:t>&lt;</w:t>
@@ -11050,7 +11087,7 @@
               <w:rPr>
                 <w:rFonts w:ascii="Courier New" w:hAnsi="Courier New" w:cs="Courier New"/>
                 <w:color w:val="0000FF"/>
-                <w:sz w:val="16"/>
+                <w:sz w:val="18"/>
                 <w:highlight w:val="white"/>
               </w:rPr>
               <w:t>mcl:claveAgentConf</w:t>
@@ -11069,7 +11106,7 @@
                 <w:b/>
                 <w:bCs/>
                 <w:color w:val="000000"/>
-                <w:sz w:val="16"/>
+                <w:sz w:val="18"/>
                 <w:highlight w:val="white"/>
               </w:rPr>
             </w:pPr>
@@ -11077,7 +11114,7 @@
               <w:rPr>
                 <w:rFonts w:ascii="Courier New" w:hAnsi="Courier New" w:cs="Courier New"/>
                 <w:color w:val="000000"/>
-                <w:sz w:val="16"/>
+                <w:sz w:val="18"/>
                 <w:highlight w:val="white"/>
               </w:rPr>
               <w:tab/>
@@ -11086,7 +11123,7 @@
               <w:rPr>
                 <w:rFonts w:ascii="Courier New" w:hAnsi="Courier New" w:cs="Courier New"/>
                 <w:color w:val="FF0000"/>
-                <w:sz w:val="16"/>
+                <w:sz w:val="18"/>
                 <w:highlight w:val="white"/>
               </w:rPr>
               <w:t>xmlns:mcl</w:t>
@@ -11095,7 +11132,7 @@
               <w:rPr>
                 <w:rFonts w:ascii="Courier New" w:hAnsi="Courier New" w:cs="Courier New"/>
                 <w:color w:val="000000"/>
-                <w:sz w:val="16"/>
+                <w:sz w:val="18"/>
                 <w:highlight w:val="white"/>
               </w:rPr>
               <w:t>=</w:t>
@@ -11106,7 +11143,7 @@
                 <w:b/>
                 <w:bCs/>
                 <w:color w:val="8000FF"/>
-                <w:sz w:val="16"/>
+                <w:sz w:val="18"/>
                 <w:highlight w:val="white"/>
               </w:rPr>
               <w:t>"urn:es:gob:monitoriza:invoker:http:conf:messages:1.0.0"</w:t>
@@ -11115,7 +11152,7 @@
               <w:rPr>
                 <w:rFonts w:ascii="Courier New" w:hAnsi="Courier New" w:cs="Courier New"/>
                 <w:color w:val="0000FF"/>
-                <w:sz w:val="16"/>
+                <w:sz w:val="18"/>
                 <w:highlight w:val="white"/>
               </w:rPr>
               <w:t>&gt;</w:t>
@@ -11133,9 +11170,8 @@
                 <w:b/>
                 <w:bCs/>
                 <w:color w:val="000000"/>
-                <w:sz w:val="16"/>
-                <w:highlight w:val="white"/>
-                <w:lang w:val="en-US"/>
+                <w:sz w:val="18"/>
+                <w:highlight w:val="white"/>
               </w:rPr>
             </w:pPr>
             <w:r>
@@ -11144,7 +11180,7 @@
                 <w:b/>
                 <w:bCs/>
                 <w:color w:val="000000"/>
-                <w:sz w:val="16"/>
+                <w:sz w:val="18"/>
                 <w:highlight w:val="white"/>
               </w:rPr>
               <w:tab/>
@@ -11153,9 +11189,8 @@
               <w:rPr>
                 <w:rFonts w:ascii="Courier New" w:hAnsi="Courier New" w:cs="Courier New"/>
                 <w:color w:val="0000FF"/>
-                <w:sz w:val="16"/>
-                <w:highlight w:val="white"/>
-                <w:lang w:val="en-US"/>
+                <w:sz w:val="18"/>
+                <w:highlight w:val="white"/>
               </w:rPr>
               <w:t>&lt;</w:t>
             </w:r>
@@ -11164,9 +11199,8 @@
               <w:rPr>
                 <w:rFonts w:ascii="Courier New" w:hAnsi="Courier New" w:cs="Courier New"/>
                 <w:color w:val="0000FF"/>
-                <w:sz w:val="16"/>
-                <w:highlight w:val="white"/>
-                <w:lang w:val="en-US"/>
+                <w:sz w:val="18"/>
+                <w:highlight w:val="white"/>
               </w:rPr>
               <w:t>mcl:connection</w:t>
             </w:r>
@@ -11175,9 +11209,8 @@
               <w:rPr>
                 <w:rFonts w:ascii="Courier New" w:hAnsi="Courier New" w:cs="Courier New"/>
                 <w:color w:val="0000FF"/>
-                <w:sz w:val="16"/>
-                <w:highlight w:val="white"/>
-                <w:lang w:val="en-US"/>
+                <w:sz w:val="18"/>
+                <w:highlight w:val="white"/>
               </w:rPr>
               <w:t>&gt;</w:t>
             </w:r>
@@ -11194,9 +11227,8 @@
                 <w:b/>
                 <w:bCs/>
                 <w:color w:val="000000"/>
-                <w:sz w:val="16"/>
-                <w:highlight w:val="white"/>
-                <w:lang w:val="en-US"/>
+                <w:sz w:val="18"/>
+                <w:highlight w:val="white"/>
               </w:rPr>
             </w:pPr>
             <w:r>
@@ -11205,9 +11237,8 @@
                 <w:b/>
                 <w:bCs/>
                 <w:color w:val="000000"/>
-                <w:sz w:val="16"/>
-                <w:highlight w:val="white"/>
-                <w:lang w:val="en-US"/>
+                <w:sz w:val="18"/>
+                <w:highlight w:val="white"/>
               </w:rPr>
               <w:tab/>
             </w:r>
@@ -11217,9 +11248,8 @@
                 <w:b/>
                 <w:bCs/>
                 <w:color w:val="000000"/>
-                <w:sz w:val="16"/>
-                <w:highlight w:val="white"/>
-                <w:lang w:val="en-US"/>
+                <w:sz w:val="18"/>
+                <w:highlight w:val="white"/>
               </w:rPr>
               <w:tab/>
             </w:r>
@@ -11227,9 +11257,8 @@
               <w:rPr>
                 <w:rFonts w:ascii="Courier New" w:hAnsi="Courier New" w:cs="Courier New"/>
                 <w:color w:val="0000FF"/>
-                <w:sz w:val="16"/>
-                <w:highlight w:val="white"/>
-                <w:lang w:val="en-US"/>
+                <w:sz w:val="18"/>
+                <w:highlight w:val="white"/>
               </w:rPr>
               <w:t>&lt;</w:t>
             </w:r>
@@ -11238,20 +11267,18 @@
               <w:rPr>
                 <w:rFonts w:ascii="Courier New" w:hAnsi="Courier New" w:cs="Courier New"/>
                 <w:color w:val="0000FF"/>
-                <w:sz w:val="16"/>
-                <w:highlight w:val="white"/>
-                <w:lang w:val="en-US"/>
-              </w:rPr>
-              <w:t>mcl:proxy</w:t>
+                <w:sz w:val="18"/>
+                <w:highlight w:val="white"/>
+              </w:rPr>
+              <w:t>mcl:authenticationMutual</w:t>
             </w:r>
             <w:proofErr w:type="spellEnd"/>
             <w:r>
               <w:rPr>
                 <w:rFonts w:ascii="Courier New" w:hAnsi="Courier New" w:cs="Courier New"/>
                 <w:color w:val="0000FF"/>
-                <w:sz w:val="16"/>
-                <w:highlight w:val="white"/>
-                <w:lang w:val="en-US"/>
+                <w:sz w:val="18"/>
+                <w:highlight w:val="white"/>
               </w:rPr>
               <w:t>&gt;</w:t>
             </w:r>
@@ -11268,9 +11295,8 @@
                 <w:b/>
                 <w:bCs/>
                 <w:color w:val="000000"/>
-                <w:sz w:val="16"/>
-                <w:highlight w:val="white"/>
-                <w:lang w:val="en-US"/>
+                <w:sz w:val="18"/>
+                <w:highlight w:val="white"/>
               </w:rPr>
             </w:pPr>
             <w:r>
@@ -11279,9 +11305,8 @@
                 <w:b/>
                 <w:bCs/>
                 <w:color w:val="000000"/>
-                <w:sz w:val="16"/>
-                <w:highlight w:val="white"/>
-                <w:lang w:val="en-US"/>
+                <w:sz w:val="18"/>
+                <w:highlight w:val="white"/>
               </w:rPr>
               <w:tab/>
             </w:r>
@@ -11291,9 +11316,8 @@
                 <w:b/>
                 <w:bCs/>
                 <w:color w:val="000000"/>
-                <w:sz w:val="16"/>
-                <w:highlight w:val="white"/>
-                <w:lang w:val="en-US"/>
+                <w:sz w:val="18"/>
+                <w:highlight w:val="white"/>
               </w:rPr>
               <w:tab/>
             </w:r>
@@ -11303,9 +11327,8 @@
                 <w:b/>
                 <w:bCs/>
                 <w:color w:val="000000"/>
-                <w:sz w:val="16"/>
-                <w:highlight w:val="white"/>
-                <w:lang w:val="en-US"/>
+                <w:sz w:val="18"/>
+                <w:highlight w:val="white"/>
               </w:rPr>
               <w:tab/>
             </w:r>
@@ -11313,9 +11336,8 @@
               <w:rPr>
                 <w:rFonts w:ascii="Courier New" w:hAnsi="Courier New" w:cs="Courier New"/>
                 <w:color w:val="0000FF"/>
-                <w:sz w:val="16"/>
-                <w:highlight w:val="white"/>
-                <w:lang w:val="en-US"/>
+                <w:sz w:val="18"/>
+                <w:highlight w:val="white"/>
               </w:rPr>
               <w:t>&lt;</w:t>
             </w:r>
@@ -11324,20 +11346,18 @@
               <w:rPr>
                 <w:rFonts w:ascii="Courier New" w:hAnsi="Courier New" w:cs="Courier New"/>
                 <w:color w:val="0000FF"/>
-                <w:sz w:val="16"/>
-                <w:highlight w:val="white"/>
-                <w:lang w:val="en-US"/>
-              </w:rPr>
-              <w:t>mcl:host</w:t>
+                <w:sz w:val="18"/>
+                <w:highlight w:val="white"/>
+              </w:rPr>
+              <w:t>mcl:passwordKeyStore</w:t>
             </w:r>
             <w:proofErr w:type="spellEnd"/>
             <w:r>
               <w:rPr>
                 <w:rFonts w:ascii="Courier New" w:hAnsi="Courier New" w:cs="Courier New"/>
                 <w:color w:val="0000FF"/>
-                <w:sz w:val="16"/>
-                <w:highlight w:val="white"/>
-                <w:lang w:val="en-US"/>
+                <w:sz w:val="18"/>
+                <w:highlight w:val="white"/>
               </w:rPr>
               <w:t>&gt;</w:t>
             </w:r>
@@ -11347,19 +11367,17 @@
                 <w:b/>
                 <w:bCs/>
                 <w:color w:val="000000"/>
-                <w:sz w:val="16"/>
-                <w:highlight w:val="white"/>
-                <w:lang w:val="en-US"/>
-              </w:rPr>
-              <w:t>localhost</w:t>
+                <w:sz w:val="18"/>
+                <w:highlight w:val="white"/>
+              </w:rPr>
+              <w:t>G5cp,fYC9gje</w:t>
             </w:r>
             <w:r>
               <w:rPr>
                 <w:rFonts w:ascii="Courier New" w:hAnsi="Courier New" w:cs="Courier New"/>
                 <w:color w:val="0000FF"/>
-                <w:sz w:val="16"/>
-                <w:highlight w:val="white"/>
-                <w:lang w:val="en-US"/>
+                <w:sz w:val="18"/>
+                <w:highlight w:val="white"/>
               </w:rPr>
               <w:t>&lt;/</w:t>
             </w:r>
@@ -11368,20 +11386,18 @@
               <w:rPr>
                 <w:rFonts w:ascii="Courier New" w:hAnsi="Courier New" w:cs="Courier New"/>
                 <w:color w:val="0000FF"/>
-                <w:sz w:val="16"/>
-                <w:highlight w:val="white"/>
-                <w:lang w:val="en-US"/>
-              </w:rPr>
-              <w:t>mcl:host</w:t>
+                <w:sz w:val="18"/>
+                <w:highlight w:val="white"/>
+              </w:rPr>
+              <w:t>mcl:passwordKeyStore</w:t>
             </w:r>
             <w:proofErr w:type="spellEnd"/>
             <w:r>
               <w:rPr>
                 <w:rFonts w:ascii="Courier New" w:hAnsi="Courier New" w:cs="Courier New"/>
                 <w:color w:val="0000FF"/>
-                <w:sz w:val="16"/>
-                <w:highlight w:val="white"/>
-                <w:lang w:val="en-US"/>
+                <w:sz w:val="18"/>
+                <w:highlight w:val="white"/>
               </w:rPr>
               <w:t>&gt;</w:t>
             </w:r>
@@ -11398,9 +11414,9 @@
                 <w:b/>
                 <w:bCs/>
                 <w:color w:val="000000"/>
-                <w:sz w:val="16"/>
-                <w:highlight w:val="white"/>
-                <w:lang w:val="fr-FR"/>
+                <w:sz w:val="18"/>
+                <w:highlight w:val="white"/>
+                <w:lang w:val="nb-NO"/>
               </w:rPr>
             </w:pPr>
             <w:r>
@@ -11409,9 +11425,8 @@
                 <w:b/>
                 <w:bCs/>
                 <w:color w:val="000000"/>
-                <w:sz w:val="16"/>
-                <w:highlight w:val="white"/>
-                <w:lang w:val="en-US"/>
+                <w:sz w:val="18"/>
+                <w:highlight w:val="white"/>
               </w:rPr>
               <w:tab/>
             </w:r>
@@ -11421,9 +11436,8 @@
                 <w:b/>
                 <w:bCs/>
                 <w:color w:val="000000"/>
-                <w:sz w:val="16"/>
-                <w:highlight w:val="white"/>
-                <w:lang w:val="en-US"/>
+                <w:sz w:val="18"/>
+                <w:highlight w:val="white"/>
               </w:rPr>
               <w:tab/>
             </w:r>
@@ -11433,9 +11447,8 @@
                 <w:b/>
                 <w:bCs/>
                 <w:color w:val="000000"/>
-                <w:sz w:val="16"/>
-                <w:highlight w:val="white"/>
-                <w:lang w:val="en-US"/>
+                <w:sz w:val="18"/>
+                <w:highlight w:val="white"/>
               </w:rPr>
               <w:tab/>
             </w:r>
@@ -11443,9 +11456,9 @@
               <w:rPr>
                 <w:rFonts w:ascii="Courier New" w:hAnsi="Courier New" w:cs="Courier New"/>
                 <w:color w:val="0000FF"/>
-                <w:sz w:val="16"/>
-                <w:highlight w:val="white"/>
-                <w:lang w:val="fr-FR"/>
+                <w:sz w:val="18"/>
+                <w:highlight w:val="white"/>
+                <w:lang w:val="nb-NO"/>
               </w:rPr>
               <w:t>&lt;</w:t>
             </w:r>
@@ -11454,20 +11467,20 @@
               <w:rPr>
                 <w:rFonts w:ascii="Courier New" w:hAnsi="Courier New" w:cs="Courier New"/>
                 <w:color w:val="0000FF"/>
-                <w:sz w:val="16"/>
-                <w:highlight w:val="white"/>
-                <w:lang w:val="fr-FR"/>
-              </w:rPr>
-              <w:t>mcl:port</w:t>
+                <w:sz w:val="18"/>
+                <w:highlight w:val="white"/>
+                <w:lang w:val="nb-NO"/>
+              </w:rPr>
+              <w:t>mcl:typeKeyStore</w:t>
             </w:r>
             <w:proofErr w:type="spellEnd"/>
             <w:r>
               <w:rPr>
                 <w:rFonts w:ascii="Courier New" w:hAnsi="Courier New" w:cs="Courier New"/>
                 <w:color w:val="0000FF"/>
-                <w:sz w:val="16"/>
-                <w:highlight w:val="white"/>
-                <w:lang w:val="fr-FR"/>
+                <w:sz w:val="18"/>
+                <w:highlight w:val="white"/>
+                <w:lang w:val="nb-NO"/>
               </w:rPr>
               <w:t>&gt;</w:t>
             </w:r>
@@ -11477,19 +11490,19 @@
                 <w:b/>
                 <w:bCs/>
                 <w:color w:val="000000"/>
-                <w:sz w:val="16"/>
-                <w:highlight w:val="white"/>
-                <w:lang w:val="fr-FR"/>
-              </w:rPr>
-              <w:t>8888</w:t>
+                <w:sz w:val="18"/>
+                <w:highlight w:val="white"/>
+                <w:lang w:val="nb-NO"/>
+              </w:rPr>
+              <w:t>PKCS12</w:t>
             </w:r>
             <w:r>
               <w:rPr>
                 <w:rFonts w:ascii="Courier New" w:hAnsi="Courier New" w:cs="Courier New"/>
                 <w:color w:val="0000FF"/>
-                <w:sz w:val="16"/>
-                <w:highlight w:val="white"/>
-                <w:lang w:val="fr-FR"/>
+                <w:sz w:val="18"/>
+                <w:highlight w:val="white"/>
+                <w:lang w:val="nb-NO"/>
               </w:rPr>
               <w:t>&lt;/</w:t>
             </w:r>
@@ -11498,20 +11511,20 @@
               <w:rPr>
                 <w:rFonts w:ascii="Courier New" w:hAnsi="Courier New" w:cs="Courier New"/>
                 <w:color w:val="0000FF"/>
-                <w:sz w:val="16"/>
-                <w:highlight w:val="white"/>
-                <w:lang w:val="fr-FR"/>
-              </w:rPr>
-              <w:t>mcl:port</w:t>
+                <w:sz w:val="18"/>
+                <w:highlight w:val="white"/>
+                <w:lang w:val="nb-NO"/>
+              </w:rPr>
+              <w:t>mcl:typeKeyStore</w:t>
             </w:r>
             <w:proofErr w:type="spellEnd"/>
             <w:r>
               <w:rPr>
                 <w:rFonts w:ascii="Courier New" w:hAnsi="Courier New" w:cs="Courier New"/>
                 <w:color w:val="0000FF"/>
-                <w:sz w:val="16"/>
-                <w:highlight w:val="white"/>
-                <w:lang w:val="fr-FR"/>
+                <w:sz w:val="18"/>
+                <w:highlight w:val="white"/>
+                <w:lang w:val="nb-NO"/>
               </w:rPr>
               <w:t>&gt;</w:t>
             </w:r>
@@ -11528,9 +11541,9 @@
                 <w:b/>
                 <w:bCs/>
                 <w:color w:val="000000"/>
-                <w:sz w:val="16"/>
-                <w:highlight w:val="white"/>
-                <w:lang w:val="fr-FR"/>
+                <w:sz w:val="18"/>
+                <w:highlight w:val="white"/>
+                <w:lang w:val="nb-NO"/>
               </w:rPr>
             </w:pPr>
             <w:r>
@@ -11539,11 +11552,21 @@
                 <w:b/>
                 <w:bCs/>
                 <w:color w:val="000000"/>
-                <w:sz w:val="16"/>
-                <w:highlight w:val="white"/>
-                <w:lang w:val="fr-FR"/>
+                <w:sz w:val="18"/>
+                <w:highlight w:val="white"/>
+                <w:lang w:val="nb-NO"/>
               </w:rPr>
               <w:tab/>
+            </w:r>
+            <w:r>
+              <w:rPr>
+                <w:rFonts w:ascii="Courier New" w:hAnsi="Courier New" w:cs="Courier New"/>
+                <w:color w:val="0000FF"/>
+                <w:sz w:val="18"/>
+                <w:highlight w:val="white"/>
+                <w:lang w:val="nb-NO"/>
+              </w:rPr>
+              <w:t>&lt;mcl:path&gt;</w:t>
             </w:r>
             <w:r>
               <w:rPr>
@@ -11551,101 +11574,21 @@
                 <w:b/>
                 <w:bCs/>
                 <w:color w:val="000000"/>
-                <w:sz w:val="16"/>
-                <w:highlight w:val="white"/>
-                <w:lang w:val="fr-FR"/>
-              </w:rPr>
-              <w:tab/>
-            </w:r>
-            <w:r>
-              <w:rPr>
-                <w:rFonts w:ascii="Courier New" w:hAnsi="Courier New" w:cs="Courier New"/>
-                <w:b/>
-                <w:bCs/>
-                <w:color w:val="000000"/>
-                <w:sz w:val="16"/>
-                <w:highlight w:val="white"/>
-                <w:lang w:val="fr-FR"/>
-              </w:rPr>
-              <w:tab/>
+                <w:sz w:val="18"/>
+                <w:highlight w:val="white"/>
+                <w:lang w:val="nb-NO"/>
+              </w:rPr>
+              <w:t>/opt/usuarios/monitoriza/tomcat851/conf/certificates/PF_ACTIVO_EIDAS.p12</w:t>
             </w:r>
             <w:r>
               <w:rPr>
                 <w:rFonts w:ascii="Courier New" w:hAnsi="Courier New" w:cs="Courier New"/>
                 <w:color w:val="0000FF"/>
-                <w:sz w:val="16"/>
-                <w:highlight w:val="white"/>
-                <w:lang w:val="fr-FR"/>
-              </w:rPr>
-              <w:t>&lt;</w:t>
-            </w:r>
-            <w:proofErr w:type="spellStart"/>
-            <w:r>
-              <w:rPr>
-                <w:rFonts w:ascii="Courier New" w:hAnsi="Courier New" w:cs="Courier New"/>
-                <w:color w:val="0000FF"/>
-                <w:sz w:val="16"/>
-                <w:highlight w:val="white"/>
-                <w:lang w:val="fr-FR"/>
-              </w:rPr>
-              <w:t>mcl:user</w:t>
-            </w:r>
-            <w:proofErr w:type="spellEnd"/>
-            <w:r>
-              <w:rPr>
-                <w:rFonts w:ascii="Courier New" w:hAnsi="Courier New" w:cs="Courier New"/>
-                <w:color w:val="0000FF"/>
-                <w:sz w:val="16"/>
-                <w:highlight w:val="white"/>
-                <w:lang w:val="fr-FR"/>
-              </w:rPr>
-              <w:t>&gt;</w:t>
-            </w:r>
-            <w:proofErr w:type="spellStart"/>
-            <w:r>
-              <w:rPr>
-                <w:rFonts w:ascii="Courier New" w:hAnsi="Courier New" w:cs="Courier New"/>
-                <w:b/>
-                <w:bCs/>
-                <w:color w:val="000000"/>
-                <w:sz w:val="16"/>
-                <w:highlight w:val="white"/>
-                <w:lang w:val="fr-FR"/>
-              </w:rPr>
-              <w:t>usuario</w:t>
-            </w:r>
-            <w:proofErr w:type="spellEnd"/>
-            <w:r>
-              <w:rPr>
-                <w:rFonts w:ascii="Courier New" w:hAnsi="Courier New" w:cs="Courier New"/>
-                <w:color w:val="0000FF"/>
-                <w:sz w:val="16"/>
-                <w:highlight w:val="white"/>
-                <w:lang w:val="fr-FR"/>
-              </w:rPr>
-              <w:t>&lt;/</w:t>
-            </w:r>
-            <w:proofErr w:type="spellStart"/>
-            <w:r>
-              <w:rPr>
-                <w:rFonts w:ascii="Courier New" w:hAnsi="Courier New" w:cs="Courier New"/>
-                <w:color w:val="0000FF"/>
-                <w:sz w:val="16"/>
-                <w:highlight w:val="white"/>
-                <w:lang w:val="fr-FR"/>
-              </w:rPr>
-              <w:t>mcl:user</w:t>
-            </w:r>
-            <w:proofErr w:type="spellEnd"/>
-            <w:r>
-              <w:rPr>
-                <w:rFonts w:ascii="Courier New" w:hAnsi="Courier New" w:cs="Courier New"/>
-                <w:color w:val="0000FF"/>
-                <w:sz w:val="16"/>
-                <w:highlight w:val="white"/>
-                <w:lang w:val="fr-FR"/>
-              </w:rPr>
-              <w:t>&gt;</w:t>
+                <w:sz w:val="18"/>
+                <w:highlight w:val="white"/>
+                <w:lang w:val="nb-NO"/>
+              </w:rPr>
+              <w:t>&lt;/mcl:path&gt;</w:t>
             </w:r>
           </w:p>
           <w:p>
@@ -11660,9 +11603,9 @@
                 <w:b/>
                 <w:bCs/>
                 <w:color w:val="000000"/>
-                <w:sz w:val="16"/>
-                <w:highlight w:val="white"/>
-                <w:lang w:val="en-US"/>
+                <w:sz w:val="18"/>
+                <w:highlight w:val="white"/>
+                <w:lang w:val="nb-NO"/>
               </w:rPr>
             </w:pPr>
             <w:r>
@@ -11671,9 +11614,9 @@
                 <w:b/>
                 <w:bCs/>
                 <w:color w:val="000000"/>
-                <w:sz w:val="16"/>
-                <w:highlight w:val="white"/>
-                <w:lang w:val="fr-FR"/>
+                <w:sz w:val="18"/>
+                <w:highlight w:val="white"/>
+                <w:lang w:val="nb-NO"/>
               </w:rPr>
               <w:tab/>
             </w:r>
@@ -11683,55 +11626,43 @@
                 <w:b/>
                 <w:bCs/>
                 <w:color w:val="000000"/>
-                <w:sz w:val="16"/>
-                <w:highlight w:val="white"/>
-                <w:lang w:val="fr-FR"/>
+                <w:sz w:val="18"/>
+                <w:highlight w:val="white"/>
+                <w:lang w:val="nb-NO"/>
               </w:rPr>
               <w:tab/>
             </w:r>
             <w:r>
               <w:rPr>
                 <w:rFonts w:ascii="Courier New" w:hAnsi="Courier New" w:cs="Courier New"/>
-                <w:b/>
-                <w:bCs/>
-                <w:color w:val="000000"/>
-                <w:sz w:val="16"/>
-                <w:highlight w:val="white"/>
-                <w:lang w:val="fr-FR"/>
-              </w:rPr>
-              <w:tab/>
-            </w:r>
-            <w:r>
-              <w:rPr>
-                <w:rFonts w:ascii="Courier New" w:hAnsi="Courier New" w:cs="Courier New"/>
                 <w:color w:val="0000FF"/>
-                <w:sz w:val="16"/>
-                <w:highlight w:val="white"/>
-                <w:lang w:val="en-US"/>
-              </w:rPr>
-              <w:t>&lt;mcl:password&gt;</w:t>
-            </w:r>
-            <w:r>
-              <w:rPr>
-                <w:rFonts w:ascii="Courier New" w:hAnsi="Courier New" w:cs="Courier New"/>
-                <w:b/>
-                <w:bCs/>
-                <w:color w:val="000000"/>
-                <w:sz w:val="16"/>
-                <w:highlight w:val="white"/>
-                <w:lang w:val="en-US"/>
-              </w:rPr>
-              <w:t>12345</w:t>
-            </w:r>
+                <w:sz w:val="18"/>
+                <w:highlight w:val="white"/>
+                <w:lang w:val="nb-NO"/>
+              </w:rPr>
+              <w:t>&lt;/</w:t>
+            </w:r>
+            <w:proofErr w:type="spellStart"/>
             <w:r>
               <w:rPr>
                 <w:rFonts w:ascii="Courier New" w:hAnsi="Courier New" w:cs="Courier New"/>
                 <w:color w:val="0000FF"/>
-                <w:sz w:val="16"/>
-                <w:highlight w:val="white"/>
-                <w:lang w:val="en-US"/>
-              </w:rPr>
-              <w:t>&lt;/mcl:password&gt;</w:t>
+                <w:sz w:val="18"/>
+                <w:highlight w:val="white"/>
+                <w:lang w:val="nb-NO"/>
+              </w:rPr>
+              <w:t>mcl:authenticationMutual</w:t>
+            </w:r>
+            <w:proofErr w:type="spellEnd"/>
+            <w:r>
+              <w:rPr>
+                <w:rFonts w:ascii="Courier New" w:hAnsi="Courier New" w:cs="Courier New"/>
+                <w:color w:val="0000FF"/>
+                <w:sz w:val="18"/>
+                <w:highlight w:val="white"/>
+                <w:lang w:val="nb-NO"/>
+              </w:rPr>
+              <w:t>&gt;</w:t>
             </w:r>
           </w:p>
           <w:p>
@@ -11746,9 +11677,9 @@
                 <w:b/>
                 <w:bCs/>
                 <w:color w:val="000000"/>
-                <w:sz w:val="16"/>
-                <w:highlight w:val="white"/>
-                <w:lang w:val="en-US"/>
+                <w:sz w:val="18"/>
+                <w:highlight w:val="white"/>
+                <w:lang w:val="nb-NO"/>
               </w:rPr>
             </w:pPr>
             <w:r>
@@ -11757,33 +11688,43 @@
                 <w:b/>
                 <w:bCs/>
                 <w:color w:val="000000"/>
-                <w:sz w:val="16"/>
-                <w:highlight w:val="white"/>
-                <w:lang w:val="en-US"/>
+                <w:sz w:val="18"/>
+                <w:highlight w:val="white"/>
+                <w:lang w:val="nb-NO"/>
               </w:rPr>
               <w:tab/>
             </w:r>
             <w:r>
               <w:rPr>
                 <w:rFonts w:ascii="Courier New" w:hAnsi="Courier New" w:cs="Courier New"/>
-                <w:b/>
-                <w:bCs/>
-                <w:color w:val="000000"/>
-                <w:sz w:val="16"/>
-                <w:highlight w:val="white"/>
-                <w:lang w:val="en-US"/>
-              </w:rPr>
-              <w:tab/>
-            </w:r>
-            <w:r>
-              <w:rPr>
-                <w:rFonts w:ascii="Courier New" w:hAnsi="Courier New" w:cs="Courier New"/>
                 <w:color w:val="0000FF"/>
-                <w:sz w:val="16"/>
-                <w:highlight w:val="white"/>
-                <w:lang w:val="en-US"/>
-              </w:rPr>
-              <w:t>&lt;/mcl:proxy&gt;</w:t>
+                <w:sz w:val="18"/>
+                <w:highlight w:val="white"/>
+                <w:lang w:val="nb-NO"/>
+              </w:rPr>
+              <w:t>&lt;/</w:t>
+            </w:r>
+            <w:proofErr w:type="spellStart"/>
+            <w:r>
+              <w:rPr>
+                <w:rFonts w:ascii="Courier New" w:hAnsi="Courier New" w:cs="Courier New"/>
+                <w:color w:val="0000FF"/>
+                <w:sz w:val="18"/>
+                <w:highlight w:val="white"/>
+                <w:lang w:val="nb-NO"/>
+              </w:rPr>
+              <w:t>mcl:connection</w:t>
+            </w:r>
+            <w:proofErr w:type="spellEnd"/>
+            <w:r>
+              <w:rPr>
+                <w:rFonts w:ascii="Courier New" w:hAnsi="Courier New" w:cs="Courier New"/>
+                <w:color w:val="0000FF"/>
+                <w:sz w:val="18"/>
+                <w:highlight w:val="white"/>
+                <w:lang w:val="nb-NO"/>
+              </w:rPr>
+              <w:t>&gt;</w:t>
             </w:r>
           </w:p>
           <w:p>
@@ -11798,9 +11739,9 @@
                 <w:b/>
                 <w:bCs/>
                 <w:color w:val="000000"/>
-                <w:sz w:val="16"/>
-                <w:highlight w:val="white"/>
-                <w:lang w:val="en-US"/>
+                <w:sz w:val="18"/>
+                <w:highlight w:val="white"/>
+                <w:lang w:val="nb-NO"/>
               </w:rPr>
             </w:pPr>
             <w:r>
@@ -11809,33 +11750,43 @@
                 <w:b/>
                 <w:bCs/>
                 <w:color w:val="000000"/>
-                <w:sz w:val="16"/>
-                <w:highlight w:val="white"/>
-                <w:lang w:val="en-US"/>
+                <w:sz w:val="18"/>
+                <w:highlight w:val="white"/>
+                <w:lang w:val="nb-NO"/>
               </w:rPr>
               <w:tab/>
             </w:r>
             <w:r>
               <w:rPr>
                 <w:rFonts w:ascii="Courier New" w:hAnsi="Courier New" w:cs="Courier New"/>
-                <w:b/>
-                <w:bCs/>
-                <w:color w:val="000000"/>
-                <w:sz w:val="16"/>
-                <w:highlight w:val="white"/>
-                <w:lang w:val="en-US"/>
-              </w:rPr>
-              <w:tab/>
-            </w:r>
-            <w:r>
-              <w:rPr>
-                <w:rFonts w:ascii="Courier New" w:hAnsi="Courier New" w:cs="Courier New"/>
                 <w:color w:val="0000FF"/>
-                <w:sz w:val="16"/>
-                <w:highlight w:val="white"/>
-                <w:lang w:val="en-US"/>
-              </w:rPr>
-              <w:t>&lt;mcl:authenticationMutual&gt;</w:t>
+                <w:sz w:val="18"/>
+                <w:highlight w:val="white"/>
+                <w:lang w:val="nb-NO"/>
+              </w:rPr>
+              <w:t>&lt;</w:t>
+            </w:r>
+            <w:proofErr w:type="spellStart"/>
+            <w:r>
+              <w:rPr>
+                <w:rFonts w:ascii="Courier New" w:hAnsi="Courier New" w:cs="Courier New"/>
+                <w:color w:val="0000FF"/>
+                <w:sz w:val="18"/>
+                <w:highlight w:val="white"/>
+                <w:lang w:val="nb-NO"/>
+              </w:rPr>
+              <w:t>mcl:request</w:t>
+            </w:r>
+            <w:proofErr w:type="spellEnd"/>
+            <w:r>
+              <w:rPr>
+                <w:rFonts w:ascii="Courier New" w:hAnsi="Courier New" w:cs="Courier New"/>
+                <w:color w:val="0000FF"/>
+                <w:sz w:val="18"/>
+                <w:highlight w:val="white"/>
+                <w:lang w:val="nb-NO"/>
+              </w:rPr>
+              <w:t>&gt;</w:t>
             </w:r>
           </w:p>
           <w:p>
@@ -11850,9 +11801,9 @@
                 <w:b/>
                 <w:bCs/>
                 <w:color w:val="000000"/>
-                <w:sz w:val="16"/>
-                <w:highlight w:val="white"/>
-                <w:lang w:val="en-US"/>
+                <w:sz w:val="18"/>
+                <w:highlight w:val="white"/>
+                <w:lang w:val="nb-NO"/>
               </w:rPr>
             </w:pPr>
             <w:r>
@@ -11861,11 +11812,10 @@
                 <w:b/>
                 <w:bCs/>
                 <w:color w:val="000000"/>
-                <w:sz w:val="16"/>
-                <w:highlight w:val="white"/>
-                <w:lang w:val="en-US"/>
-              </w:rPr>
-              <w:lastRenderedPageBreak/>
+                <w:sz w:val="18"/>
+                <w:highlight w:val="white"/>
+                <w:lang w:val="nb-NO"/>
+              </w:rPr>
               <w:tab/>
             </w:r>
             <w:r>
@@ -11874,55 +11824,43 @@
                 <w:b/>
                 <w:bCs/>
                 <w:color w:val="000000"/>
-                <w:sz w:val="16"/>
-                <w:highlight w:val="white"/>
-                <w:lang w:val="en-US"/>
+                <w:sz w:val="18"/>
+                <w:highlight w:val="white"/>
+                <w:lang w:val="nb-NO"/>
               </w:rPr>
               <w:tab/>
             </w:r>
             <w:r>
               <w:rPr>
                 <w:rFonts w:ascii="Courier New" w:hAnsi="Courier New" w:cs="Courier New"/>
-                <w:b/>
-                <w:bCs/>
-                <w:color w:val="000000"/>
-                <w:sz w:val="16"/>
-                <w:highlight w:val="white"/>
-                <w:lang w:val="en-US"/>
-              </w:rPr>
-              <w:tab/>
-            </w:r>
-            <w:r>
-              <w:rPr>
-                <w:rFonts w:ascii="Courier New" w:hAnsi="Courier New" w:cs="Courier New"/>
                 <w:color w:val="0000FF"/>
-                <w:sz w:val="16"/>
-                <w:highlight w:val="white"/>
-                <w:lang w:val="en-US"/>
-              </w:rPr>
-              <w:t>&lt;mcl:passwordKeyStore&gt;</w:t>
-            </w:r>
-            <w:r>
-              <w:rPr>
-                <w:rFonts w:ascii="Courier New" w:hAnsi="Courier New" w:cs="Courier New"/>
-                <w:b/>
-                <w:bCs/>
-                <w:color w:val="000000"/>
-                <w:sz w:val="16"/>
-                <w:highlight w:val="white"/>
-                <w:lang w:val="en-US"/>
-              </w:rPr>
-              <w:t>G5cp,fYC9gje</w:t>
-            </w:r>
+                <w:sz w:val="18"/>
+                <w:highlight w:val="white"/>
+                <w:lang w:val="nb-NO"/>
+              </w:rPr>
+              <w:t>&lt;</w:t>
+            </w:r>
+            <w:proofErr w:type="spellStart"/>
             <w:r>
               <w:rPr>
                 <w:rFonts w:ascii="Courier New" w:hAnsi="Courier New" w:cs="Courier New"/>
                 <w:color w:val="0000FF"/>
-                <w:sz w:val="16"/>
-                <w:highlight w:val="white"/>
-                <w:lang w:val="en-US"/>
-              </w:rPr>
-              <w:t>&lt;/mcl:passwordKeyStore&gt;</w:t>
+                <w:sz w:val="18"/>
+                <w:highlight w:val="white"/>
+                <w:lang w:val="nb-NO"/>
+              </w:rPr>
+              <w:t>mcl:httpRequest</w:t>
+            </w:r>
+            <w:proofErr w:type="spellEnd"/>
+            <w:r>
+              <w:rPr>
+                <w:rFonts w:ascii="Courier New" w:hAnsi="Courier New" w:cs="Courier New"/>
+                <w:color w:val="0000FF"/>
+                <w:sz w:val="18"/>
+                <w:highlight w:val="white"/>
+                <w:lang w:val="nb-NO"/>
+              </w:rPr>
+              <w:t>&gt;</w:t>
             </w:r>
           </w:p>
           <w:p>
@@ -11937,7 +11875,7 @@
                 <w:b/>
                 <w:bCs/>
                 <w:color w:val="000000"/>
-                <w:sz w:val="16"/>
+                <w:sz w:val="18"/>
                 <w:highlight w:val="white"/>
                 <w:lang w:val="nb-NO"/>
               </w:rPr>
@@ -11948,9 +11886,9 @@
                 <w:b/>
                 <w:bCs/>
                 <w:color w:val="000000"/>
-                <w:sz w:val="16"/>
-                <w:highlight w:val="white"/>
-                <w:lang w:val="en-US"/>
+                <w:sz w:val="18"/>
+                <w:highlight w:val="white"/>
+                <w:lang w:val="nb-NO"/>
               </w:rPr>
               <w:tab/>
             </w:r>
@@ -11960,9 +11898,9 @@
                 <w:b/>
                 <w:bCs/>
                 <w:color w:val="000000"/>
-                <w:sz w:val="16"/>
-                <w:highlight w:val="white"/>
-                <w:lang w:val="en-US"/>
+                <w:sz w:val="18"/>
+                <w:highlight w:val="white"/>
+                <w:lang w:val="nb-NO"/>
               </w:rPr>
               <w:tab/>
             </w:r>
@@ -11972,9 +11910,9 @@
                 <w:b/>
                 <w:bCs/>
                 <w:color w:val="000000"/>
-                <w:sz w:val="16"/>
-                <w:highlight w:val="white"/>
-                <w:lang w:val="en-US"/>
+                <w:sz w:val="18"/>
+                <w:highlight w:val="white"/>
+                <w:lang w:val="nb-NO"/>
               </w:rPr>
               <w:tab/>
             </w:r>
@@ -11982,7 +11920,7 @@
               <w:rPr>
                 <w:rFonts w:ascii="Courier New" w:hAnsi="Courier New" w:cs="Courier New"/>
                 <w:color w:val="0000FF"/>
-                <w:sz w:val="16"/>
+                <w:sz w:val="18"/>
                 <w:highlight w:val="white"/>
                 <w:lang w:val="nb-NO"/>
               </w:rPr>
@@ -11993,64 +11931,62 @@
               <w:rPr>
                 <w:rFonts w:ascii="Courier New" w:hAnsi="Courier New" w:cs="Courier New"/>
                 <w:color w:val="0000FF"/>
-                <w:sz w:val="16"/>
+                <w:sz w:val="18"/>
                 <w:highlight w:val="white"/>
                 <w:lang w:val="nb-NO"/>
               </w:rPr>
-              <w:t>mcl:typeKeyStore</w:t>
+              <w:t>mcl:result</w:t>
             </w:r>
             <w:proofErr w:type="spellEnd"/>
             <w:r>
               <w:rPr>
                 <w:rFonts w:ascii="Courier New" w:hAnsi="Courier New" w:cs="Courier New"/>
                 <w:color w:val="0000FF"/>
-                <w:sz w:val="16"/>
+                <w:sz w:val="18"/>
                 <w:highlight w:val="white"/>
                 <w:lang w:val="nb-NO"/>
               </w:rPr>
               <w:t>&gt;</w:t>
             </w:r>
-            <w:proofErr w:type="spellStart"/>
             <w:r>
               <w:rPr>
                 <w:rFonts w:ascii="Courier New" w:hAnsi="Courier New" w:cs="Courier New"/>
                 <w:b/>
                 <w:bCs/>
                 <w:color w:val="000000"/>
-                <w:sz w:val="16"/>
+                <w:sz w:val="18"/>
                 <w:highlight w:val="white"/>
                 <w:lang w:val="nb-NO"/>
               </w:rPr>
-              <w:t>jks</w:t>
+              <w:t>200</w:t>
+            </w:r>
+            <w:r>
+              <w:rPr>
+                <w:rFonts w:ascii="Courier New" w:hAnsi="Courier New" w:cs="Courier New"/>
+                <w:color w:val="0000FF"/>
+                <w:sz w:val="18"/>
+                <w:highlight w:val="white"/>
+                <w:lang w:val="nb-NO"/>
+              </w:rPr>
+              <w:t>&lt;/</w:t>
+            </w:r>
+            <w:proofErr w:type="spellStart"/>
+            <w:r>
+              <w:rPr>
+                <w:rFonts w:ascii="Courier New" w:hAnsi="Courier New" w:cs="Courier New"/>
+                <w:color w:val="0000FF"/>
+                <w:sz w:val="18"/>
+                <w:highlight w:val="white"/>
+                <w:lang w:val="nb-NO"/>
+              </w:rPr>
+              <w:t>mcl:result</w:t>
             </w:r>
             <w:proofErr w:type="spellEnd"/>
             <w:r>
               <w:rPr>
                 <w:rFonts w:ascii="Courier New" w:hAnsi="Courier New" w:cs="Courier New"/>
                 <w:color w:val="0000FF"/>
-                <w:sz w:val="16"/>
-                <w:highlight w:val="white"/>
-                <w:lang w:val="nb-NO"/>
-              </w:rPr>
-              <w:t>&lt;/</w:t>
-            </w:r>
-            <w:proofErr w:type="spellStart"/>
-            <w:r>
-              <w:rPr>
-                <w:rFonts w:ascii="Courier New" w:hAnsi="Courier New" w:cs="Courier New"/>
-                <w:color w:val="0000FF"/>
-                <w:sz w:val="16"/>
-                <w:highlight w:val="white"/>
-                <w:lang w:val="nb-NO"/>
-              </w:rPr>
-              <w:t>mcl:typeKeyStore</w:t>
-            </w:r>
-            <w:proofErr w:type="spellEnd"/>
-            <w:r>
-              <w:rPr>
-                <w:rFonts w:ascii="Courier New" w:hAnsi="Courier New" w:cs="Courier New"/>
-                <w:color w:val="0000FF"/>
-                <w:sz w:val="16"/>
+                <w:sz w:val="18"/>
                 <w:highlight w:val="white"/>
                 <w:lang w:val="nb-NO"/>
               </w:rPr>
@@ -12069,8 +12005,9 @@
                 <w:b/>
                 <w:bCs/>
                 <w:color w:val="000000"/>
-                <w:sz w:val="16"/>
-                <w:highlight w:val="white"/>
+                <w:sz w:val="18"/>
+                <w:highlight w:val="white"/>
+                <w:lang w:val="nb-NO"/>
               </w:rPr>
             </w:pPr>
             <w:r>
@@ -12079,7 +12016,7 @@
                 <w:b/>
                 <w:bCs/>
                 <w:color w:val="000000"/>
-                <w:sz w:val="16"/>
+                <w:sz w:val="18"/>
                 <w:highlight w:val="white"/>
                 <w:lang w:val="nb-NO"/>
               </w:rPr>
@@ -12091,7 +12028,7 @@
                 <w:b/>
                 <w:bCs/>
                 <w:color w:val="000000"/>
-                <w:sz w:val="16"/>
+                <w:sz w:val="18"/>
                 <w:highlight w:val="white"/>
                 <w:lang w:val="nb-NO"/>
               </w:rPr>
@@ -12100,43 +12037,34 @@
             <w:r>
               <w:rPr>
                 <w:rFonts w:ascii="Courier New" w:hAnsi="Courier New" w:cs="Courier New"/>
-                <w:b/>
-                <w:bCs/>
-                <w:color w:val="000000"/>
-                <w:sz w:val="16"/>
+                <w:color w:val="0000FF"/>
+                <w:sz w:val="18"/>
                 <w:highlight w:val="white"/>
                 <w:lang w:val="nb-NO"/>
               </w:rPr>
-              <w:tab/>
-            </w:r>
+              <w:t>&lt;/</w:t>
+            </w:r>
+            <w:proofErr w:type="spellStart"/>
             <w:r>
               <w:rPr>
                 <w:rFonts w:ascii="Courier New" w:hAnsi="Courier New" w:cs="Courier New"/>
                 <w:color w:val="0000FF"/>
-                <w:sz w:val="16"/>
-                <w:highlight w:val="white"/>
-              </w:rPr>
-              <w:t>&lt;mcl:path&gt;</w:t>
-            </w:r>
-            <w:r>
-              <w:rPr>
-                <w:rFonts w:ascii="Courier New" w:hAnsi="Courier New" w:cs="Courier New"/>
-                <w:b/>
-                <w:bCs/>
-                <w:color w:val="000000"/>
-                <w:sz w:val="16"/>
-                <w:highlight w:val="white"/>
-              </w:rPr>
-              <w:t>C:\\Trabajo\\CertificadosPruebas\\certificado.p12</w:t>
-            </w:r>
+                <w:sz w:val="18"/>
+                <w:highlight w:val="white"/>
+                <w:lang w:val="nb-NO"/>
+              </w:rPr>
+              <w:t>mcl:httpRequest</w:t>
+            </w:r>
+            <w:proofErr w:type="spellEnd"/>
             <w:r>
               <w:rPr>
                 <w:rFonts w:ascii="Courier New" w:hAnsi="Courier New" w:cs="Courier New"/>
                 <w:color w:val="0000FF"/>
-                <w:sz w:val="16"/>
-                <w:highlight w:val="white"/>
-              </w:rPr>
-              <w:t>&lt;/mcl:path&gt;</w:t>
+                <w:sz w:val="18"/>
+                <w:highlight w:val="white"/>
+                <w:lang w:val="nb-NO"/>
+              </w:rPr>
+              <w:t>&gt;</w:t>
             </w:r>
           </w:p>
           <w:p>
@@ -12151,9 +12079,9 @@
                 <w:b/>
                 <w:bCs/>
                 <w:color w:val="000000"/>
-                <w:sz w:val="16"/>
-                <w:highlight w:val="white"/>
-                <w:lang w:val="en-US"/>
+                <w:sz w:val="18"/>
+                <w:highlight w:val="white"/>
+                <w:lang w:val="fr-FR"/>
               </w:rPr>
             </w:pPr>
             <w:r>
@@ -12162,8 +12090,9 @@
                 <w:b/>
                 <w:bCs/>
                 <w:color w:val="000000"/>
-                <w:sz w:val="16"/>
-                <w:highlight w:val="white"/>
+                <w:sz w:val="18"/>
+                <w:highlight w:val="white"/>
+                <w:lang w:val="nb-NO"/>
               </w:rPr>
               <w:tab/>
             </w:r>
@@ -12173,8 +12102,9 @@
                 <w:b/>
                 <w:bCs/>
                 <w:color w:val="000000"/>
-                <w:sz w:val="16"/>
-                <w:highlight w:val="white"/>
+                <w:sz w:val="18"/>
+                <w:highlight w:val="white"/>
+                <w:lang w:val="nb-NO"/>
               </w:rPr>
               <w:tab/>
             </w:r>
@@ -12182,31 +12112,31 @@
               <w:rPr>
                 <w:rFonts w:ascii="Courier New" w:hAnsi="Courier New" w:cs="Courier New"/>
                 <w:color w:val="0000FF"/>
-                <w:sz w:val="16"/>
-                <w:highlight w:val="white"/>
-                <w:lang w:val="en-US"/>
-              </w:rPr>
-              <w:t>&lt;/</w:t>
+                <w:sz w:val="18"/>
+                <w:highlight w:val="white"/>
+                <w:lang w:val="fr-FR"/>
+              </w:rPr>
+              <w:t>&lt;</w:t>
             </w:r>
             <w:proofErr w:type="spellStart"/>
             <w:r>
               <w:rPr>
                 <w:rFonts w:ascii="Courier New" w:hAnsi="Courier New" w:cs="Courier New"/>
                 <w:color w:val="0000FF"/>
-                <w:sz w:val="16"/>
-                <w:highlight w:val="white"/>
-                <w:lang w:val="en-US"/>
-              </w:rPr>
-              <w:t>mcl:authenticationMutual</w:t>
+                <w:sz w:val="18"/>
+                <w:highlight w:val="white"/>
+                <w:lang w:val="fr-FR"/>
+              </w:rPr>
+              <w:t>mcl:samlRequest</w:t>
             </w:r>
             <w:proofErr w:type="spellEnd"/>
             <w:r>
               <w:rPr>
                 <w:rFonts w:ascii="Courier New" w:hAnsi="Courier New" w:cs="Courier New"/>
                 <w:color w:val="0000FF"/>
-                <w:sz w:val="16"/>
-                <w:highlight w:val="white"/>
-                <w:lang w:val="en-US"/>
+                <w:sz w:val="18"/>
+                <w:highlight w:val="white"/>
+                <w:lang w:val="fr-FR"/>
               </w:rPr>
               <w:t>&gt;</w:t>
             </w:r>
@@ -12223,9 +12153,9 @@
                 <w:b/>
                 <w:bCs/>
                 <w:color w:val="000000"/>
-                <w:sz w:val="16"/>
-                <w:highlight w:val="white"/>
-                <w:lang w:val="en-US"/>
+                <w:sz w:val="18"/>
+                <w:highlight w:val="white"/>
+                <w:lang w:val="fr-FR"/>
               </w:rPr>
             </w:pPr>
             <w:r>
@@ -12234,43 +12164,56 @@
                 <w:b/>
                 <w:bCs/>
                 <w:color w:val="000000"/>
-                <w:sz w:val="16"/>
-                <w:highlight w:val="white"/>
-                <w:lang w:val="en-US"/>
+                <w:sz w:val="18"/>
+                <w:highlight w:val="white"/>
+                <w:lang w:val="fr-FR"/>
               </w:rPr>
               <w:tab/>
             </w:r>
             <w:r>
               <w:rPr>
                 <w:rFonts w:ascii="Courier New" w:hAnsi="Courier New" w:cs="Courier New"/>
+                <w:b/>
+                <w:bCs/>
+                <w:color w:val="000000"/>
+                <w:sz w:val="18"/>
+                <w:highlight w:val="white"/>
+                <w:lang w:val="fr-FR"/>
+              </w:rPr>
+              <w:tab/>
+              <w:t xml:space="preserve">  </w:t>
+            </w:r>
+            <w:r>
+              <w:rPr>
+                <w:rFonts w:ascii="Courier New" w:hAnsi="Courier New" w:cs="Courier New"/>
                 <w:color w:val="0000FF"/>
-                <w:sz w:val="16"/>
-                <w:highlight w:val="white"/>
-                <w:lang w:val="en-US"/>
-              </w:rPr>
-              <w:t>&lt;/</w:t>
-            </w:r>
-            <w:proofErr w:type="spellStart"/>
+                <w:sz w:val="18"/>
+                <w:highlight w:val="white"/>
+                <w:lang w:val="fr-FR"/>
+              </w:rPr>
+              <w:t>&lt;mcl:assertionConsumerServiceURL&gt;</w:t>
+            </w:r>
+            <w:r>
+              <w:rPr>
+                <w:rFonts w:ascii="Courier New" w:hAnsi="Courier New" w:cs="Courier New"/>
+                <w:b/>
+                <w:bCs/>
+                <w:color w:val="000000"/>
+                <w:sz w:val="18"/>
+                <w:highlight w:val="white"/>
+                <w:lang w:val="fr-FR"/>
+              </w:rPr>
+              <w:t>https://des-clave2.redsara.es/Proxy2/ServiceProvider</w:t>
+            </w:r>
             <w:r>
               <w:rPr>
                 <w:rFonts w:ascii="Courier New" w:hAnsi="Courier New" w:cs="Courier New"/>
                 <w:color w:val="0000FF"/>
-                <w:sz w:val="16"/>
-                <w:highlight w:val="white"/>
-                <w:lang w:val="en-US"/>
-              </w:rPr>
-              <w:t>mcl:connection</w:t>
-            </w:r>
-            <w:proofErr w:type="spellEnd"/>
-            <w:r>
-              <w:rPr>
-                <w:rFonts w:ascii="Courier New" w:hAnsi="Courier New" w:cs="Courier New"/>
-                <w:color w:val="0000FF"/>
-                <w:sz w:val="16"/>
-                <w:highlight w:val="white"/>
-                <w:lang w:val="en-US"/>
-              </w:rPr>
-              <w:t>&gt;</w:t>
+                <w:sz w:val="18"/>
+                <w:highlight w:val="white"/>
+                <w:lang w:val="fr-FR"/>
+              </w:rPr>
+              <w:t>&lt;/mcl:assertionConsumerServiceURL&gt;</w:t>
             </w:r>
           </w:p>
           <w:p>
@@ -12285,7 +12228,7 @@
                 <w:b/>
                 <w:bCs/>
                 <w:color w:val="000000"/>
-                <w:sz w:val="16"/>
+                <w:sz w:val="18"/>
                 <w:highlight w:val="white"/>
                 <w:lang w:val="en-US"/>
               </w:rPr>
@@ -12296,39 +12239,96 @@
                 <w:b/>
                 <w:bCs/>
                 <w:color w:val="000000"/>
-                <w:sz w:val="16"/>
+                <w:sz w:val="18"/>
+                <w:highlight w:val="white"/>
+                <w:lang w:val="fr-FR"/>
+              </w:rPr>
+              <w:tab/>
+            </w:r>
+            <w:r>
+              <w:rPr>
+                <w:rFonts w:ascii="Courier New" w:hAnsi="Courier New" w:cs="Courier New"/>
+                <w:b/>
+                <w:bCs/>
+                <w:color w:val="000000"/>
+                <w:sz w:val="18"/>
+                <w:highlight w:val="white"/>
+                <w:lang w:val="fr-FR"/>
+              </w:rPr>
+              <w:tab/>
+              <w:t xml:space="preserve">  </w:t>
+            </w:r>
+            <w:r>
+              <w:rPr>
+                <w:rFonts w:ascii="Courier New" w:hAnsi="Courier New" w:cs="Courier New"/>
+                <w:color w:val="0000FF"/>
+                <w:sz w:val="18"/>
                 <w:highlight w:val="white"/>
                 <w:lang w:val="en-US"/>
               </w:rPr>
-              <w:tab/>
-            </w:r>
+              <w:t>&lt;</w:t>
+            </w:r>
+            <w:proofErr w:type="spellStart"/>
             <w:r>
               <w:rPr>
                 <w:rFonts w:ascii="Courier New" w:hAnsi="Courier New" w:cs="Courier New"/>
                 <w:color w:val="0000FF"/>
-                <w:sz w:val="16"/>
+                <w:sz w:val="18"/>
                 <w:highlight w:val="white"/>
                 <w:lang w:val="en-US"/>
               </w:rPr>
-              <w:t>&lt;</w:t>
+              <w:t>mcl:SPApplication</w:t>
+            </w:r>
+            <w:proofErr w:type="spellEnd"/>
+            <w:r>
+              <w:rPr>
+                <w:rFonts w:ascii="Courier New" w:hAnsi="Courier New" w:cs="Courier New"/>
+                <w:color w:val="0000FF"/>
+                <w:sz w:val="18"/>
+                <w:highlight w:val="white"/>
+                <w:lang w:val="en-US"/>
+              </w:rPr>
+              <w:t>&gt;</w:t>
+            </w:r>
+            <w:r>
+              <w:rPr>
+                <w:rFonts w:ascii="Courier New" w:hAnsi="Courier New" w:cs="Courier New"/>
+                <w:b/>
+                <w:bCs/>
+                <w:color w:val="000000"/>
+                <w:sz w:val="18"/>
+                <w:highlight w:val="white"/>
+                <w:lang w:val="en-US"/>
+              </w:rPr>
+              <w:t>DEMO-LOCAL</w:t>
+            </w:r>
+            <w:r>
+              <w:rPr>
+                <w:rFonts w:ascii="Courier New" w:hAnsi="Courier New" w:cs="Courier New"/>
+                <w:color w:val="0000FF"/>
+                <w:sz w:val="18"/>
+                <w:highlight w:val="white"/>
+                <w:lang w:val="en-US"/>
+              </w:rPr>
+              <w:t>&lt;/</w:t>
             </w:r>
             <w:proofErr w:type="spellStart"/>
             <w:r>
               <w:rPr>
                 <w:rFonts w:ascii="Courier New" w:hAnsi="Courier New" w:cs="Courier New"/>
                 <w:color w:val="0000FF"/>
-                <w:sz w:val="16"/>
+                <w:sz w:val="18"/>
                 <w:highlight w:val="white"/>
                 <w:lang w:val="en-US"/>
               </w:rPr>
-              <w:t>mcl:request</w:t>
+              <w:t>mcl:SPApplication</w:t>
             </w:r>
             <w:proofErr w:type="spellEnd"/>
             <w:r>
               <w:rPr>
                 <w:rFonts w:ascii="Courier New" w:hAnsi="Courier New" w:cs="Courier New"/>
                 <w:color w:val="0000FF"/>
-                <w:sz w:val="16"/>
+                <w:sz w:val="18"/>
                 <w:highlight w:val="white"/>
                 <w:lang w:val="en-US"/>
               </w:rPr>
@@ -12347,9 +12347,9 @@
                 <w:b/>
                 <w:bCs/>
                 <w:color w:val="000000"/>
-                <w:sz w:val="16"/>
-                <w:highlight w:val="white"/>
-                <w:lang w:val="en-US"/>
+                <w:sz w:val="18"/>
+                <w:highlight w:val="white"/>
+                <w:lang w:val="pt-PT"/>
               </w:rPr>
             </w:pPr>
             <w:r>
@@ -12358,7 +12358,7 @@
                 <w:b/>
                 <w:bCs/>
                 <w:color w:val="000000"/>
-                <w:sz w:val="16"/>
+                <w:sz w:val="18"/>
                 <w:highlight w:val="white"/>
                 <w:lang w:val="en-US"/>
               </w:rPr>
@@ -12370,19 +12370,20 @@
                 <w:b/>
                 <w:bCs/>
                 <w:color w:val="000000"/>
-                <w:sz w:val="16"/>
+                <w:sz w:val="18"/>
                 <w:highlight w:val="white"/>
                 <w:lang w:val="en-US"/>
               </w:rPr>
               <w:tab/>
+              <w:t xml:space="preserve">  </w:t>
             </w:r>
             <w:r>
               <w:rPr>
                 <w:rFonts w:ascii="Courier New" w:hAnsi="Courier New" w:cs="Courier New"/>
                 <w:color w:val="0000FF"/>
-                <w:sz w:val="16"/>
-                <w:highlight w:val="white"/>
-                <w:lang w:val="en-US"/>
+                <w:sz w:val="18"/>
+                <w:highlight w:val="white"/>
+                <w:lang w:val="pt-PT"/>
               </w:rPr>
               <w:t>&lt;</w:t>
             </w:r>
@@ -12391,20 +12392,64 @@
               <w:rPr>
                 <w:rFonts w:ascii="Courier New" w:hAnsi="Courier New" w:cs="Courier New"/>
                 <w:color w:val="0000FF"/>
-                <w:sz w:val="16"/>
-                <w:highlight w:val="white"/>
-                <w:lang w:val="en-US"/>
-              </w:rPr>
-              <w:t>mcl:httpRequest</w:t>
+                <w:sz w:val="18"/>
+                <w:highlight w:val="white"/>
+                <w:lang w:val="pt-PT"/>
+              </w:rPr>
+              <w:t>mcl:providerName</w:t>
             </w:r>
             <w:proofErr w:type="spellEnd"/>
             <w:r>
               <w:rPr>
                 <w:rFonts w:ascii="Courier New" w:hAnsi="Courier New" w:cs="Courier New"/>
                 <w:color w:val="0000FF"/>
-                <w:sz w:val="16"/>
-                <w:highlight w:val="white"/>
-                <w:lang w:val="en-US"/>
+                <w:sz w:val="18"/>
+                <w:highlight w:val="white"/>
+                <w:lang w:val="pt-PT"/>
+              </w:rPr>
+              <w:t>&gt;</w:t>
+            </w:r>
+            <w:r>
+              <w:rPr>
+                <w:rFonts w:ascii="Courier New" w:hAnsi="Courier New" w:cs="Courier New"/>
+                <w:b/>
+                <w:bCs/>
+                <w:color w:val="000000"/>
+                <w:sz w:val="18"/>
+                <w:highlight w:val="white"/>
+                <w:lang w:val="pt-PT"/>
+              </w:rPr>
+              <w:t>DEMO-LOCAL_12345A</w:t>
+            </w:r>
+            <w:r>
+              <w:rPr>
+                <w:rFonts w:ascii="Courier New" w:hAnsi="Courier New" w:cs="Courier New"/>
+                <w:color w:val="0000FF"/>
+                <w:sz w:val="18"/>
+                <w:highlight w:val="white"/>
+                <w:lang w:val="pt-PT"/>
+              </w:rPr>
+              <w:t>&lt;/</w:t>
+            </w:r>
+            <w:proofErr w:type="spellStart"/>
+            <w:r>
+              <w:rPr>
+                <w:rFonts w:ascii="Courier New" w:hAnsi="Courier New" w:cs="Courier New"/>
+                <w:color w:val="0000FF"/>
+                <w:sz w:val="18"/>
+                <w:highlight w:val="white"/>
+                <w:lang w:val="pt-PT"/>
+              </w:rPr>
+              <w:t>mcl:providerName</w:t>
+            </w:r>
+            <w:proofErr w:type="spellEnd"/>
+            <w:r>
+              <w:rPr>
+                <w:rFonts w:ascii="Courier New" w:hAnsi="Courier New" w:cs="Courier New"/>
+                <w:color w:val="0000FF"/>
+                <w:sz w:val="18"/>
+                <w:highlight w:val="white"/>
+                <w:lang w:val="pt-PT"/>
               </w:rPr>
               <w:t>&gt;</w:t>
             </w:r>
@@ -12421,9 +12466,8 @@
                 <w:b/>
                 <w:bCs/>
                 <w:color w:val="000000"/>
-                <w:sz w:val="16"/>
-                <w:highlight w:val="white"/>
-                <w:lang w:val="en-US"/>
+                <w:sz w:val="18"/>
+                <w:highlight w:val="white"/>
               </w:rPr>
             </w:pPr>
             <w:r>
@@ -12432,9 +12476,9 @@
                 <w:b/>
                 <w:bCs/>
                 <w:color w:val="000000"/>
-                <w:sz w:val="16"/>
-                <w:highlight w:val="white"/>
-                <w:lang w:val="en-US"/>
+                <w:sz w:val="18"/>
+                <w:highlight w:val="white"/>
+                <w:lang w:val="pt-PT"/>
               </w:rPr>
               <w:tab/>
             </w:r>
@@ -12444,53 +12488,81 @@
                 <w:b/>
                 <w:bCs/>
                 <w:color w:val="000000"/>
-                <w:sz w:val="16"/>
-                <w:highlight w:val="white"/>
-                <w:lang w:val="en-US"/>
+                <w:sz w:val="18"/>
+                <w:highlight w:val="white"/>
+                <w:lang w:val="pt-PT"/>
               </w:rPr>
               <w:tab/>
-            </w:r>
+              <w:t xml:space="preserve">  </w:t>
+            </w:r>
+            <w:r>
+              <w:rPr>
+                <w:rFonts w:ascii="Courier New" w:hAnsi="Courier New" w:cs="Courier New"/>
+                <w:color w:val="0000FF"/>
+                <w:sz w:val="18"/>
+                <w:highlight w:val="white"/>
+              </w:rPr>
+              <w:t>&lt;</w:t>
+            </w:r>
+            <w:proofErr w:type="spellStart"/>
+            <w:r>
+              <w:rPr>
+                <w:rFonts w:ascii="Courier New" w:hAnsi="Courier New" w:cs="Courier New"/>
+                <w:color w:val="0000FF"/>
+                <w:sz w:val="18"/>
+                <w:highlight w:val="white"/>
+              </w:rPr>
+              <w:t>mcl:SPType</w:t>
+            </w:r>
+            <w:proofErr w:type="spellEnd"/>
+            <w:r>
+              <w:rPr>
+                <w:rFonts w:ascii="Courier New" w:hAnsi="Courier New" w:cs="Courier New"/>
+                <w:color w:val="0000FF"/>
+                <w:sz w:val="18"/>
+                <w:highlight w:val="white"/>
+              </w:rPr>
+              <w:t>&gt;</w:t>
+            </w:r>
+            <w:proofErr w:type="spellStart"/>
             <w:r>
               <w:rPr>
                 <w:rFonts w:ascii="Courier New" w:hAnsi="Courier New" w:cs="Courier New"/>
                 <w:b/>
                 <w:bCs/>
                 <w:color w:val="000000"/>
-                <w:sz w:val="16"/>
-                <w:highlight w:val="white"/>
-                <w:lang w:val="en-US"/>
-              </w:rPr>
-              <w:tab/>
-            </w:r>
+                <w:sz w:val="18"/>
+                <w:highlight w:val="white"/>
+              </w:rPr>
+              <w:t>public</w:t>
+            </w:r>
+            <w:proofErr w:type="spellEnd"/>
             <w:r>
               <w:rPr>
                 <w:rFonts w:ascii="Courier New" w:hAnsi="Courier New" w:cs="Courier New"/>
                 <w:color w:val="0000FF"/>
-                <w:sz w:val="16"/>
-                <w:highlight w:val="white"/>
-                <w:lang w:val="en-US"/>
-              </w:rPr>
-              <w:t>&lt;</w:t>
+                <w:sz w:val="18"/>
+                <w:highlight w:val="white"/>
+              </w:rPr>
+              <w:t>&lt;/</w:t>
             </w:r>
             <w:proofErr w:type="spellStart"/>
             <w:r>
               <w:rPr>
                 <w:rFonts w:ascii="Courier New" w:hAnsi="Courier New" w:cs="Courier New"/>
                 <w:color w:val="0000FF"/>
-                <w:sz w:val="16"/>
-                <w:highlight w:val="white"/>
-                <w:lang w:val="en-US"/>
-              </w:rPr>
-              <w:t>mcl:headers</w:t>
+                <w:sz w:val="18"/>
+                <w:highlight w:val="white"/>
+              </w:rPr>
+              <w:t>mcl:SPType</w:t>
             </w:r>
             <w:proofErr w:type="spellEnd"/>
             <w:r>
               <w:rPr>
                 <w:rFonts w:ascii="Courier New" w:hAnsi="Courier New" w:cs="Courier New"/>
                 <w:color w:val="0000FF"/>
-                <w:sz w:val="16"/>
-                <w:highlight w:val="white"/>
-                <w:lang w:val="en-US"/>
+                <w:sz w:val="18"/>
+                <w:highlight w:val="white"/>
               </w:rPr>
               <w:t>&gt;</w:t>
             </w:r>
@@ -12507,9 +12579,8 @@
                 <w:b/>
                 <w:bCs/>
                 <w:color w:val="000000"/>
-                <w:sz w:val="16"/>
-                <w:highlight w:val="white"/>
-                <w:lang w:val="en-US"/>
+                <w:sz w:val="18"/>
+                <w:highlight w:val="white"/>
               </w:rPr>
             </w:pPr>
             <w:r>
@@ -12518,9 +12589,8 @@
                 <w:b/>
                 <w:bCs/>
                 <w:color w:val="000000"/>
-                <w:sz w:val="16"/>
-                <w:highlight w:val="white"/>
-                <w:lang w:val="en-US"/>
+                <w:sz w:val="18"/>
+                <w:highlight w:val="white"/>
               </w:rPr>
               <w:tab/>
             </w:r>
@@ -12530,65 +12600,37 @@
                 <w:b/>
                 <w:bCs/>
                 <w:color w:val="000000"/>
-                <w:sz w:val="16"/>
-                <w:highlight w:val="white"/>
-                <w:lang w:val="en-US"/>
+                <w:sz w:val="18"/>
+                <w:highlight w:val="white"/>
               </w:rPr>
               <w:tab/>
             </w:r>
             <w:r>
               <w:rPr>
                 <w:rFonts w:ascii="Courier New" w:hAnsi="Courier New" w:cs="Courier New"/>
-                <w:b/>
-                <w:bCs/>
-                <w:color w:val="000000"/>
-                <w:sz w:val="16"/>
-                <w:highlight w:val="white"/>
-                <w:lang w:val="en-US"/>
-              </w:rPr>
-              <w:tab/>
-            </w:r>
-            <w:r>
-              <w:rPr>
-                <w:rFonts w:ascii="Courier New" w:hAnsi="Courier New" w:cs="Courier New"/>
-                <w:b/>
-                <w:bCs/>
-                <w:color w:val="000000"/>
-                <w:sz w:val="16"/>
-                <w:highlight w:val="white"/>
-                <w:lang w:val="en-US"/>
-              </w:rPr>
-              <w:tab/>
-            </w:r>
-            <w:r>
-              <w:rPr>
-                <w:rFonts w:ascii="Courier New" w:hAnsi="Courier New" w:cs="Courier New"/>
                 <w:color w:val="0000FF"/>
-                <w:sz w:val="16"/>
-                <w:highlight w:val="white"/>
-                <w:lang w:val="en-US"/>
-              </w:rPr>
-              <w:t>&lt;</w:t>
+                <w:sz w:val="18"/>
+                <w:highlight w:val="white"/>
+              </w:rPr>
+              <w:t>&lt;/</w:t>
             </w:r>
             <w:proofErr w:type="spellStart"/>
             <w:r>
               <w:rPr>
                 <w:rFonts w:ascii="Courier New" w:hAnsi="Courier New" w:cs="Courier New"/>
                 <w:color w:val="0000FF"/>
-                <w:sz w:val="16"/>
-                <w:highlight w:val="white"/>
-                <w:lang w:val="en-US"/>
-              </w:rPr>
-              <w:t>mcl:param</w:t>
+                <w:sz w:val="18"/>
+                <w:highlight w:val="white"/>
+              </w:rPr>
+              <w:t>mcl:samlRequest</w:t>
             </w:r>
             <w:proofErr w:type="spellEnd"/>
             <w:r>
               <w:rPr>
                 <w:rFonts w:ascii="Courier New" w:hAnsi="Courier New" w:cs="Courier New"/>
                 <w:color w:val="0000FF"/>
-                <w:sz w:val="16"/>
-                <w:highlight w:val="white"/>
-                <w:lang w:val="en-US"/>
+                <w:sz w:val="18"/>
+                <w:highlight w:val="white"/>
               </w:rPr>
               <w:t>&gt;</w:t>
             </w:r>
@@ -12605,7 +12647,7 @@
                 <w:b/>
                 <w:bCs/>
                 <w:color w:val="000000"/>
-                <w:sz w:val="16"/>
+                <w:sz w:val="18"/>
                 <w:highlight w:val="white"/>
               </w:rPr>
             </w:pPr>
@@ -12615,105 +12657,47 @@
                 <w:b/>
                 <w:bCs/>
                 <w:color w:val="000000"/>
-                <w:sz w:val="16"/>
-                <w:highlight w:val="white"/>
-                <w:lang w:val="en-US"/>
+                <w:sz w:val="18"/>
+                <w:highlight w:val="white"/>
               </w:rPr>
               <w:tab/>
             </w:r>
             <w:r>
               <w:rPr>
                 <w:rFonts w:ascii="Courier New" w:hAnsi="Courier New" w:cs="Courier New"/>
-                <w:b/>
-                <w:bCs/>
-                <w:color w:val="000000"/>
-                <w:sz w:val="16"/>
-                <w:highlight w:val="white"/>
-                <w:lang w:val="en-US"/>
-              </w:rPr>
-              <w:tab/>
-            </w:r>
-            <w:r>
-              <w:rPr>
-                <w:rFonts w:ascii="Courier New" w:hAnsi="Courier New" w:cs="Courier New"/>
-                <w:b/>
-                <w:bCs/>
-                <w:color w:val="000000"/>
-                <w:sz w:val="16"/>
-                <w:highlight w:val="white"/>
-                <w:lang w:val="en-US"/>
-              </w:rPr>
-              <w:tab/>
-            </w:r>
-            <w:r>
-              <w:rPr>
-                <w:rFonts w:ascii="Courier New" w:hAnsi="Courier New" w:cs="Courier New"/>
-                <w:b/>
-                <w:bCs/>
-                <w:color w:val="000000"/>
-                <w:sz w:val="16"/>
-                <w:highlight w:val="white"/>
-                <w:lang w:val="en-US"/>
-              </w:rPr>
-              <w:tab/>
-            </w:r>
-            <w:r>
-              <w:rPr>
-                <w:rFonts w:ascii="Courier New" w:hAnsi="Courier New" w:cs="Courier New"/>
-                <w:b/>
-                <w:bCs/>
-                <w:color w:val="000000"/>
-                <w:sz w:val="16"/>
-                <w:highlight w:val="white"/>
-                <w:lang w:val="en-US"/>
-              </w:rPr>
-              <w:tab/>
-            </w:r>
-            <w:r>
-              <w:rPr>
-                <w:rFonts w:ascii="Courier New" w:hAnsi="Courier New" w:cs="Courier New"/>
                 <w:color w:val="0000FF"/>
-                <w:sz w:val="16"/>
-                <w:highlight w:val="white"/>
-              </w:rPr>
-              <w:t>&lt;</w:t>
+                <w:sz w:val="18"/>
+                <w:highlight w:val="white"/>
+              </w:rPr>
+              <w:t>&lt;/</w:t>
             </w:r>
             <w:proofErr w:type="spellStart"/>
             <w:r>
               <w:rPr>
                 <w:rFonts w:ascii="Courier New" w:hAnsi="Courier New" w:cs="Courier New"/>
                 <w:color w:val="0000FF"/>
-                <w:sz w:val="16"/>
-                <w:highlight w:val="white"/>
-              </w:rPr>
-              <w:t>mcl:id</w:t>
+                <w:sz w:val="18"/>
+                <w:highlight w:val="white"/>
+              </w:rPr>
+              <w:t>mcl:request</w:t>
             </w:r>
             <w:proofErr w:type="spellEnd"/>
             <w:r>
               <w:rPr>
                 <w:rFonts w:ascii="Courier New" w:hAnsi="Courier New" w:cs="Courier New"/>
                 <w:color w:val="0000FF"/>
-                <w:sz w:val="16"/>
+                <w:sz w:val="18"/>
                 <w:highlight w:val="white"/>
               </w:rPr>
               <w:t>&gt;</w:t>
             </w:r>
-            <w:r>
-              <w:rPr>
-                <w:rFonts w:ascii="Courier New" w:hAnsi="Courier New" w:cs="Courier New"/>
-                <w:b/>
-                <w:bCs/>
-                <w:color w:val="000000"/>
-                <w:sz w:val="16"/>
-                <w:highlight w:val="white"/>
-              </w:rPr>
-              <w:t>parametroH1</w:t>
-            </w:r>
+          </w:p>
+          <w:p>
             <w:r>
               <w:rPr>
                 <w:rFonts w:ascii="Courier New" w:hAnsi="Courier New" w:cs="Courier New"/>
                 <w:color w:val="0000FF"/>
-                <w:sz w:val="16"/>
+                <w:sz w:val="18"/>
                 <w:highlight w:val="white"/>
               </w:rPr>
               <w:t>&lt;/</w:t>
@@ -12723,22 +12707,90 @@
               <w:rPr>
                 <w:rFonts w:ascii="Courier New" w:hAnsi="Courier New" w:cs="Courier New"/>
                 <w:color w:val="0000FF"/>
-                <w:sz w:val="16"/>
-                <w:highlight w:val="white"/>
-              </w:rPr>
-              <w:t>mcl:id</w:t>
+                <w:sz w:val="18"/>
+                <w:highlight w:val="white"/>
+              </w:rPr>
+              <w:t>mcl:claveAgentConf</w:t>
             </w:r>
             <w:proofErr w:type="spellEnd"/>
             <w:r>
               <w:rPr>
                 <w:rFonts w:ascii="Courier New" w:hAnsi="Courier New" w:cs="Courier New"/>
                 <w:color w:val="0000FF"/>
-                <w:sz w:val="16"/>
+                <w:sz w:val="18"/>
                 <w:highlight w:val="white"/>
               </w:rPr>
               <w:t>&gt;</w:t>
             </w:r>
           </w:p>
+        </w:tc>
+      </w:tr>
+    </w:tbl>
+    <w:p/>
+    <w:p>
+      <w:pPr>
+        <w:pStyle w:val="Ttulo4"/>
+        <w:rPr>
+          <w:rFonts w:ascii="Calibri" w:hAnsi="Calibri" w:cs="Calibri"/>
+        </w:rPr>
+      </w:pPr>
+      <w:r>
+        <w:rPr>
+          <w:rFonts w:ascii="Calibri" w:hAnsi="Calibri" w:cs="Calibri"/>
+        </w:rPr>
+        <w:t xml:space="preserve">Petición </w:t>
+      </w:r>
+      <w:proofErr w:type="spellStart"/>
+      <w:r>
+        <w:rPr>
+          <w:rFonts w:ascii="Calibri" w:hAnsi="Calibri" w:cs="Calibri"/>
+        </w:rPr>
+        <w:t>Cl@ve</w:t>
+      </w:r>
+      <w:proofErr w:type="spellEnd"/>
+      <w:r>
+        <w:rPr>
+          <w:rFonts w:ascii="Calibri" w:hAnsi="Calibri" w:cs="Calibri"/>
+        </w:rPr>
+        <w:t xml:space="preserve"> </w:t>
+      </w:r>
+      <w:proofErr w:type="spellStart"/>
+      <w:r>
+        <w:rPr>
+          <w:rFonts w:ascii="Calibri" w:hAnsi="Calibri" w:cs="Calibri"/>
+        </w:rPr>
+        <w:t>IdP</w:t>
+      </w:r>
+      <w:proofErr w:type="spellEnd"/>
+      <w:r>
+        <w:rPr>
+          <w:rFonts w:ascii="Calibri" w:hAnsi="Calibri" w:cs="Calibri"/>
+        </w:rPr>
+        <w:t xml:space="preserve"> </w:t>
+      </w:r>
+      <w:proofErr w:type="spellStart"/>
+      <w:r>
+        <w:rPr>
+          <w:rFonts w:ascii="Calibri" w:hAnsi="Calibri" w:cs="Calibri"/>
+        </w:rPr>
+        <w:t>eIDAS</w:t>
+      </w:r>
+      <w:proofErr w:type="spellEnd"/>
+    </w:p>
+    <w:tbl>
+      <w:tblPr>
+        <w:tblStyle w:val="Tablaconcuadrcula"/>
+        <w:tblW w:w="0" w:type="auto"/>
+        <w:tblLook w:val="04A0" w:firstRow="1" w:lastRow="0" w:firstColumn="1" w:lastColumn="0" w:noHBand="0" w:noVBand="1"/>
+      </w:tblPr>
+      <w:tblGrid>
+        <w:gridCol w:w="9628"/>
+      </w:tblGrid>
+      <w:tr>
+        <w:tc>
+          <w:tcPr>
+            <w:tcW w:w="9628" w:type="dxa"/>
+          </w:tcPr>
           <w:p>
             <w:pPr>
               <w:autoSpaceDE w:val="0"/>
@@ -12751,141 +12803,118 @@
                 <w:b/>
                 <w:bCs/>
                 <w:color w:val="000000"/>
-                <w:sz w:val="16"/>
-                <w:highlight w:val="white"/>
-                <w:lang w:val="en-US"/>
+                <w:sz w:val="18"/>
+                <w:highlight w:val="white"/>
               </w:rPr>
             </w:pPr>
+            <w:r>
+              <w:rPr>
+                <w:rFonts w:ascii="Courier New" w:hAnsi="Courier New" w:cs="Courier New"/>
+                <w:color w:val="FF0000"/>
+                <w:sz w:val="18"/>
+                <w:highlight w:val="yellow"/>
+              </w:rPr>
+              <w:t>&lt;?</w:t>
+            </w:r>
+            <w:proofErr w:type="spellStart"/>
+            <w:r>
+              <w:rPr>
+                <w:rFonts w:ascii="Courier New" w:hAnsi="Courier New" w:cs="Courier New"/>
+                <w:color w:val="0000FF"/>
+                <w:sz w:val="18"/>
+                <w:highlight w:val="white"/>
+              </w:rPr>
+              <w:t>xml</w:t>
+            </w:r>
+            <w:proofErr w:type="spellEnd"/>
+            <w:r>
+              <w:rPr>
+                <w:rFonts w:ascii="Courier New" w:hAnsi="Courier New" w:cs="Courier New"/>
+                <w:color w:val="000000"/>
+                <w:sz w:val="18"/>
+                <w:highlight w:val="white"/>
+              </w:rPr>
+              <w:t xml:space="preserve"> </w:t>
+            </w:r>
+            <w:proofErr w:type="spellStart"/>
+            <w:r>
+              <w:rPr>
+                <w:rFonts w:ascii="Courier New" w:hAnsi="Courier New" w:cs="Courier New"/>
+                <w:color w:val="FF0000"/>
+                <w:sz w:val="18"/>
+                <w:highlight w:val="white"/>
+              </w:rPr>
+              <w:t>version</w:t>
+            </w:r>
+            <w:proofErr w:type="spellEnd"/>
+            <w:r>
+              <w:rPr>
+                <w:rFonts w:ascii="Courier New" w:hAnsi="Courier New" w:cs="Courier New"/>
+                <w:color w:val="000000"/>
+                <w:sz w:val="18"/>
+                <w:highlight w:val="white"/>
+              </w:rPr>
+              <w:t>=</w:t>
+            </w:r>
             <w:r>
               <w:rPr>
                 <w:rFonts w:ascii="Courier New" w:hAnsi="Courier New" w:cs="Courier New"/>
                 <w:b/>
                 <w:bCs/>
+                <w:color w:val="8000FF"/>
+                <w:sz w:val="18"/>
+                <w:highlight w:val="white"/>
+              </w:rPr>
+              <w:t>"1.0"</w:t>
+            </w:r>
+            <w:r>
+              <w:rPr>
+                <w:rFonts w:ascii="Courier New" w:hAnsi="Courier New" w:cs="Courier New"/>
                 <w:color w:val="000000"/>
-                <w:sz w:val="16"/>
-                <w:highlight w:val="white"/>
-              </w:rPr>
-              <w:tab/>
+                <w:sz w:val="18"/>
+                <w:highlight w:val="white"/>
+              </w:rPr>
+              <w:t xml:space="preserve"> </w:t>
+            </w:r>
+            <w:proofErr w:type="spellStart"/>
+            <w:r>
+              <w:rPr>
+                <w:rFonts w:ascii="Courier New" w:hAnsi="Courier New" w:cs="Courier New"/>
+                <w:color w:val="FF0000"/>
+                <w:sz w:val="18"/>
+                <w:highlight w:val="white"/>
+              </w:rPr>
+              <w:t>encoding</w:t>
+            </w:r>
+            <w:proofErr w:type="spellEnd"/>
+            <w:r>
+              <w:rPr>
+                <w:rFonts w:ascii="Courier New" w:hAnsi="Courier New" w:cs="Courier New"/>
+                <w:color w:val="000000"/>
+                <w:sz w:val="18"/>
+                <w:highlight w:val="white"/>
+              </w:rPr>
+              <w:t>=</w:t>
             </w:r>
             <w:r>
               <w:rPr>
                 <w:rFonts w:ascii="Courier New" w:hAnsi="Courier New" w:cs="Courier New"/>
                 <w:b/>
                 <w:bCs/>
-                <w:color w:val="000000"/>
-                <w:sz w:val="16"/>
-                <w:highlight w:val="white"/>
-              </w:rPr>
-              <w:tab/>
-            </w:r>
-            <w:r>
-              <w:rPr>
-                <w:rFonts w:ascii="Courier New" w:hAnsi="Courier New" w:cs="Courier New"/>
-                <w:b/>
-                <w:bCs/>
-                <w:color w:val="000000"/>
-                <w:sz w:val="16"/>
-                <w:highlight w:val="white"/>
-              </w:rPr>
-              <w:tab/>
-            </w:r>
-            <w:r>
-              <w:rPr>
-                <w:rFonts w:ascii="Courier New" w:hAnsi="Courier New" w:cs="Courier New"/>
-                <w:b/>
-                <w:bCs/>
-                <w:color w:val="000000"/>
-                <w:sz w:val="16"/>
-                <w:highlight w:val="white"/>
-              </w:rPr>
-              <w:tab/>
-            </w:r>
-            <w:r>
-              <w:rPr>
-                <w:rFonts w:ascii="Courier New" w:hAnsi="Courier New" w:cs="Courier New"/>
-                <w:b/>
-                <w:bCs/>
-                <w:color w:val="000000"/>
-                <w:sz w:val="16"/>
-                <w:highlight w:val="white"/>
-              </w:rPr>
-              <w:tab/>
-            </w:r>
-            <w:r>
-              <w:rPr>
-                <w:rFonts w:ascii="Courier New" w:hAnsi="Courier New" w:cs="Courier New"/>
-                <w:color w:val="0000FF"/>
-                <w:sz w:val="16"/>
-                <w:highlight w:val="white"/>
-                <w:lang w:val="en-US"/>
-              </w:rPr>
-              <w:t>&lt;</w:t>
-            </w:r>
-            <w:proofErr w:type="spellStart"/>
-            <w:r>
-              <w:rPr>
-                <w:rFonts w:ascii="Courier New" w:hAnsi="Courier New" w:cs="Courier New"/>
-                <w:color w:val="0000FF"/>
-                <w:sz w:val="16"/>
-                <w:highlight w:val="white"/>
-                <w:lang w:val="en-US"/>
-              </w:rPr>
-              <w:t>mcl:value</w:t>
-            </w:r>
-            <w:proofErr w:type="spellEnd"/>
-            <w:r>
-              <w:rPr>
-                <w:rFonts w:ascii="Courier New" w:hAnsi="Courier New" w:cs="Courier New"/>
-                <w:color w:val="0000FF"/>
-                <w:sz w:val="16"/>
-                <w:highlight w:val="white"/>
-                <w:lang w:val="en-US"/>
-              </w:rPr>
-              <w:t>&gt;</w:t>
-            </w:r>
-            <w:r>
-              <w:rPr>
-                <w:rFonts w:ascii="Courier New" w:hAnsi="Courier New" w:cs="Courier New"/>
-                <w:b/>
-                <w:bCs/>
-                <w:color w:val="000000"/>
-                <w:sz w:val="16"/>
-                <w:highlight w:val="white"/>
-                <w:lang w:val="en-US"/>
-              </w:rPr>
-              <w:t>valorH1</w:t>
-            </w:r>
-            <w:r>
-              <w:rPr>
-                <w:rFonts w:ascii="Courier New" w:hAnsi="Courier New" w:cs="Courier New"/>
-                <w:color w:val="0000FF"/>
-                <w:sz w:val="16"/>
-                <w:highlight w:val="white"/>
-                <w:lang w:val="en-US"/>
-              </w:rPr>
-              <w:t>&lt;/</w:t>
-            </w:r>
-            <w:proofErr w:type="spellStart"/>
-            <w:r>
-              <w:rPr>
-                <w:rFonts w:ascii="Courier New" w:hAnsi="Courier New" w:cs="Courier New"/>
-                <w:color w:val="0000FF"/>
-                <w:sz w:val="16"/>
-                <w:highlight w:val="white"/>
-                <w:lang w:val="en-US"/>
-              </w:rPr>
-              <w:t>mcl:value</w:t>
-            </w:r>
-            <w:proofErr w:type="spellEnd"/>
-            <w:r>
-              <w:rPr>
-                <w:rFonts w:ascii="Courier New" w:hAnsi="Courier New" w:cs="Courier New"/>
-                <w:color w:val="0000FF"/>
-                <w:sz w:val="16"/>
-                <w:highlight w:val="white"/>
-                <w:lang w:val="en-US"/>
-              </w:rPr>
-              <w:t>&gt;</w:t>
+                <w:color w:val="8000FF"/>
+                <w:sz w:val="18"/>
+                <w:highlight w:val="white"/>
+              </w:rPr>
+              <w:t>"UTF-8"</w:t>
+            </w:r>
+            <w:r>
+              <w:rPr>
+                <w:rFonts w:ascii="Courier New" w:hAnsi="Courier New" w:cs="Courier New"/>
+                <w:color w:val="FF0000"/>
+                <w:sz w:val="18"/>
+                <w:highlight w:val="yellow"/>
+              </w:rPr>
+              <w:t>?&gt;</w:t>
             </w:r>
           </w:p>
           <w:p>
@@ -12897,94 +12926,31 @@
               <w:jc w:val="left"/>
               <w:rPr>
                 <w:rFonts w:ascii="Courier New" w:hAnsi="Courier New" w:cs="Courier New"/>
-                <w:b/>
-                <w:bCs/>
                 <w:color w:val="000000"/>
-                <w:sz w:val="16"/>
-                <w:highlight w:val="white"/>
-                <w:lang w:val="pt-PT"/>
+                <w:sz w:val="18"/>
+                <w:highlight w:val="white"/>
               </w:rPr>
             </w:pPr>
             <w:r>
               <w:rPr>
                 <w:rFonts w:ascii="Courier New" w:hAnsi="Courier New" w:cs="Courier New"/>
-                <w:b/>
-                <w:bCs/>
-                <w:color w:val="000000"/>
-                <w:sz w:val="16"/>
-                <w:highlight w:val="white"/>
-                <w:lang w:val="en-US"/>
-              </w:rPr>
-              <w:tab/>
-            </w:r>
-            <w:r>
-              <w:rPr>
-                <w:rFonts w:ascii="Courier New" w:hAnsi="Courier New" w:cs="Courier New"/>
-                <w:b/>
-                <w:bCs/>
-                <w:color w:val="000000"/>
-                <w:sz w:val="16"/>
-                <w:highlight w:val="white"/>
-                <w:lang w:val="en-US"/>
-              </w:rPr>
-              <w:tab/>
-            </w:r>
-            <w:r>
-              <w:rPr>
-                <w:rFonts w:ascii="Courier New" w:hAnsi="Courier New" w:cs="Courier New"/>
-                <w:b/>
-                <w:bCs/>
-                <w:color w:val="000000"/>
-                <w:sz w:val="16"/>
-                <w:highlight w:val="white"/>
-                <w:lang w:val="en-US"/>
-              </w:rPr>
-              <w:tab/>
-            </w:r>
-            <w:r>
-              <w:rPr>
-                <w:rFonts w:ascii="Courier New" w:hAnsi="Courier New" w:cs="Courier New"/>
-                <w:b/>
-                <w:bCs/>
-                <w:color w:val="000000"/>
-                <w:sz w:val="16"/>
-                <w:highlight w:val="white"/>
-                <w:lang w:val="en-US"/>
-              </w:rPr>
-              <w:tab/>
-            </w:r>
-            <w:r>
-              <w:rPr>
-                <w:rFonts w:ascii="Courier New" w:hAnsi="Courier New" w:cs="Courier New"/>
                 <w:color w:val="0000FF"/>
-                <w:sz w:val="16"/>
-                <w:highlight w:val="white"/>
-                <w:lang w:val="pt-PT"/>
-              </w:rPr>
-              <w:t>&lt;/</w:t>
+                <w:sz w:val="18"/>
+                <w:highlight w:val="white"/>
+              </w:rPr>
+              <w:t>&lt;</w:t>
             </w:r>
             <w:proofErr w:type="spellStart"/>
             <w:r>
               <w:rPr>
                 <w:rFonts w:ascii="Courier New" w:hAnsi="Courier New" w:cs="Courier New"/>
                 <w:color w:val="0000FF"/>
-                <w:sz w:val="16"/>
-                <w:highlight w:val="white"/>
-                <w:lang w:val="pt-PT"/>
-              </w:rPr>
-              <w:t>mcl:param</w:t>
+                <w:sz w:val="18"/>
+                <w:highlight w:val="white"/>
+              </w:rPr>
+              <w:t>mcl:claveAgentConf</w:t>
             </w:r>
             <w:proofErr w:type="spellEnd"/>
-            <w:r>
-              <w:rPr>
-                <w:rFonts w:ascii="Courier New" w:hAnsi="Courier New" w:cs="Courier New"/>
-                <w:color w:val="0000FF"/>
-                <w:sz w:val="16"/>
-                <w:highlight w:val="white"/>
-                <w:lang w:val="pt-PT"/>
-              </w:rPr>
-              <w:t>&gt;</w:t>
-            </w:r>
           </w:p>
           <w:p>
             <w:pPr>
@@ -12998,88 +12964,54 @@
                 <w:b/>
                 <w:bCs/>
                 <w:color w:val="000000"/>
-                <w:sz w:val="16"/>
-                <w:highlight w:val="white"/>
-                <w:lang w:val="pt-PT"/>
+                <w:sz w:val="18"/>
+                <w:highlight w:val="white"/>
               </w:rPr>
             </w:pPr>
+            <w:r>
+              <w:rPr>
+                <w:rFonts w:ascii="Courier New" w:hAnsi="Courier New" w:cs="Courier New"/>
+                <w:color w:val="000000"/>
+                <w:sz w:val="18"/>
+                <w:highlight w:val="white"/>
+              </w:rPr>
+              <w:tab/>
+            </w:r>
+            <w:r>
+              <w:rPr>
+                <w:rFonts w:ascii="Courier New" w:hAnsi="Courier New" w:cs="Courier New"/>
+                <w:color w:val="FF0000"/>
+                <w:sz w:val="18"/>
+                <w:highlight w:val="white"/>
+              </w:rPr>
+              <w:t>xmlns:mcl</w:t>
+            </w:r>
+            <w:r>
+              <w:rPr>
+                <w:rFonts w:ascii="Courier New" w:hAnsi="Courier New" w:cs="Courier New"/>
+                <w:color w:val="000000"/>
+                <w:sz w:val="18"/>
+                <w:highlight w:val="white"/>
+              </w:rPr>
+              <w:t>=</w:t>
+            </w:r>
             <w:r>
               <w:rPr>
                 <w:rFonts w:ascii="Courier New" w:hAnsi="Courier New" w:cs="Courier New"/>
                 <w:b/>
                 <w:bCs/>
-                <w:color w:val="000000"/>
-                <w:sz w:val="16"/>
-                <w:highlight w:val="white"/>
-                <w:lang w:val="pt-PT"/>
-              </w:rPr>
-              <w:tab/>
-            </w:r>
-            <w:r>
-              <w:rPr>
-                <w:rFonts w:ascii="Courier New" w:hAnsi="Courier New" w:cs="Courier New"/>
-                <w:b/>
-                <w:bCs/>
-                <w:color w:val="000000"/>
-                <w:sz w:val="16"/>
-                <w:highlight w:val="white"/>
-                <w:lang w:val="pt-PT"/>
-              </w:rPr>
-              <w:tab/>
-            </w:r>
-            <w:r>
-              <w:rPr>
-                <w:rFonts w:ascii="Courier New" w:hAnsi="Courier New" w:cs="Courier New"/>
-                <w:b/>
-                <w:bCs/>
-                <w:color w:val="000000"/>
-                <w:sz w:val="16"/>
-                <w:highlight w:val="white"/>
-                <w:lang w:val="pt-PT"/>
-              </w:rPr>
-              <w:tab/>
-            </w:r>
-            <w:r>
-              <w:rPr>
-                <w:rFonts w:ascii="Courier New" w:hAnsi="Courier New" w:cs="Courier New"/>
-                <w:b/>
-                <w:bCs/>
-                <w:color w:val="000000"/>
-                <w:sz w:val="16"/>
-                <w:highlight w:val="white"/>
-                <w:lang w:val="pt-PT"/>
-              </w:rPr>
-              <w:tab/>
+                <w:color w:val="8000FF"/>
+                <w:sz w:val="18"/>
+                <w:highlight w:val="white"/>
+              </w:rPr>
+              <w:t>"urn:es:gob:monitoriza:invoker:http:conf:messages:1.0.0"</w:t>
             </w:r>
             <w:r>
               <w:rPr>
                 <w:rFonts w:ascii="Courier New" w:hAnsi="Courier New" w:cs="Courier New"/>
                 <w:color w:val="0000FF"/>
-                <w:sz w:val="16"/>
-                <w:highlight w:val="white"/>
-                <w:lang w:val="pt-PT"/>
-              </w:rPr>
-              <w:t>&lt;</w:t>
-            </w:r>
-            <w:proofErr w:type="spellStart"/>
-            <w:r>
-              <w:rPr>
-                <w:rFonts w:ascii="Courier New" w:hAnsi="Courier New" w:cs="Courier New"/>
-                <w:color w:val="0000FF"/>
-                <w:sz w:val="16"/>
-                <w:highlight w:val="white"/>
-                <w:lang w:val="pt-PT"/>
-              </w:rPr>
-              <w:t>mcl:param</w:t>
-            </w:r>
-            <w:proofErr w:type="spellEnd"/>
-            <w:r>
-              <w:rPr>
-                <w:rFonts w:ascii="Courier New" w:hAnsi="Courier New" w:cs="Courier New"/>
-                <w:color w:val="0000FF"/>
-                <w:sz w:val="16"/>
-                <w:highlight w:val="white"/>
-                <w:lang w:val="pt-PT"/>
+                <w:sz w:val="18"/>
+                <w:highlight w:val="white"/>
               </w:rPr>
               <w:t>&gt;</w:t>
             </w:r>
@@ -13096,9 +13028,8 @@
                 <w:b/>
                 <w:bCs/>
                 <w:color w:val="000000"/>
-                <w:sz w:val="16"/>
-                <w:highlight w:val="white"/>
-                <w:lang w:val="pt-PT"/>
+                <w:sz w:val="18"/>
+                <w:highlight w:val="white"/>
               </w:rPr>
             </w:pPr>
             <w:r>
@@ -13107,67 +13038,17 @@
                 <w:b/>
                 <w:bCs/>
                 <w:color w:val="000000"/>
-                <w:sz w:val="16"/>
-                <w:highlight w:val="white"/>
-                <w:lang w:val="pt-PT"/>
+                <w:sz w:val="18"/>
+                <w:highlight w:val="white"/>
               </w:rPr>
               <w:tab/>
             </w:r>
             <w:r>
               <w:rPr>
                 <w:rFonts w:ascii="Courier New" w:hAnsi="Courier New" w:cs="Courier New"/>
-                <w:b/>
-                <w:bCs/>
-                <w:color w:val="000000"/>
-                <w:sz w:val="16"/>
-                <w:highlight w:val="white"/>
-                <w:lang w:val="pt-PT"/>
-              </w:rPr>
-              <w:tab/>
-            </w:r>
-            <w:r>
-              <w:rPr>
-                <w:rFonts w:ascii="Courier New" w:hAnsi="Courier New" w:cs="Courier New"/>
-                <w:b/>
-                <w:bCs/>
-                <w:color w:val="000000"/>
-                <w:sz w:val="16"/>
-                <w:highlight w:val="white"/>
-                <w:lang w:val="pt-PT"/>
-              </w:rPr>
-              <w:tab/>
-            </w:r>
-            <w:r>
-              <w:rPr>
-                <w:rFonts w:ascii="Courier New" w:hAnsi="Courier New" w:cs="Courier New"/>
-                <w:b/>
-                <w:bCs/>
-                <w:color w:val="000000"/>
-                <w:sz w:val="16"/>
-                <w:highlight w:val="white"/>
-                <w:lang w:val="pt-PT"/>
-              </w:rPr>
-              <w:tab/>
-            </w:r>
-            <w:r>
-              <w:rPr>
-                <w:rFonts w:ascii="Courier New" w:hAnsi="Courier New" w:cs="Courier New"/>
-                <w:b/>
-                <w:bCs/>
-                <w:color w:val="000000"/>
-                <w:sz w:val="16"/>
-                <w:highlight w:val="white"/>
-                <w:lang w:val="pt-PT"/>
-              </w:rPr>
-              <w:tab/>
-            </w:r>
-            <w:r>
-              <w:rPr>
-                <w:rFonts w:ascii="Courier New" w:hAnsi="Courier New" w:cs="Courier New"/>
                 <w:color w:val="0000FF"/>
-                <w:sz w:val="16"/>
-                <w:highlight w:val="white"/>
-                <w:lang w:val="pt-PT"/>
+                <w:sz w:val="18"/>
+                <w:highlight w:val="white"/>
               </w:rPr>
               <w:t>&lt;</w:t>
             </w:r>
@@ -13176,64 +13057,18 @@
               <w:rPr>
                 <w:rFonts w:ascii="Courier New" w:hAnsi="Courier New" w:cs="Courier New"/>
                 <w:color w:val="0000FF"/>
-                <w:sz w:val="16"/>
-                <w:highlight w:val="white"/>
-                <w:lang w:val="pt-PT"/>
-              </w:rPr>
-              <w:t>mcl:id</w:t>
+                <w:sz w:val="18"/>
+                <w:highlight w:val="white"/>
+              </w:rPr>
+              <w:t>mcl:request</w:t>
             </w:r>
             <w:proofErr w:type="spellEnd"/>
             <w:r>
               <w:rPr>
                 <w:rFonts w:ascii="Courier New" w:hAnsi="Courier New" w:cs="Courier New"/>
                 <w:color w:val="0000FF"/>
-                <w:sz w:val="16"/>
-                <w:highlight w:val="white"/>
-                <w:lang w:val="pt-PT"/>
-              </w:rPr>
-              <w:t>&gt;</w:t>
-            </w:r>
-            <w:r>
-              <w:rPr>
-                <w:rFonts w:ascii="Courier New" w:hAnsi="Courier New" w:cs="Courier New"/>
-                <w:b/>
-                <w:bCs/>
-                <w:color w:val="000000"/>
-                <w:sz w:val="16"/>
-                <w:highlight w:val="white"/>
-                <w:lang w:val="pt-PT"/>
-              </w:rPr>
-              <w:t>parametroH2</w:t>
-            </w:r>
-            <w:r>
-              <w:rPr>
-                <w:rFonts w:ascii="Courier New" w:hAnsi="Courier New" w:cs="Courier New"/>
-                <w:color w:val="0000FF"/>
-                <w:sz w:val="16"/>
-                <w:highlight w:val="white"/>
-                <w:lang w:val="pt-PT"/>
-              </w:rPr>
-              <w:t>&lt;/</w:t>
-            </w:r>
-            <w:proofErr w:type="spellStart"/>
-            <w:r>
-              <w:rPr>
-                <w:rFonts w:ascii="Courier New" w:hAnsi="Courier New" w:cs="Courier New"/>
-                <w:color w:val="0000FF"/>
-                <w:sz w:val="16"/>
-                <w:highlight w:val="white"/>
-                <w:lang w:val="pt-PT"/>
-              </w:rPr>
-              <w:t>mcl:id</w:t>
-            </w:r>
-            <w:proofErr w:type="spellEnd"/>
-            <w:r>
-              <w:rPr>
-                <w:rFonts w:ascii="Courier New" w:hAnsi="Courier New" w:cs="Courier New"/>
-                <w:color w:val="0000FF"/>
-                <w:sz w:val="16"/>
-                <w:highlight w:val="white"/>
-                <w:lang w:val="pt-PT"/>
+                <w:sz w:val="18"/>
+                <w:highlight w:val="white"/>
               </w:rPr>
               <w:t>&gt;</w:t>
             </w:r>
@@ -13250,9 +13085,8 @@
                 <w:b/>
                 <w:bCs/>
                 <w:color w:val="000000"/>
-                <w:sz w:val="16"/>
-                <w:highlight w:val="white"/>
-                <w:lang w:val="en-US"/>
+                <w:sz w:val="18"/>
+                <w:highlight w:val="white"/>
               </w:rPr>
             </w:pPr>
             <w:r>
@@ -13261,9 +13095,8 @@
                 <w:b/>
                 <w:bCs/>
                 <w:color w:val="000000"/>
-                <w:sz w:val="16"/>
-                <w:highlight w:val="white"/>
-                <w:lang w:val="pt-PT"/>
+                <w:sz w:val="18"/>
+                <w:highlight w:val="white"/>
               </w:rPr>
               <w:tab/>
             </w:r>
@@ -13273,55 +13106,17 @@
                 <w:b/>
                 <w:bCs/>
                 <w:color w:val="000000"/>
-                <w:sz w:val="16"/>
-                <w:highlight w:val="white"/>
-                <w:lang w:val="pt-PT"/>
+                <w:sz w:val="18"/>
+                <w:highlight w:val="white"/>
               </w:rPr>
               <w:tab/>
             </w:r>
             <w:r>
               <w:rPr>
                 <w:rFonts w:ascii="Courier New" w:hAnsi="Courier New" w:cs="Courier New"/>
-                <w:b/>
-                <w:bCs/>
-                <w:color w:val="000000"/>
-                <w:sz w:val="16"/>
-                <w:highlight w:val="white"/>
-                <w:lang w:val="pt-PT"/>
-              </w:rPr>
-              <w:tab/>
-            </w:r>
-            <w:r>
-              <w:rPr>
-                <w:rFonts w:ascii="Courier New" w:hAnsi="Courier New" w:cs="Courier New"/>
-                <w:b/>
-                <w:bCs/>
-                <w:color w:val="000000"/>
-                <w:sz w:val="16"/>
-                <w:highlight w:val="white"/>
-                <w:lang w:val="pt-PT"/>
-              </w:rPr>
-              <w:tab/>
-            </w:r>
-            <w:r>
-              <w:rPr>
-                <w:rFonts w:ascii="Courier New" w:hAnsi="Courier New" w:cs="Courier New"/>
-                <w:b/>
-                <w:bCs/>
-                <w:color w:val="000000"/>
-                <w:sz w:val="16"/>
-                <w:highlight w:val="white"/>
-                <w:lang w:val="pt-PT"/>
-              </w:rPr>
-              <w:tab/>
-            </w:r>
-            <w:r>
-              <w:rPr>
-                <w:rFonts w:ascii="Courier New" w:hAnsi="Courier New" w:cs="Courier New"/>
                 <w:color w:val="0000FF"/>
-                <w:sz w:val="16"/>
-                <w:highlight w:val="white"/>
-                <w:lang w:val="en-US"/>
+                <w:sz w:val="18"/>
+                <w:highlight w:val="white"/>
               </w:rPr>
               <w:t>&lt;</w:t>
             </w:r>
@@ -13330,64 +13125,18 @@
               <w:rPr>
                 <w:rFonts w:ascii="Courier New" w:hAnsi="Courier New" w:cs="Courier New"/>
                 <w:color w:val="0000FF"/>
-                <w:sz w:val="16"/>
-                <w:highlight w:val="white"/>
-                <w:lang w:val="en-US"/>
-              </w:rPr>
-              <w:t>mcl:value</w:t>
+                <w:sz w:val="18"/>
+                <w:highlight w:val="white"/>
+              </w:rPr>
+              <w:t>mcl:httpRequest</w:t>
             </w:r>
             <w:proofErr w:type="spellEnd"/>
             <w:r>
               <w:rPr>
                 <w:rFonts w:ascii="Courier New" w:hAnsi="Courier New" w:cs="Courier New"/>
                 <w:color w:val="0000FF"/>
-                <w:sz w:val="16"/>
-                <w:highlight w:val="white"/>
-                <w:lang w:val="en-US"/>
-              </w:rPr>
-              <w:t>&gt;</w:t>
-            </w:r>
-            <w:r>
-              <w:rPr>
-                <w:rFonts w:ascii="Courier New" w:hAnsi="Courier New" w:cs="Courier New"/>
-                <w:b/>
-                <w:bCs/>
-                <w:color w:val="000000"/>
-                <w:sz w:val="16"/>
-                <w:highlight w:val="white"/>
-                <w:lang w:val="en-US"/>
-              </w:rPr>
-              <w:t>valorH2</w:t>
-            </w:r>
-            <w:r>
-              <w:rPr>
-                <w:rFonts w:ascii="Courier New" w:hAnsi="Courier New" w:cs="Courier New"/>
-                <w:color w:val="0000FF"/>
-                <w:sz w:val="16"/>
-                <w:highlight w:val="white"/>
-                <w:lang w:val="en-US"/>
-              </w:rPr>
-              <w:t>&lt;/</w:t>
-            </w:r>
-            <w:proofErr w:type="spellStart"/>
-            <w:r>
-              <w:rPr>
-                <w:rFonts w:ascii="Courier New" w:hAnsi="Courier New" w:cs="Courier New"/>
-                <w:color w:val="0000FF"/>
-                <w:sz w:val="16"/>
-                <w:highlight w:val="white"/>
-                <w:lang w:val="en-US"/>
-              </w:rPr>
-              <w:t>mcl:value</w:t>
-            </w:r>
-            <w:proofErr w:type="spellEnd"/>
-            <w:r>
-              <w:rPr>
-                <w:rFonts w:ascii="Courier New" w:hAnsi="Courier New" w:cs="Courier New"/>
-                <w:color w:val="0000FF"/>
-                <w:sz w:val="16"/>
-                <w:highlight w:val="white"/>
-                <w:lang w:val="en-US"/>
+                <w:sz w:val="18"/>
+                <w:highlight w:val="white"/>
               </w:rPr>
               <w:t>&gt;</w:t>
             </w:r>
@@ -13404,9 +13153,8 @@
                 <w:b/>
                 <w:bCs/>
                 <w:color w:val="000000"/>
-                <w:sz w:val="16"/>
-                <w:highlight w:val="white"/>
-                <w:lang w:val="en-US"/>
+                <w:sz w:val="18"/>
+                <w:highlight w:val="white"/>
               </w:rPr>
             </w:pPr>
             <w:r>
@@ -13415,9 +13163,8 @@
                 <w:b/>
                 <w:bCs/>
                 <w:color w:val="000000"/>
-                <w:sz w:val="16"/>
-                <w:highlight w:val="white"/>
-                <w:lang w:val="en-US"/>
+                <w:sz w:val="18"/>
+                <w:highlight w:val="white"/>
               </w:rPr>
               <w:tab/>
             </w:r>
@@ -13427,9 +13174,8 @@
                 <w:b/>
                 <w:bCs/>
                 <w:color w:val="000000"/>
-                <w:sz w:val="16"/>
-                <w:highlight w:val="white"/>
-                <w:lang w:val="en-US"/>
+                <w:sz w:val="18"/>
+                <w:highlight w:val="white"/>
               </w:rPr>
               <w:tab/>
             </w:r>
@@ -13439,11 +13185,39 @@
                 <w:b/>
                 <w:bCs/>
                 <w:color w:val="000000"/>
-                <w:sz w:val="16"/>
-                <w:highlight w:val="white"/>
-                <w:lang w:val="en-US"/>
+                <w:sz w:val="18"/>
+                <w:highlight w:val="white"/>
               </w:rPr>
               <w:tab/>
+            </w:r>
+            <w:r>
+              <w:rPr>
+                <w:rFonts w:ascii="Courier New" w:hAnsi="Courier New" w:cs="Courier New"/>
+                <w:color w:val="0000FF"/>
+                <w:sz w:val="18"/>
+                <w:highlight w:val="white"/>
+              </w:rPr>
+              <w:t>&lt;</w:t>
+            </w:r>
+            <w:proofErr w:type="spellStart"/>
+            <w:r>
+              <w:rPr>
+                <w:rFonts w:ascii="Courier New" w:hAnsi="Courier New" w:cs="Courier New"/>
+                <w:color w:val="0000FF"/>
+                <w:sz w:val="18"/>
+                <w:highlight w:val="white"/>
+              </w:rPr>
+              <w:t>mcl:result</w:t>
+            </w:r>
+            <w:proofErr w:type="spellEnd"/>
+            <w:r>
+              <w:rPr>
+                <w:rFonts w:ascii="Courier New" w:hAnsi="Courier New" w:cs="Courier New"/>
+                <w:color w:val="0000FF"/>
+                <w:sz w:val="18"/>
+                <w:highlight w:val="white"/>
+              </w:rPr>
+              <w:t>&gt;</w:t>
             </w:r>
             <w:r>
               <w:rPr>
@@ -13451,19 +13225,17 @@
                 <w:b/>
                 <w:bCs/>
                 <w:color w:val="000000"/>
-                <w:sz w:val="16"/>
-                <w:highlight w:val="white"/>
-                <w:lang w:val="en-US"/>
-              </w:rPr>
-              <w:tab/>
+                <w:sz w:val="18"/>
+                <w:highlight w:val="white"/>
+              </w:rPr>
+              <w:t>200</w:t>
             </w:r>
             <w:r>
               <w:rPr>
                 <w:rFonts w:ascii="Courier New" w:hAnsi="Courier New" w:cs="Courier New"/>
                 <w:color w:val="0000FF"/>
-                <w:sz w:val="16"/>
-                <w:highlight w:val="white"/>
-                <w:lang w:val="en-US"/>
+                <w:sz w:val="18"/>
+                <w:highlight w:val="white"/>
               </w:rPr>
               <w:t>&lt;/</w:t>
             </w:r>
@@ -13472,20 +13244,18 @@
               <w:rPr>
                 <w:rFonts w:ascii="Courier New" w:hAnsi="Courier New" w:cs="Courier New"/>
                 <w:color w:val="0000FF"/>
-                <w:sz w:val="16"/>
-                <w:highlight w:val="white"/>
-                <w:lang w:val="en-US"/>
-              </w:rPr>
-              <w:t>mcl:param</w:t>
+                <w:sz w:val="18"/>
+                <w:highlight w:val="white"/>
+              </w:rPr>
+              <w:t>mcl:result</w:t>
             </w:r>
             <w:proofErr w:type="spellEnd"/>
             <w:r>
               <w:rPr>
                 <w:rFonts w:ascii="Courier New" w:hAnsi="Courier New" w:cs="Courier New"/>
                 <w:color w:val="0000FF"/>
-                <w:sz w:val="16"/>
-                <w:highlight w:val="white"/>
-                <w:lang w:val="en-US"/>
+                <w:sz w:val="18"/>
+                <w:highlight w:val="white"/>
               </w:rPr>
               <w:t>&gt;</w:t>
             </w:r>
@@ -13502,9 +13272,8 @@
                 <w:b/>
                 <w:bCs/>
                 <w:color w:val="000000"/>
-                <w:sz w:val="16"/>
-                <w:highlight w:val="white"/>
-                <w:lang w:val="en-US"/>
+                <w:sz w:val="18"/>
+                <w:highlight w:val="white"/>
               </w:rPr>
             </w:pPr>
             <w:r>
@@ -13513,9 +13282,8 @@
                 <w:b/>
                 <w:bCs/>
                 <w:color w:val="000000"/>
-                <w:sz w:val="16"/>
-                <w:highlight w:val="white"/>
-                <w:lang w:val="en-US"/>
+                <w:sz w:val="18"/>
+                <w:highlight w:val="white"/>
               </w:rPr>
               <w:tab/>
             </w:r>
@@ -13525,31 +13293,17 @@
                 <w:b/>
                 <w:bCs/>
                 <w:color w:val="000000"/>
-                <w:sz w:val="16"/>
-                <w:highlight w:val="white"/>
-                <w:lang w:val="en-US"/>
+                <w:sz w:val="18"/>
+                <w:highlight w:val="white"/>
               </w:rPr>
               <w:tab/>
             </w:r>
             <w:r>
               <w:rPr>
                 <w:rFonts w:ascii="Courier New" w:hAnsi="Courier New" w:cs="Courier New"/>
-                <w:b/>
-                <w:bCs/>
-                <w:color w:val="000000"/>
-                <w:sz w:val="16"/>
-                <w:highlight w:val="white"/>
-                <w:lang w:val="en-US"/>
-              </w:rPr>
-              <w:tab/>
-            </w:r>
-            <w:r>
-              <w:rPr>
-                <w:rFonts w:ascii="Courier New" w:hAnsi="Courier New" w:cs="Courier New"/>
                 <w:color w:val="0000FF"/>
-                <w:sz w:val="16"/>
-                <w:highlight w:val="white"/>
-                <w:lang w:val="en-US"/>
+                <w:sz w:val="18"/>
+                <w:highlight w:val="white"/>
               </w:rPr>
               <w:t>&lt;/</w:t>
             </w:r>
@@ -13558,20 +13312,18 @@
               <w:rPr>
                 <w:rFonts w:ascii="Courier New" w:hAnsi="Courier New" w:cs="Courier New"/>
                 <w:color w:val="0000FF"/>
-                <w:sz w:val="16"/>
-                <w:highlight w:val="white"/>
-                <w:lang w:val="en-US"/>
-              </w:rPr>
-              <w:t>mcl:headers</w:t>
+                <w:sz w:val="18"/>
+                <w:highlight w:val="white"/>
+              </w:rPr>
+              <w:t>mcl:httpRequest</w:t>
             </w:r>
             <w:proofErr w:type="spellEnd"/>
             <w:r>
               <w:rPr>
                 <w:rFonts w:ascii="Courier New" w:hAnsi="Courier New" w:cs="Courier New"/>
                 <w:color w:val="0000FF"/>
-                <w:sz w:val="16"/>
-                <w:highlight w:val="white"/>
-                <w:lang w:val="en-US"/>
+                <w:sz w:val="18"/>
+                <w:highlight w:val="white"/>
               </w:rPr>
               <w:t>&gt;</w:t>
             </w:r>
@@ -13588,9 +13340,8 @@
                 <w:b/>
                 <w:bCs/>
                 <w:color w:val="000000"/>
-                <w:sz w:val="16"/>
-                <w:highlight w:val="white"/>
-                <w:lang w:val="en-US"/>
+                <w:sz w:val="18"/>
+                <w:highlight w:val="white"/>
               </w:rPr>
             </w:pPr>
             <w:r>
@@ -13599,9 +13350,8 @@
                 <w:b/>
                 <w:bCs/>
                 <w:color w:val="000000"/>
-                <w:sz w:val="16"/>
-                <w:highlight w:val="white"/>
-                <w:lang w:val="en-US"/>
+                <w:sz w:val="18"/>
+                <w:highlight w:val="white"/>
               </w:rPr>
               <w:tab/>
             </w:r>
@@ -13611,31 +13361,17 @@
                 <w:b/>
                 <w:bCs/>
                 <w:color w:val="000000"/>
-                <w:sz w:val="16"/>
-                <w:highlight w:val="white"/>
-                <w:lang w:val="en-US"/>
+                <w:sz w:val="18"/>
+                <w:highlight w:val="white"/>
               </w:rPr>
               <w:tab/>
             </w:r>
             <w:r>
               <w:rPr>
                 <w:rFonts w:ascii="Courier New" w:hAnsi="Courier New" w:cs="Courier New"/>
-                <w:b/>
-                <w:bCs/>
-                <w:color w:val="000000"/>
-                <w:sz w:val="16"/>
-                <w:highlight w:val="white"/>
-                <w:lang w:val="en-US"/>
-              </w:rPr>
-              <w:tab/>
-            </w:r>
-            <w:r>
-              <w:rPr>
-                <w:rFonts w:ascii="Courier New" w:hAnsi="Courier New" w:cs="Courier New"/>
                 <w:color w:val="0000FF"/>
-                <w:sz w:val="16"/>
-                <w:highlight w:val="white"/>
-                <w:lang w:val="en-US"/>
+                <w:sz w:val="18"/>
+                <w:highlight w:val="white"/>
               </w:rPr>
               <w:t>&lt;</w:t>
             </w:r>
@@ -13644,20 +13380,18 @@
               <w:rPr>
                 <w:rFonts w:ascii="Courier New" w:hAnsi="Courier New" w:cs="Courier New"/>
                 <w:color w:val="0000FF"/>
-                <w:sz w:val="16"/>
-                <w:highlight w:val="white"/>
-                <w:lang w:val="en-US"/>
-              </w:rPr>
-              <w:t>mcl:params</w:t>
+                <w:sz w:val="18"/>
+                <w:highlight w:val="white"/>
+              </w:rPr>
+              <w:t>mcl:samlRequest</w:t>
             </w:r>
             <w:proofErr w:type="spellEnd"/>
             <w:r>
               <w:rPr>
                 <w:rFonts w:ascii="Courier New" w:hAnsi="Courier New" w:cs="Courier New"/>
                 <w:color w:val="0000FF"/>
-                <w:sz w:val="16"/>
-                <w:highlight w:val="white"/>
-                <w:lang w:val="en-US"/>
+                <w:sz w:val="18"/>
+                <w:highlight w:val="white"/>
               </w:rPr>
               <w:t>&gt;</w:t>
             </w:r>
@@ -13674,9 +13408,8 @@
                 <w:b/>
                 <w:bCs/>
                 <w:color w:val="000000"/>
-                <w:sz w:val="16"/>
-                <w:highlight w:val="white"/>
-                <w:lang w:val="pt-PT"/>
+                <w:sz w:val="18"/>
+                <w:highlight w:val="white"/>
               </w:rPr>
             </w:pPr>
             <w:r>
@@ -13685,9 +13418,8 @@
                 <w:b/>
                 <w:bCs/>
                 <w:color w:val="000000"/>
-                <w:sz w:val="16"/>
-                <w:highlight w:val="white"/>
-                <w:lang w:val="en-US"/>
+                <w:sz w:val="18"/>
+                <w:highlight w:val="white"/>
               </w:rPr>
               <w:tab/>
             </w:r>
@@ -13697,11 +13429,20 @@
                 <w:b/>
                 <w:bCs/>
                 <w:color w:val="000000"/>
-                <w:sz w:val="16"/>
-                <w:highlight w:val="white"/>
-                <w:lang w:val="en-US"/>
+                <w:sz w:val="18"/>
+                <w:highlight w:val="white"/>
               </w:rPr>
               <w:tab/>
+              <w:t xml:space="preserve">  </w:t>
+            </w:r>
+            <w:r>
+              <w:rPr>
+                <w:rFonts w:ascii="Courier New" w:hAnsi="Courier New" w:cs="Courier New"/>
+                <w:color w:val="0000FF"/>
+                <w:sz w:val="18"/>
+                <w:highlight w:val="white"/>
+              </w:rPr>
+              <w:t>&lt;mcl:assertionConsumerServiceURL&gt;</w:t>
             </w:r>
             <w:r>
               <w:rPr>
@@ -13709,55 +13450,19 @@
                 <w:b/>
                 <w:bCs/>
                 <w:color w:val="000000"/>
-                <w:sz w:val="16"/>
-                <w:highlight w:val="white"/>
-                <w:lang w:val="en-US"/>
-              </w:rPr>
-              <w:tab/>
-            </w:r>
-            <w:r>
-              <w:rPr>
-                <w:rFonts w:ascii="Courier New" w:hAnsi="Courier New" w:cs="Courier New"/>
-                <w:b/>
-                <w:bCs/>
-                <w:color w:val="000000"/>
-                <w:sz w:val="16"/>
-                <w:highlight w:val="white"/>
-                <w:lang w:val="en-US"/>
-              </w:rPr>
-              <w:tab/>
+                <w:sz w:val="18"/>
+                <w:highlight w:val="white"/>
+              </w:rPr>
+              <w:t>http://des-clave2.redsara.es/Proxy2/ServiceProvider</w:t>
             </w:r>
             <w:r>
               <w:rPr>
                 <w:rFonts w:ascii="Courier New" w:hAnsi="Courier New" w:cs="Courier New"/>
                 <w:color w:val="0000FF"/>
-                <w:sz w:val="16"/>
-                <w:highlight w:val="white"/>
-                <w:lang w:val="pt-PT"/>
-              </w:rPr>
-              <w:t>&lt;</w:t>
-            </w:r>
-            <w:proofErr w:type="spellStart"/>
-            <w:r>
-              <w:rPr>
-                <w:rFonts w:ascii="Courier New" w:hAnsi="Courier New" w:cs="Courier New"/>
-                <w:color w:val="0000FF"/>
-                <w:sz w:val="16"/>
-                <w:highlight w:val="white"/>
-                <w:lang w:val="pt-PT"/>
-              </w:rPr>
-              <w:t>mcl:param</w:t>
-            </w:r>
-            <w:proofErr w:type="spellEnd"/>
-            <w:r>
-              <w:rPr>
-                <w:rFonts w:ascii="Courier New" w:hAnsi="Courier New" w:cs="Courier New"/>
-                <w:color w:val="0000FF"/>
-                <w:sz w:val="16"/>
-                <w:highlight w:val="white"/>
-                <w:lang w:val="pt-PT"/>
-              </w:rPr>
-              <w:t>&gt;</w:t>
+                <w:sz w:val="18"/>
+                <w:highlight w:val="white"/>
+              </w:rPr>
+              <w:t>&lt;/mcl:assertionConsumerServiceURL&gt;</w:t>
             </w:r>
           </w:p>
           <w:p>
@@ -13772,9 +13477,9 @@
                 <w:b/>
                 <w:bCs/>
                 <w:color w:val="000000"/>
-                <w:sz w:val="16"/>
-                <w:highlight w:val="white"/>
-                <w:lang w:val="pt-PT"/>
+                <w:sz w:val="18"/>
+                <w:highlight w:val="white"/>
+                <w:lang w:val="en-US"/>
               </w:rPr>
             </w:pPr>
             <w:r>
@@ -13783,9 +13488,8 @@
                 <w:b/>
                 <w:bCs/>
                 <w:color w:val="000000"/>
-                <w:sz w:val="16"/>
-                <w:highlight w:val="white"/>
-                <w:lang w:val="pt-PT"/>
+                <w:sz w:val="18"/>
+                <w:highlight w:val="white"/>
               </w:rPr>
               <w:tab/>
             </w:r>
@@ -13795,11 +13499,43 @@
                 <w:b/>
                 <w:bCs/>
                 <w:color w:val="000000"/>
-                <w:sz w:val="16"/>
-                <w:highlight w:val="white"/>
-                <w:lang w:val="pt-PT"/>
+                <w:sz w:val="18"/>
+                <w:highlight w:val="white"/>
               </w:rPr>
               <w:tab/>
+              <w:t xml:space="preserve">  </w:t>
+            </w:r>
+            <w:r>
+              <w:rPr>
+                <w:rFonts w:ascii="Courier New" w:hAnsi="Courier New" w:cs="Courier New"/>
+                <w:color w:val="0000FF"/>
+                <w:sz w:val="18"/>
+                <w:highlight w:val="white"/>
+                <w:lang w:val="en-US"/>
+              </w:rPr>
+              <w:t>&lt;</w:t>
+            </w:r>
+            <w:proofErr w:type="spellStart"/>
+            <w:r>
+              <w:rPr>
+                <w:rFonts w:ascii="Courier New" w:hAnsi="Courier New" w:cs="Courier New"/>
+                <w:color w:val="0000FF"/>
+                <w:sz w:val="18"/>
+                <w:highlight w:val="white"/>
+                <w:lang w:val="en-US"/>
+              </w:rPr>
+              <w:t>mcl:SPApplication</w:t>
+            </w:r>
+            <w:proofErr w:type="spellEnd"/>
+            <w:r>
+              <w:rPr>
+                <w:rFonts w:ascii="Courier New" w:hAnsi="Courier New" w:cs="Courier New"/>
+                <w:color w:val="0000FF"/>
+                <w:sz w:val="18"/>
+                <w:highlight w:val="white"/>
+                <w:lang w:val="en-US"/>
+              </w:rPr>
+              <w:t>&gt;</w:t>
             </w:r>
             <w:r>
               <w:rPr>
@@ -13807,109 +13543,41 @@
                 <w:b/>
                 <w:bCs/>
                 <w:color w:val="000000"/>
-                <w:sz w:val="16"/>
-                <w:highlight w:val="white"/>
-                <w:lang w:val="pt-PT"/>
-              </w:rPr>
-              <w:tab/>
-            </w:r>
-            <w:r>
-              <w:rPr>
-                <w:rFonts w:ascii="Courier New" w:hAnsi="Courier New" w:cs="Courier New"/>
-                <w:b/>
-                <w:bCs/>
-                <w:color w:val="000000"/>
-                <w:sz w:val="16"/>
-                <w:highlight w:val="white"/>
-                <w:lang w:val="pt-PT"/>
-              </w:rPr>
-              <w:tab/>
-            </w:r>
-            <w:r>
-              <w:rPr>
-                <w:rFonts w:ascii="Courier New" w:hAnsi="Courier New" w:cs="Courier New"/>
-                <w:b/>
-                <w:bCs/>
-                <w:color w:val="000000"/>
-                <w:sz w:val="16"/>
-                <w:highlight w:val="white"/>
-                <w:lang w:val="pt-PT"/>
-              </w:rPr>
-              <w:tab/>
+                <w:sz w:val="18"/>
+                <w:highlight w:val="white"/>
+                <w:lang w:val="en-US"/>
+              </w:rPr>
+              <w:t>DEMO-LOCAL</w:t>
             </w:r>
             <w:r>
               <w:rPr>
                 <w:rFonts w:ascii="Courier New" w:hAnsi="Courier New" w:cs="Courier New"/>
                 <w:color w:val="0000FF"/>
-                <w:sz w:val="16"/>
-                <w:highlight w:val="white"/>
-                <w:lang w:val="pt-PT"/>
-              </w:rPr>
-              <w:t>&lt;</w:t>
+                <w:sz w:val="18"/>
+                <w:highlight w:val="white"/>
+                <w:lang w:val="en-US"/>
+              </w:rPr>
+              <w:t>&lt;/</w:t>
             </w:r>
             <w:proofErr w:type="spellStart"/>
             <w:r>
               <w:rPr>
                 <w:rFonts w:ascii="Courier New" w:hAnsi="Courier New" w:cs="Courier New"/>
                 <w:color w:val="0000FF"/>
-                <w:sz w:val="16"/>
-                <w:highlight w:val="white"/>
-                <w:lang w:val="pt-PT"/>
-              </w:rPr>
-              <w:t>mcl:id</w:t>
+                <w:sz w:val="18"/>
+                <w:highlight w:val="white"/>
+                <w:lang w:val="en-US"/>
+              </w:rPr>
+              <w:t>mcl:SPApplication</w:t>
             </w:r>
             <w:proofErr w:type="spellEnd"/>
             <w:r>
               <w:rPr>
                 <w:rFonts w:ascii="Courier New" w:hAnsi="Courier New" w:cs="Courier New"/>
                 <w:color w:val="0000FF"/>
-                <w:sz w:val="16"/>
-                <w:highlight w:val="white"/>
-                <w:lang w:val="pt-PT"/>
-              </w:rPr>
-              <w:t>&gt;</w:t>
-            </w:r>
-            <w:r>
-              <w:rPr>
-                <w:rFonts w:ascii="Courier New" w:hAnsi="Courier New" w:cs="Courier New"/>
-                <w:b/>
-                <w:bCs/>
-                <w:color w:val="000000"/>
-                <w:sz w:val="16"/>
-                <w:highlight w:val="white"/>
-                <w:lang w:val="pt-PT"/>
-              </w:rPr>
-              <w:t>parametro1</w:t>
-            </w:r>
-            <w:r>
-              <w:rPr>
-                <w:rFonts w:ascii="Courier New" w:hAnsi="Courier New" w:cs="Courier New"/>
-                <w:color w:val="0000FF"/>
-                <w:sz w:val="16"/>
-                <w:highlight w:val="white"/>
-                <w:lang w:val="pt-PT"/>
-              </w:rPr>
-              <w:t>&lt;/</w:t>
-            </w:r>
-            <w:proofErr w:type="spellStart"/>
-            <w:r>
-              <w:rPr>
-                <w:rFonts w:ascii="Courier New" w:hAnsi="Courier New" w:cs="Courier New"/>
-                <w:color w:val="0000FF"/>
-                <w:sz w:val="16"/>
-                <w:highlight w:val="white"/>
-                <w:lang w:val="pt-PT"/>
-              </w:rPr>
-              <w:t>mcl:id</w:t>
-            </w:r>
-            <w:proofErr w:type="spellEnd"/>
-            <w:r>
-              <w:rPr>
-                <w:rFonts w:ascii="Courier New" w:hAnsi="Courier New" w:cs="Courier New"/>
-                <w:color w:val="0000FF"/>
-                <w:sz w:val="16"/>
-                <w:highlight w:val="white"/>
-                <w:lang w:val="pt-PT"/>
+                <w:sz w:val="18"/>
+                <w:highlight w:val="white"/>
+                <w:lang w:val="en-US"/>
               </w:rPr>
               <w:t>&gt;</w:t>
             </w:r>
@@ -13926,9 +13594,9 @@
                 <w:b/>
                 <w:bCs/>
                 <w:color w:val="000000"/>
-                <w:sz w:val="16"/>
-                <w:highlight w:val="white"/>
-                <w:lang w:val="en-US"/>
+                <w:sz w:val="18"/>
+                <w:highlight w:val="white"/>
+                <w:lang w:val="pt-PT"/>
               </w:rPr>
             </w:pPr>
             <w:r>
@@ -13937,9 +13605,9 @@
                 <w:b/>
                 <w:bCs/>
                 <w:color w:val="000000"/>
-                <w:sz w:val="16"/>
-                <w:highlight w:val="white"/>
-                <w:lang w:val="pt-PT"/>
+                <w:sz w:val="18"/>
+                <w:highlight w:val="white"/>
+                <w:lang w:val="en-US"/>
               </w:rPr>
               <w:tab/>
             </w:r>
@@ -13949,11 +13617,44 @@
                 <w:b/>
                 <w:bCs/>
                 <w:color w:val="000000"/>
-                <w:sz w:val="16"/>
+                <w:sz w:val="18"/>
+                <w:highlight w:val="white"/>
+                <w:lang w:val="en-US"/>
+              </w:rPr>
+              <w:tab/>
+              <w:t xml:space="preserve">  </w:t>
+            </w:r>
+            <w:r>
+              <w:rPr>
+                <w:rFonts w:ascii="Courier New" w:hAnsi="Courier New" w:cs="Courier New"/>
+                <w:color w:val="0000FF"/>
+                <w:sz w:val="18"/>
                 <w:highlight w:val="white"/>
                 <w:lang w:val="pt-PT"/>
               </w:rPr>
-              <w:tab/>
+              <w:t>&lt;</w:t>
+            </w:r>
+            <w:proofErr w:type="spellStart"/>
+            <w:r>
+              <w:rPr>
+                <w:rFonts w:ascii="Courier New" w:hAnsi="Courier New" w:cs="Courier New"/>
+                <w:color w:val="0000FF"/>
+                <w:sz w:val="18"/>
+                <w:highlight w:val="white"/>
+                <w:lang w:val="pt-PT"/>
+              </w:rPr>
+              <w:t>mcl:providerName</w:t>
+            </w:r>
+            <w:proofErr w:type="spellEnd"/>
+            <w:r>
+              <w:rPr>
+                <w:rFonts w:ascii="Courier New" w:hAnsi="Courier New" w:cs="Courier New"/>
+                <w:color w:val="0000FF"/>
+                <w:sz w:val="18"/>
+                <w:highlight w:val="white"/>
+                <w:lang w:val="pt-PT"/>
+              </w:rPr>
+              <w:t>&gt;</w:t>
             </w:r>
             <w:r>
               <w:rPr>
@@ -13961,109 +13662,41 @@
                 <w:b/>
                 <w:bCs/>
                 <w:color w:val="000000"/>
-                <w:sz w:val="16"/>
+                <w:sz w:val="18"/>
                 <w:highlight w:val="white"/>
                 <w:lang w:val="pt-PT"/>
               </w:rPr>
-              <w:tab/>
-            </w:r>
-            <w:r>
-              <w:rPr>
-                <w:rFonts w:ascii="Courier New" w:hAnsi="Courier New" w:cs="Courier New"/>
-                <w:b/>
-                <w:bCs/>
-                <w:color w:val="000000"/>
-                <w:sz w:val="16"/>
+              <w:t>CLAVE_*DEMO-LOCAL_12345A</w:t>
+            </w:r>
+            <w:r>
+              <w:rPr>
+                <w:rFonts w:ascii="Courier New" w:hAnsi="Courier New" w:cs="Courier New"/>
+                <w:color w:val="0000FF"/>
+                <w:sz w:val="18"/>
                 <w:highlight w:val="white"/>
                 <w:lang w:val="pt-PT"/>
               </w:rPr>
-              <w:tab/>
-            </w:r>
-            <w:r>
-              <w:rPr>
-                <w:rFonts w:ascii="Courier New" w:hAnsi="Courier New" w:cs="Courier New"/>
-                <w:b/>
-                <w:bCs/>
-                <w:color w:val="000000"/>
-                <w:sz w:val="16"/>
+              <w:t>&lt;/</w:t>
+            </w:r>
+            <w:proofErr w:type="spellStart"/>
+            <w:r>
+              <w:rPr>
+                <w:rFonts w:ascii="Courier New" w:hAnsi="Courier New" w:cs="Courier New"/>
+                <w:color w:val="0000FF"/>
+                <w:sz w:val="18"/>
                 <w:highlight w:val="white"/>
                 <w:lang w:val="pt-PT"/>
               </w:rPr>
-              <w:tab/>
-            </w:r>
+              <w:t>mcl:providerName</w:t>
+            </w:r>
+            <w:proofErr w:type="spellEnd"/>
             <w:r>
               <w:rPr>
                 <w:rFonts w:ascii="Courier New" w:hAnsi="Courier New" w:cs="Courier New"/>
                 <w:color w:val="0000FF"/>
-                <w:sz w:val="16"/>
-                <w:highlight w:val="white"/>
-                <w:lang w:val="en-US"/>
-              </w:rPr>
-              <w:t>&lt;</w:t>
-            </w:r>
-            <w:proofErr w:type="spellStart"/>
-            <w:r>
-              <w:rPr>
-                <w:rFonts w:ascii="Courier New" w:hAnsi="Courier New" w:cs="Courier New"/>
-                <w:color w:val="0000FF"/>
-                <w:sz w:val="16"/>
-                <w:highlight w:val="white"/>
-                <w:lang w:val="en-US"/>
-              </w:rPr>
-              <w:t>mcl:value</w:t>
-            </w:r>
-            <w:proofErr w:type="spellEnd"/>
-            <w:r>
-              <w:rPr>
-                <w:rFonts w:ascii="Courier New" w:hAnsi="Courier New" w:cs="Courier New"/>
-                <w:color w:val="0000FF"/>
-                <w:sz w:val="16"/>
-                <w:highlight w:val="white"/>
-                <w:lang w:val="en-US"/>
-              </w:rPr>
-              <w:t>&gt;</w:t>
-            </w:r>
-            <w:r>
-              <w:rPr>
-                <w:rFonts w:ascii="Courier New" w:hAnsi="Courier New" w:cs="Courier New"/>
-                <w:b/>
-                <w:bCs/>
-                <w:color w:val="000000"/>
-                <w:sz w:val="16"/>
-                <w:highlight w:val="white"/>
-                <w:lang w:val="en-US"/>
-              </w:rPr>
-              <w:t>valor1</w:t>
-            </w:r>
-            <w:r>
-              <w:rPr>
-                <w:rFonts w:ascii="Courier New" w:hAnsi="Courier New" w:cs="Courier New"/>
-                <w:color w:val="0000FF"/>
-                <w:sz w:val="16"/>
-                <w:highlight w:val="white"/>
-                <w:lang w:val="en-US"/>
-              </w:rPr>
-              <w:t>&lt;/</w:t>
-            </w:r>
-            <w:proofErr w:type="spellStart"/>
-            <w:r>
-              <w:rPr>
-                <w:rFonts w:ascii="Courier New" w:hAnsi="Courier New" w:cs="Courier New"/>
-                <w:color w:val="0000FF"/>
-                <w:sz w:val="16"/>
-                <w:highlight w:val="white"/>
-                <w:lang w:val="en-US"/>
-              </w:rPr>
-              <w:t>mcl:value</w:t>
-            </w:r>
-            <w:proofErr w:type="spellEnd"/>
-            <w:r>
-              <w:rPr>
-                <w:rFonts w:ascii="Courier New" w:hAnsi="Courier New" w:cs="Courier New"/>
-                <w:color w:val="0000FF"/>
-                <w:sz w:val="16"/>
-                <w:highlight w:val="white"/>
-                <w:lang w:val="en-US"/>
+                <w:sz w:val="18"/>
+                <w:highlight w:val="white"/>
+                <w:lang w:val="pt-PT"/>
               </w:rPr>
               <w:t>&gt;</w:t>
             </w:r>
@@ -14080,9 +13713,9 @@
                 <w:b/>
                 <w:bCs/>
                 <w:color w:val="000000"/>
-                <w:sz w:val="16"/>
-                <w:highlight w:val="white"/>
-                <w:lang w:val="pt-PT"/>
+                <w:sz w:val="18"/>
+                <w:highlight w:val="white"/>
+                <w:lang w:val="fr-FR"/>
               </w:rPr>
             </w:pPr>
             <w:r>
@@ -14091,9 +13724,9 @@
                 <w:b/>
                 <w:bCs/>
                 <w:color w:val="000000"/>
-                <w:sz w:val="16"/>
-                <w:highlight w:val="white"/>
-                <w:lang w:val="en-US"/>
+                <w:sz w:val="18"/>
+                <w:highlight w:val="white"/>
+                <w:lang w:val="pt-PT"/>
               </w:rPr>
               <w:tab/>
             </w:r>
@@ -14103,11 +13736,44 @@
                 <w:b/>
                 <w:bCs/>
                 <w:color w:val="000000"/>
-                <w:sz w:val="16"/>
-                <w:highlight w:val="white"/>
-                <w:lang w:val="en-US"/>
+                <w:sz w:val="18"/>
+                <w:highlight w:val="white"/>
+                <w:lang w:val="pt-PT"/>
               </w:rPr>
               <w:tab/>
+              <w:t xml:space="preserve">  </w:t>
+            </w:r>
+            <w:r>
+              <w:rPr>
+                <w:rFonts w:ascii="Courier New" w:hAnsi="Courier New" w:cs="Courier New"/>
+                <w:color w:val="0000FF"/>
+                <w:sz w:val="18"/>
+                <w:highlight w:val="white"/>
+                <w:lang w:val="fr-FR"/>
+              </w:rPr>
+              <w:t>&lt;</w:t>
+            </w:r>
+            <w:proofErr w:type="spellStart"/>
+            <w:r>
+              <w:rPr>
+                <w:rFonts w:ascii="Courier New" w:hAnsi="Courier New" w:cs="Courier New"/>
+                <w:color w:val="0000FF"/>
+                <w:sz w:val="18"/>
+                <w:highlight w:val="white"/>
+                <w:lang w:val="fr-FR"/>
+              </w:rPr>
+              <w:t>mcl:SPType</w:t>
+            </w:r>
+            <w:proofErr w:type="spellEnd"/>
+            <w:r>
+              <w:rPr>
+                <w:rFonts w:ascii="Courier New" w:hAnsi="Courier New" w:cs="Courier New"/>
+                <w:color w:val="0000FF"/>
+                <w:sz w:val="18"/>
+                <w:highlight w:val="white"/>
+                <w:lang w:val="fr-FR"/>
+              </w:rPr>
+              <w:t>&gt;</w:t>
             </w:r>
             <w:r>
               <w:rPr>
@@ -14115,31 +13781,19 @@
                 <w:b/>
                 <w:bCs/>
                 <w:color w:val="000000"/>
-                <w:sz w:val="16"/>
-                <w:highlight w:val="white"/>
-                <w:lang w:val="en-US"/>
-              </w:rPr>
-              <w:tab/>
-            </w:r>
-            <w:r>
-              <w:rPr>
-                <w:rFonts w:ascii="Courier New" w:hAnsi="Courier New" w:cs="Courier New"/>
-                <w:b/>
-                <w:bCs/>
-                <w:color w:val="000000"/>
-                <w:sz w:val="16"/>
-                <w:highlight w:val="white"/>
-                <w:lang w:val="en-US"/>
-              </w:rPr>
-              <w:tab/>
+                <w:sz w:val="18"/>
+                <w:highlight w:val="white"/>
+                <w:lang w:val="fr-FR"/>
+              </w:rPr>
+              <w:t>public</w:t>
             </w:r>
             <w:r>
               <w:rPr>
                 <w:rFonts w:ascii="Courier New" w:hAnsi="Courier New" w:cs="Courier New"/>
                 <w:color w:val="0000FF"/>
-                <w:sz w:val="16"/>
-                <w:highlight w:val="white"/>
-                <w:lang w:val="pt-PT"/>
+                <w:sz w:val="18"/>
+                <w:highlight w:val="white"/>
+                <w:lang w:val="fr-FR"/>
               </w:rPr>
               <w:t>&lt;/</w:t>
             </w:r>
@@ -14148,20 +13802,20 @@
               <w:rPr>
                 <w:rFonts w:ascii="Courier New" w:hAnsi="Courier New" w:cs="Courier New"/>
                 <w:color w:val="0000FF"/>
-                <w:sz w:val="16"/>
-                <w:highlight w:val="white"/>
-                <w:lang w:val="pt-PT"/>
-              </w:rPr>
-              <w:t>mcl:param</w:t>
+                <w:sz w:val="18"/>
+                <w:highlight w:val="white"/>
+                <w:lang w:val="fr-FR"/>
+              </w:rPr>
+              <w:t>mcl:SPType</w:t>
             </w:r>
             <w:proofErr w:type="spellEnd"/>
             <w:r>
               <w:rPr>
                 <w:rFonts w:ascii="Courier New" w:hAnsi="Courier New" w:cs="Courier New"/>
                 <w:color w:val="0000FF"/>
-                <w:sz w:val="16"/>
-                <w:highlight w:val="white"/>
-                <w:lang w:val="pt-PT"/>
+                <w:sz w:val="18"/>
+                <w:highlight w:val="white"/>
+                <w:lang w:val="fr-FR"/>
               </w:rPr>
               <w:t>&gt;</w:t>
             </w:r>
@@ -14178,9 +13832,9 @@
                 <w:b/>
                 <w:bCs/>
                 <w:color w:val="000000"/>
-                <w:sz w:val="16"/>
-                <w:highlight w:val="white"/>
-                <w:lang w:val="pt-PT"/>
+                <w:sz w:val="18"/>
+                <w:highlight w:val="white"/>
+                <w:lang w:val="fr-FR"/>
               </w:rPr>
             </w:pPr>
             <w:r>
@@ -14189,9 +13843,9 @@
                 <w:b/>
                 <w:bCs/>
                 <w:color w:val="000000"/>
-                <w:sz w:val="16"/>
-                <w:highlight w:val="white"/>
-                <w:lang w:val="pt-PT"/>
+                <w:sz w:val="18"/>
+                <w:highlight w:val="white"/>
+                <w:lang w:val="fr-FR"/>
               </w:rPr>
               <w:tab/>
             </w:r>
@@ -14201,43 +13855,20 @@
                 <w:b/>
                 <w:bCs/>
                 <w:color w:val="000000"/>
-                <w:sz w:val="16"/>
-                <w:highlight w:val="white"/>
-                <w:lang w:val="pt-PT"/>
+                <w:sz w:val="18"/>
+                <w:highlight w:val="white"/>
+                <w:lang w:val="fr-FR"/>
               </w:rPr>
               <w:tab/>
-            </w:r>
-            <w:r>
-              <w:rPr>
-                <w:rFonts w:ascii="Courier New" w:hAnsi="Courier New" w:cs="Courier New"/>
-                <w:b/>
-                <w:bCs/>
-                <w:color w:val="000000"/>
-                <w:sz w:val="16"/>
-                <w:highlight w:val="white"/>
-                <w:lang w:val="pt-PT"/>
-              </w:rPr>
-              <w:tab/>
-            </w:r>
-            <w:r>
-              <w:rPr>
-                <w:rFonts w:ascii="Courier New" w:hAnsi="Courier New" w:cs="Courier New"/>
-                <w:b/>
-                <w:bCs/>
-                <w:color w:val="000000"/>
-                <w:sz w:val="16"/>
-                <w:highlight w:val="white"/>
-                <w:lang w:val="pt-PT"/>
-              </w:rPr>
-              <w:tab/>
+              <w:t xml:space="preserve">  </w:t>
             </w:r>
             <w:r>
               <w:rPr>
                 <w:rFonts w:ascii="Courier New" w:hAnsi="Courier New" w:cs="Courier New"/>
                 <w:color w:val="0000FF"/>
-                <w:sz w:val="16"/>
-                <w:highlight w:val="white"/>
-                <w:lang w:val="pt-PT"/>
+                <w:sz w:val="18"/>
+                <w:highlight w:val="white"/>
+                <w:lang w:val="fr-FR"/>
               </w:rPr>
               <w:t>&lt;</w:t>
             </w:r>
@@ -14246,20 +13877,20 @@
               <w:rPr>
                 <w:rFonts w:ascii="Courier New" w:hAnsi="Courier New" w:cs="Courier New"/>
                 <w:color w:val="0000FF"/>
-                <w:sz w:val="16"/>
-                <w:highlight w:val="white"/>
-                <w:lang w:val="pt-PT"/>
-              </w:rPr>
-              <w:t>mcl:param</w:t>
+                <w:sz w:val="18"/>
+                <w:highlight w:val="white"/>
+                <w:lang w:val="fr-FR"/>
+              </w:rPr>
+              <w:t>mcl:attributes</w:t>
             </w:r>
             <w:proofErr w:type="spellEnd"/>
             <w:r>
               <w:rPr>
                 <w:rFonts w:ascii="Courier New" w:hAnsi="Courier New" w:cs="Courier New"/>
                 <w:color w:val="0000FF"/>
-                <w:sz w:val="16"/>
-                <w:highlight w:val="white"/>
-                <w:lang w:val="pt-PT"/>
+                <w:sz w:val="18"/>
+                <w:highlight w:val="white"/>
+                <w:lang w:val="fr-FR"/>
               </w:rPr>
               <w:t>&gt;</w:t>
             </w:r>
@@ -14276,9 +13907,9 @@
                 <w:b/>
                 <w:bCs/>
                 <w:color w:val="000000"/>
-                <w:sz w:val="16"/>
-                <w:highlight w:val="white"/>
-                <w:lang w:val="pt-PT"/>
+                <w:sz w:val="18"/>
+                <w:highlight w:val="white"/>
+                <w:lang w:val="fr-FR"/>
               </w:rPr>
             </w:pPr>
             <w:r>
@@ -14287,9 +13918,9 @@
                 <w:b/>
                 <w:bCs/>
                 <w:color w:val="000000"/>
-                <w:sz w:val="16"/>
-                <w:highlight w:val="white"/>
-                <w:lang w:val="pt-PT"/>
+                <w:sz w:val="18"/>
+                <w:highlight w:val="white"/>
+                <w:lang w:val="fr-FR"/>
               </w:rPr>
               <w:tab/>
             </w:r>
@@ -14299,9 +13930,9 @@
                 <w:b/>
                 <w:bCs/>
                 <w:color w:val="000000"/>
-                <w:sz w:val="16"/>
-                <w:highlight w:val="white"/>
-                <w:lang w:val="pt-PT"/>
+                <w:sz w:val="18"/>
+                <w:highlight w:val="white"/>
+                <w:lang w:val="fr-FR"/>
               </w:rPr>
               <w:tab/>
             </w:r>
@@ -14311,109 +13942,87 @@
                 <w:b/>
                 <w:bCs/>
                 <w:color w:val="000000"/>
-                <w:sz w:val="16"/>
-                <w:highlight w:val="white"/>
-                <w:lang w:val="pt-PT"/>
+                <w:sz w:val="18"/>
+                <w:highlight w:val="white"/>
+                <w:lang w:val="fr-FR"/>
               </w:rPr>
               <w:tab/>
             </w:r>
+            <w:r>
+              <w:rPr>
+                <w:rFonts w:ascii="Courier New" w:hAnsi="Courier New" w:cs="Courier New"/>
+                <w:color w:val="0000FF"/>
+                <w:sz w:val="18"/>
+                <w:highlight w:val="white"/>
+                <w:lang w:val="fr-FR"/>
+              </w:rPr>
+              <w:t>&lt;</w:t>
+            </w:r>
+            <w:proofErr w:type="spellStart"/>
+            <w:r>
+              <w:rPr>
+                <w:rFonts w:ascii="Courier New" w:hAnsi="Courier New" w:cs="Courier New"/>
+                <w:color w:val="0000FF"/>
+                <w:sz w:val="18"/>
+                <w:highlight w:val="white"/>
+                <w:lang w:val="fr-FR"/>
+              </w:rPr>
+              <w:t>mcl:attribute</w:t>
+            </w:r>
+            <w:proofErr w:type="spellEnd"/>
+            <w:r>
+              <w:rPr>
+                <w:rFonts w:ascii="Courier New" w:hAnsi="Courier New" w:cs="Courier New"/>
+                <w:color w:val="0000FF"/>
+                <w:sz w:val="18"/>
+                <w:highlight w:val="white"/>
+                <w:lang w:val="fr-FR"/>
+              </w:rPr>
+              <w:t>&gt;</w:t>
+            </w:r>
+            <w:proofErr w:type="spellStart"/>
             <w:r>
               <w:rPr>
                 <w:rFonts w:ascii="Courier New" w:hAnsi="Courier New" w:cs="Courier New"/>
                 <w:b/>
                 <w:bCs/>
                 <w:color w:val="000000"/>
-                <w:sz w:val="16"/>
-                <w:highlight w:val="white"/>
-                <w:lang w:val="pt-PT"/>
-              </w:rPr>
-              <w:tab/>
-            </w:r>
-            <w:r>
-              <w:rPr>
-                <w:rFonts w:ascii="Courier New" w:hAnsi="Courier New" w:cs="Courier New"/>
-                <w:b/>
-                <w:bCs/>
-                <w:color w:val="000000"/>
-                <w:sz w:val="16"/>
-                <w:highlight w:val="white"/>
-                <w:lang w:val="pt-PT"/>
-              </w:rPr>
-              <w:tab/>
-            </w:r>
+                <w:sz w:val="18"/>
+                <w:highlight w:val="white"/>
+                <w:lang w:val="fr-FR"/>
+              </w:rPr>
+              <w:t>familyName</w:t>
+            </w:r>
+            <w:proofErr w:type="spellEnd"/>
             <w:r>
               <w:rPr>
                 <w:rFonts w:ascii="Courier New" w:hAnsi="Courier New" w:cs="Courier New"/>
                 <w:color w:val="0000FF"/>
-                <w:sz w:val="16"/>
-                <w:highlight w:val="white"/>
-                <w:lang w:val="pt-PT"/>
-              </w:rPr>
-              <w:t>&lt;</w:t>
+                <w:sz w:val="18"/>
+                <w:highlight w:val="white"/>
+                <w:lang w:val="fr-FR"/>
+              </w:rPr>
+              <w:t>&lt;/</w:t>
             </w:r>
             <w:proofErr w:type="spellStart"/>
             <w:r>
               <w:rPr>
                 <w:rFonts w:ascii="Courier New" w:hAnsi="Courier New" w:cs="Courier New"/>
                 <w:color w:val="0000FF"/>
-                <w:sz w:val="16"/>
-                <w:highlight w:val="white"/>
-                <w:lang w:val="pt-PT"/>
-              </w:rPr>
-              <w:t>mcl:id</w:t>
+                <w:sz w:val="18"/>
+                <w:highlight w:val="white"/>
+                <w:lang w:val="fr-FR"/>
+              </w:rPr>
+              <w:t>mcl:attribute</w:t>
             </w:r>
             <w:proofErr w:type="spellEnd"/>
             <w:r>
               <w:rPr>
                 <w:rFonts w:ascii="Courier New" w:hAnsi="Courier New" w:cs="Courier New"/>
                 <w:color w:val="0000FF"/>
-                <w:sz w:val="16"/>
-                <w:highlight w:val="white"/>
-                <w:lang w:val="pt-PT"/>
-              </w:rPr>
-              <w:t>&gt;</w:t>
-            </w:r>
-            <w:r>
-              <w:rPr>
-                <w:rFonts w:ascii="Courier New" w:hAnsi="Courier New" w:cs="Courier New"/>
-                <w:b/>
-                <w:bCs/>
-                <w:color w:val="000000"/>
-                <w:sz w:val="16"/>
-                <w:highlight w:val="white"/>
-                <w:lang w:val="pt-PT"/>
-              </w:rPr>
-              <w:t>parametro2</w:t>
-            </w:r>
-            <w:r>
-              <w:rPr>
-                <w:rFonts w:ascii="Courier New" w:hAnsi="Courier New" w:cs="Courier New"/>
-                <w:color w:val="0000FF"/>
-                <w:sz w:val="16"/>
-                <w:highlight w:val="white"/>
-                <w:lang w:val="pt-PT"/>
-              </w:rPr>
-              <w:t>&lt;/</w:t>
-            </w:r>
-            <w:proofErr w:type="spellStart"/>
-            <w:r>
-              <w:rPr>
-                <w:rFonts w:ascii="Courier New" w:hAnsi="Courier New" w:cs="Courier New"/>
-                <w:color w:val="0000FF"/>
-                <w:sz w:val="16"/>
-                <w:highlight w:val="white"/>
-                <w:lang w:val="pt-PT"/>
-              </w:rPr>
-              <w:t>mcl:id</w:t>
-            </w:r>
-            <w:proofErr w:type="spellEnd"/>
-            <w:r>
-              <w:rPr>
-                <w:rFonts w:ascii="Courier New" w:hAnsi="Courier New" w:cs="Courier New"/>
-                <w:color w:val="0000FF"/>
-                <w:sz w:val="16"/>
-                <w:highlight w:val="white"/>
-                <w:lang w:val="pt-PT"/>
+                <w:sz w:val="18"/>
+                <w:highlight w:val="white"/>
+                <w:lang w:val="fr-FR"/>
               </w:rPr>
               <w:t>&gt;</w:t>
             </w:r>
@@ -14430,9 +14039,9 @@
                 <w:b/>
                 <w:bCs/>
                 <w:color w:val="000000"/>
-                <w:sz w:val="16"/>
-                <w:highlight w:val="white"/>
-                <w:lang w:val="en-US"/>
+                <w:sz w:val="18"/>
+                <w:highlight w:val="white"/>
+                <w:lang w:val="fr-FR"/>
               </w:rPr>
             </w:pPr>
             <w:r>
@@ -14441,9 +14050,9 @@
                 <w:b/>
                 <w:bCs/>
                 <w:color w:val="000000"/>
-                <w:sz w:val="16"/>
-                <w:highlight w:val="white"/>
-                <w:lang w:val="pt-PT"/>
+                <w:sz w:val="18"/>
+                <w:highlight w:val="white"/>
+                <w:lang w:val="fr-FR"/>
               </w:rPr>
               <w:tab/>
             </w:r>
@@ -14453,121 +14062,42 @@
                 <w:b/>
                 <w:bCs/>
                 <w:color w:val="000000"/>
-                <w:sz w:val="16"/>
-                <w:highlight w:val="white"/>
-                <w:lang w:val="pt-PT"/>
+                <w:sz w:val="18"/>
+                <w:highlight w:val="white"/>
+                <w:lang w:val="fr-FR"/>
               </w:rPr>
               <w:tab/>
-            </w:r>
-            <w:r>
-              <w:rPr>
-                <w:rFonts w:ascii="Courier New" w:hAnsi="Courier New" w:cs="Courier New"/>
-                <w:b/>
-                <w:bCs/>
-                <w:color w:val="000000"/>
-                <w:sz w:val="16"/>
-                <w:highlight w:val="white"/>
-                <w:lang w:val="pt-PT"/>
-              </w:rPr>
-              <w:tab/>
-            </w:r>
-            <w:r>
-              <w:rPr>
-                <w:rFonts w:ascii="Courier New" w:hAnsi="Courier New" w:cs="Courier New"/>
-                <w:b/>
-                <w:bCs/>
-                <w:color w:val="000000"/>
-                <w:sz w:val="16"/>
-                <w:highlight w:val="white"/>
-                <w:lang w:val="pt-PT"/>
-              </w:rPr>
-              <w:tab/>
-            </w:r>
-            <w:r>
-              <w:rPr>
-                <w:rFonts w:ascii="Courier New" w:hAnsi="Courier New" w:cs="Courier New"/>
-                <w:b/>
-                <w:bCs/>
-                <w:color w:val="000000"/>
-                <w:sz w:val="16"/>
-                <w:highlight w:val="white"/>
-                <w:lang w:val="pt-PT"/>
-              </w:rPr>
-              <w:tab/>
+              <w:t xml:space="preserve">  </w:t>
             </w:r>
             <w:r>
               <w:rPr>
                 <w:rFonts w:ascii="Courier New" w:hAnsi="Courier New" w:cs="Courier New"/>
                 <w:color w:val="0000FF"/>
-                <w:sz w:val="16"/>
-                <w:highlight w:val="white"/>
-                <w:lang w:val="en-US"/>
-              </w:rPr>
-              <w:t>&lt;</w:t>
+                <w:sz w:val="18"/>
+                <w:highlight w:val="white"/>
+                <w:lang w:val="fr-FR"/>
+              </w:rPr>
+              <w:t>&lt;/</w:t>
             </w:r>
             <w:proofErr w:type="spellStart"/>
             <w:r>
               <w:rPr>
                 <w:rFonts w:ascii="Courier New" w:hAnsi="Courier New" w:cs="Courier New"/>
                 <w:color w:val="0000FF"/>
-                <w:sz w:val="16"/>
-                <w:highlight w:val="white"/>
-                <w:lang w:val="en-US"/>
-              </w:rPr>
-              <w:t>mcl:value</w:t>
+                <w:sz w:val="18"/>
+                <w:highlight w:val="white"/>
+                <w:lang w:val="fr-FR"/>
+              </w:rPr>
+              <w:t>mcl:attributes</w:t>
             </w:r>
             <w:proofErr w:type="spellEnd"/>
             <w:r>
               <w:rPr>
                 <w:rFonts w:ascii="Courier New" w:hAnsi="Courier New" w:cs="Courier New"/>
                 <w:color w:val="0000FF"/>
-                <w:sz w:val="16"/>
-                <w:highlight w:val="white"/>
-                <w:lang w:val="en-US"/>
-              </w:rPr>
-              <w:t>&gt;</w:t>
-            </w:r>
-            <w:r>
-              <w:rPr>
-                <w:rFonts w:ascii="Courier New" w:hAnsi="Courier New" w:cs="Courier New"/>
-                <w:b/>
-                <w:bCs/>
-                <w:color w:val="000000"/>
-                <w:sz w:val="16"/>
-                <w:highlight w:val="white"/>
-                <w:lang w:val="en-US"/>
-              </w:rPr>
-              <w:t>valor2</w:t>
-            </w:r>
-            <w:r>
-              <w:rPr>
-                <w:rFonts w:ascii="Courier New" w:hAnsi="Courier New" w:cs="Courier New"/>
-                <w:color w:val="0000FF"/>
-                <w:sz w:val="16"/>
-                <w:highlight w:val="white"/>
-                <w:lang w:val="en-US"/>
-              </w:rPr>
-              <w:t>&lt;/</w:t>
-            </w:r>
-            <w:proofErr w:type="spellStart"/>
-            <w:r>
-              <w:rPr>
-                <w:rFonts w:ascii="Courier New" w:hAnsi="Courier New" w:cs="Courier New"/>
-                <w:color w:val="0000FF"/>
-                <w:sz w:val="16"/>
-                <w:highlight w:val="white"/>
-                <w:lang w:val="en-US"/>
-              </w:rPr>
-              <w:t>mcl:value</w:t>
-            </w:r>
-            <w:proofErr w:type="spellEnd"/>
-            <w:r>
-              <w:rPr>
-                <w:rFonts w:ascii="Courier New" w:hAnsi="Courier New" w:cs="Courier New"/>
-                <w:color w:val="0000FF"/>
-                <w:sz w:val="16"/>
-                <w:highlight w:val="white"/>
-                <w:lang w:val="en-US"/>
+                <w:sz w:val="18"/>
+                <w:highlight w:val="white"/>
+                <w:lang w:val="fr-FR"/>
               </w:rPr>
               <w:t>&gt;</w:t>
             </w:r>
@@ -14584,9 +14114,9 @@
                 <w:b/>
                 <w:bCs/>
                 <w:color w:val="000000"/>
-                <w:sz w:val="16"/>
-                <w:highlight w:val="white"/>
-                <w:lang w:val="pt-PT"/>
+                <w:sz w:val="18"/>
+                <w:highlight w:val="white"/>
+                <w:lang w:val="fr-FR"/>
               </w:rPr>
             </w:pPr>
             <w:r>
@@ -14595,9 +14125,9 @@
                 <w:b/>
                 <w:bCs/>
                 <w:color w:val="000000"/>
-                <w:sz w:val="16"/>
-                <w:highlight w:val="white"/>
-                <w:lang w:val="en-US"/>
+                <w:sz w:val="18"/>
+                <w:highlight w:val="white"/>
+                <w:lang w:val="fr-FR"/>
               </w:rPr>
               <w:tab/>
             </w:r>
@@ -14607,45 +14137,43 @@
                 <w:b/>
                 <w:bCs/>
                 <w:color w:val="000000"/>
-                <w:sz w:val="16"/>
-                <w:highlight w:val="white"/>
-                <w:lang w:val="en-US"/>
+                <w:sz w:val="18"/>
+                <w:highlight w:val="white"/>
+                <w:lang w:val="fr-FR"/>
               </w:rPr>
               <w:tab/>
             </w:r>
             <w:r>
               <w:rPr>
                 <w:rFonts w:ascii="Courier New" w:hAnsi="Courier New" w:cs="Courier New"/>
-                <w:b/>
-                <w:bCs/>
-                <w:color w:val="000000"/>
-                <w:sz w:val="16"/>
-                <w:highlight w:val="white"/>
-                <w:lang w:val="en-US"/>
-              </w:rPr>
-              <w:tab/>
-            </w:r>
-            <w:r>
-              <w:rPr>
-                <w:rFonts w:ascii="Courier New" w:hAnsi="Courier New" w:cs="Courier New"/>
-                <w:b/>
-                <w:bCs/>
-                <w:color w:val="000000"/>
-                <w:sz w:val="16"/>
-                <w:highlight w:val="white"/>
-                <w:lang w:val="en-US"/>
-              </w:rPr>
-              <w:tab/>
-            </w:r>
-            <w:r>
-              <w:rPr>
-                <w:rFonts w:ascii="Courier New" w:hAnsi="Courier New" w:cs="Courier New"/>
                 <w:color w:val="0000FF"/>
-                <w:sz w:val="16"/>
-                <w:highlight w:val="white"/>
-                <w:lang w:val="pt-PT"/>
-              </w:rPr>
-              <w:t>&lt;/mcl:param&gt;</w:t>
+                <w:sz w:val="18"/>
+                <w:highlight w:val="white"/>
+                <w:lang w:val="fr-FR"/>
+              </w:rPr>
+              <w:t>&lt;/</w:t>
+            </w:r>
+            <w:proofErr w:type="spellStart"/>
+            <w:r>
+              <w:rPr>
+                <w:rFonts w:ascii="Courier New" w:hAnsi="Courier New" w:cs="Courier New"/>
+                <w:color w:val="0000FF"/>
+                <w:sz w:val="18"/>
+                <w:highlight w:val="white"/>
+                <w:lang w:val="fr-FR"/>
+              </w:rPr>
+              <w:t>mcl:samlRequest</w:t>
+            </w:r>
+            <w:proofErr w:type="spellEnd"/>
+            <w:r>
+              <w:rPr>
+                <w:rFonts w:ascii="Courier New" w:hAnsi="Courier New" w:cs="Courier New"/>
+                <w:color w:val="0000FF"/>
+                <w:sz w:val="18"/>
+                <w:highlight w:val="white"/>
+                <w:lang w:val="fr-FR"/>
+              </w:rPr>
+              <w:t>&gt;</w:t>
             </w:r>
           </w:p>
           <w:p>
@@ -14657,59 +14185,132 @@
               <w:jc w:val="left"/>
               <w:rPr>
                 <w:rFonts w:ascii="Courier New" w:hAnsi="Courier New" w:cs="Courier New"/>
-                <w:color w:val="0000FF"/>
-                <w:sz w:val="16"/>
-                <w:highlight w:val="white"/>
-                <w:lang w:val="pt-PT"/>
-              </w:rPr>
-            </w:pPr>
-            <w:r>
-              <w:rPr>
-                <w:rFonts w:ascii="Courier New" w:hAnsi="Courier New" w:cs="Courier New"/>
                 <w:b/>
                 <w:bCs/>
                 <w:color w:val="000000"/>
-                <w:sz w:val="16"/>
-                <w:highlight w:val="white"/>
-                <w:lang w:val="pt-PT"/>
-              </w:rPr>
-              <w:tab/>
-            </w:r>
+                <w:sz w:val="18"/>
+                <w:highlight w:val="white"/>
+              </w:rPr>
+            </w:pPr>
             <w:r>
               <w:rPr>
                 <w:rFonts w:ascii="Courier New" w:hAnsi="Courier New" w:cs="Courier New"/>
                 <w:b/>
                 <w:bCs/>
                 <w:color w:val="000000"/>
-                <w:sz w:val="16"/>
-                <w:highlight w:val="white"/>
-                <w:lang w:val="pt-PT"/>
+                <w:sz w:val="18"/>
+                <w:highlight w:val="white"/>
+                <w:lang w:val="fr-FR"/>
               </w:rPr>
               <w:tab/>
             </w:r>
             <w:r>
               <w:rPr>
                 <w:rFonts w:ascii="Courier New" w:hAnsi="Courier New" w:cs="Courier New"/>
-                <w:b/>
-                <w:bCs/>
-                <w:color w:val="000000"/>
-                <w:sz w:val="16"/>
-                <w:highlight w:val="white"/>
-                <w:lang w:val="pt-PT"/>
-              </w:rPr>
-              <w:tab/>
-            </w:r>
-            <w:r>
-              <w:rPr>
-                <w:rFonts w:ascii="Courier New" w:hAnsi="Courier New" w:cs="Courier New"/>
                 <w:color w:val="0000FF"/>
-                <w:sz w:val="16"/>
-                <w:highlight w:val="white"/>
-                <w:lang w:val="pt-PT"/>
-              </w:rPr>
-              <w:t>&lt;/mcl:params&gt;</w:t>
-            </w:r>
-          </w:p>
+                <w:sz w:val="18"/>
+                <w:highlight w:val="white"/>
+              </w:rPr>
+              <w:t>&lt;/</w:t>
+            </w:r>
+            <w:proofErr w:type="spellStart"/>
+            <w:r>
+              <w:rPr>
+                <w:rFonts w:ascii="Courier New" w:hAnsi="Courier New" w:cs="Courier New"/>
+                <w:color w:val="0000FF"/>
+                <w:sz w:val="18"/>
+                <w:highlight w:val="white"/>
+              </w:rPr>
+              <w:t>mcl:request</w:t>
+            </w:r>
+            <w:proofErr w:type="spellEnd"/>
+            <w:r>
+              <w:rPr>
+                <w:rFonts w:ascii="Courier New" w:hAnsi="Courier New" w:cs="Courier New"/>
+                <w:color w:val="0000FF"/>
+                <w:sz w:val="18"/>
+                <w:highlight w:val="white"/>
+              </w:rPr>
+              <w:t>&gt;</w:t>
+            </w:r>
+          </w:p>
+          <w:p>
+            <w:r>
+              <w:rPr>
+                <w:rFonts w:ascii="Courier New" w:hAnsi="Courier New" w:cs="Courier New"/>
+                <w:color w:val="0000FF"/>
+                <w:sz w:val="18"/>
+                <w:highlight w:val="white"/>
+              </w:rPr>
+              <w:t>&lt;/</w:t>
+            </w:r>
+            <w:proofErr w:type="spellStart"/>
+            <w:r>
+              <w:rPr>
+                <w:rFonts w:ascii="Courier New" w:hAnsi="Courier New" w:cs="Courier New"/>
+                <w:color w:val="0000FF"/>
+                <w:sz w:val="18"/>
+                <w:highlight w:val="white"/>
+              </w:rPr>
+              <w:t>mcl:claveAgentConf</w:t>
+            </w:r>
+            <w:proofErr w:type="spellEnd"/>
+            <w:r>
+              <w:rPr>
+                <w:rFonts w:ascii="Courier New" w:hAnsi="Courier New" w:cs="Courier New"/>
+                <w:color w:val="0000FF"/>
+                <w:sz w:val="18"/>
+                <w:highlight w:val="white"/>
+              </w:rPr>
+              <w:t>&gt;</w:t>
+            </w:r>
+          </w:p>
+        </w:tc>
+      </w:tr>
+    </w:tbl>
+    <w:p/>
+    <w:p>
+      <w:pPr>
+        <w:pStyle w:val="Ttulo4"/>
+        <w:rPr>
+          <w:rFonts w:ascii="Calibri" w:hAnsi="Calibri" w:cs="Calibri"/>
+        </w:rPr>
+      </w:pPr>
+      <w:r>
+        <w:rPr>
+          <w:rFonts w:ascii="Calibri" w:hAnsi="Calibri" w:cs="Calibri"/>
+        </w:rPr>
+        <w:t xml:space="preserve">Petición </w:t>
+      </w:r>
+      <w:proofErr w:type="spellStart"/>
+      <w:r>
+        <w:rPr>
+          <w:rFonts w:ascii="Calibri" w:hAnsi="Calibri" w:cs="Calibri"/>
+        </w:rPr>
+        <w:t>CL@ve</w:t>
+      </w:r>
+      <w:proofErr w:type="spellEnd"/>
+      <w:r>
+        <w:rPr>
+          <w:rFonts w:ascii="Calibri" w:hAnsi="Calibri" w:cs="Calibri"/>
+        </w:rPr>
+        <w:t xml:space="preserve"> Pasarela</w:t>
+      </w:r>
+    </w:p>
+    <w:tbl>
+      <w:tblPr>
+        <w:tblStyle w:val="Tablaconcuadrcula"/>
+        <w:tblW w:w="0" w:type="auto"/>
+        <w:tblLook w:val="04A0" w:firstRow="1" w:lastRow="0" w:firstColumn="1" w:lastColumn="0" w:noHBand="0" w:noVBand="1"/>
+      </w:tblPr>
+      <w:tblGrid>
+        <w:gridCol w:w="9628"/>
+      </w:tblGrid>
+      <w:tr>
+        <w:tc>
+          <w:tcPr>
+            <w:tcW w:w="9628" w:type="dxa"/>
+          </w:tcPr>
           <w:p>
             <w:pPr>
               <w:autoSpaceDE w:val="0"/>
@@ -14722,42 +14323,118 @@
                 <w:b/>
                 <w:bCs/>
                 <w:color w:val="000000"/>
-                <w:sz w:val="16"/>
-                <w:highlight w:val="white"/>
-                <w:lang w:val="pt-PT"/>
+                <w:sz w:val="18"/>
+                <w:highlight w:val="white"/>
               </w:rPr>
             </w:pPr>
             <w:r>
               <w:rPr>
                 <w:rFonts w:ascii="Courier New" w:hAnsi="Courier New" w:cs="Courier New"/>
+                <w:color w:val="FF0000"/>
+                <w:sz w:val="18"/>
+                <w:highlight w:val="yellow"/>
+              </w:rPr>
+              <w:t>&lt;?</w:t>
+            </w:r>
+            <w:proofErr w:type="spellStart"/>
+            <w:r>
+              <w:rPr>
+                <w:rFonts w:ascii="Courier New" w:hAnsi="Courier New" w:cs="Courier New"/>
                 <w:color w:val="0000FF"/>
-                <w:sz w:val="16"/>
-                <w:highlight w:val="white"/>
-                <w:lang w:val="pt-PT"/>
-              </w:rPr>
-              <w:t xml:space="preserve">                    &lt;mcl:result&gt;</w:t>
+                <w:sz w:val="18"/>
+                <w:highlight w:val="white"/>
+              </w:rPr>
+              <w:t>xml</w:t>
+            </w:r>
+            <w:proofErr w:type="spellEnd"/>
+            <w:r>
+              <w:rPr>
+                <w:rFonts w:ascii="Courier New" w:hAnsi="Courier New" w:cs="Courier New"/>
+                <w:color w:val="000000"/>
+                <w:sz w:val="18"/>
+                <w:highlight w:val="white"/>
+              </w:rPr>
+              <w:t xml:space="preserve"> </w:t>
+            </w:r>
+            <w:proofErr w:type="spellStart"/>
+            <w:r>
+              <w:rPr>
+                <w:rFonts w:ascii="Courier New" w:hAnsi="Courier New" w:cs="Courier New"/>
+                <w:color w:val="FF0000"/>
+                <w:sz w:val="18"/>
+                <w:highlight w:val="white"/>
+              </w:rPr>
+              <w:t>version</w:t>
+            </w:r>
+            <w:proofErr w:type="spellEnd"/>
+            <w:r>
+              <w:rPr>
+                <w:rFonts w:ascii="Courier New" w:hAnsi="Courier New" w:cs="Courier New"/>
+                <w:color w:val="000000"/>
+                <w:sz w:val="18"/>
+                <w:highlight w:val="white"/>
+              </w:rPr>
+              <w:t>=</w:t>
             </w:r>
             <w:r>
               <w:rPr>
                 <w:rFonts w:ascii="Courier New" w:hAnsi="Courier New" w:cs="Courier New"/>
                 <w:b/>
                 <w:bCs/>
+                <w:color w:val="8000FF"/>
+                <w:sz w:val="18"/>
+                <w:highlight w:val="white"/>
+              </w:rPr>
+              <w:t>"1.0"</w:t>
+            </w:r>
+            <w:r>
+              <w:rPr>
+                <w:rFonts w:ascii="Courier New" w:hAnsi="Courier New" w:cs="Courier New"/>
                 <w:color w:val="000000"/>
-                <w:sz w:val="16"/>
-                <w:highlight w:val="white"/>
-                <w:lang w:val="pt-PT"/>
-              </w:rPr>
-              <w:t>200</w:t>
-            </w:r>
-            <w:r>
-              <w:rPr>
-                <w:rFonts w:ascii="Courier New" w:hAnsi="Courier New" w:cs="Courier New"/>
-                <w:color w:val="0000FF"/>
-                <w:sz w:val="16"/>
-                <w:highlight w:val="white"/>
-                <w:lang w:val="pt-PT"/>
-              </w:rPr>
-              <w:t>&lt;/mcl:result&gt;</w:t>
+                <w:sz w:val="18"/>
+                <w:highlight w:val="white"/>
+              </w:rPr>
+              <w:t xml:space="preserve"> </w:t>
+            </w:r>
+            <w:proofErr w:type="spellStart"/>
+            <w:r>
+              <w:rPr>
+                <w:rFonts w:ascii="Courier New" w:hAnsi="Courier New" w:cs="Courier New"/>
+                <w:color w:val="FF0000"/>
+                <w:sz w:val="18"/>
+                <w:highlight w:val="white"/>
+              </w:rPr>
+              <w:t>encoding</w:t>
+            </w:r>
+            <w:proofErr w:type="spellEnd"/>
+            <w:r>
+              <w:rPr>
+                <w:rFonts w:ascii="Courier New" w:hAnsi="Courier New" w:cs="Courier New"/>
+                <w:color w:val="000000"/>
+                <w:sz w:val="18"/>
+                <w:highlight w:val="white"/>
+              </w:rPr>
+              <w:t>=</w:t>
+            </w:r>
+            <w:r>
+              <w:rPr>
+                <w:rFonts w:ascii="Courier New" w:hAnsi="Courier New" w:cs="Courier New"/>
+                <w:b/>
+                <w:bCs/>
+                <w:color w:val="8000FF"/>
+                <w:sz w:val="18"/>
+                <w:highlight w:val="white"/>
+              </w:rPr>
+              <w:t>"UTF-8"</w:t>
+            </w:r>
+            <w:r>
+              <w:rPr>
+                <w:rFonts w:ascii="Courier New" w:hAnsi="Courier New" w:cs="Courier New"/>
+                <w:color w:val="FF0000"/>
+                <w:sz w:val="18"/>
+                <w:highlight w:val="yellow"/>
+              </w:rPr>
+              <w:t>?&gt;</w:t>
             </w:r>
           </w:p>
           <w:p>
@@ -14769,48 +14446,31 @@
               <w:jc w:val="left"/>
               <w:rPr>
                 <w:rFonts w:ascii="Courier New" w:hAnsi="Courier New" w:cs="Courier New"/>
-                <w:b/>
-                <w:bCs/>
                 <w:color w:val="000000"/>
-                <w:sz w:val="16"/>
-                <w:highlight w:val="white"/>
-                <w:lang w:val="pt-PT"/>
+                <w:sz w:val="18"/>
+                <w:highlight w:val="white"/>
               </w:rPr>
             </w:pPr>
             <w:r>
               <w:rPr>
                 <w:rFonts w:ascii="Courier New" w:hAnsi="Courier New" w:cs="Courier New"/>
-                <w:b/>
-                <w:bCs/>
-                <w:color w:val="000000"/>
-                <w:sz w:val="16"/>
-                <w:highlight w:val="white"/>
-                <w:lang w:val="pt-PT"/>
-              </w:rPr>
-              <w:tab/>
-            </w:r>
-            <w:r>
-              <w:rPr>
-                <w:rFonts w:ascii="Courier New" w:hAnsi="Courier New" w:cs="Courier New"/>
-                <w:b/>
-                <w:bCs/>
-                <w:color w:val="000000"/>
-                <w:sz w:val="16"/>
-                <w:highlight w:val="white"/>
-                <w:lang w:val="pt-PT"/>
-              </w:rPr>
-              <w:tab/>
-            </w:r>
-            <w:r>
-              <w:rPr>
-                <w:rFonts w:ascii="Courier New" w:hAnsi="Courier New" w:cs="Courier New"/>
                 <w:color w:val="0000FF"/>
-                <w:sz w:val="16"/>
-                <w:highlight w:val="white"/>
-                <w:lang w:val="pt-PT"/>
-              </w:rPr>
-              <w:t>&lt;/mcl:httpRequest&gt;</w:t>
-            </w:r>
+                <w:sz w:val="18"/>
+                <w:highlight w:val="white"/>
+              </w:rPr>
+              <w:t>&lt;</w:t>
+            </w:r>
+            <w:proofErr w:type="spellStart"/>
+            <w:r>
+              <w:rPr>
+                <w:rFonts w:ascii="Courier New" w:hAnsi="Courier New" w:cs="Courier New"/>
+                <w:color w:val="0000FF"/>
+                <w:sz w:val="18"/>
+                <w:highlight w:val="white"/>
+              </w:rPr>
+              <w:t>mcl:claveAgentConf</w:t>
+            </w:r>
+            <w:proofErr w:type="spellEnd"/>
           </w:p>
           <w:p>
             <w:pPr>
@@ -14824,44 +14484,56 @@
                 <w:b/>
                 <w:bCs/>
                 <w:color w:val="000000"/>
-                <w:sz w:val="16"/>
-                <w:highlight w:val="white"/>
-                <w:lang w:val="pt-PT"/>
+                <w:sz w:val="18"/>
+                <w:highlight w:val="white"/>
               </w:rPr>
             </w:pPr>
+            <w:r>
+              <w:rPr>
+                <w:rFonts w:ascii="Courier New" w:hAnsi="Courier New" w:cs="Courier New"/>
+                <w:color w:val="000000"/>
+                <w:sz w:val="18"/>
+                <w:highlight w:val="white"/>
+              </w:rPr>
+              <w:tab/>
+            </w:r>
+            <w:r>
+              <w:rPr>
+                <w:rFonts w:ascii="Courier New" w:hAnsi="Courier New" w:cs="Courier New"/>
+                <w:color w:val="FF0000"/>
+                <w:sz w:val="18"/>
+                <w:highlight w:val="white"/>
+              </w:rPr>
+              <w:t>xmlns:mcl</w:t>
+            </w:r>
+            <w:r>
+              <w:rPr>
+                <w:rFonts w:ascii="Courier New" w:hAnsi="Courier New" w:cs="Courier New"/>
+                <w:color w:val="000000"/>
+                <w:sz w:val="18"/>
+                <w:highlight w:val="white"/>
+              </w:rPr>
+              <w:t>=</w:t>
+            </w:r>
             <w:r>
               <w:rPr>
                 <w:rFonts w:ascii="Courier New" w:hAnsi="Courier New" w:cs="Courier New"/>
                 <w:b/>
                 <w:bCs/>
-                <w:color w:val="000000"/>
-                <w:sz w:val="16"/>
-                <w:highlight w:val="white"/>
-                <w:lang w:val="pt-PT"/>
-              </w:rPr>
-              <w:tab/>
-            </w:r>
-            <w:r>
-              <w:rPr>
-                <w:rFonts w:ascii="Courier New" w:hAnsi="Courier New" w:cs="Courier New"/>
-                <w:b/>
-                <w:bCs/>
-                <w:color w:val="000000"/>
-                <w:sz w:val="16"/>
-                <w:highlight w:val="white"/>
-                <w:lang w:val="pt-PT"/>
-              </w:rPr>
-              <w:tab/>
+                <w:color w:val="8000FF"/>
+                <w:sz w:val="18"/>
+                <w:highlight w:val="white"/>
+              </w:rPr>
+              <w:t>"urn:es:gob:monitoriza:invoker:http:conf:messages:1.0.0"</w:t>
             </w:r>
             <w:r>
               <w:rPr>
                 <w:rFonts w:ascii="Courier New" w:hAnsi="Courier New" w:cs="Courier New"/>
                 <w:color w:val="0000FF"/>
-                <w:sz w:val="16"/>
-                <w:highlight w:val="white"/>
-                <w:lang w:val="pt-PT"/>
-              </w:rPr>
-              <w:t>&lt;mcl:samlRequest&gt;</w:t>
+                <w:sz w:val="18"/>
+                <w:highlight w:val="white"/>
+              </w:rPr>
+              <w:t>&gt;</w:t>
             </w:r>
           </w:p>
           <w:p>
@@ -14876,9 +14548,8 @@
                 <w:b/>
                 <w:bCs/>
                 <w:color w:val="000000"/>
-                <w:sz w:val="16"/>
-                <w:highlight w:val="white"/>
-                <w:lang w:val="pt-PT"/>
+                <w:sz w:val="18"/>
+                <w:highlight w:val="white"/>
               </w:rPr>
             </w:pPr>
             <w:r>
@@ -14887,9 +14558,8 @@
                 <w:b/>
                 <w:bCs/>
                 <w:color w:val="000000"/>
-                <w:sz w:val="16"/>
-                <w:highlight w:val="white"/>
-                <w:lang w:val="pt-PT"/>
+                <w:sz w:val="18"/>
+                <w:highlight w:val="white"/>
               </w:rPr>
               <w:tab/>
             </w:r>
@@ -14897,34 +14567,30 @@
               <w:rPr>
                 <w:rFonts w:ascii="Courier New" w:hAnsi="Courier New" w:cs="Courier New"/>
                 <w:color w:val="0000FF"/>
-                <w:sz w:val="16"/>
-                <w:highlight w:val="white"/>
-                <w:lang w:val="pt-PT"/>
-              </w:rPr>
-              <w:t>&lt;mcl:assertionConsumerServiceURL&gt;</w:t>
-            </w:r>
-            <w:r>
-              <w:rPr>
-                <w:rFonts w:ascii="Courier New" w:hAnsi="Courier New" w:cs="Courier New"/>
-                <w:b/>
-                <w:bCs/>
-                <w:color w:val="000000"/>
-                <w:sz w:val="16"/>
-                <w:highlight w:val="white"/>
-                <w:u w:val="single"/>
-                <w:lang w:val="pt-PT"/>
-              </w:rPr>
-              <w:t>http://localhost:8080/Proxy2/ServiceProvider</w:t>
-            </w:r>
+                <w:sz w:val="18"/>
+                <w:highlight w:val="white"/>
+              </w:rPr>
+              <w:t>&lt;</w:t>
+            </w:r>
+            <w:proofErr w:type="spellStart"/>
             <w:r>
               <w:rPr>
                 <w:rFonts w:ascii="Courier New" w:hAnsi="Courier New" w:cs="Courier New"/>
                 <w:color w:val="0000FF"/>
-                <w:sz w:val="16"/>
-                <w:highlight w:val="white"/>
-                <w:lang w:val="pt-PT"/>
-              </w:rPr>
-              <w:t>&lt;/mcl:assertionConsumerServiceURL&gt;</w:t>
+                <w:sz w:val="18"/>
+                <w:highlight w:val="white"/>
+              </w:rPr>
+              <w:t>mcl:request</w:t>
+            </w:r>
+            <w:proofErr w:type="spellEnd"/>
+            <w:r>
+              <w:rPr>
+                <w:rFonts w:ascii="Courier New" w:hAnsi="Courier New" w:cs="Courier New"/>
+                <w:color w:val="0000FF"/>
+                <w:sz w:val="18"/>
+                <w:highlight w:val="white"/>
+              </w:rPr>
+              <w:t>&gt;</w:t>
             </w:r>
           </w:p>
           <w:p>
@@ -14939,9 +14605,8 @@
                 <w:b/>
                 <w:bCs/>
                 <w:color w:val="000000"/>
-                <w:sz w:val="16"/>
-                <w:highlight w:val="white"/>
-                <w:lang w:val="pt-PT"/>
+                <w:sz w:val="18"/>
+                <w:highlight w:val="white"/>
               </w:rPr>
             </w:pPr>
             <w:r>
@@ -14950,9 +14615,8 @@
                 <w:b/>
                 <w:bCs/>
                 <w:color w:val="000000"/>
-                <w:sz w:val="16"/>
-                <w:highlight w:val="white"/>
-                <w:lang w:val="pt-PT"/>
+                <w:sz w:val="18"/>
+                <w:highlight w:val="white"/>
               </w:rPr>
               <w:tab/>
             </w:r>
@@ -14962,55 +14626,39 @@
                 <w:b/>
                 <w:bCs/>
                 <w:color w:val="000000"/>
-                <w:sz w:val="16"/>
-                <w:highlight w:val="white"/>
-                <w:lang w:val="pt-PT"/>
+                <w:sz w:val="18"/>
+                <w:highlight w:val="white"/>
               </w:rPr>
               <w:tab/>
             </w:r>
             <w:r>
               <w:rPr>
                 <w:rFonts w:ascii="Courier New" w:hAnsi="Courier New" w:cs="Courier New"/>
-                <w:b/>
-                <w:bCs/>
-                <w:color w:val="000000"/>
-                <w:sz w:val="16"/>
-                <w:highlight w:val="white"/>
-                <w:lang w:val="pt-PT"/>
-              </w:rPr>
-              <w:tab/>
-            </w:r>
-            <w:r>
-              <w:rPr>
-                <w:rFonts w:ascii="Courier New" w:hAnsi="Courier New" w:cs="Courier New"/>
                 <w:color w:val="0000FF"/>
-                <w:sz w:val="16"/>
-                <w:highlight w:val="white"/>
-                <w:lang w:val="pt-PT"/>
-              </w:rPr>
-              <w:t>&lt;mcl:SPApplication&gt;</w:t>
-            </w:r>
-            <w:r>
-              <w:rPr>
-                <w:rFonts w:ascii="Courier New" w:hAnsi="Courier New" w:cs="Courier New"/>
-                <w:b/>
-                <w:bCs/>
-                <w:color w:val="000000"/>
-                <w:sz w:val="16"/>
-                <w:highlight w:val="white"/>
-                <w:lang w:val="pt-PT"/>
-              </w:rPr>
-              <w:t>SPApp</w:t>
-            </w:r>
+                <w:sz w:val="18"/>
+                <w:highlight w:val="white"/>
+              </w:rPr>
+              <w:t>&lt;</w:t>
+            </w:r>
+            <w:proofErr w:type="spellStart"/>
             <w:r>
               <w:rPr>
                 <w:rFonts w:ascii="Courier New" w:hAnsi="Courier New" w:cs="Courier New"/>
                 <w:color w:val="0000FF"/>
-                <w:sz w:val="16"/>
-                <w:highlight w:val="white"/>
-                <w:lang w:val="pt-PT"/>
-              </w:rPr>
-              <w:t>&lt;/mcl:SPApplication&gt;</w:t>
+                <w:sz w:val="18"/>
+                <w:highlight w:val="white"/>
+              </w:rPr>
+              <w:t>mcl:httpRequest</w:t>
+            </w:r>
+            <w:proofErr w:type="spellEnd"/>
+            <w:r>
+              <w:rPr>
+                <w:rFonts w:ascii="Courier New" w:hAnsi="Courier New" w:cs="Courier New"/>
+                <w:color w:val="0000FF"/>
+                <w:sz w:val="18"/>
+                <w:highlight w:val="white"/>
+              </w:rPr>
+              <w:t>&gt;</w:t>
             </w:r>
           </w:p>
           <w:p>
@@ -15025,9 +14673,8 @@
                 <w:b/>
                 <w:bCs/>
                 <w:color w:val="000000"/>
-                <w:sz w:val="16"/>
-                <w:highlight w:val="white"/>
-                <w:lang w:val="pt-PT"/>
+                <w:sz w:val="18"/>
+                <w:highlight w:val="white"/>
               </w:rPr>
             </w:pPr>
             <w:r>
@@ -15036,9 +14683,8 @@
                 <w:b/>
                 <w:bCs/>
                 <w:color w:val="000000"/>
-                <w:sz w:val="16"/>
-                <w:highlight w:val="white"/>
-                <w:lang w:val="pt-PT"/>
+                <w:sz w:val="18"/>
+                <w:highlight w:val="white"/>
               </w:rPr>
               <w:tab/>
             </w:r>
@@ -15048,9 +14694,8 @@
                 <w:b/>
                 <w:bCs/>
                 <w:color w:val="000000"/>
-                <w:sz w:val="16"/>
-                <w:highlight w:val="white"/>
-                <w:lang w:val="pt-PT"/>
+                <w:sz w:val="18"/>
+                <w:highlight w:val="white"/>
               </w:rPr>
               <w:tab/>
             </w:r>
@@ -15060,9 +14705,8 @@
                 <w:b/>
                 <w:bCs/>
                 <w:color w:val="000000"/>
-                <w:sz w:val="16"/>
-                <w:highlight w:val="white"/>
-                <w:lang w:val="pt-PT"/>
+                <w:sz w:val="18"/>
+                <w:highlight w:val="white"/>
               </w:rPr>
               <w:tab/>
             </w:r>
@@ -15070,33 +14714,30 @@
               <w:rPr>
                 <w:rFonts w:ascii="Courier New" w:hAnsi="Courier New" w:cs="Courier New"/>
                 <w:color w:val="0000FF"/>
-                <w:sz w:val="16"/>
-                <w:highlight w:val="white"/>
-                <w:lang w:val="pt-PT"/>
-              </w:rPr>
-              <w:t>&lt;mcl:providerName&gt;</w:t>
-            </w:r>
-            <w:r>
-              <w:rPr>
-                <w:rFonts w:ascii="Courier New" w:hAnsi="Courier New" w:cs="Courier New"/>
-                <w:b/>
-                <w:bCs/>
-                <w:color w:val="000000"/>
-                <w:sz w:val="16"/>
-                <w:highlight w:val="white"/>
-                <w:lang w:val="pt-PT"/>
-              </w:rPr>
-              <w:t>DEMO-SP_NIF</w:t>
-            </w:r>
+                <w:sz w:val="18"/>
+                <w:highlight w:val="white"/>
+              </w:rPr>
+              <w:t>&lt;</w:t>
+            </w:r>
+            <w:proofErr w:type="spellStart"/>
             <w:r>
               <w:rPr>
                 <w:rFonts w:ascii="Courier New" w:hAnsi="Courier New" w:cs="Courier New"/>
                 <w:color w:val="0000FF"/>
-                <w:sz w:val="16"/>
-                <w:highlight w:val="white"/>
-                <w:lang w:val="pt-PT"/>
-              </w:rPr>
-              <w:t>&lt;/mcl:providerName&gt;</w:t>
+                <w:sz w:val="18"/>
+                <w:highlight w:val="white"/>
+              </w:rPr>
+              <w:t>mcl:headers</w:t>
+            </w:r>
+            <w:proofErr w:type="spellEnd"/>
+            <w:r>
+              <w:rPr>
+                <w:rFonts w:ascii="Courier New" w:hAnsi="Courier New" w:cs="Courier New"/>
+                <w:color w:val="0000FF"/>
+                <w:sz w:val="18"/>
+                <w:highlight w:val="white"/>
+              </w:rPr>
+              <w:t>&gt;</w:t>
             </w:r>
           </w:p>
           <w:p>
@@ -15111,9 +14752,8 @@
                 <w:b/>
                 <w:bCs/>
                 <w:color w:val="000000"/>
-                <w:sz w:val="16"/>
-                <w:highlight w:val="white"/>
-                <w:lang w:val="pt-PT"/>
+                <w:sz w:val="18"/>
+                <w:highlight w:val="white"/>
               </w:rPr>
             </w:pPr>
             <w:r>
@@ -15122,9 +14762,8 @@
                 <w:b/>
                 <w:bCs/>
                 <w:color w:val="000000"/>
-                <w:sz w:val="16"/>
-                <w:highlight w:val="white"/>
-                <w:lang w:val="pt-PT"/>
+                <w:sz w:val="18"/>
+                <w:highlight w:val="white"/>
               </w:rPr>
               <w:tab/>
             </w:r>
@@ -15134,9 +14773,8 @@
                 <w:b/>
                 <w:bCs/>
                 <w:color w:val="000000"/>
-                <w:sz w:val="16"/>
-                <w:highlight w:val="white"/>
-                <w:lang w:val="pt-PT"/>
+                <w:sz w:val="18"/>
+                <w:highlight w:val="white"/>
               </w:rPr>
               <w:tab/>
             </w:r>
@@ -15146,21 +14784,10 @@
                 <w:b/>
                 <w:bCs/>
                 <w:color w:val="000000"/>
-                <w:sz w:val="16"/>
-                <w:highlight w:val="white"/>
-                <w:lang w:val="pt-PT"/>
+                <w:sz w:val="18"/>
+                <w:highlight w:val="white"/>
               </w:rPr>
               <w:tab/>
-            </w:r>
-            <w:r>
-              <w:rPr>
-                <w:rFonts w:ascii="Courier New" w:hAnsi="Courier New" w:cs="Courier New"/>
-                <w:color w:val="0000FF"/>
-                <w:sz w:val="16"/>
-                <w:highlight w:val="white"/>
-                <w:lang w:val="pt-PT"/>
-              </w:rPr>
-              <w:t>&lt;mcl:SPType&gt;</w:t>
             </w:r>
             <w:r>
               <w:rPr>
@@ -15168,21 +14795,39 @@
                 <w:b/>
                 <w:bCs/>
                 <w:color w:val="000000"/>
-                <w:sz w:val="16"/>
-                <w:highlight w:val="white"/>
-                <w:lang w:val="pt-PT"/>
-              </w:rPr>
-              <w:t>public</w:t>
+                <w:sz w:val="18"/>
+                <w:highlight w:val="white"/>
+              </w:rPr>
+              <w:tab/>
             </w:r>
             <w:r>
               <w:rPr>
                 <w:rFonts w:ascii="Courier New" w:hAnsi="Courier New" w:cs="Courier New"/>
                 <w:color w:val="0000FF"/>
-                <w:sz w:val="16"/>
-                <w:highlight w:val="white"/>
-                <w:lang w:val="pt-PT"/>
-              </w:rPr>
-              <w:t>&lt;/mcl:SPType&gt;</w:t>
+                <w:sz w:val="18"/>
+                <w:highlight w:val="white"/>
+              </w:rPr>
+              <w:t>&lt;</w:t>
+            </w:r>
+            <w:proofErr w:type="spellStart"/>
+            <w:r>
+              <w:rPr>
+                <w:rFonts w:ascii="Courier New" w:hAnsi="Courier New" w:cs="Courier New"/>
+                <w:color w:val="0000FF"/>
+                <w:sz w:val="18"/>
+                <w:highlight w:val="white"/>
+              </w:rPr>
+              <w:t>mcl:param</w:t>
+            </w:r>
+            <w:proofErr w:type="spellEnd"/>
+            <w:r>
+              <w:rPr>
+                <w:rFonts w:ascii="Courier New" w:hAnsi="Courier New" w:cs="Courier New"/>
+                <w:color w:val="0000FF"/>
+                <w:sz w:val="18"/>
+                <w:highlight w:val="white"/>
+              </w:rPr>
+              <w:t>&gt;</w:t>
             </w:r>
           </w:p>
           <w:p>
@@ -15197,9 +14842,8 @@
                 <w:b/>
                 <w:bCs/>
                 <w:color w:val="000000"/>
-                <w:sz w:val="16"/>
-                <w:highlight w:val="white"/>
-                <w:lang w:val="pt-PT"/>
+                <w:sz w:val="18"/>
+                <w:highlight w:val="white"/>
               </w:rPr>
             </w:pPr>
             <w:r>
@@ -15208,9 +14852,8 @@
                 <w:b/>
                 <w:bCs/>
                 <w:color w:val="000000"/>
-                <w:sz w:val="16"/>
-                <w:highlight w:val="white"/>
-                <w:lang w:val="pt-PT"/>
+                <w:sz w:val="18"/>
+                <w:highlight w:val="white"/>
               </w:rPr>
               <w:tab/>
             </w:r>
@@ -15220,9 +14863,8 @@
                 <w:b/>
                 <w:bCs/>
                 <w:color w:val="000000"/>
-                <w:sz w:val="16"/>
-                <w:highlight w:val="white"/>
-                <w:lang w:val="pt-PT"/>
+                <w:sz w:val="18"/>
+                <w:highlight w:val="white"/>
               </w:rPr>
               <w:tab/>
             </w:r>
@@ -15232,21 +14874,103 @@
                 <w:b/>
                 <w:bCs/>
                 <w:color w:val="000000"/>
-                <w:sz w:val="16"/>
-                <w:highlight w:val="white"/>
-                <w:lang w:val="pt-PT"/>
+                <w:sz w:val="18"/>
+                <w:highlight w:val="white"/>
               </w:rPr>
               <w:tab/>
             </w:r>
             <w:r>
               <w:rPr>
                 <w:rFonts w:ascii="Courier New" w:hAnsi="Courier New" w:cs="Courier New"/>
+                <w:b/>
+                <w:bCs/>
+                <w:color w:val="000000"/>
+                <w:sz w:val="18"/>
+                <w:highlight w:val="white"/>
+              </w:rPr>
+              <w:tab/>
+            </w:r>
+            <w:r>
+              <w:rPr>
+                <w:rFonts w:ascii="Courier New" w:hAnsi="Courier New" w:cs="Courier New"/>
+                <w:b/>
+                <w:bCs/>
+                <w:color w:val="000000"/>
+                <w:sz w:val="18"/>
+                <w:highlight w:val="white"/>
+              </w:rPr>
+              <w:tab/>
+            </w:r>
+            <w:r>
+              <w:rPr>
+                <w:rFonts w:ascii="Courier New" w:hAnsi="Courier New" w:cs="Courier New"/>
                 <w:color w:val="0000FF"/>
-                <w:sz w:val="16"/>
-                <w:highlight w:val="white"/>
-                <w:lang w:val="pt-PT"/>
-              </w:rPr>
-              <w:t>&lt;mcl:attributes&gt;</w:t>
+                <w:sz w:val="18"/>
+                <w:highlight w:val="white"/>
+              </w:rPr>
+              <w:t>&lt;</w:t>
+            </w:r>
+            <w:proofErr w:type="spellStart"/>
+            <w:r>
+              <w:rPr>
+                <w:rFonts w:ascii="Courier New" w:hAnsi="Courier New" w:cs="Courier New"/>
+                <w:color w:val="0000FF"/>
+                <w:sz w:val="18"/>
+                <w:highlight w:val="white"/>
+              </w:rPr>
+              <w:t>mcl:id</w:t>
+            </w:r>
+            <w:proofErr w:type="spellEnd"/>
+            <w:r>
+              <w:rPr>
+                <w:rFonts w:ascii="Courier New" w:hAnsi="Courier New" w:cs="Courier New"/>
+                <w:color w:val="0000FF"/>
+                <w:sz w:val="18"/>
+                <w:highlight w:val="white"/>
+              </w:rPr>
+              <w:t>&gt;</w:t>
+            </w:r>
+            <w:proofErr w:type="spellStart"/>
+            <w:r>
+              <w:rPr>
+                <w:rFonts w:ascii="Courier New" w:hAnsi="Courier New" w:cs="Courier New"/>
+                <w:b/>
+                <w:bCs/>
+                <w:color w:val="000000"/>
+                <w:sz w:val="18"/>
+                <w:highlight w:val="white"/>
+              </w:rPr>
+              <w:t>Referer</w:t>
+            </w:r>
+            <w:proofErr w:type="spellEnd"/>
+            <w:r>
+              <w:rPr>
+                <w:rFonts w:ascii="Courier New" w:hAnsi="Courier New" w:cs="Courier New"/>
+                <w:color w:val="0000FF"/>
+                <w:sz w:val="18"/>
+                <w:highlight w:val="white"/>
+              </w:rPr>
+              <w:t>&lt;/</w:t>
+            </w:r>
+            <w:proofErr w:type="spellStart"/>
+            <w:r>
+              <w:rPr>
+                <w:rFonts w:ascii="Courier New" w:hAnsi="Courier New" w:cs="Courier New"/>
+                <w:color w:val="0000FF"/>
+                <w:sz w:val="18"/>
+                <w:highlight w:val="white"/>
+              </w:rPr>
+              <w:t>mcl:id</w:t>
+            </w:r>
+            <w:proofErr w:type="spellEnd"/>
+            <w:r>
+              <w:rPr>
+                <w:rFonts w:ascii="Courier New" w:hAnsi="Courier New" w:cs="Courier New"/>
+                <w:color w:val="0000FF"/>
+                <w:sz w:val="18"/>
+                <w:highlight w:val="white"/>
+              </w:rPr>
+              <w:t>&gt;</w:t>
             </w:r>
           </w:p>
           <w:p>
@@ -15261,9 +14985,8 @@
                 <w:b/>
                 <w:bCs/>
                 <w:color w:val="000000"/>
-                <w:sz w:val="16"/>
-                <w:highlight w:val="white"/>
-                <w:lang w:val="pt-PT"/>
+                <w:sz w:val="18"/>
+                <w:highlight w:val="white"/>
               </w:rPr>
             </w:pPr>
             <w:r>
@@ -15272,10 +14995,10 @@
                 <w:b/>
                 <w:bCs/>
                 <w:color w:val="000000"/>
-                <w:sz w:val="16"/>
-                <w:highlight w:val="white"/>
-                <w:lang w:val="pt-PT"/>
-              </w:rPr>
+                <w:sz w:val="18"/>
+                <w:highlight w:val="white"/>
+              </w:rPr>
+              <w:lastRenderedPageBreak/>
               <w:tab/>
             </w:r>
             <w:r>
@@ -15284,9 +15007,8 @@
                 <w:b/>
                 <w:bCs/>
                 <w:color w:val="000000"/>
-                <w:sz w:val="16"/>
-                <w:highlight w:val="white"/>
-                <w:lang w:val="pt-PT"/>
+                <w:sz w:val="18"/>
+                <w:highlight w:val="white"/>
               </w:rPr>
               <w:tab/>
             </w:r>
@@ -15296,9 +15018,8 @@
                 <w:b/>
                 <w:bCs/>
                 <w:color w:val="000000"/>
-                <w:sz w:val="16"/>
-                <w:highlight w:val="white"/>
-                <w:lang w:val="pt-PT"/>
+                <w:sz w:val="18"/>
+                <w:highlight w:val="white"/>
               </w:rPr>
               <w:tab/>
             </w:r>
@@ -15308,21 +15029,10 @@
                 <w:b/>
                 <w:bCs/>
                 <w:color w:val="000000"/>
-                <w:sz w:val="16"/>
-                <w:highlight w:val="white"/>
-                <w:lang w:val="pt-PT"/>
+                <w:sz w:val="18"/>
+                <w:highlight w:val="white"/>
               </w:rPr>
               <w:tab/>
-            </w:r>
-            <w:r>
-              <w:rPr>
-                <w:rFonts w:ascii="Courier New" w:hAnsi="Courier New" w:cs="Courier New"/>
-                <w:color w:val="0000FF"/>
-                <w:sz w:val="16"/>
-                <w:highlight w:val="white"/>
-                <w:lang w:val="pt-PT"/>
-              </w:rPr>
-              <w:t>&lt;mcl:attribute&gt;</w:t>
             </w:r>
             <w:r>
               <w:rPr>
@@ -15330,21 +15040,39 @@
                 <w:b/>
                 <w:bCs/>
                 <w:color w:val="000000"/>
-                <w:sz w:val="16"/>
-                <w:highlight w:val="white"/>
-                <w:lang w:val="pt-PT"/>
-              </w:rPr>
-              <w:t>familyName</w:t>
+                <w:sz w:val="18"/>
+                <w:highlight w:val="white"/>
+              </w:rPr>
+              <w:tab/>
             </w:r>
             <w:r>
               <w:rPr>
                 <w:rFonts w:ascii="Courier New" w:hAnsi="Courier New" w:cs="Courier New"/>
                 <w:color w:val="0000FF"/>
-                <w:sz w:val="16"/>
-                <w:highlight w:val="white"/>
-                <w:lang w:val="pt-PT"/>
-              </w:rPr>
-              <w:t>&lt;/mcl:attribute&gt;</w:t>
+                <w:sz w:val="18"/>
+                <w:highlight w:val="white"/>
+              </w:rPr>
+              <w:t>&lt;mcl:value&gt;</w:t>
+            </w:r>
+            <w:r>
+              <w:rPr>
+                <w:rFonts w:ascii="Courier New" w:hAnsi="Courier New" w:cs="Courier New"/>
+                <w:b/>
+                <w:bCs/>
+                <w:color w:val="000000"/>
+                <w:sz w:val="18"/>
+                <w:highlight w:val="white"/>
+              </w:rPr>
+              <w:t>https://des-clave2.redsara.es/SP2/IndexPage</w:t>
+            </w:r>
+            <w:r>
+              <w:rPr>
+                <w:rFonts w:ascii="Courier New" w:hAnsi="Courier New" w:cs="Courier New"/>
+                <w:color w:val="0000FF"/>
+                <w:sz w:val="18"/>
+                <w:highlight w:val="white"/>
+              </w:rPr>
+              <w:t>&lt;/mcl:value&gt;</w:t>
             </w:r>
           </w:p>
           <w:p>
@@ -15359,9 +15087,9 @@
                 <w:b/>
                 <w:bCs/>
                 <w:color w:val="000000"/>
-                <w:sz w:val="16"/>
-                <w:highlight w:val="white"/>
-                <w:lang w:val="fr-FR"/>
+                <w:sz w:val="18"/>
+                <w:highlight w:val="white"/>
+                <w:lang w:val="en-US"/>
               </w:rPr>
             </w:pPr>
             <w:r>
@@ -15370,9 +15098,8 @@
                 <w:b/>
                 <w:bCs/>
                 <w:color w:val="000000"/>
-                <w:sz w:val="16"/>
-                <w:highlight w:val="white"/>
-                <w:lang w:val="pt-PT"/>
+                <w:sz w:val="18"/>
+                <w:highlight w:val="white"/>
               </w:rPr>
               <w:tab/>
             </w:r>
@@ -15382,9 +15109,8 @@
                 <w:b/>
                 <w:bCs/>
                 <w:color w:val="000000"/>
-                <w:sz w:val="16"/>
-                <w:highlight w:val="white"/>
-                <w:lang w:val="pt-PT"/>
+                <w:sz w:val="18"/>
+                <w:highlight w:val="white"/>
               </w:rPr>
               <w:tab/>
             </w:r>
@@ -15394,43 +15120,31 @@
                 <w:b/>
                 <w:bCs/>
                 <w:color w:val="000000"/>
-                <w:sz w:val="16"/>
-                <w:highlight w:val="white"/>
-                <w:lang w:val="pt-PT"/>
+                <w:sz w:val="18"/>
+                <w:highlight w:val="white"/>
               </w:rPr>
               <w:tab/>
             </w:r>
             <w:r>
               <w:rPr>
                 <w:rFonts w:ascii="Courier New" w:hAnsi="Courier New" w:cs="Courier New"/>
+                <w:b/>
+                <w:bCs/>
+                <w:color w:val="000000"/>
+                <w:sz w:val="18"/>
+                <w:highlight w:val="white"/>
+              </w:rPr>
+              <w:tab/>
+            </w:r>
+            <w:r>
+              <w:rPr>
+                <w:rFonts w:ascii="Courier New" w:hAnsi="Courier New" w:cs="Courier New"/>
                 <w:color w:val="0000FF"/>
-                <w:sz w:val="16"/>
-                <w:highlight w:val="white"/>
-                <w:lang w:val="fr-FR"/>
-              </w:rPr>
-              <w:t>&lt;/</w:t>
-            </w:r>
-            <w:proofErr w:type="spellStart"/>
-            <w:r>
-              <w:rPr>
-                <w:rFonts w:ascii="Courier New" w:hAnsi="Courier New" w:cs="Courier New"/>
-                <w:color w:val="0000FF"/>
-                <w:sz w:val="16"/>
-                <w:highlight w:val="white"/>
-                <w:lang w:val="fr-FR"/>
-              </w:rPr>
-              <w:t>mcl:attributes</w:t>
-            </w:r>
-            <w:proofErr w:type="spellEnd"/>
-            <w:r>
-              <w:rPr>
-                <w:rFonts w:ascii="Courier New" w:hAnsi="Courier New" w:cs="Courier New"/>
-                <w:color w:val="0000FF"/>
-                <w:sz w:val="16"/>
-                <w:highlight w:val="white"/>
-                <w:lang w:val="fr-FR"/>
-              </w:rPr>
-              <w:t>&gt;</w:t>
+                <w:sz w:val="18"/>
+                <w:highlight w:val="white"/>
+                <w:lang w:val="en-US"/>
+              </w:rPr>
+              <w:t>&lt;/mcl:param&gt;</w:t>
             </w:r>
           </w:p>
           <w:p>
@@ -15445,9 +15159,9 @@
                 <w:b/>
                 <w:bCs/>
                 <w:color w:val="000000"/>
-                <w:sz w:val="16"/>
-                <w:highlight w:val="white"/>
-                <w:lang w:val="fr-FR"/>
+                <w:sz w:val="18"/>
+                <w:highlight w:val="white"/>
+                <w:lang w:val="en-US"/>
               </w:rPr>
             </w:pPr>
             <w:r>
@@ -15456,9 +15170,9 @@
                 <w:b/>
                 <w:bCs/>
                 <w:color w:val="000000"/>
-                <w:sz w:val="16"/>
-                <w:highlight w:val="white"/>
-                <w:lang w:val="fr-FR"/>
+                <w:sz w:val="18"/>
+                <w:highlight w:val="white"/>
+                <w:lang w:val="en-US"/>
               </w:rPr>
               <w:tab/>
             </w:r>
@@ -15468,43 +15182,33 @@
                 <w:b/>
                 <w:bCs/>
                 <w:color w:val="000000"/>
-                <w:sz w:val="16"/>
-                <w:highlight w:val="white"/>
-                <w:lang w:val="fr-FR"/>
+                <w:sz w:val="18"/>
+                <w:highlight w:val="white"/>
+                <w:lang w:val="en-US"/>
               </w:rPr>
               <w:tab/>
             </w:r>
             <w:r>
               <w:rPr>
                 <w:rFonts w:ascii="Courier New" w:hAnsi="Courier New" w:cs="Courier New"/>
+                <w:b/>
+                <w:bCs/>
+                <w:color w:val="000000"/>
+                <w:sz w:val="18"/>
+                <w:highlight w:val="white"/>
+                <w:lang w:val="en-US"/>
+              </w:rPr>
+              <w:tab/>
+            </w:r>
+            <w:r>
+              <w:rPr>
+                <w:rFonts w:ascii="Courier New" w:hAnsi="Courier New" w:cs="Courier New"/>
                 <w:color w:val="0000FF"/>
-                <w:sz w:val="16"/>
-                <w:highlight w:val="white"/>
-                <w:lang w:val="fr-FR"/>
-              </w:rPr>
-              <w:t>&lt;/</w:t>
-            </w:r>
-            <w:proofErr w:type="spellStart"/>
-            <w:r>
-              <w:rPr>
-                <w:rFonts w:ascii="Courier New" w:hAnsi="Courier New" w:cs="Courier New"/>
-                <w:color w:val="0000FF"/>
-                <w:sz w:val="16"/>
-                <w:highlight w:val="white"/>
-                <w:lang w:val="fr-FR"/>
-              </w:rPr>
-              <w:t>mcl:samlRequest</w:t>
-            </w:r>
-            <w:proofErr w:type="spellEnd"/>
-            <w:r>
-              <w:rPr>
-                <w:rFonts w:ascii="Courier New" w:hAnsi="Courier New" w:cs="Courier New"/>
-                <w:color w:val="0000FF"/>
-                <w:sz w:val="16"/>
-                <w:highlight w:val="white"/>
-                <w:lang w:val="fr-FR"/>
-              </w:rPr>
-              <w:t>&gt;</w:t>
+                <w:sz w:val="18"/>
+                <w:highlight w:val="white"/>
+                <w:lang w:val="en-US"/>
+              </w:rPr>
+              <w:t>&lt;/mcl:headers&gt;</w:t>
             </w:r>
           </w:p>
           <w:p>
@@ -15519,9 +15223,9 @@
                 <w:b/>
                 <w:bCs/>
                 <w:color w:val="000000"/>
-                <w:sz w:val="16"/>
-                <w:highlight w:val="white"/>
-                <w:lang w:val="fr-FR"/>
+                <w:sz w:val="18"/>
+                <w:highlight w:val="white"/>
+                <w:lang w:val="en-US"/>
               </w:rPr>
             </w:pPr>
             <w:r>
@@ -15530,19 +15234,487 @@
                 <w:b/>
                 <w:bCs/>
                 <w:color w:val="000000"/>
-                <w:sz w:val="16"/>
-                <w:highlight w:val="white"/>
-                <w:lang w:val="fr-FR"/>
+                <w:sz w:val="18"/>
+                <w:highlight w:val="white"/>
+                <w:lang w:val="en-US"/>
               </w:rPr>
               <w:tab/>
             </w:r>
             <w:r>
               <w:rPr>
                 <w:rFonts w:ascii="Courier New" w:hAnsi="Courier New" w:cs="Courier New"/>
+                <w:b/>
+                <w:bCs/>
+                <w:color w:val="000000"/>
+                <w:sz w:val="18"/>
+                <w:highlight w:val="white"/>
+                <w:lang w:val="en-US"/>
+              </w:rPr>
+              <w:tab/>
+            </w:r>
+            <w:r>
+              <w:rPr>
+                <w:rFonts w:ascii="Courier New" w:hAnsi="Courier New" w:cs="Courier New"/>
+                <w:b/>
+                <w:bCs/>
+                <w:color w:val="000000"/>
+                <w:sz w:val="18"/>
+                <w:highlight w:val="white"/>
+                <w:lang w:val="en-US"/>
+              </w:rPr>
+              <w:tab/>
+            </w:r>
+            <w:r>
+              <w:rPr>
+                <w:rFonts w:ascii="Courier New" w:hAnsi="Courier New" w:cs="Courier New"/>
                 <w:color w:val="0000FF"/>
-                <w:sz w:val="16"/>
-                <w:highlight w:val="white"/>
-                <w:lang w:val="fr-FR"/>
+                <w:sz w:val="18"/>
+                <w:highlight w:val="white"/>
+                <w:lang w:val="en-US"/>
+              </w:rPr>
+              <w:t>&lt;mcl:result&gt;</w:t>
+            </w:r>
+            <w:r>
+              <w:rPr>
+                <w:rFonts w:ascii="Courier New" w:hAnsi="Courier New" w:cs="Courier New"/>
+                <w:b/>
+                <w:bCs/>
+                <w:color w:val="000000"/>
+                <w:sz w:val="18"/>
+                <w:highlight w:val="white"/>
+                <w:lang w:val="en-US"/>
+              </w:rPr>
+              <w:t>200</w:t>
+            </w:r>
+            <w:r>
+              <w:rPr>
+                <w:rFonts w:ascii="Courier New" w:hAnsi="Courier New" w:cs="Courier New"/>
+                <w:color w:val="0000FF"/>
+                <w:sz w:val="18"/>
+                <w:highlight w:val="white"/>
+                <w:lang w:val="en-US"/>
+              </w:rPr>
+              <w:t>&lt;/mcl:result&gt;</w:t>
+            </w:r>
+          </w:p>
+          <w:p>
+            <w:pPr>
+              <w:autoSpaceDE w:val="0"/>
+              <w:autoSpaceDN w:val="0"/>
+              <w:adjustRightInd w:val="0"/>
+              <w:spacing w:before="0"/>
+              <w:jc w:val="left"/>
+              <w:rPr>
+                <w:rFonts w:ascii="Courier New" w:hAnsi="Courier New" w:cs="Courier New"/>
+                <w:b/>
+                <w:bCs/>
+                <w:color w:val="000000"/>
+                <w:sz w:val="18"/>
+                <w:highlight w:val="white"/>
+                <w:lang w:val="en-US"/>
+              </w:rPr>
+            </w:pPr>
+            <w:r>
+              <w:rPr>
+                <w:rFonts w:ascii="Courier New" w:hAnsi="Courier New" w:cs="Courier New"/>
+                <w:b/>
+                <w:bCs/>
+                <w:color w:val="000000"/>
+                <w:sz w:val="18"/>
+                <w:highlight w:val="white"/>
+                <w:lang w:val="en-US"/>
+              </w:rPr>
+              <w:tab/>
+            </w:r>
+            <w:r>
+              <w:rPr>
+                <w:rFonts w:ascii="Courier New" w:hAnsi="Courier New" w:cs="Courier New"/>
+                <w:b/>
+                <w:bCs/>
+                <w:color w:val="000000"/>
+                <w:sz w:val="18"/>
+                <w:highlight w:val="white"/>
+                <w:lang w:val="en-US"/>
+              </w:rPr>
+              <w:tab/>
+            </w:r>
+            <w:r>
+              <w:rPr>
+                <w:rFonts w:ascii="Courier New" w:hAnsi="Courier New" w:cs="Courier New"/>
+                <w:color w:val="0000FF"/>
+                <w:sz w:val="18"/>
+                <w:highlight w:val="white"/>
+                <w:lang w:val="en-US"/>
+              </w:rPr>
+              <w:t>&lt;/mcl:httpRequest&gt;</w:t>
+            </w:r>
+          </w:p>
+          <w:p>
+            <w:pPr>
+              <w:autoSpaceDE w:val="0"/>
+              <w:autoSpaceDN w:val="0"/>
+              <w:adjustRightInd w:val="0"/>
+              <w:spacing w:before="0"/>
+              <w:jc w:val="left"/>
+              <w:rPr>
+                <w:rFonts w:ascii="Courier New" w:hAnsi="Courier New" w:cs="Courier New"/>
+                <w:b/>
+                <w:bCs/>
+                <w:color w:val="000000"/>
+                <w:sz w:val="18"/>
+                <w:highlight w:val="white"/>
+                <w:lang w:val="en-US"/>
+              </w:rPr>
+            </w:pPr>
+            <w:r>
+              <w:rPr>
+                <w:rFonts w:ascii="Courier New" w:hAnsi="Courier New" w:cs="Courier New"/>
+                <w:b/>
+                <w:bCs/>
+                <w:color w:val="000000"/>
+                <w:sz w:val="18"/>
+                <w:highlight w:val="white"/>
+                <w:lang w:val="en-US"/>
+              </w:rPr>
+              <w:tab/>
+            </w:r>
+            <w:r>
+              <w:rPr>
+                <w:rFonts w:ascii="Courier New" w:hAnsi="Courier New" w:cs="Courier New"/>
+                <w:b/>
+                <w:bCs/>
+                <w:color w:val="000000"/>
+                <w:sz w:val="18"/>
+                <w:highlight w:val="white"/>
+                <w:lang w:val="en-US"/>
+              </w:rPr>
+              <w:tab/>
+            </w:r>
+            <w:r>
+              <w:rPr>
+                <w:rFonts w:ascii="Courier New" w:hAnsi="Courier New" w:cs="Courier New"/>
+                <w:color w:val="0000FF"/>
+                <w:sz w:val="18"/>
+                <w:highlight w:val="white"/>
+                <w:lang w:val="en-US"/>
+              </w:rPr>
+              <w:t>&lt;mcl:samlRequest&gt;</w:t>
+            </w:r>
+          </w:p>
+          <w:p>
+            <w:pPr>
+              <w:autoSpaceDE w:val="0"/>
+              <w:autoSpaceDN w:val="0"/>
+              <w:adjustRightInd w:val="0"/>
+              <w:spacing w:before="0"/>
+              <w:jc w:val="left"/>
+              <w:rPr>
+                <w:rFonts w:ascii="Courier New" w:hAnsi="Courier New" w:cs="Courier New"/>
+                <w:b/>
+                <w:bCs/>
+                <w:color w:val="000000"/>
+                <w:sz w:val="18"/>
+                <w:highlight w:val="white"/>
+                <w:lang w:val="en-US"/>
+              </w:rPr>
+            </w:pPr>
+            <w:r>
+              <w:rPr>
+                <w:rFonts w:ascii="Courier New" w:hAnsi="Courier New" w:cs="Courier New"/>
+                <w:b/>
+                <w:bCs/>
+                <w:color w:val="000000"/>
+                <w:sz w:val="18"/>
+                <w:highlight w:val="white"/>
+                <w:lang w:val="en-US"/>
+              </w:rPr>
+              <w:tab/>
+            </w:r>
+            <w:r>
+              <w:rPr>
+                <w:rFonts w:ascii="Courier New" w:hAnsi="Courier New" w:cs="Courier New"/>
+                <w:b/>
+                <w:bCs/>
+                <w:color w:val="000000"/>
+                <w:sz w:val="18"/>
+                <w:highlight w:val="white"/>
+                <w:lang w:val="en-US"/>
+              </w:rPr>
+              <w:tab/>
+              <w:t xml:space="preserve">  </w:t>
+            </w:r>
+            <w:r>
+              <w:rPr>
+                <w:rFonts w:ascii="Courier New" w:hAnsi="Courier New" w:cs="Courier New"/>
+                <w:color w:val="0000FF"/>
+                <w:sz w:val="18"/>
+                <w:highlight w:val="white"/>
+                <w:lang w:val="en-US"/>
+              </w:rPr>
+              <w:t>&lt;mcl:assertionConsumerServiceURL&gt;</w:t>
+            </w:r>
+            <w:r>
+              <w:rPr>
+                <w:rFonts w:ascii="Courier New" w:hAnsi="Courier New" w:cs="Courier New"/>
+                <w:b/>
+                <w:bCs/>
+                <w:color w:val="000000"/>
+                <w:sz w:val="18"/>
+                <w:highlight w:val="white"/>
+                <w:lang w:val="en-US"/>
+              </w:rPr>
+              <w:t>https://des-clave2.redsara.es/SP2/ReturnPage</w:t>
+            </w:r>
+            <w:r>
+              <w:rPr>
+                <w:rFonts w:ascii="Courier New" w:hAnsi="Courier New" w:cs="Courier New"/>
+                <w:color w:val="0000FF"/>
+                <w:sz w:val="18"/>
+                <w:highlight w:val="white"/>
+                <w:lang w:val="en-US"/>
+              </w:rPr>
+              <w:t>&lt;/mcl:assertionConsumerServiceURL&gt;</w:t>
+            </w:r>
+          </w:p>
+          <w:p>
+            <w:pPr>
+              <w:autoSpaceDE w:val="0"/>
+              <w:autoSpaceDN w:val="0"/>
+              <w:adjustRightInd w:val="0"/>
+              <w:spacing w:before="0"/>
+              <w:jc w:val="left"/>
+              <w:rPr>
+                <w:rFonts w:ascii="Courier New" w:hAnsi="Courier New" w:cs="Courier New"/>
+                <w:b/>
+                <w:bCs/>
+                <w:color w:val="000000"/>
+                <w:sz w:val="18"/>
+                <w:highlight w:val="white"/>
+                <w:lang w:val="en-US"/>
+              </w:rPr>
+            </w:pPr>
+            <w:r>
+              <w:rPr>
+                <w:rFonts w:ascii="Courier New" w:hAnsi="Courier New" w:cs="Courier New"/>
+                <w:b/>
+                <w:bCs/>
+                <w:color w:val="000000"/>
+                <w:sz w:val="18"/>
+                <w:highlight w:val="white"/>
+                <w:lang w:val="en-US"/>
+              </w:rPr>
+              <w:tab/>
+            </w:r>
+            <w:r>
+              <w:rPr>
+                <w:rFonts w:ascii="Courier New" w:hAnsi="Courier New" w:cs="Courier New"/>
+                <w:b/>
+                <w:bCs/>
+                <w:color w:val="000000"/>
+                <w:sz w:val="18"/>
+                <w:highlight w:val="white"/>
+                <w:lang w:val="en-US"/>
+              </w:rPr>
+              <w:tab/>
+              <w:t xml:space="preserve">  </w:t>
+            </w:r>
+            <w:r>
+              <w:rPr>
+                <w:rFonts w:ascii="Courier New" w:hAnsi="Courier New" w:cs="Courier New"/>
+                <w:color w:val="0000FF"/>
+                <w:sz w:val="18"/>
+                <w:highlight w:val="white"/>
+                <w:lang w:val="en-US"/>
+              </w:rPr>
+              <w:t>&lt;mcl:SPApplication&gt;</w:t>
+            </w:r>
+            <w:r>
+              <w:rPr>
+                <w:rFonts w:ascii="Courier New" w:hAnsi="Courier New" w:cs="Courier New"/>
+                <w:b/>
+                <w:bCs/>
+                <w:color w:val="000000"/>
+                <w:sz w:val="18"/>
+                <w:highlight w:val="white"/>
+                <w:lang w:val="en-US"/>
+              </w:rPr>
+              <w:t>DEMO-LOCAL</w:t>
+            </w:r>
+            <w:r>
+              <w:rPr>
+                <w:rFonts w:ascii="Courier New" w:hAnsi="Courier New" w:cs="Courier New"/>
+                <w:color w:val="0000FF"/>
+                <w:sz w:val="18"/>
+                <w:highlight w:val="white"/>
+                <w:lang w:val="en-US"/>
+              </w:rPr>
+              <w:t>&lt;/mcl:SPApplication&gt;</w:t>
+            </w:r>
+          </w:p>
+          <w:p>
+            <w:pPr>
+              <w:autoSpaceDE w:val="0"/>
+              <w:autoSpaceDN w:val="0"/>
+              <w:adjustRightInd w:val="0"/>
+              <w:spacing w:before="0"/>
+              <w:jc w:val="left"/>
+              <w:rPr>
+                <w:rFonts w:ascii="Courier New" w:hAnsi="Courier New" w:cs="Courier New"/>
+                <w:b/>
+                <w:bCs/>
+                <w:color w:val="000000"/>
+                <w:sz w:val="18"/>
+                <w:highlight w:val="white"/>
+                <w:lang w:val="pt-PT"/>
+              </w:rPr>
+            </w:pPr>
+            <w:r>
+              <w:rPr>
+                <w:rFonts w:ascii="Courier New" w:hAnsi="Courier New" w:cs="Courier New"/>
+                <w:b/>
+                <w:bCs/>
+                <w:color w:val="000000"/>
+                <w:sz w:val="18"/>
+                <w:highlight w:val="white"/>
+                <w:lang w:val="en-US"/>
+              </w:rPr>
+              <w:tab/>
+            </w:r>
+            <w:r>
+              <w:rPr>
+                <w:rFonts w:ascii="Courier New" w:hAnsi="Courier New" w:cs="Courier New"/>
+                <w:b/>
+                <w:bCs/>
+                <w:color w:val="000000"/>
+                <w:sz w:val="18"/>
+                <w:highlight w:val="white"/>
+                <w:lang w:val="en-US"/>
+              </w:rPr>
+              <w:tab/>
+              <w:t xml:space="preserve">  </w:t>
+            </w:r>
+            <w:r>
+              <w:rPr>
+                <w:rFonts w:ascii="Courier New" w:hAnsi="Courier New" w:cs="Courier New"/>
+                <w:color w:val="0000FF"/>
+                <w:sz w:val="18"/>
+                <w:highlight w:val="white"/>
+                <w:lang w:val="pt-PT"/>
+              </w:rPr>
+              <w:t>&lt;mcl:providerName&gt;</w:t>
+            </w:r>
+            <w:r>
+              <w:rPr>
+                <w:rFonts w:ascii="Courier New" w:hAnsi="Courier New" w:cs="Courier New"/>
+                <w:b/>
+                <w:bCs/>
+                <w:color w:val="000000"/>
+                <w:sz w:val="18"/>
+                <w:highlight w:val="white"/>
+                <w:lang w:val="pt-PT"/>
+              </w:rPr>
+              <w:t>DEMO-LOCAL_12345A;SPApp</w:t>
+            </w:r>
+            <w:r>
+              <w:rPr>
+                <w:rFonts w:ascii="Courier New" w:hAnsi="Courier New" w:cs="Courier New"/>
+                <w:color w:val="0000FF"/>
+                <w:sz w:val="18"/>
+                <w:highlight w:val="white"/>
+                <w:lang w:val="pt-PT"/>
+              </w:rPr>
+              <w:t>&lt;/mcl:providerName&gt;</w:t>
+            </w:r>
+          </w:p>
+          <w:p>
+            <w:pPr>
+              <w:autoSpaceDE w:val="0"/>
+              <w:autoSpaceDN w:val="0"/>
+              <w:adjustRightInd w:val="0"/>
+              <w:spacing w:before="0"/>
+              <w:jc w:val="left"/>
+              <w:rPr>
+                <w:rFonts w:ascii="Courier New" w:hAnsi="Courier New" w:cs="Courier New"/>
+                <w:b/>
+                <w:bCs/>
+                <w:color w:val="000000"/>
+                <w:sz w:val="18"/>
+                <w:highlight w:val="white"/>
+              </w:rPr>
+            </w:pPr>
+            <w:r>
+              <w:rPr>
+                <w:rFonts w:ascii="Courier New" w:hAnsi="Courier New" w:cs="Courier New"/>
+                <w:b/>
+                <w:bCs/>
+                <w:color w:val="000000"/>
+                <w:sz w:val="18"/>
+                <w:highlight w:val="white"/>
+                <w:lang w:val="pt-PT"/>
+              </w:rPr>
+              <w:tab/>
+            </w:r>
+            <w:r>
+              <w:rPr>
+                <w:rFonts w:ascii="Courier New" w:hAnsi="Courier New" w:cs="Courier New"/>
+                <w:b/>
+                <w:bCs/>
+                <w:color w:val="000000"/>
+                <w:sz w:val="18"/>
+                <w:highlight w:val="white"/>
+                <w:lang w:val="pt-PT"/>
+              </w:rPr>
+              <w:tab/>
+              <w:t xml:space="preserve">  </w:t>
+            </w:r>
+            <w:r>
+              <w:rPr>
+                <w:rFonts w:ascii="Courier New" w:hAnsi="Courier New" w:cs="Courier New"/>
+                <w:color w:val="0000FF"/>
+                <w:sz w:val="18"/>
+                <w:highlight w:val="white"/>
+              </w:rPr>
+              <w:t>&lt;</w:t>
+            </w:r>
+            <w:proofErr w:type="spellStart"/>
+            <w:r>
+              <w:rPr>
+                <w:rFonts w:ascii="Courier New" w:hAnsi="Courier New" w:cs="Courier New"/>
+                <w:color w:val="0000FF"/>
+                <w:sz w:val="18"/>
+                <w:highlight w:val="white"/>
+              </w:rPr>
+              <w:t>mcl:SPType</w:t>
+            </w:r>
+            <w:proofErr w:type="spellEnd"/>
+            <w:r>
+              <w:rPr>
+                <w:rFonts w:ascii="Courier New" w:hAnsi="Courier New" w:cs="Courier New"/>
+                <w:color w:val="0000FF"/>
+                <w:sz w:val="18"/>
+                <w:highlight w:val="white"/>
+              </w:rPr>
+              <w:t>&gt;</w:t>
+            </w:r>
+            <w:proofErr w:type="spellStart"/>
+            <w:r>
+              <w:rPr>
+                <w:rFonts w:ascii="Courier New" w:hAnsi="Courier New" w:cs="Courier New"/>
+                <w:b/>
+                <w:bCs/>
+                <w:color w:val="000000"/>
+                <w:sz w:val="18"/>
+                <w:highlight w:val="white"/>
+              </w:rPr>
+              <w:t>public</w:t>
+            </w:r>
+            <w:proofErr w:type="spellEnd"/>
+            <w:r>
+              <w:rPr>
+                <w:rFonts w:ascii="Courier New" w:hAnsi="Courier New" w:cs="Courier New"/>
+                <w:color w:val="0000FF"/>
+                <w:sz w:val="18"/>
+                <w:highlight w:val="white"/>
               </w:rPr>
               <w:t>&lt;/</w:t>
             </w:r>
@@ -15551,9 +15723,133 @@
               <w:rPr>
                 <w:rFonts w:ascii="Courier New" w:hAnsi="Courier New" w:cs="Courier New"/>
                 <w:color w:val="0000FF"/>
-                <w:sz w:val="16"/>
-                <w:highlight w:val="white"/>
-                <w:lang w:val="fr-FR"/>
+                <w:sz w:val="18"/>
+                <w:highlight w:val="white"/>
+              </w:rPr>
+              <w:t>mcl:SPType</w:t>
+            </w:r>
+            <w:proofErr w:type="spellEnd"/>
+            <w:r>
+              <w:rPr>
+                <w:rFonts w:ascii="Courier New" w:hAnsi="Courier New" w:cs="Courier New"/>
+                <w:color w:val="0000FF"/>
+                <w:sz w:val="18"/>
+                <w:highlight w:val="white"/>
+              </w:rPr>
+              <w:t>&gt;</w:t>
+            </w:r>
+          </w:p>
+          <w:p>
+            <w:pPr>
+              <w:autoSpaceDE w:val="0"/>
+              <w:autoSpaceDN w:val="0"/>
+              <w:adjustRightInd w:val="0"/>
+              <w:spacing w:before="0"/>
+              <w:jc w:val="left"/>
+              <w:rPr>
+                <w:rFonts w:ascii="Courier New" w:hAnsi="Courier New" w:cs="Courier New"/>
+                <w:b/>
+                <w:bCs/>
+                <w:color w:val="000000"/>
+                <w:sz w:val="18"/>
+                <w:highlight w:val="white"/>
+              </w:rPr>
+            </w:pPr>
+            <w:r>
+              <w:rPr>
+                <w:rFonts w:ascii="Courier New" w:hAnsi="Courier New" w:cs="Courier New"/>
+                <w:b/>
+                <w:bCs/>
+                <w:color w:val="000000"/>
+                <w:sz w:val="18"/>
+                <w:highlight w:val="white"/>
+              </w:rPr>
+              <w:tab/>
+            </w:r>
+            <w:r>
+              <w:rPr>
+                <w:rFonts w:ascii="Courier New" w:hAnsi="Courier New" w:cs="Courier New"/>
+                <w:b/>
+                <w:bCs/>
+                <w:color w:val="000000"/>
+                <w:sz w:val="18"/>
+                <w:highlight w:val="white"/>
+              </w:rPr>
+              <w:tab/>
+            </w:r>
+            <w:r>
+              <w:rPr>
+                <w:rFonts w:ascii="Courier New" w:hAnsi="Courier New" w:cs="Courier New"/>
+                <w:color w:val="0000FF"/>
+                <w:sz w:val="18"/>
+                <w:highlight w:val="white"/>
+              </w:rPr>
+              <w:t>&lt;/</w:t>
+            </w:r>
+            <w:proofErr w:type="spellStart"/>
+            <w:r>
+              <w:rPr>
+                <w:rFonts w:ascii="Courier New" w:hAnsi="Courier New" w:cs="Courier New"/>
+                <w:color w:val="0000FF"/>
+                <w:sz w:val="18"/>
+                <w:highlight w:val="white"/>
+              </w:rPr>
+              <w:t>mcl:samlRequest</w:t>
+            </w:r>
+            <w:proofErr w:type="spellEnd"/>
+            <w:r>
+              <w:rPr>
+                <w:rFonts w:ascii="Courier New" w:hAnsi="Courier New" w:cs="Courier New"/>
+                <w:color w:val="0000FF"/>
+                <w:sz w:val="18"/>
+                <w:highlight w:val="white"/>
+              </w:rPr>
+              <w:t>&gt;</w:t>
+            </w:r>
+          </w:p>
+          <w:p>
+            <w:pPr>
+              <w:autoSpaceDE w:val="0"/>
+              <w:autoSpaceDN w:val="0"/>
+              <w:adjustRightInd w:val="0"/>
+              <w:spacing w:before="0"/>
+              <w:jc w:val="left"/>
+              <w:rPr>
+                <w:rFonts w:ascii="Courier New" w:hAnsi="Courier New" w:cs="Courier New"/>
+                <w:b/>
+                <w:bCs/>
+                <w:color w:val="000000"/>
+                <w:sz w:val="18"/>
+                <w:highlight w:val="white"/>
+              </w:rPr>
+            </w:pPr>
+            <w:r>
+              <w:rPr>
+                <w:rFonts w:ascii="Courier New" w:hAnsi="Courier New" w:cs="Courier New"/>
+                <w:b/>
+                <w:bCs/>
+                <w:color w:val="000000"/>
+                <w:sz w:val="18"/>
+                <w:highlight w:val="white"/>
+              </w:rPr>
+              <w:tab/>
+            </w:r>
+            <w:r>
+              <w:rPr>
+                <w:rFonts w:ascii="Courier New" w:hAnsi="Courier New" w:cs="Courier New"/>
+                <w:color w:val="0000FF"/>
+                <w:sz w:val="18"/>
+                <w:highlight w:val="white"/>
+              </w:rPr>
+              <w:t>&lt;/</w:t>
+            </w:r>
+            <w:proofErr w:type="spellStart"/>
+            <w:r>
+              <w:rPr>
+                <w:rFonts w:ascii="Courier New" w:hAnsi="Courier New" w:cs="Courier New"/>
+                <w:color w:val="0000FF"/>
+                <w:sz w:val="18"/>
+                <w:highlight w:val="white"/>
               </w:rPr>
               <w:t>mcl:request</w:t>
             </w:r>
@@ -15562,9 +15858,8 @@
               <w:rPr>
                 <w:rFonts w:ascii="Courier New" w:hAnsi="Courier New" w:cs="Courier New"/>
                 <w:color w:val="0000FF"/>
-                <w:sz w:val="16"/>
-                <w:highlight w:val="white"/>
-                <w:lang w:val="fr-FR"/>
+                <w:sz w:val="18"/>
+                <w:highlight w:val="white"/>
               </w:rPr>
               <w:t>&gt;</w:t>
             </w:r>
@@ -15574,7 +15869,7 @@
               <w:rPr>
                 <w:rFonts w:ascii="Courier New" w:hAnsi="Courier New" w:cs="Courier New"/>
                 <w:color w:val="0000FF"/>
-                <w:sz w:val="16"/>
+                <w:sz w:val="18"/>
                 <w:highlight w:val="white"/>
               </w:rPr>
               <w:t>&lt;/</w:t>
@@ -15584,17 +15879,17 @@
               <w:rPr>
                 <w:rFonts w:ascii="Courier New" w:hAnsi="Courier New" w:cs="Courier New"/>
                 <w:color w:val="0000FF"/>
-                <w:sz w:val="16"/>
-                <w:highlight w:val="white"/>
-              </w:rPr>
-              <w:t>mcl:ClaveAgentConf</w:t>
+                <w:sz w:val="18"/>
+                <w:highlight w:val="white"/>
+              </w:rPr>
+              <w:t>mcl:claveAgentConf</w:t>
             </w:r>
             <w:proofErr w:type="spellEnd"/>
             <w:r>
               <w:rPr>
                 <w:rFonts w:ascii="Courier New" w:hAnsi="Courier New" w:cs="Courier New"/>
                 <w:color w:val="0000FF"/>
-                <w:sz w:val="16"/>
+                <w:sz w:val="18"/>
                 <w:highlight w:val="white"/>
               </w:rPr>
               <w:t>&gt;</w:t>
@@ -15616,7 +15911,6 @@
         </w:sectPr>
       </w:pPr>
     </w:p>
-    <w:p/>
     <w:tbl>
       <w:tblPr>
         <w:tblStyle w:val="LightList-Accent111"/>
@@ -15637,7 +15931,7 @@
         <w:tc>
           <w:tcPr>
             <w:cnfStyle w:val="001000000000" w:firstRow="0" w:lastRow="0" w:firstColumn="1" w:lastColumn="0" w:oddVBand="0" w:evenVBand="0" w:oddHBand="0" w:evenHBand="0" w:firstRowFirstColumn="0" w:firstRowLastColumn="0" w:lastRowFirstColumn="0" w:lastRowLastColumn="0"/>
-            <w:tcW w:w="2997" w:type="dxa"/>
+            <w:tcW w:w="3791" w:type="dxa"/>
             <w:tcBorders>
               <w:bottom w:val="single" w:sz="8" w:space="0" w:color="4F81BD" w:themeColor="accent1"/>
             </w:tcBorders>
@@ -15647,13 +15941,14 @@
               <w:pStyle w:val="ContenidoTabla"/>
             </w:pPr>
             <w:r>
+              <w:lastRenderedPageBreak/>
               <w:t>Nombre</w:t>
             </w:r>
           </w:p>
         </w:tc>
         <w:tc>
           <w:tcPr>
-            <w:tcW w:w="2673" w:type="dxa"/>
+            <w:tcW w:w="3380" w:type="dxa"/>
             <w:tcBorders>
               <w:bottom w:val="single" w:sz="8" w:space="0" w:color="4F81BD" w:themeColor="accent1"/>
             </w:tcBorders>
@@ -15670,7 +15965,7 @@
         </w:tc>
         <w:tc>
           <w:tcPr>
-            <w:tcW w:w="2231" w:type="dxa"/>
+            <w:tcW w:w="2821" w:type="dxa"/>
             <w:tcBorders>
               <w:bottom w:val="single" w:sz="8" w:space="0" w:color="4F81BD" w:themeColor="accent1"/>
             </w:tcBorders>
@@ -15687,7 +15982,7 @@
         </w:tc>
         <w:tc>
           <w:tcPr>
-            <w:tcW w:w="1219" w:type="dxa"/>
+            <w:tcW w:w="1541" w:type="dxa"/>
             <w:tcBorders>
               <w:bottom w:val="single" w:sz="8" w:space="0" w:color="4F81BD" w:themeColor="accent1"/>
             </w:tcBorders>
@@ -15704,7 +15999,7 @@
         </w:tc>
         <w:tc>
           <w:tcPr>
-            <w:tcW w:w="1937" w:type="dxa"/>
+            <w:tcW w:w="2449" w:type="dxa"/>
             <w:tcBorders>
               <w:bottom w:val="single" w:sz="8" w:space="0" w:color="4F81BD" w:themeColor="accent1"/>
             </w:tcBorders>
@@ -15727,7 +16022,7 @@
         <w:tc>
           <w:tcPr>
             <w:cnfStyle w:val="001000000000" w:firstRow="0" w:lastRow="0" w:firstColumn="1" w:lastColumn="0" w:oddVBand="0" w:evenVBand="0" w:oddHBand="0" w:evenHBand="0" w:firstRowFirstColumn="0" w:firstRowLastColumn="0" w:lastRowFirstColumn="0" w:lastRowLastColumn="0"/>
-            <w:tcW w:w="2997" w:type="dxa"/>
+            <w:tcW w:w="3791" w:type="dxa"/>
             <w:tcBorders>
               <w:bottom w:val="single" w:sz="4" w:space="0" w:color="4F81BD" w:themeColor="accent1"/>
               <w:right w:val="single" w:sz="4" w:space="0" w:color="4F81BD" w:themeColor="accent1"/>
@@ -15751,7 +16046,7 @@
         </w:tc>
         <w:tc>
           <w:tcPr>
-            <w:tcW w:w="2673" w:type="dxa"/>
+            <w:tcW w:w="3380" w:type="dxa"/>
             <w:tcBorders>
               <w:left w:val="single" w:sz="4" w:space="0" w:color="4F81BD" w:themeColor="accent1"/>
               <w:bottom w:val="single" w:sz="4" w:space="0" w:color="4F81BD" w:themeColor="accent1"/>
@@ -15774,7 +16069,7 @@
         </w:tc>
         <w:tc>
           <w:tcPr>
-            <w:tcW w:w="2231" w:type="dxa"/>
+            <w:tcW w:w="2821" w:type="dxa"/>
             <w:tcBorders>
               <w:left w:val="single" w:sz="4" w:space="0" w:color="4F81BD" w:themeColor="accent1"/>
               <w:bottom w:val="single" w:sz="4" w:space="0" w:color="4F81BD" w:themeColor="accent1"/>
@@ -15801,7 +16096,7 @@
         </w:tc>
         <w:tc>
           <w:tcPr>
-            <w:tcW w:w="1219" w:type="dxa"/>
+            <w:tcW w:w="1541" w:type="dxa"/>
             <w:tcBorders>
               <w:left w:val="single" w:sz="4" w:space="0" w:color="4F81BD" w:themeColor="accent1"/>
               <w:bottom w:val="single" w:sz="4" w:space="0" w:color="4F81BD" w:themeColor="accent1"/>
@@ -15822,7 +16117,7 @@
         </w:tc>
         <w:tc>
           <w:tcPr>
-            <w:tcW w:w="1937" w:type="dxa"/>
+            <w:tcW w:w="2449" w:type="dxa"/>
             <w:tcBorders>
               <w:left w:val="single" w:sz="4" w:space="0" w:color="4F81BD" w:themeColor="accent1"/>
               <w:bottom w:val="single" w:sz="4" w:space="0" w:color="4F81BD" w:themeColor="accent1"/>
@@ -15853,7 +16148,7 @@
         <w:tc>
           <w:tcPr>
             <w:cnfStyle w:val="001000000000" w:firstRow="0" w:lastRow="0" w:firstColumn="1" w:lastColumn="0" w:oddVBand="0" w:evenVBand="0" w:oddHBand="0" w:evenHBand="0" w:firstRowFirstColumn="0" w:firstRowLastColumn="0" w:lastRowFirstColumn="0" w:lastRowLastColumn="0"/>
-            <w:tcW w:w="2997" w:type="dxa"/>
+            <w:tcW w:w="3791" w:type="dxa"/>
             <w:tcBorders>
               <w:top w:val="single" w:sz="4" w:space="0" w:color="4F81BD" w:themeColor="accent1"/>
               <w:bottom w:val="single" w:sz="4" w:space="0" w:color="4F81BD" w:themeColor="accent1"/>
@@ -15875,7 +16170,7 @@
         </w:tc>
         <w:tc>
           <w:tcPr>
-            <w:tcW w:w="2673" w:type="dxa"/>
+            <w:tcW w:w="3380" w:type="dxa"/>
             <w:tcBorders>
               <w:top w:val="single" w:sz="4" w:space="0" w:color="4F81BD" w:themeColor="accent1"/>
               <w:left w:val="single" w:sz="4" w:space="0" w:color="4F81BD" w:themeColor="accent1"/>
@@ -15902,7 +16197,7 @@
         </w:tc>
         <w:tc>
           <w:tcPr>
-            <w:tcW w:w="2231" w:type="dxa"/>
+            <w:tcW w:w="2821" w:type="dxa"/>
             <w:tcBorders>
               <w:top w:val="single" w:sz="4" w:space="0" w:color="4F81BD" w:themeColor="accent1"/>
               <w:left w:val="single" w:sz="4" w:space="0" w:color="4F81BD" w:themeColor="accent1"/>
@@ -15938,7 +16233,7 @@
         </w:tc>
         <w:tc>
           <w:tcPr>
-            <w:tcW w:w="1219" w:type="dxa"/>
+            <w:tcW w:w="1541" w:type="dxa"/>
             <w:tcBorders>
               <w:top w:val="single" w:sz="4" w:space="0" w:color="4F81BD" w:themeColor="accent1"/>
               <w:left w:val="single" w:sz="4" w:space="0" w:color="4F81BD" w:themeColor="accent1"/>
@@ -15960,7 +16255,7 @@
         </w:tc>
         <w:tc>
           <w:tcPr>
-            <w:tcW w:w="1937" w:type="dxa"/>
+            <w:tcW w:w="2449" w:type="dxa"/>
             <w:tcBorders>
               <w:top w:val="single" w:sz="4" w:space="0" w:color="4F81BD" w:themeColor="accent1"/>
               <w:left w:val="single" w:sz="4" w:space="0" w:color="4F81BD" w:themeColor="accent1"/>
@@ -15987,7 +16282,7 @@
         <w:tc>
           <w:tcPr>
             <w:cnfStyle w:val="001000000000" w:firstRow="0" w:lastRow="0" w:firstColumn="1" w:lastColumn="0" w:oddVBand="0" w:evenVBand="0" w:oddHBand="0" w:evenHBand="0" w:firstRowFirstColumn="0" w:firstRowLastColumn="0" w:lastRowFirstColumn="0" w:lastRowLastColumn="0"/>
-            <w:tcW w:w="2997" w:type="dxa"/>
+            <w:tcW w:w="3791" w:type="dxa"/>
             <w:tcBorders>
               <w:top w:val="single" w:sz="4" w:space="0" w:color="4F81BD" w:themeColor="accent1"/>
               <w:bottom w:val="single" w:sz="4" w:space="0" w:color="4F81BD" w:themeColor="accent1"/>
@@ -16009,7 +16304,7 @@
         </w:tc>
         <w:tc>
           <w:tcPr>
-            <w:tcW w:w="2673" w:type="dxa"/>
+            <w:tcW w:w="3380" w:type="dxa"/>
             <w:tcBorders>
               <w:top w:val="single" w:sz="4" w:space="0" w:color="4F81BD" w:themeColor="accent1"/>
               <w:left w:val="single" w:sz="4" w:space="0" w:color="4F81BD" w:themeColor="accent1"/>
@@ -16036,7 +16331,7 @@
         </w:tc>
         <w:tc>
           <w:tcPr>
-            <w:tcW w:w="2231" w:type="dxa"/>
+            <w:tcW w:w="2821" w:type="dxa"/>
             <w:tcBorders>
               <w:top w:val="single" w:sz="4" w:space="0" w:color="4F81BD" w:themeColor="accent1"/>
               <w:left w:val="single" w:sz="4" w:space="0" w:color="4F81BD" w:themeColor="accent1"/>
@@ -16072,7 +16367,7 @@
         </w:tc>
         <w:tc>
           <w:tcPr>
-            <w:tcW w:w="1219" w:type="dxa"/>
+            <w:tcW w:w="1541" w:type="dxa"/>
             <w:tcBorders>
               <w:top w:val="single" w:sz="4" w:space="0" w:color="4F81BD" w:themeColor="accent1"/>
               <w:left w:val="single" w:sz="4" w:space="0" w:color="4F81BD" w:themeColor="accent1"/>
@@ -16094,7 +16389,7 @@
         </w:tc>
         <w:tc>
           <w:tcPr>
-            <w:tcW w:w="1937" w:type="dxa"/>
+            <w:tcW w:w="2449" w:type="dxa"/>
             <w:tcBorders>
               <w:top w:val="single" w:sz="4" w:space="0" w:color="4F81BD" w:themeColor="accent1"/>
               <w:left w:val="single" w:sz="4" w:space="0" w:color="4F81BD" w:themeColor="accent1"/>
@@ -16118,7 +16413,7 @@
         <w:tc>
           <w:tcPr>
             <w:cnfStyle w:val="001000000000" w:firstRow="0" w:lastRow="0" w:firstColumn="1" w:lastColumn="0" w:oddVBand="0" w:evenVBand="0" w:oddHBand="0" w:evenHBand="0" w:firstRowFirstColumn="0" w:firstRowLastColumn="0" w:lastRowFirstColumn="0" w:lastRowLastColumn="0"/>
-            <w:tcW w:w="11057" w:type="dxa"/>
+            <w:tcW w:w="13982" w:type="dxa"/>
             <w:gridSpan w:val="5"/>
             <w:tcBorders>
               <w:top w:val="single" w:sz="4" w:space="0" w:color="4F81BD" w:themeColor="accent1"/>
@@ -16141,7 +16436,7 @@
         <w:tc>
           <w:tcPr>
             <w:cnfStyle w:val="001000000000" w:firstRow="0" w:lastRow="0" w:firstColumn="1" w:lastColumn="0" w:oddVBand="0" w:evenVBand="0" w:oddHBand="0" w:evenHBand="0" w:firstRowFirstColumn="0" w:firstRowLastColumn="0" w:lastRowFirstColumn="0" w:lastRowLastColumn="0"/>
-            <w:tcW w:w="2997" w:type="dxa"/>
+            <w:tcW w:w="3791" w:type="dxa"/>
             <w:tcBorders>
               <w:top w:val="single" w:sz="4" w:space="0" w:color="4F81BD" w:themeColor="accent1"/>
               <w:bottom w:val="single" w:sz="4" w:space="0" w:color="4F81BD" w:themeColor="accent1"/>
@@ -16161,7 +16456,7 @@
         </w:tc>
         <w:tc>
           <w:tcPr>
-            <w:tcW w:w="2673" w:type="dxa"/>
+            <w:tcW w:w="3380" w:type="dxa"/>
             <w:tcBorders>
               <w:top w:val="single" w:sz="4" w:space="0" w:color="4F81BD" w:themeColor="accent1"/>
               <w:left w:val="single" w:sz="4" w:space="0" w:color="4F81BD" w:themeColor="accent1"/>
@@ -16188,7 +16483,7 @@
         </w:tc>
         <w:tc>
           <w:tcPr>
-            <w:tcW w:w="2231" w:type="dxa"/>
+            <w:tcW w:w="2821" w:type="dxa"/>
             <w:tcBorders>
               <w:top w:val="single" w:sz="4" w:space="0" w:color="4F81BD" w:themeColor="accent1"/>
               <w:left w:val="single" w:sz="4" w:space="0" w:color="4F81BD" w:themeColor="accent1"/>
@@ -16218,7 +16513,7 @@
         </w:tc>
         <w:tc>
           <w:tcPr>
-            <w:tcW w:w="1219" w:type="dxa"/>
+            <w:tcW w:w="1541" w:type="dxa"/>
             <w:tcBorders>
               <w:top w:val="single" w:sz="4" w:space="0" w:color="4F81BD" w:themeColor="accent1"/>
               <w:left w:val="single" w:sz="4" w:space="0" w:color="4F81BD" w:themeColor="accent1"/>
@@ -16240,7 +16535,7 @@
         </w:tc>
         <w:tc>
           <w:tcPr>
-            <w:tcW w:w="1937" w:type="dxa"/>
+            <w:tcW w:w="2449" w:type="dxa"/>
             <w:tcBorders>
               <w:top w:val="single" w:sz="4" w:space="0" w:color="4F81BD" w:themeColor="accent1"/>
               <w:left w:val="single" w:sz="4" w:space="0" w:color="4F81BD" w:themeColor="accent1"/>
@@ -16264,7 +16559,7 @@
         <w:tc>
           <w:tcPr>
             <w:cnfStyle w:val="001000000000" w:firstRow="0" w:lastRow="0" w:firstColumn="1" w:lastColumn="0" w:oddVBand="0" w:evenVBand="0" w:oddHBand="0" w:evenHBand="0" w:firstRowFirstColumn="0" w:firstRowLastColumn="0" w:lastRowFirstColumn="0" w:lastRowLastColumn="0"/>
-            <w:tcW w:w="2997" w:type="dxa"/>
+            <w:tcW w:w="3791" w:type="dxa"/>
             <w:tcBorders>
               <w:top w:val="single" w:sz="4" w:space="0" w:color="4F81BD" w:themeColor="accent1"/>
               <w:bottom w:val="single" w:sz="4" w:space="0" w:color="4F81BD" w:themeColor="accent1"/>
@@ -16286,7 +16581,7 @@
         </w:tc>
         <w:tc>
           <w:tcPr>
-            <w:tcW w:w="2673" w:type="dxa"/>
+            <w:tcW w:w="3380" w:type="dxa"/>
             <w:tcBorders>
               <w:top w:val="single" w:sz="4" w:space="0" w:color="4F81BD" w:themeColor="accent1"/>
               <w:left w:val="single" w:sz="4" w:space="0" w:color="4F81BD" w:themeColor="accent1"/>
@@ -16313,7 +16608,7 @@
         </w:tc>
         <w:tc>
           <w:tcPr>
-            <w:tcW w:w="2231" w:type="dxa"/>
+            <w:tcW w:w="2821" w:type="dxa"/>
             <w:tcBorders>
               <w:top w:val="single" w:sz="4" w:space="0" w:color="4F81BD" w:themeColor="accent1"/>
               <w:left w:val="single" w:sz="4" w:space="0" w:color="4F81BD" w:themeColor="accent1"/>
@@ -16343,7 +16638,7 @@
         </w:tc>
         <w:tc>
           <w:tcPr>
-            <w:tcW w:w="1219" w:type="dxa"/>
+            <w:tcW w:w="1541" w:type="dxa"/>
             <w:tcBorders>
               <w:top w:val="single" w:sz="4" w:space="0" w:color="4F81BD" w:themeColor="accent1"/>
               <w:left w:val="single" w:sz="4" w:space="0" w:color="4F81BD" w:themeColor="accent1"/>
@@ -16365,7 +16660,7 @@
         </w:tc>
         <w:tc>
           <w:tcPr>
-            <w:tcW w:w="1937" w:type="dxa"/>
+            <w:tcW w:w="2449" w:type="dxa"/>
             <w:tcBorders>
               <w:top w:val="single" w:sz="4" w:space="0" w:color="4F81BD" w:themeColor="accent1"/>
               <w:left w:val="single" w:sz="4" w:space="0" w:color="4F81BD" w:themeColor="accent1"/>
@@ -16392,7 +16687,7 @@
         <w:tc>
           <w:tcPr>
             <w:cnfStyle w:val="001000000000" w:firstRow="0" w:lastRow="0" w:firstColumn="1" w:lastColumn="0" w:oddVBand="0" w:evenVBand="0" w:oddHBand="0" w:evenHBand="0" w:firstRowFirstColumn="0" w:firstRowLastColumn="0" w:lastRowFirstColumn="0" w:lastRowLastColumn="0"/>
-            <w:tcW w:w="11057" w:type="dxa"/>
+            <w:tcW w:w="13982" w:type="dxa"/>
             <w:gridSpan w:val="5"/>
             <w:tcBorders>
               <w:top w:val="single" w:sz="4" w:space="0" w:color="4F81BD" w:themeColor="accent1"/>
@@ -16412,7 +16707,7 @@
         <w:tc>
           <w:tcPr>
             <w:cnfStyle w:val="001000000000" w:firstRow="0" w:lastRow="0" w:firstColumn="1" w:lastColumn="0" w:oddVBand="0" w:evenVBand="0" w:oddHBand="0" w:evenHBand="0" w:firstRowFirstColumn="0" w:firstRowLastColumn="0" w:lastRowFirstColumn="0" w:lastRowLastColumn="0"/>
-            <w:tcW w:w="2997" w:type="dxa"/>
+            <w:tcW w:w="3791" w:type="dxa"/>
             <w:tcBorders>
               <w:top w:val="single" w:sz="4" w:space="0" w:color="4F81BD" w:themeColor="accent1"/>
               <w:bottom w:val="single" w:sz="4" w:space="0" w:color="4F81BD" w:themeColor="accent1"/>
@@ -16435,7 +16730,7 @@
         </w:tc>
         <w:tc>
           <w:tcPr>
-            <w:tcW w:w="2673" w:type="dxa"/>
+            <w:tcW w:w="3380" w:type="dxa"/>
             <w:tcBorders>
               <w:top w:val="single" w:sz="4" w:space="0" w:color="4F81BD" w:themeColor="accent1"/>
               <w:left w:val="single" w:sz="4" w:space="0" w:color="4F81BD" w:themeColor="accent1"/>
@@ -16459,7 +16754,7 @@
         </w:tc>
         <w:tc>
           <w:tcPr>
-            <w:tcW w:w="2231" w:type="dxa"/>
+            <w:tcW w:w="2821" w:type="dxa"/>
             <w:tcBorders>
               <w:top w:val="single" w:sz="4" w:space="0" w:color="4F81BD" w:themeColor="accent1"/>
               <w:left w:val="single" w:sz="4" w:space="0" w:color="4F81BD" w:themeColor="accent1"/>
@@ -16487,7 +16782,7 @@
         </w:tc>
         <w:tc>
           <w:tcPr>
-            <w:tcW w:w="1219" w:type="dxa"/>
+            <w:tcW w:w="1541" w:type="dxa"/>
             <w:tcBorders>
               <w:top w:val="single" w:sz="4" w:space="0" w:color="4F81BD" w:themeColor="accent1"/>
               <w:left w:val="single" w:sz="4" w:space="0" w:color="4F81BD" w:themeColor="accent1"/>
@@ -16509,7 +16804,7 @@
         </w:tc>
         <w:tc>
           <w:tcPr>
-            <w:tcW w:w="1937" w:type="dxa"/>
+            <w:tcW w:w="2449" w:type="dxa"/>
             <w:tcBorders>
               <w:top w:val="single" w:sz="4" w:space="0" w:color="4F81BD" w:themeColor="accent1"/>
               <w:left w:val="single" w:sz="4" w:space="0" w:color="4F81BD" w:themeColor="accent1"/>
@@ -16536,7 +16831,7 @@
         <w:tc>
           <w:tcPr>
             <w:cnfStyle w:val="001000000000" w:firstRow="0" w:lastRow="0" w:firstColumn="1" w:lastColumn="0" w:oddVBand="0" w:evenVBand="0" w:oddHBand="0" w:evenHBand="0" w:firstRowFirstColumn="0" w:firstRowLastColumn="0" w:lastRowFirstColumn="0" w:lastRowLastColumn="0"/>
-            <w:tcW w:w="2997" w:type="dxa"/>
+            <w:tcW w:w="3791" w:type="dxa"/>
             <w:tcBorders>
               <w:top w:val="single" w:sz="4" w:space="0" w:color="4F81BD" w:themeColor="accent1"/>
               <w:bottom w:val="single" w:sz="4" w:space="0" w:color="4F81BD" w:themeColor="accent1"/>
@@ -16561,7 +16856,7 @@
         </w:tc>
         <w:tc>
           <w:tcPr>
-            <w:tcW w:w="2673" w:type="dxa"/>
+            <w:tcW w:w="3380" w:type="dxa"/>
             <w:tcBorders>
               <w:top w:val="single" w:sz="4" w:space="0" w:color="4F81BD" w:themeColor="accent1"/>
               <w:left w:val="single" w:sz="4" w:space="0" w:color="4F81BD" w:themeColor="accent1"/>
@@ -16585,7 +16880,7 @@
         </w:tc>
         <w:tc>
           <w:tcPr>
-            <w:tcW w:w="2231" w:type="dxa"/>
+            <w:tcW w:w="2821" w:type="dxa"/>
             <w:tcBorders>
               <w:top w:val="single" w:sz="4" w:space="0" w:color="4F81BD" w:themeColor="accent1"/>
               <w:left w:val="single" w:sz="4" w:space="0" w:color="4F81BD" w:themeColor="accent1"/>
@@ -16613,7 +16908,7 @@
         </w:tc>
         <w:tc>
           <w:tcPr>
-            <w:tcW w:w="1219" w:type="dxa"/>
+            <w:tcW w:w="1541" w:type="dxa"/>
             <w:tcBorders>
               <w:top w:val="single" w:sz="4" w:space="0" w:color="4F81BD" w:themeColor="accent1"/>
               <w:left w:val="single" w:sz="4" w:space="0" w:color="4F81BD" w:themeColor="accent1"/>
@@ -16635,7 +16930,7 @@
         </w:tc>
         <w:tc>
           <w:tcPr>
-            <w:tcW w:w="1937" w:type="dxa"/>
+            <w:tcW w:w="2449" w:type="dxa"/>
             <w:tcBorders>
               <w:top w:val="single" w:sz="4" w:space="0" w:color="4F81BD" w:themeColor="accent1"/>
               <w:left w:val="single" w:sz="4" w:space="0" w:color="4F81BD" w:themeColor="accent1"/>
@@ -16659,7 +16954,7 @@
         <w:tc>
           <w:tcPr>
             <w:cnfStyle w:val="001000000000" w:firstRow="0" w:lastRow="0" w:firstColumn="1" w:lastColumn="0" w:oddVBand="0" w:evenVBand="0" w:oddHBand="0" w:evenHBand="0" w:firstRowFirstColumn="0" w:firstRowLastColumn="0" w:lastRowFirstColumn="0" w:lastRowLastColumn="0"/>
-            <w:tcW w:w="2997" w:type="dxa"/>
+            <w:tcW w:w="3791" w:type="dxa"/>
             <w:tcBorders>
               <w:top w:val="single" w:sz="4" w:space="0" w:color="4F81BD" w:themeColor="accent1"/>
               <w:bottom w:val="single" w:sz="4" w:space="0" w:color="4F81BD" w:themeColor="accent1"/>
@@ -16684,7 +16979,7 @@
         </w:tc>
         <w:tc>
           <w:tcPr>
-            <w:tcW w:w="2673" w:type="dxa"/>
+            <w:tcW w:w="3380" w:type="dxa"/>
             <w:tcBorders>
               <w:top w:val="single" w:sz="4" w:space="0" w:color="4F81BD" w:themeColor="accent1"/>
               <w:left w:val="single" w:sz="4" w:space="0" w:color="4F81BD" w:themeColor="accent1"/>
@@ -16708,7 +17003,7 @@
         </w:tc>
         <w:tc>
           <w:tcPr>
-            <w:tcW w:w="2231" w:type="dxa"/>
+            <w:tcW w:w="2821" w:type="dxa"/>
             <w:tcBorders>
               <w:top w:val="single" w:sz="4" w:space="0" w:color="4F81BD" w:themeColor="accent1"/>
               <w:left w:val="single" w:sz="4" w:space="0" w:color="4F81BD" w:themeColor="accent1"/>
@@ -16736,7 +17031,7 @@
         </w:tc>
         <w:tc>
           <w:tcPr>
-            <w:tcW w:w="1219" w:type="dxa"/>
+            <w:tcW w:w="1541" w:type="dxa"/>
             <w:tcBorders>
               <w:top w:val="single" w:sz="4" w:space="0" w:color="4F81BD" w:themeColor="accent1"/>
               <w:left w:val="single" w:sz="4" w:space="0" w:color="4F81BD" w:themeColor="accent1"/>
@@ -16758,7 +17053,7 @@
         </w:tc>
         <w:tc>
           <w:tcPr>
-            <w:tcW w:w="1937" w:type="dxa"/>
+            <w:tcW w:w="2449" w:type="dxa"/>
             <w:tcBorders>
               <w:top w:val="single" w:sz="4" w:space="0" w:color="4F81BD" w:themeColor="accent1"/>
               <w:left w:val="single" w:sz="4" w:space="0" w:color="4F81BD" w:themeColor="accent1"/>
@@ -16785,7 +17080,7 @@
         <w:tc>
           <w:tcPr>
             <w:cnfStyle w:val="001000000000" w:firstRow="0" w:lastRow="0" w:firstColumn="1" w:lastColumn="0" w:oddVBand="0" w:evenVBand="0" w:oddHBand="0" w:evenHBand="0" w:firstRowFirstColumn="0" w:firstRowLastColumn="0" w:lastRowFirstColumn="0" w:lastRowLastColumn="0"/>
-            <w:tcW w:w="2997" w:type="dxa"/>
+            <w:tcW w:w="3791" w:type="dxa"/>
             <w:tcBorders>
               <w:top w:val="single" w:sz="4" w:space="0" w:color="4F81BD" w:themeColor="accent1"/>
               <w:bottom w:val="single" w:sz="4" w:space="0" w:color="4F81BD" w:themeColor="accent1"/>
@@ -16810,7 +17105,7 @@
         </w:tc>
         <w:tc>
           <w:tcPr>
-            <w:tcW w:w="2673" w:type="dxa"/>
+            <w:tcW w:w="3380" w:type="dxa"/>
             <w:tcBorders>
               <w:top w:val="single" w:sz="4" w:space="0" w:color="4F81BD" w:themeColor="accent1"/>
               <w:left w:val="single" w:sz="4" w:space="0" w:color="4F81BD" w:themeColor="accent1"/>
@@ -16834,7 +17129,7 @@
         </w:tc>
         <w:tc>
           <w:tcPr>
-            <w:tcW w:w="2231" w:type="dxa"/>
+            <w:tcW w:w="2821" w:type="dxa"/>
             <w:tcBorders>
               <w:top w:val="single" w:sz="4" w:space="0" w:color="4F81BD" w:themeColor="accent1"/>
               <w:left w:val="single" w:sz="4" w:space="0" w:color="4F81BD" w:themeColor="accent1"/>
@@ -16862,7 +17157,7 @@
         </w:tc>
         <w:tc>
           <w:tcPr>
-            <w:tcW w:w="1219" w:type="dxa"/>
+            <w:tcW w:w="1541" w:type="dxa"/>
             <w:tcBorders>
               <w:top w:val="single" w:sz="4" w:space="0" w:color="4F81BD" w:themeColor="accent1"/>
               <w:left w:val="single" w:sz="4" w:space="0" w:color="4F81BD" w:themeColor="accent1"/>
@@ -16884,7 +17179,7 @@
         </w:tc>
         <w:tc>
           <w:tcPr>
-            <w:tcW w:w="1937" w:type="dxa"/>
+            <w:tcW w:w="2449" w:type="dxa"/>
             <w:tcBorders>
               <w:top w:val="single" w:sz="4" w:space="0" w:color="4F81BD" w:themeColor="accent1"/>
               <w:left w:val="single" w:sz="4" w:space="0" w:color="4F81BD" w:themeColor="accent1"/>
@@ -16908,7 +17203,7 @@
         <w:tc>
           <w:tcPr>
             <w:cnfStyle w:val="001000000000" w:firstRow="0" w:lastRow="0" w:firstColumn="1" w:lastColumn="0" w:oddVBand="0" w:evenVBand="0" w:oddHBand="0" w:evenHBand="0" w:firstRowFirstColumn="0" w:firstRowLastColumn="0" w:lastRowFirstColumn="0" w:lastRowLastColumn="0"/>
-            <w:tcW w:w="11057" w:type="dxa"/>
+            <w:tcW w:w="13982" w:type="dxa"/>
             <w:gridSpan w:val="5"/>
             <w:tcBorders>
               <w:top w:val="single" w:sz="4" w:space="0" w:color="4F81BD" w:themeColor="accent1"/>
@@ -16931,7 +17226,7 @@
         <w:tc>
           <w:tcPr>
             <w:cnfStyle w:val="001000000000" w:firstRow="0" w:lastRow="0" w:firstColumn="1" w:lastColumn="0" w:oddVBand="0" w:evenVBand="0" w:oddHBand="0" w:evenHBand="0" w:firstRowFirstColumn="0" w:firstRowLastColumn="0" w:lastRowFirstColumn="0" w:lastRowLastColumn="0"/>
-            <w:tcW w:w="2997" w:type="dxa"/>
+            <w:tcW w:w="3791" w:type="dxa"/>
             <w:tcBorders>
               <w:top w:val="single" w:sz="4" w:space="0" w:color="4F81BD" w:themeColor="accent1"/>
               <w:bottom w:val="single" w:sz="4" w:space="0" w:color="4F81BD" w:themeColor="accent1"/>
@@ -16956,7 +17251,7 @@
         </w:tc>
         <w:tc>
           <w:tcPr>
-            <w:tcW w:w="2673" w:type="dxa"/>
+            <w:tcW w:w="3380" w:type="dxa"/>
             <w:tcBorders>
               <w:top w:val="single" w:sz="4" w:space="0" w:color="4F81BD" w:themeColor="accent1"/>
               <w:left w:val="single" w:sz="4" w:space="0" w:color="4F81BD" w:themeColor="accent1"/>
@@ -16980,7 +17275,7 @@
         </w:tc>
         <w:tc>
           <w:tcPr>
-            <w:tcW w:w="2231" w:type="dxa"/>
+            <w:tcW w:w="2821" w:type="dxa"/>
             <w:tcBorders>
               <w:top w:val="single" w:sz="4" w:space="0" w:color="4F81BD" w:themeColor="accent1"/>
               <w:left w:val="single" w:sz="4" w:space="0" w:color="4F81BD" w:themeColor="accent1"/>
@@ -17010,7 +17305,7 @@
         </w:tc>
         <w:tc>
           <w:tcPr>
-            <w:tcW w:w="1219" w:type="dxa"/>
+            <w:tcW w:w="1541" w:type="dxa"/>
             <w:tcBorders>
               <w:top w:val="single" w:sz="4" w:space="0" w:color="4F81BD" w:themeColor="accent1"/>
               <w:left w:val="single" w:sz="4" w:space="0" w:color="4F81BD" w:themeColor="accent1"/>
@@ -17032,7 +17327,7 @@
         </w:tc>
         <w:tc>
           <w:tcPr>
-            <w:tcW w:w="1937" w:type="dxa"/>
+            <w:tcW w:w="2449" w:type="dxa"/>
             <w:tcBorders>
               <w:top w:val="single" w:sz="4" w:space="0" w:color="4F81BD" w:themeColor="accent1"/>
               <w:left w:val="single" w:sz="4" w:space="0" w:color="4F81BD" w:themeColor="accent1"/>
@@ -17056,7 +17351,7 @@
         <w:tc>
           <w:tcPr>
             <w:cnfStyle w:val="001000000000" w:firstRow="0" w:lastRow="0" w:firstColumn="1" w:lastColumn="0" w:oddVBand="0" w:evenVBand="0" w:oddHBand="0" w:evenHBand="0" w:firstRowFirstColumn="0" w:firstRowLastColumn="0" w:lastRowFirstColumn="0" w:lastRowLastColumn="0"/>
-            <w:tcW w:w="2997" w:type="dxa"/>
+            <w:tcW w:w="3791" w:type="dxa"/>
             <w:tcBorders>
               <w:top w:val="single" w:sz="4" w:space="0" w:color="4F81BD" w:themeColor="accent1"/>
               <w:bottom w:val="single" w:sz="4" w:space="0" w:color="4F81BD" w:themeColor="accent1"/>
@@ -17070,7 +17365,6 @@
               <w:jc w:val="left"/>
             </w:pPr>
             <w:r>
-              <w:lastRenderedPageBreak/>
               <w:t>b</w:t>
             </w:r>
             <w:r>
@@ -17080,7 +17374,7 @@
         </w:tc>
         <w:tc>
           <w:tcPr>
-            <w:tcW w:w="2673" w:type="dxa"/>
+            <w:tcW w:w="3380" w:type="dxa"/>
             <w:tcBorders>
               <w:top w:val="single" w:sz="4" w:space="0" w:color="4F81BD" w:themeColor="accent1"/>
               <w:left w:val="single" w:sz="4" w:space="0" w:color="4F81BD" w:themeColor="accent1"/>
@@ -17104,7 +17398,7 @@
         </w:tc>
         <w:tc>
           <w:tcPr>
-            <w:tcW w:w="2231" w:type="dxa"/>
+            <w:tcW w:w="2821" w:type="dxa"/>
             <w:tcBorders>
               <w:top w:val="single" w:sz="4" w:space="0" w:color="4F81BD" w:themeColor="accent1"/>
               <w:left w:val="single" w:sz="4" w:space="0" w:color="4F81BD" w:themeColor="accent1"/>
@@ -17134,7 +17428,7 @@
         </w:tc>
         <w:tc>
           <w:tcPr>
-            <w:tcW w:w="1219" w:type="dxa"/>
+            <w:tcW w:w="1541" w:type="dxa"/>
             <w:tcBorders>
               <w:top w:val="single" w:sz="4" w:space="0" w:color="4F81BD" w:themeColor="accent1"/>
               <w:left w:val="single" w:sz="4" w:space="0" w:color="4F81BD" w:themeColor="accent1"/>
@@ -17156,7 +17450,7 @@
         </w:tc>
         <w:tc>
           <w:tcPr>
-            <w:tcW w:w="1937" w:type="dxa"/>
+            <w:tcW w:w="2449" w:type="dxa"/>
             <w:tcBorders>
               <w:top w:val="single" w:sz="4" w:space="0" w:color="4F81BD" w:themeColor="accent1"/>
               <w:left w:val="single" w:sz="4" w:space="0" w:color="4F81BD" w:themeColor="accent1"/>
@@ -17183,7 +17477,7 @@
         <w:tc>
           <w:tcPr>
             <w:cnfStyle w:val="001000000000" w:firstRow="0" w:lastRow="0" w:firstColumn="1" w:lastColumn="0" w:oddVBand="0" w:evenVBand="0" w:oddHBand="0" w:evenHBand="0" w:firstRowFirstColumn="0" w:firstRowLastColumn="0" w:lastRowFirstColumn="0" w:lastRowLastColumn="0"/>
-            <w:tcW w:w="2997" w:type="dxa"/>
+            <w:tcW w:w="3791" w:type="dxa"/>
             <w:tcBorders>
               <w:top w:val="single" w:sz="4" w:space="0" w:color="4F81BD" w:themeColor="accent1"/>
               <w:bottom w:val="single" w:sz="4" w:space="0" w:color="4F81BD" w:themeColor="accent1"/>
@@ -17198,6 +17492,7 @@
             </w:pPr>
             <w:proofErr w:type="spellStart"/>
             <w:r>
+              <w:lastRenderedPageBreak/>
               <w:t>p</w:t>
             </w:r>
             <w:r>
@@ -17208,7 +17503,7 @@
         </w:tc>
         <w:tc>
           <w:tcPr>
-            <w:tcW w:w="2673" w:type="dxa"/>
+            <w:tcW w:w="3380" w:type="dxa"/>
             <w:tcBorders>
               <w:top w:val="single" w:sz="4" w:space="0" w:color="4F81BD" w:themeColor="accent1"/>
               <w:left w:val="single" w:sz="4" w:space="0" w:color="4F81BD" w:themeColor="accent1"/>
@@ -17232,7 +17527,7 @@
         </w:tc>
         <w:tc>
           <w:tcPr>
-            <w:tcW w:w="2231" w:type="dxa"/>
+            <w:tcW w:w="2821" w:type="dxa"/>
             <w:tcBorders>
               <w:top w:val="single" w:sz="4" w:space="0" w:color="4F81BD" w:themeColor="accent1"/>
               <w:left w:val="single" w:sz="4" w:space="0" w:color="4F81BD" w:themeColor="accent1"/>
@@ -17262,7 +17557,7 @@
         </w:tc>
         <w:tc>
           <w:tcPr>
-            <w:tcW w:w="1219" w:type="dxa"/>
+            <w:tcW w:w="1541" w:type="dxa"/>
             <w:tcBorders>
               <w:top w:val="single" w:sz="4" w:space="0" w:color="4F81BD" w:themeColor="accent1"/>
               <w:left w:val="single" w:sz="4" w:space="0" w:color="4F81BD" w:themeColor="accent1"/>
@@ -17284,7 +17579,7 @@
         </w:tc>
         <w:tc>
           <w:tcPr>
-            <w:tcW w:w="1937" w:type="dxa"/>
+            <w:tcW w:w="2449" w:type="dxa"/>
             <w:tcBorders>
               <w:top w:val="single" w:sz="4" w:space="0" w:color="4F81BD" w:themeColor="accent1"/>
               <w:left w:val="single" w:sz="4" w:space="0" w:color="4F81BD" w:themeColor="accent1"/>
@@ -17308,7 +17603,7 @@
         <w:tc>
           <w:tcPr>
             <w:cnfStyle w:val="001000000000" w:firstRow="0" w:lastRow="0" w:firstColumn="1" w:lastColumn="0" w:oddVBand="0" w:evenVBand="0" w:oddHBand="0" w:evenHBand="0" w:firstRowFirstColumn="0" w:firstRowLastColumn="0" w:lastRowFirstColumn="0" w:lastRowLastColumn="0"/>
-            <w:tcW w:w="2997" w:type="dxa"/>
+            <w:tcW w:w="3791" w:type="dxa"/>
             <w:tcBorders>
               <w:top w:val="single" w:sz="4" w:space="0" w:color="4F81BD" w:themeColor="accent1"/>
               <w:bottom w:val="single" w:sz="4" w:space="0" w:color="4F81BD" w:themeColor="accent1"/>
@@ -17333,7 +17628,7 @@
         </w:tc>
         <w:tc>
           <w:tcPr>
-            <w:tcW w:w="2673" w:type="dxa"/>
+            <w:tcW w:w="3380" w:type="dxa"/>
             <w:tcBorders>
               <w:top w:val="single" w:sz="4" w:space="0" w:color="4F81BD" w:themeColor="accent1"/>
               <w:left w:val="single" w:sz="4" w:space="0" w:color="4F81BD" w:themeColor="accent1"/>
@@ -17357,7 +17652,7 @@
         </w:tc>
         <w:tc>
           <w:tcPr>
-            <w:tcW w:w="2231" w:type="dxa"/>
+            <w:tcW w:w="2821" w:type="dxa"/>
             <w:tcBorders>
               <w:top w:val="single" w:sz="4" w:space="0" w:color="4F81BD" w:themeColor="accent1"/>
               <w:left w:val="single" w:sz="4" w:space="0" w:color="4F81BD" w:themeColor="accent1"/>
@@ -17387,7 +17682,7 @@
         </w:tc>
         <w:tc>
           <w:tcPr>
-            <w:tcW w:w="1219" w:type="dxa"/>
+            <w:tcW w:w="1541" w:type="dxa"/>
             <w:tcBorders>
               <w:top w:val="single" w:sz="4" w:space="0" w:color="4F81BD" w:themeColor="accent1"/>
               <w:left w:val="single" w:sz="4" w:space="0" w:color="4F81BD" w:themeColor="accent1"/>
@@ -17409,7 +17704,7 @@
         </w:tc>
         <w:tc>
           <w:tcPr>
-            <w:tcW w:w="1937" w:type="dxa"/>
+            <w:tcW w:w="2449" w:type="dxa"/>
             <w:tcBorders>
               <w:top w:val="single" w:sz="4" w:space="0" w:color="4F81BD" w:themeColor="accent1"/>
               <w:left w:val="single" w:sz="4" w:space="0" w:color="4F81BD" w:themeColor="accent1"/>
@@ -17436,7 +17731,7 @@
         <w:tc>
           <w:tcPr>
             <w:cnfStyle w:val="001000000000" w:firstRow="0" w:lastRow="0" w:firstColumn="1" w:lastColumn="0" w:oddVBand="0" w:evenVBand="0" w:oddHBand="0" w:evenHBand="0" w:firstRowFirstColumn="0" w:firstRowLastColumn="0" w:lastRowFirstColumn="0" w:lastRowLastColumn="0"/>
-            <w:tcW w:w="11057" w:type="dxa"/>
+            <w:tcW w:w="13982" w:type="dxa"/>
             <w:gridSpan w:val="5"/>
             <w:tcBorders>
               <w:top w:val="single" w:sz="4" w:space="0" w:color="4F81BD" w:themeColor="accent1"/>
@@ -17451,12 +17746,14 @@
             </w:pPr>
           </w:p>
         </w:tc>
+        <w:bookmarkStart w:id="67" w:name="_GoBack"/>
+        <w:bookmarkEnd w:id="67"/>
       </w:tr>
       <w:tr>
         <w:tc>
           <w:tcPr>
             <w:cnfStyle w:val="001000000000" w:firstRow="0" w:lastRow="0" w:firstColumn="1" w:lastColumn="0" w:oddVBand="0" w:evenVBand="0" w:oddHBand="0" w:evenHBand="0" w:firstRowFirstColumn="0" w:firstRowLastColumn="0" w:lastRowFirstColumn="0" w:lastRowLastColumn="0"/>
-            <w:tcW w:w="2997" w:type="dxa"/>
+            <w:tcW w:w="3791" w:type="dxa"/>
             <w:tcBorders>
               <w:top w:val="single" w:sz="4" w:space="0" w:color="4F81BD" w:themeColor="accent1"/>
               <w:bottom w:val="single" w:sz="4" w:space="0" w:color="4F81BD" w:themeColor="accent1"/>
@@ -17478,7 +17775,7 @@
         </w:tc>
         <w:tc>
           <w:tcPr>
-            <w:tcW w:w="2673" w:type="dxa"/>
+            <w:tcW w:w="3380" w:type="dxa"/>
             <w:tcBorders>
               <w:top w:val="single" w:sz="4" w:space="0" w:color="4F81BD" w:themeColor="accent1"/>
               <w:left w:val="single" w:sz="4" w:space="0" w:color="4F81BD" w:themeColor="accent1"/>
@@ -17505,7 +17802,7 @@
         </w:tc>
         <w:tc>
           <w:tcPr>
-            <w:tcW w:w="2231" w:type="dxa"/>
+            <w:tcW w:w="2821" w:type="dxa"/>
             <w:tcBorders>
               <w:top w:val="single" w:sz="4" w:space="0" w:color="4F81BD" w:themeColor="accent1"/>
               <w:left w:val="single" w:sz="4" w:space="0" w:color="4F81BD" w:themeColor="accent1"/>
@@ -17535,7 +17832,7 @@
         </w:tc>
         <w:tc>
           <w:tcPr>
-            <w:tcW w:w="1219" w:type="dxa"/>
+            <w:tcW w:w="1541" w:type="dxa"/>
             <w:tcBorders>
               <w:top w:val="single" w:sz="4" w:space="0" w:color="4F81BD" w:themeColor="accent1"/>
               <w:left w:val="single" w:sz="4" w:space="0" w:color="4F81BD" w:themeColor="accent1"/>
@@ -17557,7 +17854,7 @@
         </w:tc>
         <w:tc>
           <w:tcPr>
-            <w:tcW w:w="1937" w:type="dxa"/>
+            <w:tcW w:w="2449" w:type="dxa"/>
             <w:tcBorders>
               <w:top w:val="single" w:sz="4" w:space="0" w:color="4F81BD" w:themeColor="accent1"/>
               <w:left w:val="single" w:sz="4" w:space="0" w:color="4F81BD" w:themeColor="accent1"/>
@@ -17590,7 +17887,7 @@
         <w:tc>
           <w:tcPr>
             <w:cnfStyle w:val="001000000000" w:firstRow="0" w:lastRow="0" w:firstColumn="1" w:lastColumn="0" w:oddVBand="0" w:evenVBand="0" w:oddHBand="0" w:evenHBand="0" w:firstRowFirstColumn="0" w:firstRowLastColumn="0" w:lastRowFirstColumn="0" w:lastRowLastColumn="0"/>
-            <w:tcW w:w="2997" w:type="dxa"/>
+            <w:tcW w:w="3791" w:type="dxa"/>
             <w:tcBorders>
               <w:top w:val="single" w:sz="4" w:space="0" w:color="4F81BD" w:themeColor="accent1"/>
               <w:bottom w:val="single" w:sz="4" w:space="0" w:color="4F81BD" w:themeColor="accent1"/>
@@ -17612,7 +17909,7 @@
         </w:tc>
         <w:tc>
           <w:tcPr>
-            <w:tcW w:w="2673" w:type="dxa"/>
+            <w:tcW w:w="3380" w:type="dxa"/>
             <w:tcBorders>
               <w:top w:val="single" w:sz="4" w:space="0" w:color="4F81BD" w:themeColor="accent1"/>
               <w:left w:val="single" w:sz="4" w:space="0" w:color="4F81BD" w:themeColor="accent1"/>
@@ -17639,7 +17936,7 @@
         </w:tc>
         <w:tc>
           <w:tcPr>
-            <w:tcW w:w="2231" w:type="dxa"/>
+            <w:tcW w:w="2821" w:type="dxa"/>
             <w:tcBorders>
               <w:top w:val="single" w:sz="4" w:space="0" w:color="4F81BD" w:themeColor="accent1"/>
               <w:left w:val="single" w:sz="4" w:space="0" w:color="4F81BD" w:themeColor="accent1"/>
@@ -17669,7 +17966,7 @@
         </w:tc>
         <w:tc>
           <w:tcPr>
-            <w:tcW w:w="1219" w:type="dxa"/>
+            <w:tcW w:w="1541" w:type="dxa"/>
             <w:tcBorders>
               <w:top w:val="single" w:sz="4" w:space="0" w:color="4F81BD" w:themeColor="accent1"/>
               <w:left w:val="single" w:sz="4" w:space="0" w:color="4F81BD" w:themeColor="accent1"/>
@@ -17691,7 +17988,7 @@
         </w:tc>
         <w:tc>
           <w:tcPr>
-            <w:tcW w:w="1937" w:type="dxa"/>
+            <w:tcW w:w="2449" w:type="dxa"/>
             <w:tcBorders>
               <w:top w:val="single" w:sz="4" w:space="0" w:color="4F81BD" w:themeColor="accent1"/>
               <w:left w:val="single" w:sz="4" w:space="0" w:color="4F81BD" w:themeColor="accent1"/>
@@ -17729,7 +18026,7 @@
         <w:tc>
           <w:tcPr>
             <w:cnfStyle w:val="001000000000" w:firstRow="0" w:lastRow="0" w:firstColumn="1" w:lastColumn="0" w:oddVBand="0" w:evenVBand="0" w:oddHBand="0" w:evenHBand="0" w:firstRowFirstColumn="0" w:firstRowLastColumn="0" w:lastRowFirstColumn="0" w:lastRowLastColumn="0"/>
-            <w:tcW w:w="11057" w:type="dxa"/>
+            <w:tcW w:w="13982" w:type="dxa"/>
             <w:gridSpan w:val="5"/>
             <w:tcBorders>
               <w:top w:val="single" w:sz="4" w:space="0" w:color="4F81BD" w:themeColor="accent1"/>
@@ -17752,7 +18049,7 @@
         <w:tc>
           <w:tcPr>
             <w:cnfStyle w:val="001000000000" w:firstRow="0" w:lastRow="0" w:firstColumn="1" w:lastColumn="0" w:oddVBand="0" w:evenVBand="0" w:oddHBand="0" w:evenHBand="0" w:firstRowFirstColumn="0" w:firstRowLastColumn="0" w:lastRowFirstColumn="0" w:lastRowLastColumn="0"/>
-            <w:tcW w:w="2997" w:type="dxa"/>
+            <w:tcW w:w="3791" w:type="dxa"/>
             <w:tcBorders>
               <w:top w:val="single" w:sz="4" w:space="0" w:color="4F81BD" w:themeColor="accent1"/>
               <w:bottom w:val="single" w:sz="4" w:space="0" w:color="4F81BD" w:themeColor="accent1"/>
@@ -17777,7 +18074,7 @@
         </w:tc>
         <w:tc>
           <w:tcPr>
-            <w:tcW w:w="2673" w:type="dxa"/>
+            <w:tcW w:w="3380" w:type="dxa"/>
             <w:tcBorders>
               <w:top w:val="single" w:sz="4" w:space="0" w:color="4F81BD" w:themeColor="accent1"/>
               <w:left w:val="single" w:sz="4" w:space="0" w:color="4F81BD" w:themeColor="accent1"/>
@@ -17807,7 +18104,7 @@
         </w:tc>
         <w:tc>
           <w:tcPr>
-            <w:tcW w:w="2231" w:type="dxa"/>
+            <w:tcW w:w="2821" w:type="dxa"/>
             <w:tcBorders>
               <w:top w:val="single" w:sz="4" w:space="0" w:color="4F81BD" w:themeColor="accent1"/>
               <w:left w:val="single" w:sz="4" w:space="0" w:color="4F81BD" w:themeColor="accent1"/>
@@ -17837,7 +18134,7 @@
         </w:tc>
         <w:tc>
           <w:tcPr>
-            <w:tcW w:w="1219" w:type="dxa"/>
+            <w:tcW w:w="1541" w:type="dxa"/>
             <w:tcBorders>
               <w:top w:val="single" w:sz="4" w:space="0" w:color="4F81BD" w:themeColor="accent1"/>
               <w:left w:val="single" w:sz="4" w:space="0" w:color="4F81BD" w:themeColor="accent1"/>
@@ -17859,7 +18156,7 @@
         </w:tc>
         <w:tc>
           <w:tcPr>
-            <w:tcW w:w="1937" w:type="dxa"/>
+            <w:tcW w:w="2449" w:type="dxa"/>
             <w:tcBorders>
               <w:top w:val="single" w:sz="4" w:space="0" w:color="4F81BD" w:themeColor="accent1"/>
               <w:left w:val="single" w:sz="4" w:space="0" w:color="4F81BD" w:themeColor="accent1"/>
@@ -17883,7 +18180,7 @@
         <w:tc>
           <w:tcPr>
             <w:cnfStyle w:val="001000000000" w:firstRow="0" w:lastRow="0" w:firstColumn="1" w:lastColumn="0" w:oddVBand="0" w:evenVBand="0" w:oddHBand="0" w:evenHBand="0" w:firstRowFirstColumn="0" w:firstRowLastColumn="0" w:lastRowFirstColumn="0" w:lastRowLastColumn="0"/>
-            <w:tcW w:w="2997" w:type="dxa"/>
+            <w:tcW w:w="3791" w:type="dxa"/>
             <w:tcBorders>
               <w:top w:val="single" w:sz="4" w:space="0" w:color="4F81BD" w:themeColor="accent1"/>
               <w:bottom w:val="single" w:sz="4" w:space="0" w:color="4F81BD" w:themeColor="accent1"/>
@@ -17908,7 +18205,7 @@
         </w:tc>
         <w:tc>
           <w:tcPr>
-            <w:tcW w:w="2673" w:type="dxa"/>
+            <w:tcW w:w="3380" w:type="dxa"/>
             <w:tcBorders>
               <w:top w:val="single" w:sz="4" w:space="0" w:color="4F81BD" w:themeColor="accent1"/>
               <w:left w:val="single" w:sz="4" w:space="0" w:color="4F81BD" w:themeColor="accent1"/>
@@ -17935,7 +18232,7 @@
         </w:tc>
         <w:tc>
           <w:tcPr>
-            <w:tcW w:w="2231" w:type="dxa"/>
+            <w:tcW w:w="2821" w:type="dxa"/>
             <w:tcBorders>
               <w:top w:val="single" w:sz="4" w:space="0" w:color="4F81BD" w:themeColor="accent1"/>
               <w:left w:val="single" w:sz="4" w:space="0" w:color="4F81BD" w:themeColor="accent1"/>
@@ -17965,7 +18262,7 @@
         </w:tc>
         <w:tc>
           <w:tcPr>
-            <w:tcW w:w="1219" w:type="dxa"/>
+            <w:tcW w:w="1541" w:type="dxa"/>
             <w:tcBorders>
               <w:top w:val="single" w:sz="4" w:space="0" w:color="4F81BD" w:themeColor="accent1"/>
               <w:left w:val="single" w:sz="4" w:space="0" w:color="4F81BD" w:themeColor="accent1"/>
@@ -17987,7 +18284,7 @@
         </w:tc>
         <w:tc>
           <w:tcPr>
-            <w:tcW w:w="1937" w:type="dxa"/>
+            <w:tcW w:w="2449" w:type="dxa"/>
             <w:tcBorders>
               <w:top w:val="single" w:sz="4" w:space="0" w:color="4F81BD" w:themeColor="accent1"/>
               <w:left w:val="single" w:sz="4" w:space="0" w:color="4F81BD" w:themeColor="accent1"/>
@@ -18014,7 +18311,7 @@
         <w:tc>
           <w:tcPr>
             <w:cnfStyle w:val="001000000000" w:firstRow="0" w:lastRow="0" w:firstColumn="1" w:lastColumn="0" w:oddVBand="0" w:evenVBand="0" w:oddHBand="0" w:evenHBand="0" w:firstRowFirstColumn="0" w:firstRowLastColumn="0" w:lastRowFirstColumn="0" w:lastRowLastColumn="0"/>
-            <w:tcW w:w="2997" w:type="dxa"/>
+            <w:tcW w:w="3791" w:type="dxa"/>
             <w:tcBorders>
               <w:top w:val="single" w:sz="4" w:space="0" w:color="4F81BD" w:themeColor="accent1"/>
               <w:bottom w:val="single" w:sz="4" w:space="0" w:color="4F81BD" w:themeColor="accent1"/>
@@ -18036,7 +18333,7 @@
         </w:tc>
         <w:tc>
           <w:tcPr>
-            <w:tcW w:w="2673" w:type="dxa"/>
+            <w:tcW w:w="3380" w:type="dxa"/>
             <w:tcBorders>
               <w:top w:val="single" w:sz="4" w:space="0" w:color="4F81BD" w:themeColor="accent1"/>
               <w:left w:val="single" w:sz="4" w:space="0" w:color="4F81BD" w:themeColor="accent1"/>
@@ -18060,7 +18357,7 @@
         </w:tc>
         <w:tc>
           <w:tcPr>
-            <w:tcW w:w="2231" w:type="dxa"/>
+            <w:tcW w:w="2821" w:type="dxa"/>
             <w:tcBorders>
               <w:top w:val="single" w:sz="4" w:space="0" w:color="4F81BD" w:themeColor="accent1"/>
               <w:left w:val="single" w:sz="4" w:space="0" w:color="4F81BD" w:themeColor="accent1"/>
@@ -18090,7 +18387,7 @@
         </w:tc>
         <w:tc>
           <w:tcPr>
-            <w:tcW w:w="1219" w:type="dxa"/>
+            <w:tcW w:w="1541" w:type="dxa"/>
             <w:tcBorders>
               <w:top w:val="single" w:sz="4" w:space="0" w:color="4F81BD" w:themeColor="accent1"/>
               <w:left w:val="single" w:sz="4" w:space="0" w:color="4F81BD" w:themeColor="accent1"/>
@@ -18112,7 +18409,7 @@
         </w:tc>
         <w:tc>
           <w:tcPr>
-            <w:tcW w:w="1937" w:type="dxa"/>
+            <w:tcW w:w="2449" w:type="dxa"/>
             <w:tcBorders>
               <w:top w:val="single" w:sz="4" w:space="0" w:color="4F81BD" w:themeColor="accent1"/>
               <w:left w:val="single" w:sz="4" w:space="0" w:color="4F81BD" w:themeColor="accent1"/>
@@ -18126,11 +18423,9 @@
               <w:jc w:val="left"/>
               <w:cnfStyle w:val="000000100000" w:firstRow="0" w:lastRow="0" w:firstColumn="0" w:lastColumn="0" w:oddVBand="0" w:evenVBand="0" w:oddHBand="1" w:evenHBand="0" w:firstRowFirstColumn="0" w:firstRowLastColumn="0" w:lastRowFirstColumn="0" w:lastRowLastColumn="0"/>
             </w:pPr>
-            <w:bookmarkStart w:id="67" w:name="_GoBack"/>
             <w:r>
               <w:t>Lista de códigos HTTP esperados en la respuesta.</w:t>
             </w:r>
-            <w:bookmarkEnd w:id="67"/>
           </w:p>
         </w:tc>
       </w:tr>
@@ -18138,7 +18433,7 @@
         <w:tc>
           <w:tcPr>
             <w:cnfStyle w:val="001000000000" w:firstRow="0" w:lastRow="0" w:firstColumn="1" w:lastColumn="0" w:oddVBand="0" w:evenVBand="0" w:oddHBand="0" w:evenHBand="0" w:firstRowFirstColumn="0" w:firstRowLastColumn="0" w:lastRowFirstColumn="0" w:lastRowLastColumn="0"/>
-            <w:tcW w:w="11057" w:type="dxa"/>
+            <w:tcW w:w="13982" w:type="dxa"/>
             <w:gridSpan w:val="5"/>
             <w:tcBorders>
               <w:top w:val="single" w:sz="4" w:space="0" w:color="4F81BD" w:themeColor="accent1"/>
@@ -18161,7 +18456,7 @@
         <w:tc>
           <w:tcPr>
             <w:cnfStyle w:val="001000000000" w:firstRow="0" w:lastRow="0" w:firstColumn="1" w:lastColumn="0" w:oddVBand="0" w:evenVBand="0" w:oddHBand="0" w:evenHBand="0" w:firstRowFirstColumn="0" w:firstRowLastColumn="0" w:lastRowFirstColumn="0" w:lastRowLastColumn="0"/>
-            <w:tcW w:w="2997" w:type="dxa"/>
+            <w:tcW w:w="3791" w:type="dxa"/>
             <w:tcBorders>
               <w:top w:val="single" w:sz="4" w:space="0" w:color="4F81BD" w:themeColor="accent1"/>
               <w:bottom w:val="single" w:sz="4" w:space="0" w:color="4F81BD" w:themeColor="accent1"/>
@@ -18183,7 +18478,7 @@
         </w:tc>
         <w:tc>
           <w:tcPr>
-            <w:tcW w:w="2673" w:type="dxa"/>
+            <w:tcW w:w="3380" w:type="dxa"/>
             <w:tcBorders>
               <w:top w:val="single" w:sz="4" w:space="0" w:color="4F81BD" w:themeColor="accent1"/>
               <w:left w:val="single" w:sz="4" w:space="0" w:color="4F81BD" w:themeColor="accent1"/>
@@ -18210,7 +18505,7 @@
         </w:tc>
         <w:tc>
           <w:tcPr>
-            <w:tcW w:w="2231" w:type="dxa"/>
+            <w:tcW w:w="2821" w:type="dxa"/>
             <w:tcBorders>
               <w:top w:val="single" w:sz="4" w:space="0" w:color="4F81BD" w:themeColor="accent1"/>
               <w:left w:val="single" w:sz="4" w:space="0" w:color="4F81BD" w:themeColor="accent1"/>
@@ -18246,7 +18541,7 @@
         </w:tc>
         <w:tc>
           <w:tcPr>
-            <w:tcW w:w="1219" w:type="dxa"/>
+            <w:tcW w:w="1541" w:type="dxa"/>
             <w:tcBorders>
               <w:top w:val="single" w:sz="4" w:space="0" w:color="4F81BD" w:themeColor="accent1"/>
               <w:left w:val="single" w:sz="4" w:space="0" w:color="4F81BD" w:themeColor="accent1"/>
@@ -18268,7 +18563,7 @@
         </w:tc>
         <w:tc>
           <w:tcPr>
-            <w:tcW w:w="1937" w:type="dxa"/>
+            <w:tcW w:w="2449" w:type="dxa"/>
             <w:tcBorders>
               <w:top w:val="single" w:sz="4" w:space="0" w:color="4F81BD" w:themeColor="accent1"/>
               <w:left w:val="single" w:sz="4" w:space="0" w:color="4F81BD" w:themeColor="accent1"/>
@@ -18292,7 +18587,7 @@
         <w:tc>
           <w:tcPr>
             <w:cnfStyle w:val="001000000000" w:firstRow="0" w:lastRow="0" w:firstColumn="1" w:lastColumn="0" w:oddVBand="0" w:evenVBand="0" w:oddHBand="0" w:evenHBand="0" w:firstRowFirstColumn="0" w:firstRowLastColumn="0" w:lastRowFirstColumn="0" w:lastRowLastColumn="0"/>
-            <w:tcW w:w="11057" w:type="dxa"/>
+            <w:tcW w:w="13982" w:type="dxa"/>
             <w:gridSpan w:val="5"/>
             <w:tcBorders>
               <w:top w:val="single" w:sz="4" w:space="0" w:color="4F81BD" w:themeColor="accent1"/>
@@ -18321,7 +18616,7 @@
         <w:tc>
           <w:tcPr>
             <w:cnfStyle w:val="001000000000" w:firstRow="0" w:lastRow="0" w:firstColumn="1" w:lastColumn="0" w:oddVBand="0" w:evenVBand="0" w:oddHBand="0" w:evenHBand="0" w:firstRowFirstColumn="0" w:firstRowLastColumn="0" w:lastRowFirstColumn="0" w:lastRowLastColumn="0"/>
-            <w:tcW w:w="2997" w:type="dxa"/>
+            <w:tcW w:w="3791" w:type="dxa"/>
             <w:tcBorders>
               <w:top w:val="single" w:sz="4" w:space="0" w:color="4F81BD" w:themeColor="accent1"/>
               <w:bottom w:val="single" w:sz="4" w:space="0" w:color="4F81BD" w:themeColor="accent1"/>
@@ -18335,14 +18630,13 @@
               <w:jc w:val="left"/>
             </w:pPr>
             <w:r>
-              <w:lastRenderedPageBreak/>
               <w:t>id</w:t>
             </w:r>
           </w:p>
         </w:tc>
         <w:tc>
           <w:tcPr>
-            <w:tcW w:w="2673" w:type="dxa"/>
+            <w:tcW w:w="3380" w:type="dxa"/>
             <w:tcBorders>
               <w:top w:val="single" w:sz="4" w:space="0" w:color="4F81BD" w:themeColor="accent1"/>
               <w:left w:val="single" w:sz="4" w:space="0" w:color="4F81BD" w:themeColor="accent1"/>
@@ -18366,7 +18660,7 @@
         </w:tc>
         <w:tc>
           <w:tcPr>
-            <w:tcW w:w="2231" w:type="dxa"/>
+            <w:tcW w:w="2821" w:type="dxa"/>
             <w:tcBorders>
               <w:top w:val="single" w:sz="4" w:space="0" w:color="4F81BD" w:themeColor="accent1"/>
               <w:left w:val="single" w:sz="4" w:space="0" w:color="4F81BD" w:themeColor="accent1"/>
@@ -18396,7 +18690,7 @@
         </w:tc>
         <w:tc>
           <w:tcPr>
-            <w:tcW w:w="1219" w:type="dxa"/>
+            <w:tcW w:w="1541" w:type="dxa"/>
             <w:tcBorders>
               <w:top w:val="single" w:sz="4" w:space="0" w:color="4F81BD" w:themeColor="accent1"/>
               <w:left w:val="single" w:sz="4" w:space="0" w:color="4F81BD" w:themeColor="accent1"/>
@@ -18418,7 +18712,7 @@
         </w:tc>
         <w:tc>
           <w:tcPr>
-            <w:tcW w:w="1937" w:type="dxa"/>
+            <w:tcW w:w="2449" w:type="dxa"/>
             <w:tcBorders>
               <w:top w:val="single" w:sz="4" w:space="0" w:color="4F81BD" w:themeColor="accent1"/>
               <w:left w:val="single" w:sz="4" w:space="0" w:color="4F81BD" w:themeColor="accent1"/>
@@ -18442,7 +18736,7 @@
         <w:tc>
           <w:tcPr>
             <w:cnfStyle w:val="001000000000" w:firstRow="0" w:lastRow="0" w:firstColumn="1" w:lastColumn="0" w:oddVBand="0" w:evenVBand="0" w:oddHBand="0" w:evenHBand="0" w:firstRowFirstColumn="0" w:firstRowLastColumn="0" w:lastRowFirstColumn="0" w:lastRowLastColumn="0"/>
-            <w:tcW w:w="2997" w:type="dxa"/>
+            <w:tcW w:w="3791" w:type="dxa"/>
             <w:tcBorders>
               <w:top w:val="single" w:sz="4" w:space="0" w:color="4F81BD" w:themeColor="accent1"/>
               <w:bottom w:val="single" w:sz="4" w:space="0" w:color="4F81BD" w:themeColor="accent1"/>
@@ -18457,6 +18751,7 @@
             </w:pPr>
             <w:proofErr w:type="spellStart"/>
             <w:r>
+              <w:lastRenderedPageBreak/>
               <w:t>value</w:t>
             </w:r>
             <w:proofErr w:type="spellEnd"/>
@@ -18464,7 +18759,7 @@
         </w:tc>
         <w:tc>
           <w:tcPr>
-            <w:tcW w:w="2673" w:type="dxa"/>
+            <w:tcW w:w="3380" w:type="dxa"/>
             <w:tcBorders>
               <w:top w:val="single" w:sz="4" w:space="0" w:color="4F81BD" w:themeColor="accent1"/>
               <w:left w:val="single" w:sz="4" w:space="0" w:color="4F81BD" w:themeColor="accent1"/>
@@ -18488,7 +18783,7 @@
         </w:tc>
         <w:tc>
           <w:tcPr>
-            <w:tcW w:w="2231" w:type="dxa"/>
+            <w:tcW w:w="2821" w:type="dxa"/>
             <w:tcBorders>
               <w:top w:val="single" w:sz="4" w:space="0" w:color="4F81BD" w:themeColor="accent1"/>
               <w:left w:val="single" w:sz="4" w:space="0" w:color="4F81BD" w:themeColor="accent1"/>
@@ -18518,7 +18813,7 @@
         </w:tc>
         <w:tc>
           <w:tcPr>
-            <w:tcW w:w="1219" w:type="dxa"/>
+            <w:tcW w:w="1541" w:type="dxa"/>
             <w:tcBorders>
               <w:top w:val="single" w:sz="4" w:space="0" w:color="4F81BD" w:themeColor="accent1"/>
               <w:left w:val="single" w:sz="4" w:space="0" w:color="4F81BD" w:themeColor="accent1"/>
@@ -18540,7 +18835,7 @@
         </w:tc>
         <w:tc>
           <w:tcPr>
-            <w:tcW w:w="1937" w:type="dxa"/>
+            <w:tcW w:w="2449" w:type="dxa"/>
             <w:tcBorders>
               <w:top w:val="single" w:sz="4" w:space="0" w:color="4F81BD" w:themeColor="accent1"/>
               <w:left w:val="single" w:sz="4" w:space="0" w:color="4F81BD" w:themeColor="accent1"/>
@@ -18567,7 +18862,7 @@
         <w:tc>
           <w:tcPr>
             <w:cnfStyle w:val="001000000000" w:firstRow="0" w:lastRow="0" w:firstColumn="1" w:lastColumn="0" w:oddVBand="0" w:evenVBand="0" w:oddHBand="0" w:evenHBand="0" w:firstRowFirstColumn="0" w:firstRowLastColumn="0" w:lastRowFirstColumn="0" w:lastRowLastColumn="0"/>
-            <w:tcW w:w="11057" w:type="dxa"/>
+            <w:tcW w:w="13982" w:type="dxa"/>
             <w:gridSpan w:val="5"/>
             <w:tcBorders>
               <w:top w:val="single" w:sz="4" w:space="0" w:color="4F81BD" w:themeColor="accent1"/>
@@ -18587,7 +18882,7 @@
         <w:tc>
           <w:tcPr>
             <w:cnfStyle w:val="001000000000" w:firstRow="0" w:lastRow="0" w:firstColumn="1" w:lastColumn="0" w:oddVBand="0" w:evenVBand="0" w:oddHBand="0" w:evenHBand="0" w:firstRowFirstColumn="0" w:firstRowLastColumn="0" w:lastRowFirstColumn="0" w:lastRowLastColumn="0"/>
-            <w:tcW w:w="2997" w:type="dxa"/>
+            <w:tcW w:w="3791" w:type="dxa"/>
             <w:tcBorders>
               <w:top w:val="single" w:sz="4" w:space="0" w:color="4F81BD" w:themeColor="accent1"/>
               <w:bottom w:val="single" w:sz="4" w:space="0" w:color="4F81BD" w:themeColor="accent1"/>
@@ -18609,7 +18904,7 @@
         </w:tc>
         <w:tc>
           <w:tcPr>
-            <w:tcW w:w="2673" w:type="dxa"/>
+            <w:tcW w:w="3380" w:type="dxa"/>
             <w:tcBorders>
               <w:top w:val="single" w:sz="4" w:space="0" w:color="4F81BD" w:themeColor="accent1"/>
               <w:left w:val="single" w:sz="4" w:space="0" w:color="4F81BD" w:themeColor="accent1"/>
@@ -18633,7 +18928,7 @@
         </w:tc>
         <w:tc>
           <w:tcPr>
-            <w:tcW w:w="2231" w:type="dxa"/>
+            <w:tcW w:w="2821" w:type="dxa"/>
             <w:tcBorders>
               <w:top w:val="single" w:sz="4" w:space="0" w:color="4F81BD" w:themeColor="accent1"/>
               <w:left w:val="single" w:sz="4" w:space="0" w:color="4F81BD" w:themeColor="accent1"/>
@@ -18663,7 +18958,7 @@
         </w:tc>
         <w:tc>
           <w:tcPr>
-            <w:tcW w:w="1219" w:type="dxa"/>
+            <w:tcW w:w="1541" w:type="dxa"/>
             <w:tcBorders>
               <w:top w:val="single" w:sz="4" w:space="0" w:color="4F81BD" w:themeColor="accent1"/>
               <w:left w:val="single" w:sz="4" w:space="0" w:color="4F81BD" w:themeColor="accent1"/>
@@ -18685,7 +18980,7 @@
         </w:tc>
         <w:tc>
           <w:tcPr>
-            <w:tcW w:w="1937" w:type="dxa"/>
+            <w:tcW w:w="2449" w:type="dxa"/>
             <w:tcBorders>
               <w:top w:val="single" w:sz="4" w:space="0" w:color="4F81BD" w:themeColor="accent1"/>
               <w:left w:val="single" w:sz="4" w:space="0" w:color="4F81BD" w:themeColor="accent1"/>
@@ -18720,7 +19015,7 @@
         <w:tc>
           <w:tcPr>
             <w:cnfStyle w:val="001000000000" w:firstRow="0" w:lastRow="0" w:firstColumn="1" w:lastColumn="0" w:oddVBand="0" w:evenVBand="0" w:oddHBand="0" w:evenHBand="0" w:firstRowFirstColumn="0" w:firstRowLastColumn="0" w:lastRowFirstColumn="0" w:lastRowLastColumn="0"/>
-            <w:tcW w:w="2997" w:type="dxa"/>
+            <w:tcW w:w="3791" w:type="dxa"/>
             <w:tcBorders>
               <w:top w:val="single" w:sz="4" w:space="0" w:color="4F81BD" w:themeColor="accent1"/>
               <w:bottom w:val="single" w:sz="4" w:space="0" w:color="4F81BD" w:themeColor="accent1"/>
@@ -18742,7 +19037,7 @@
         </w:tc>
         <w:tc>
           <w:tcPr>
-            <w:tcW w:w="2673" w:type="dxa"/>
+            <w:tcW w:w="3380" w:type="dxa"/>
             <w:tcBorders>
               <w:top w:val="single" w:sz="4" w:space="0" w:color="4F81BD" w:themeColor="accent1"/>
               <w:left w:val="single" w:sz="4" w:space="0" w:color="4F81BD" w:themeColor="accent1"/>
@@ -18766,7 +19061,7 @@
         </w:tc>
         <w:tc>
           <w:tcPr>
-            <w:tcW w:w="2231" w:type="dxa"/>
+            <w:tcW w:w="2821" w:type="dxa"/>
             <w:tcBorders>
               <w:top w:val="single" w:sz="4" w:space="0" w:color="4F81BD" w:themeColor="accent1"/>
               <w:left w:val="single" w:sz="4" w:space="0" w:color="4F81BD" w:themeColor="accent1"/>
@@ -18796,7 +19091,7 @@
         </w:tc>
         <w:tc>
           <w:tcPr>
-            <w:tcW w:w="1219" w:type="dxa"/>
+            <w:tcW w:w="1541" w:type="dxa"/>
             <w:tcBorders>
               <w:top w:val="single" w:sz="4" w:space="0" w:color="4F81BD" w:themeColor="accent1"/>
               <w:left w:val="single" w:sz="4" w:space="0" w:color="4F81BD" w:themeColor="accent1"/>
@@ -18818,7 +19113,7 @@
         </w:tc>
         <w:tc>
           <w:tcPr>
-            <w:tcW w:w="1937" w:type="dxa"/>
+            <w:tcW w:w="2449" w:type="dxa"/>
             <w:tcBorders>
               <w:top w:val="single" w:sz="4" w:space="0" w:color="4F81BD" w:themeColor="accent1"/>
               <w:left w:val="single" w:sz="4" w:space="0" w:color="4F81BD" w:themeColor="accent1"/>
@@ -18850,7 +19145,7 @@
         <w:tc>
           <w:tcPr>
             <w:cnfStyle w:val="001000000000" w:firstRow="0" w:lastRow="0" w:firstColumn="1" w:lastColumn="0" w:oddVBand="0" w:evenVBand="0" w:oddHBand="0" w:evenHBand="0" w:firstRowFirstColumn="0" w:firstRowLastColumn="0" w:lastRowFirstColumn="0" w:lastRowLastColumn="0"/>
-            <w:tcW w:w="2997" w:type="dxa"/>
+            <w:tcW w:w="3791" w:type="dxa"/>
             <w:tcBorders>
               <w:top w:val="single" w:sz="4" w:space="0" w:color="4F81BD" w:themeColor="accent1"/>
               <w:bottom w:val="single" w:sz="4" w:space="0" w:color="4F81BD" w:themeColor="accent1"/>
@@ -18875,7 +19170,7 @@
         </w:tc>
         <w:tc>
           <w:tcPr>
-            <w:tcW w:w="2673" w:type="dxa"/>
+            <w:tcW w:w="3380" w:type="dxa"/>
             <w:tcBorders>
               <w:top w:val="single" w:sz="4" w:space="0" w:color="4F81BD" w:themeColor="accent1"/>
               <w:left w:val="single" w:sz="4" w:space="0" w:color="4F81BD" w:themeColor="accent1"/>
@@ -18899,7 +19194,7 @@
         </w:tc>
         <w:tc>
           <w:tcPr>
-            <w:tcW w:w="2231" w:type="dxa"/>
+            <w:tcW w:w="2821" w:type="dxa"/>
             <w:tcBorders>
               <w:top w:val="single" w:sz="4" w:space="0" w:color="4F81BD" w:themeColor="accent1"/>
               <w:left w:val="single" w:sz="4" w:space="0" w:color="4F81BD" w:themeColor="accent1"/>
@@ -18929,7 +19224,7 @@
         </w:tc>
         <w:tc>
           <w:tcPr>
-            <w:tcW w:w="1219" w:type="dxa"/>
+            <w:tcW w:w="1541" w:type="dxa"/>
             <w:tcBorders>
               <w:top w:val="single" w:sz="4" w:space="0" w:color="4F81BD" w:themeColor="accent1"/>
               <w:left w:val="single" w:sz="4" w:space="0" w:color="4F81BD" w:themeColor="accent1"/>
@@ -18951,7 +19246,7 @@
         </w:tc>
         <w:tc>
           <w:tcPr>
-            <w:tcW w:w="1937" w:type="dxa"/>
+            <w:tcW w:w="2449" w:type="dxa"/>
             <w:tcBorders>
               <w:top w:val="single" w:sz="4" w:space="0" w:color="4F81BD" w:themeColor="accent1"/>
               <w:left w:val="single" w:sz="4" w:space="0" w:color="4F81BD" w:themeColor="accent1"/>
@@ -18986,7 +19281,7 @@
         <w:tc>
           <w:tcPr>
             <w:cnfStyle w:val="001000000000" w:firstRow="0" w:lastRow="0" w:firstColumn="1" w:lastColumn="0" w:oddVBand="0" w:evenVBand="0" w:oddHBand="0" w:evenHBand="0" w:firstRowFirstColumn="0" w:firstRowLastColumn="0" w:lastRowFirstColumn="0" w:lastRowLastColumn="0"/>
-            <w:tcW w:w="2997" w:type="dxa"/>
+            <w:tcW w:w="3791" w:type="dxa"/>
             <w:tcBorders>
               <w:top w:val="single" w:sz="4" w:space="0" w:color="4F81BD" w:themeColor="accent1"/>
               <w:bottom w:val="single" w:sz="4" w:space="0" w:color="4F81BD" w:themeColor="accent1"/>
@@ -19008,7 +19303,7 @@
         </w:tc>
         <w:tc>
           <w:tcPr>
-            <w:tcW w:w="2673" w:type="dxa"/>
+            <w:tcW w:w="3380" w:type="dxa"/>
             <w:tcBorders>
               <w:top w:val="single" w:sz="4" w:space="0" w:color="4F81BD" w:themeColor="accent1"/>
               <w:left w:val="single" w:sz="4" w:space="0" w:color="4F81BD" w:themeColor="accent1"/>
@@ -19038,7 +19333,7 @@
         </w:tc>
         <w:tc>
           <w:tcPr>
-            <w:tcW w:w="2231" w:type="dxa"/>
+            <w:tcW w:w="2821" w:type="dxa"/>
             <w:tcBorders>
               <w:top w:val="single" w:sz="4" w:space="0" w:color="4F81BD" w:themeColor="accent1"/>
               <w:left w:val="single" w:sz="4" w:space="0" w:color="4F81BD" w:themeColor="accent1"/>
@@ -19068,7 +19363,7 @@
         </w:tc>
         <w:tc>
           <w:tcPr>
-            <w:tcW w:w="1219" w:type="dxa"/>
+            <w:tcW w:w="1541" w:type="dxa"/>
             <w:tcBorders>
               <w:top w:val="single" w:sz="4" w:space="0" w:color="4F81BD" w:themeColor="accent1"/>
               <w:left w:val="single" w:sz="4" w:space="0" w:color="4F81BD" w:themeColor="accent1"/>
@@ -19090,7 +19385,7 @@
         </w:tc>
         <w:tc>
           <w:tcPr>
-            <w:tcW w:w="1937" w:type="dxa"/>
+            <w:tcW w:w="2449" w:type="dxa"/>
             <w:tcBorders>
               <w:top w:val="single" w:sz="4" w:space="0" w:color="4F81BD" w:themeColor="accent1"/>
               <w:left w:val="single" w:sz="4" w:space="0" w:color="4F81BD" w:themeColor="accent1"/>
@@ -19122,7 +19417,7 @@
         <w:tc>
           <w:tcPr>
             <w:cnfStyle w:val="001000000000" w:firstRow="0" w:lastRow="0" w:firstColumn="1" w:lastColumn="0" w:oddVBand="0" w:evenVBand="0" w:oddHBand="0" w:evenHBand="0" w:firstRowFirstColumn="0" w:firstRowLastColumn="0" w:lastRowFirstColumn="0" w:lastRowLastColumn="0"/>
-            <w:tcW w:w="2997" w:type="dxa"/>
+            <w:tcW w:w="3791" w:type="dxa"/>
             <w:tcBorders>
               <w:top w:val="single" w:sz="4" w:space="0" w:color="4F81BD" w:themeColor="accent1"/>
               <w:bottom w:val="single" w:sz="4" w:space="0" w:color="4F81BD" w:themeColor="accent1"/>
@@ -19144,7 +19439,7 @@
         </w:tc>
         <w:tc>
           <w:tcPr>
-            <w:tcW w:w="2673" w:type="dxa"/>
+            <w:tcW w:w="3380" w:type="dxa"/>
             <w:tcBorders>
               <w:top w:val="single" w:sz="4" w:space="0" w:color="4F81BD" w:themeColor="accent1"/>
               <w:left w:val="single" w:sz="4" w:space="0" w:color="4F81BD" w:themeColor="accent1"/>
@@ -19171,7 +19466,7 @@
         </w:tc>
         <w:tc>
           <w:tcPr>
-            <w:tcW w:w="2231" w:type="dxa"/>
+            <w:tcW w:w="2821" w:type="dxa"/>
             <w:tcBorders>
               <w:top w:val="single" w:sz="4" w:space="0" w:color="4F81BD" w:themeColor="accent1"/>
               <w:left w:val="single" w:sz="4" w:space="0" w:color="4F81BD" w:themeColor="accent1"/>
@@ -19201,7 +19496,7 @@
         </w:tc>
         <w:tc>
           <w:tcPr>
-            <w:tcW w:w="1219" w:type="dxa"/>
+            <w:tcW w:w="1541" w:type="dxa"/>
             <w:tcBorders>
               <w:top w:val="single" w:sz="4" w:space="0" w:color="4F81BD" w:themeColor="accent1"/>
               <w:left w:val="single" w:sz="4" w:space="0" w:color="4F81BD" w:themeColor="accent1"/>
@@ -19223,7 +19518,7 @@
         </w:tc>
         <w:tc>
           <w:tcPr>
-            <w:tcW w:w="1937" w:type="dxa"/>
+            <w:tcW w:w="2449" w:type="dxa"/>
             <w:tcBorders>
               <w:top w:val="single" w:sz="4" w:space="0" w:color="4F81BD" w:themeColor="accent1"/>
               <w:left w:val="single" w:sz="4" w:space="0" w:color="4F81BD" w:themeColor="accent1"/>
@@ -19250,7 +19545,7 @@
         <w:tc>
           <w:tcPr>
             <w:cnfStyle w:val="001000000000" w:firstRow="0" w:lastRow="0" w:firstColumn="1" w:lastColumn="0" w:oddVBand="0" w:evenVBand="0" w:oddHBand="0" w:evenHBand="0" w:firstRowFirstColumn="0" w:firstRowLastColumn="0" w:lastRowFirstColumn="0" w:lastRowLastColumn="0"/>
-            <w:tcW w:w="11057" w:type="dxa"/>
+            <w:tcW w:w="13982" w:type="dxa"/>
             <w:gridSpan w:val="5"/>
             <w:tcBorders>
               <w:top w:val="single" w:sz="4" w:space="0" w:color="4F81BD" w:themeColor="accent1"/>
@@ -19270,7 +19565,7 @@
         <w:tc>
           <w:tcPr>
             <w:cnfStyle w:val="001000000000" w:firstRow="0" w:lastRow="0" w:firstColumn="1" w:lastColumn="0" w:oddVBand="0" w:evenVBand="0" w:oddHBand="0" w:evenHBand="0" w:firstRowFirstColumn="0" w:firstRowLastColumn="0" w:lastRowFirstColumn="0" w:lastRowLastColumn="0"/>
-            <w:tcW w:w="2997" w:type="dxa"/>
+            <w:tcW w:w="3791" w:type="dxa"/>
             <w:tcBorders>
               <w:top w:val="single" w:sz="4" w:space="0" w:color="4F81BD" w:themeColor="accent1"/>
               <w:bottom w:val="single" w:sz="4" w:space="0" w:color="4F81BD" w:themeColor="accent1"/>
@@ -19295,7 +19590,7 @@
         </w:tc>
         <w:tc>
           <w:tcPr>
-            <w:tcW w:w="2673" w:type="dxa"/>
+            <w:tcW w:w="3380" w:type="dxa"/>
             <w:tcBorders>
               <w:top w:val="single" w:sz="4" w:space="0" w:color="4F81BD" w:themeColor="accent1"/>
               <w:left w:val="single" w:sz="4" w:space="0" w:color="4F81BD" w:themeColor="accent1"/>
@@ -19331,7 +19626,7 @@
         </w:tc>
         <w:tc>
           <w:tcPr>
-            <w:tcW w:w="2231" w:type="dxa"/>
+            <w:tcW w:w="2821" w:type="dxa"/>
             <w:tcBorders>
               <w:top w:val="single" w:sz="4" w:space="0" w:color="4F81BD" w:themeColor="accent1"/>
               <w:left w:val="single" w:sz="4" w:space="0" w:color="4F81BD" w:themeColor="accent1"/>
@@ -19361,7 +19656,7 @@
         </w:tc>
         <w:tc>
           <w:tcPr>
-            <w:tcW w:w="1219" w:type="dxa"/>
+            <w:tcW w:w="1541" w:type="dxa"/>
             <w:tcBorders>
               <w:top w:val="single" w:sz="4" w:space="0" w:color="4F81BD" w:themeColor="accent1"/>
               <w:left w:val="single" w:sz="4" w:space="0" w:color="4F81BD" w:themeColor="accent1"/>
@@ -19383,7 +19678,7 @@
         </w:tc>
         <w:tc>
           <w:tcPr>
-            <w:tcW w:w="1937" w:type="dxa"/>
+            <w:tcW w:w="2449" w:type="dxa"/>
             <w:tcBorders>
               <w:top w:val="single" w:sz="4" w:space="0" w:color="4F81BD" w:themeColor="accent1"/>
               <w:left w:val="single" w:sz="4" w:space="0" w:color="4F81BD" w:themeColor="accent1"/>
@@ -19410,7 +19705,7 @@
         <w:tc>
           <w:tcPr>
             <w:cnfStyle w:val="001000000000" w:firstRow="0" w:lastRow="0" w:firstColumn="1" w:lastColumn="0" w:oddVBand="0" w:evenVBand="0" w:oddHBand="0" w:evenHBand="0" w:firstRowFirstColumn="0" w:firstRowLastColumn="0" w:lastRowFirstColumn="0" w:lastRowLastColumn="0"/>
-            <w:tcW w:w="11057" w:type="dxa"/>
+            <w:tcW w:w="13982" w:type="dxa"/>
             <w:gridSpan w:val="5"/>
             <w:tcBorders>
               <w:top w:val="single" w:sz="4" w:space="0" w:color="4F81BD" w:themeColor="accent1"/>
@@ -19430,7 +19725,7 @@
         <w:tc>
           <w:tcPr>
             <w:cnfStyle w:val="001000000000" w:firstRow="0" w:lastRow="0" w:firstColumn="1" w:lastColumn="0" w:oddVBand="0" w:evenVBand="0" w:oddHBand="0" w:evenHBand="0" w:firstRowFirstColumn="0" w:firstRowLastColumn="0" w:lastRowFirstColumn="0" w:lastRowLastColumn="0"/>
-            <w:tcW w:w="2997" w:type="dxa"/>
+            <w:tcW w:w="3791" w:type="dxa"/>
             <w:tcBorders>
               <w:top w:val="single" w:sz="4" w:space="0" w:color="4F81BD" w:themeColor="accent1"/>
               <w:bottom w:val="single" w:sz="4" w:space="0" w:color="4F81BD" w:themeColor="accent1"/>
@@ -19452,7 +19747,7 @@
         </w:tc>
         <w:tc>
           <w:tcPr>
-            <w:tcW w:w="8060" w:type="dxa"/>
+            <w:tcW w:w="10191" w:type="dxa"/>
             <w:gridSpan w:val="4"/>
             <w:tcBorders>
               <w:top w:val="single" w:sz="4" w:space="0" w:color="4F81BD" w:themeColor="accent1"/>
@@ -19490,7 +19785,7 @@
         <w:tc>
           <w:tcPr>
             <w:cnfStyle w:val="001000000000" w:firstRow="0" w:lastRow="0" w:firstColumn="1" w:lastColumn="0" w:oddVBand="0" w:evenVBand="0" w:oddHBand="0" w:evenHBand="0" w:firstRowFirstColumn="0" w:firstRowLastColumn="0" w:lastRowFirstColumn="0" w:lastRowLastColumn="0"/>
-            <w:tcW w:w="2997" w:type="dxa"/>
+            <w:tcW w:w="3791" w:type="dxa"/>
             <w:tcBorders>
               <w:top w:val="single" w:sz="4" w:space="0" w:color="4F81BD" w:themeColor="accent1"/>
               <w:right w:val="single" w:sz="4" w:space="0" w:color="4F81BD" w:themeColor="accent1"/>
@@ -19511,7 +19806,7 @@
         </w:tc>
         <w:tc>
           <w:tcPr>
-            <w:tcW w:w="8060" w:type="dxa"/>
+            <w:tcW w:w="10191" w:type="dxa"/>
             <w:gridSpan w:val="4"/>
             <w:tcBorders>
               <w:top w:val="single" w:sz="4" w:space="0" w:color="4F81BD" w:themeColor="accent1"/>
@@ -19994,7 +20289,7 @@
               <w:sz w:val="16"/>
               <w:szCs w:val="16"/>
             </w:rPr>
-            <w:t>19</w:t>
+            <w:t>20</w:t>
           </w:r>
           <w:r>
             <w:rPr>
@@ -20037,7 +20332,7 @@
               <w:sz w:val="16"/>
               <w:szCs w:val="16"/>
             </w:rPr>
-            <w:t>22</w:t>
+            <w:t>23</w:t>
           </w:r>
           <w:r>
             <w:rPr>
@@ -20330,7 +20625,7 @@
               <w:sz w:val="16"/>
               <w:szCs w:val="16"/>
             </w:rPr>
-            <w:t>22</w:t>
+            <w:t>23</w:t>
           </w:r>
           <w:r>
             <w:rPr>
@@ -21034,7 +21329,23 @@
               <w:sz w:val="16"/>
               <w:lang w:val="en-GB"/>
             </w:rPr>
-            <w:t>Cl@ve-Monitorizacion-InstalcionExplotacion-MAN</w:t>
+            <w:t>Cl@ve-Monitorizacion-Instal</w:t>
+          </w:r>
+          <w:r>
+            <w:rPr>
+              <w:rFonts w:cs="Calibri"/>
+              <w:sz w:val="16"/>
+              <w:lang w:val="en-GB"/>
+            </w:rPr>
+            <w:t>a</w:t>
+          </w:r>
+          <w:r>
+            <w:rPr>
+              <w:rFonts w:cs="Calibri"/>
+              <w:sz w:val="16"/>
+              <w:lang w:val="en-GB"/>
+            </w:rPr>
+            <w:t>cionExplotacion-MAN</w:t>
           </w:r>
           <w:proofErr w:type="spellEnd"/>
           <w:r>
@@ -27382,7 +27693,7 @@
     <w:charset w:val="00"/>
     <w:family w:val="roman"/>
     <w:pitch w:val="variable"/>
-    <w:sig w:usb0="E0002AFF" w:usb1="C0007843" w:usb2="00000009" w:usb3="00000000" w:csb0="000001FF" w:csb1="00000000"/>
+    <w:sig w:usb0="E0002EFF" w:usb1="C000785B" w:usb2="00000009" w:usb3="00000000" w:csb0="000001FF" w:csb1="00000000"/>
   </w:font>
   <w:font w:name="Symbol">
     <w:panose1 w:val="05050102010706020507"/>
@@ -27410,7 +27721,7 @@
     <w:charset w:val="00"/>
     <w:family w:val="swiss"/>
     <w:pitch w:val="variable"/>
-    <w:sig w:usb0="E0002AFF" w:usb1="4000ACFF" w:usb2="00000001" w:usb3="00000000" w:csb0="000001FF" w:csb1="00000000"/>
+    <w:sig w:usb0="E0002AFF" w:usb1="C000247B" w:usb2="00000009" w:usb3="00000000" w:csb0="000001FF" w:csb1="00000000"/>
   </w:font>
   <w:font w:name="MS PGothic">
     <w:altName w:val="ＭＳ Ｐゴシック"/>
@@ -27425,7 +27736,7 @@
     <w:charset w:val="00"/>
     <w:family w:val="swiss"/>
     <w:pitch w:val="variable"/>
-    <w:sig w:usb0="E0002AFF" w:usb1="C0007843" w:usb2="00000009" w:usb3="00000000" w:csb0="000001FF" w:csb1="00000000"/>
+    <w:sig w:usb0="E0002EFF" w:usb1="C0007843" w:usb2="00000009" w:usb3="00000000" w:csb0="000001FF" w:csb1="00000000"/>
   </w:font>
   <w:font w:name="Tahoma">
     <w:panose1 w:val="020B0604030504040204"/>
@@ -27468,10 +27779,10 @@
     <w:charset w:val="00"/>
     <w:family w:val="swiss"/>
     <w:pitch w:val="variable"/>
-    <w:sig w:usb0="A0002AEF" w:usb1="4000207B" w:usb2="00000000" w:usb3="00000000" w:csb0="000001FF" w:csb1="00000000"/>
+    <w:sig w:usb0="E0002AFF" w:usb1="C000247B" w:usb2="00000009" w:usb3="00000000" w:csb0="000001FF" w:csb1="00000000"/>
   </w:font>
   <w:font w:name="Yu Mincho">
-    <w:altName w:val="HGKyokashotai"/>
+    <w:altName w:val="游明朝"/>
     <w:panose1 w:val="00000000000000000000"/>
     <w:charset w:val="80"/>
     <w:family w:val="roman"/>
@@ -27516,6 +27827,7 @@
     <w:rsid w:val="00217B8E"/>
     <w:rsid w:val="00232571"/>
     <w:rsid w:val="002B7C24"/>
+    <w:rsid w:val="002D0D21"/>
     <w:rsid w:val="002F005F"/>
     <w:rsid w:val="002F0811"/>
     <w:rsid w:val="003441DC"/>
@@ -28378,7 +28690,7 @@
 </file>
 
 <file path=customXml/itemProps1.xml><?xml version="1.0" encoding="utf-8"?>
-<ds:datastoreItem xmlns:ds="http://schemas.openxmlformats.org/officeDocument/2006/customXml" ds:itemID="{4C027551-244E-463C-A1DF-9A9BADC12A74}">
+<ds:datastoreItem xmlns:ds="http://schemas.openxmlformats.org/officeDocument/2006/customXml" ds:itemID="{4AB16036-0E33-49F0-BFBE-DA222BE0A098}">
   <ds:schemaRefs>
     <ds:schemaRef ds:uri="http://schemas.openxmlformats.org/officeDocument/2006/bibliography"/>
   </ds:schemaRefs>

--- a/integracion-clave/docs-no-software/operacion/construccion/Monitoriza_MAN-USUARIO.docx
+++ b/integracion-clave/docs-no-software/operacion/construccion/Monitoriza_MAN-USUARIO.docx
@@ -204,6 +204,7 @@
         <w:dataBinding w:prefixMappings="xmlns:ns0='http://purl.org/dc/elements/1.1/' xmlns:ns1='http://schemas.openxmlformats.org/package/2006/metadata/core-properties' " w:xpath="/ns1:coreProperties[1]/ns1:category[1]" w:storeItemID="{6C3C8BC8-F283-45AE-878A-BAB7291924A1}"/>
         <w:text/>
       </w:sdtPr>
+      <w:sdtEndPr/>
       <w:sdtContent>
         <w:p>
           <w:pPr>
@@ -264,6 +265,7 @@
           <w:dataBinding w:prefixMappings="xmlns:ns0='http://purl.org/dc/elements/1.1/' xmlns:ns1='http://schemas.openxmlformats.org/package/2006/metadata/core-properties' " w:xpath="/ns1:coreProperties[1]/ns0:title[1]" w:storeItemID="{6C3C8BC8-F283-45AE-878A-BAB7291924A1}"/>
           <w:text/>
         </w:sdtPr>
+        <w:sdtEndPr/>
         <w:sdtContent>
           <w:r>
             <w:rPr>
@@ -5787,15 +5789,9 @@
     <w:p>
       <w:pPr>
         <w:pStyle w:val="Ttulo2"/>
-        <w:rPr>
-          <w:highlight w:val="yellow"/>
-        </w:rPr>
       </w:pPr>
       <w:bookmarkStart w:id="22" w:name="_Toc531340802"/>
       <w:r>
-        <w:rPr>
-          <w:highlight w:val="yellow"/>
-        </w:rPr>
         <w:t>Otras Restricciones</w:t>
       </w:r>
       <w:bookmarkEnd w:id="22"/>
@@ -5804,20 +5800,17 @@
       <w:pPr>
         <w:rPr>
           <w:rFonts w:eastAsiaTheme="majorEastAsia"/>
-          <w:highlight w:val="yellow"/>
         </w:rPr>
       </w:pPr>
       <w:r>
         <w:rPr>
           <w:rFonts w:eastAsiaTheme="majorEastAsia"/>
-          <w:highlight w:val="yellow"/>
         </w:rPr>
         <w:t xml:space="preserve">Este apartado recopila otras restricciones hardware a satisfacer para la correcta ejecución del componente Proceso </w:t>
       </w:r>
       <w:r>
         <w:rPr>
           <w:rFonts w:eastAsiaTheme="majorEastAsia"/>
-          <w:highlight w:val="yellow"/>
         </w:rPr>
         <w:t>Java. Estas son las siguientes:</w:t>
       </w:r>
@@ -5831,14 +5824,12 @@
       <w:r>
         <w:rPr>
           <w:rFonts w:eastAsiaTheme="majorEastAsia"/>
-          <w:highlight w:val="yellow"/>
         </w:rPr>
         <w:t xml:space="preserve"> </w:t>
       </w:r>
       <w:r>
         <w:rPr>
           <w:rFonts w:eastAsiaTheme="majorEastAsia"/>
-          <w:highlight w:val="yellow"/>
         </w:rPr>
         <w:tab/>
         <w:t xml:space="preserve">Uso de almacenes de certificados. En caso de requerir el uso de lectores de tarjetas criptográficas, el equipo o máquina donde se instale el componente proceso Java deberá disponer de los puertos o interfaces exigidos por el lector para el acceso a los </w:t>
@@ -5848,7 +5839,6 @@
       <w:r>
         <w:rPr>
           <w:rFonts w:eastAsiaTheme="majorEastAsia"/>
-          <w:highlight w:val="yellow"/>
         </w:rPr>
         <w:t>certificados</w:t>
       </w:r>
@@ -5875,40 +5865,41 @@
       <w:r>
         <w:rPr>
           <w:rFonts w:eastAsiaTheme="majorEastAsia"/>
-          <w:highlight w:val="yellow"/>
         </w:rPr>
         <w:t>.</w:t>
       </w:r>
-    </w:p>
-    <w:p>
-      <w:pPr>
-        <w:rPr>
-          <w:rFonts w:eastAsiaTheme="majorEastAsia"/>
-        </w:rPr>
-      </w:pPr>
-    </w:p>
-    <w:p>
-      <w:pPr>
-        <w:pStyle w:val="Ttulo2"/>
-      </w:pPr>
-      <w:bookmarkStart w:id="25" w:name="_Toc531340803"/>
-      <w:r>
-        <w:t>Recursos software</w:t>
-      </w:r>
+      <w:bookmarkStart w:id="25" w:name="_GoBack"/>
       <w:bookmarkEnd w:id="25"/>
     </w:p>
     <w:p>
       <w:pPr>
-        <w:pStyle w:val="Ttulo3"/>
-      </w:pPr>
-      <w:bookmarkStart w:id="26" w:name="_Toc531340804"/>
-      <w:r>
-        <w:t>Estructura de la distribución</w:t>
+        <w:rPr>
+          <w:rFonts w:eastAsiaTheme="majorEastAsia"/>
+        </w:rPr>
+      </w:pPr>
+    </w:p>
+    <w:p>
+      <w:pPr>
+        <w:pStyle w:val="Ttulo2"/>
+      </w:pPr>
+      <w:bookmarkStart w:id="26" w:name="_Toc531340803"/>
+      <w:r>
+        <w:t>Recursos software</w:t>
       </w:r>
       <w:bookmarkEnd w:id="26"/>
     </w:p>
     <w:p>
       <w:pPr>
+        <w:pStyle w:val="Ttulo3"/>
+      </w:pPr>
+      <w:bookmarkStart w:id="27" w:name="_Toc531340804"/>
+      <w:r>
+        <w:t>Estructura de la distribución</w:t>
+      </w:r>
+      <w:bookmarkEnd w:id="27"/>
+    </w:p>
+    <w:p>
+      <w:pPr>
         <w:rPr>
           <w:rFonts w:eastAsiaTheme="majorEastAsia"/>
         </w:rPr>
@@ -5981,8 +5972,8 @@
         </w:rPr>
         <w:t xml:space="preserve">monitoriza-web, </w:t>
       </w:r>
-      <w:commentRangeStart w:id="27"/>
       <w:commentRangeStart w:id="28"/>
+      <w:commentRangeStart w:id="29"/>
       <w:r>
         <w:rPr>
           <w:rFonts w:eastAsiaTheme="majorEastAsia"/>
@@ -6015,7 +6006,7 @@
         </w:rPr>
         <w:t>.</w:t>
       </w:r>
-      <w:commentRangeEnd w:id="27"/>
+      <w:commentRangeEnd w:id="28"/>
       <w:r>
         <w:rPr>
           <w:rStyle w:val="Refdecomentario"/>
@@ -6023,9 +6014,9 @@
           <w:color w:val="000000"/>
           <w:lang w:eastAsia="es-ES"/>
         </w:rPr>
-        <w:commentReference w:id="27"/>
-      </w:r>
-      <w:commentRangeEnd w:id="28"/>
+        <w:commentReference w:id="28"/>
+      </w:r>
+      <w:commentRangeEnd w:id="29"/>
       <w:r>
         <w:rPr>
           <w:rStyle w:val="Refdecomentario"/>
@@ -6033,7 +6024,7 @@
           <w:color w:val="000000"/>
           <w:lang w:eastAsia="es-ES"/>
         </w:rPr>
-        <w:commentReference w:id="28"/>
+        <w:commentReference w:id="29"/>
       </w:r>
       <w:r>
         <w:rPr>
@@ -6168,12 +6159,12 @@
       <w:pPr>
         <w:pStyle w:val="Ttulo3"/>
       </w:pPr>
-      <w:bookmarkStart w:id="29" w:name="_Toc531340805"/>
+      <w:bookmarkStart w:id="30" w:name="_Toc531340805"/>
       <w:r>
         <w:lastRenderedPageBreak/>
         <w:t>Restricciones técnicas</w:t>
       </w:r>
-      <w:bookmarkEnd w:id="29"/>
+      <w:bookmarkEnd w:id="30"/>
     </w:p>
     <w:p>
       <w:pPr>
@@ -6597,21 +6588,21 @@
       <w:pPr>
         <w:pStyle w:val="Ttulo1"/>
       </w:pPr>
-      <w:bookmarkStart w:id="30" w:name="_Toc531340806"/>
+      <w:bookmarkStart w:id="31" w:name="_Toc531340806"/>
       <w:r>
         <w:t>Instalación y configuración del software</w:t>
       </w:r>
-      <w:bookmarkEnd w:id="30"/>
+      <w:bookmarkEnd w:id="31"/>
     </w:p>
     <w:p>
       <w:pPr>
         <w:pStyle w:val="Ttulo2"/>
       </w:pPr>
-      <w:bookmarkStart w:id="31" w:name="_Toc531340807"/>
+      <w:bookmarkStart w:id="32" w:name="_Toc531340807"/>
       <w:r>
         <w:t>Despliegue del modelo de datos</w:t>
       </w:r>
-      <w:bookmarkEnd w:id="31"/>
+      <w:bookmarkEnd w:id="32"/>
     </w:p>
     <w:p>
       <w:r>
@@ -6621,7 +6612,7 @@
           <w:color w:val="000000"/>
           <w:lang w:eastAsia="es-ES"/>
         </w:rPr>
-        <w:commentReference w:id="32"/>
+        <w:commentReference w:id="33"/>
       </w:r>
       <w:r>
         <w:rPr>
@@ -6630,7 +6621,7 @@
           <w:color w:val="000000"/>
           <w:lang w:eastAsia="es-ES"/>
         </w:rPr>
-        <w:commentReference w:id="33"/>
+        <w:commentReference w:id="34"/>
       </w:r>
       <w:r>
         <w:t xml:space="preserve">Monitoriz@ utiliza </w:t>
@@ -6660,11 +6651,11 @@
       <w:pPr>
         <w:pStyle w:val="Ttulo2"/>
       </w:pPr>
-      <w:bookmarkStart w:id="34" w:name="_Toc531340808"/>
+      <w:bookmarkStart w:id="35" w:name="_Toc531340808"/>
       <w:r>
         <w:t>Compilación y generación de binarios</w:t>
       </w:r>
-      <w:bookmarkEnd w:id="34"/>
+      <w:bookmarkEnd w:id="35"/>
     </w:p>
     <w:p>
       <w:r>
@@ -7229,12 +7220,12 @@
       <w:pPr>
         <w:pStyle w:val="Ttulo2"/>
       </w:pPr>
-      <w:bookmarkStart w:id="35" w:name="_Toc531340809"/>
-      <w:commentRangeStart w:id="36"/>
+      <w:bookmarkStart w:id="36" w:name="_Toc531340809"/>
+      <w:commentRangeStart w:id="37"/>
       <w:r>
         <w:t>Configuración del entorno de ejecución</w:t>
       </w:r>
-      <w:commentRangeEnd w:id="36"/>
+      <w:commentRangeEnd w:id="37"/>
       <w:r>
         <w:rPr>
           <w:rStyle w:val="Refdecomentario"/>
@@ -7242,9 +7233,9 @@
           <w:color w:val="000000"/>
           <w:lang w:eastAsia="es-ES"/>
         </w:rPr>
-        <w:commentReference w:id="36"/>
-      </w:r>
-      <w:bookmarkEnd w:id="35"/>
+        <w:commentReference w:id="37"/>
+      </w:r>
+      <w:bookmarkEnd w:id="36"/>
     </w:p>
     <w:p>
       <w:r>
@@ -7319,12 +7310,12 @@
       <w:pPr>
         <w:pStyle w:val="Ttulo3"/>
       </w:pPr>
-      <w:bookmarkStart w:id="37" w:name="_Toc531340810"/>
+      <w:bookmarkStart w:id="38" w:name="_Toc531340810"/>
       <w:r>
         <w:lastRenderedPageBreak/>
         <w:t>Parámetros JVM</w:t>
       </w:r>
-      <w:bookmarkEnd w:id="37"/>
+      <w:bookmarkEnd w:id="38"/>
     </w:p>
     <w:p>
       <w:r>
@@ -7437,14 +7428,27 @@
       <w:r>
         <w:t xml:space="preserve">Ilustración </w:t>
       </w:r>
-      <w:fldSimple w:instr=" SEQ Ilustración \* ARABIC ">
-        <w:r>
-          <w:rPr>
-            <w:noProof/>
-          </w:rPr>
-          <w:t>1</w:t>
-        </w:r>
-      </w:fldSimple>
+      <w:r>
+        <w:fldChar w:fldCharType="begin"/>
+      </w:r>
+      <w:r>
+        <w:instrText xml:space="preserve"> SEQ Ilustración \* ARABIC </w:instrText>
+      </w:r>
+      <w:r>
+        <w:fldChar w:fldCharType="separate"/>
+      </w:r>
+      <w:r>
+        <w:rPr>
+          <w:noProof/>
+        </w:rPr>
+        <w:t>1</w:t>
+      </w:r>
+      <w:r>
+        <w:rPr>
+          <w:noProof/>
+        </w:rPr>
+        <w:fldChar w:fldCharType="end"/>
+      </w:r>
       <w:r>
         <w:t xml:space="preserve"> Parámetros de</w:t>
       </w:r>
@@ -8690,7 +8694,7 @@
       <w:pPr>
         <w:pStyle w:val="Ttulo3"/>
       </w:pPr>
-      <w:bookmarkStart w:id="38" w:name="_Toc531340811"/>
+      <w:bookmarkStart w:id="39" w:name="_Toc531340811"/>
       <w:r>
         <w:t xml:space="preserve">Configuración componente </w:t>
       </w:r>
@@ -8698,7 +8702,7 @@
       <w:r>
         <w:t>SAMLEngine</w:t>
       </w:r>
-      <w:bookmarkEnd w:id="38"/>
+      <w:bookmarkEnd w:id="39"/>
       <w:proofErr w:type="spellEnd"/>
     </w:p>
     <w:p>
@@ -9231,7 +9235,7 @@
       <w:pPr>
         <w:pStyle w:val="Ttulo1"/>
       </w:pPr>
-      <w:bookmarkStart w:id="39" w:name="_Toc531340812"/>
+      <w:bookmarkStart w:id="40" w:name="_Toc531340812"/>
       <w:r>
         <w:t xml:space="preserve">Monitorización </w:t>
       </w:r>
@@ -9245,32 +9249,32 @@
       <w:r>
         <w:t>Cl@ve</w:t>
       </w:r>
-      <w:bookmarkEnd w:id="39"/>
+      <w:bookmarkEnd w:id="40"/>
       <w:proofErr w:type="spellEnd"/>
     </w:p>
     <w:p>
       <w:pPr>
         <w:pStyle w:val="Ttulo2"/>
       </w:pPr>
-      <w:bookmarkStart w:id="40" w:name="_Toc530581473"/>
-      <w:bookmarkStart w:id="41" w:name="_Toc531340813"/>
+      <w:bookmarkStart w:id="41" w:name="_Toc530581473"/>
+      <w:bookmarkStart w:id="42" w:name="_Toc531340813"/>
       <w:r>
         <w:t>Actuaciones previas</w:t>
       </w:r>
-      <w:bookmarkEnd w:id="40"/>
       <w:bookmarkEnd w:id="41"/>
+      <w:bookmarkEnd w:id="42"/>
     </w:p>
     <w:p>
       <w:pPr>
         <w:pStyle w:val="Ttulo3"/>
       </w:pPr>
-      <w:bookmarkStart w:id="42" w:name="_Toc530581474"/>
-      <w:bookmarkStart w:id="43" w:name="_Toc531340814"/>
+      <w:bookmarkStart w:id="43" w:name="_Toc530581474"/>
+      <w:bookmarkStart w:id="44" w:name="_Toc531340814"/>
       <w:r>
         <w:t>Gestión de los correos para las alarmas</w:t>
       </w:r>
-      <w:bookmarkEnd w:id="42"/>
       <w:bookmarkEnd w:id="43"/>
+      <w:bookmarkEnd w:id="44"/>
     </w:p>
     <w:p>
       <w:r>
@@ -9334,22 +9338,35 @@
                                 <w:noProof/>
                               </w:rPr>
                             </w:pPr>
-                            <w:bookmarkStart w:id="44" w:name="_Toc530581487"/>
+                            <w:bookmarkStart w:id="45" w:name="_Toc530581487"/>
                             <w:r>
                               <w:t xml:space="preserve">Ilustración </w:t>
                             </w:r>
-                            <w:fldSimple w:instr=" SEQ Ilustración \* ARABIC ">
-                              <w:r>
-                                <w:rPr>
-                                  <w:noProof/>
-                                </w:rPr>
-                                <w:t>2</w:t>
-                              </w:r>
-                            </w:fldSimple>
+                            <w:r>
+                              <w:fldChar w:fldCharType="begin"/>
+                            </w:r>
+                            <w:r>
+                              <w:instrText xml:space="preserve"> SEQ Ilustración \* ARABIC </w:instrText>
+                            </w:r>
+                            <w:r>
+                              <w:fldChar w:fldCharType="separate"/>
+                            </w:r>
+                            <w:r>
+                              <w:rPr>
+                                <w:noProof/>
+                              </w:rPr>
+                              <w:t>2</w:t>
+                            </w:r>
+                            <w:r>
+                              <w:rPr>
+                                <w:noProof/>
+                              </w:rPr>
+                              <w:fldChar w:fldCharType="end"/>
+                            </w:r>
                             <w:r>
                               <w:t xml:space="preserve"> Listado de correos electrónicos</w:t>
                             </w:r>
-                            <w:bookmarkEnd w:id="44"/>
+                            <w:bookmarkEnd w:id="45"/>
                           </w:p>
                         </w:txbxContent>
                       </wps:txbx>
@@ -9575,14 +9592,27 @@
                             <w:r>
                               <w:t xml:space="preserve">Ilustración </w:t>
                             </w:r>
-                            <w:fldSimple w:instr=" SEQ Ilustración \* ARABIC ">
-                              <w:r>
-                                <w:rPr>
-                                  <w:noProof/>
-                                </w:rPr>
-                                <w:t>3</w:t>
-                              </w:r>
-                            </w:fldSimple>
+                            <w:r>
+                              <w:fldChar w:fldCharType="begin"/>
+                            </w:r>
+                            <w:r>
+                              <w:instrText xml:space="preserve"> SEQ Ilustración \* ARABIC </w:instrText>
+                            </w:r>
+                            <w:r>
+                              <w:fldChar w:fldCharType="separate"/>
+                            </w:r>
+                            <w:r>
+                              <w:rPr>
+                                <w:noProof/>
+                              </w:rPr>
+                              <w:t>3</w:t>
+                            </w:r>
+                            <w:r>
+                              <w:rPr>
+                                <w:noProof/>
+                              </w:rPr>
+                              <w:fldChar w:fldCharType="end"/>
+                            </w:r>
                             <w:r>
                               <w:t xml:space="preserve"> Listado de temporizadores</w:t>
                             </w:r>
@@ -9720,19 +9750,19 @@
       </w:r>
     </w:p>
     <w:p>
-      <w:bookmarkStart w:id="50" w:name="_Toc530581476"/>
+      <w:bookmarkStart w:id="49" w:name="_Toc530581476"/>
     </w:p>
     <w:p>
       <w:pPr>
         <w:pStyle w:val="Ttulo3"/>
       </w:pPr>
-      <w:bookmarkStart w:id="51" w:name="_Toc531340816"/>
+      <w:bookmarkStart w:id="50" w:name="_Toc531340816"/>
       <w:r>
         <w:lastRenderedPageBreak/>
         <w:t>Gestión de las alarmas</w:t>
       </w:r>
+      <w:bookmarkEnd w:id="49"/>
       <w:bookmarkEnd w:id="50"/>
-      <w:bookmarkEnd w:id="51"/>
     </w:p>
     <w:p>
       <w:r>
@@ -9850,22 +9880,35 @@
                                 <w:noProof/>
                               </w:rPr>
                             </w:pPr>
-                            <w:bookmarkStart w:id="52" w:name="_Toc530581489"/>
+                            <w:bookmarkStart w:id="51" w:name="_Toc530581489"/>
                             <w:r>
                               <w:t xml:space="preserve">Ilustración </w:t>
                             </w:r>
-                            <w:fldSimple w:instr=" SEQ Ilustración \* ARABIC ">
-                              <w:r>
-                                <w:rPr>
-                                  <w:noProof/>
-                                </w:rPr>
-                                <w:t>4</w:t>
-                              </w:r>
-                            </w:fldSimple>
+                            <w:r>
+                              <w:fldChar w:fldCharType="begin"/>
+                            </w:r>
+                            <w:r>
+                              <w:instrText xml:space="preserve"> SEQ Ilustración \* ARABIC </w:instrText>
+                            </w:r>
+                            <w:r>
+                              <w:fldChar w:fldCharType="separate"/>
+                            </w:r>
+                            <w:r>
+                              <w:rPr>
+                                <w:noProof/>
+                              </w:rPr>
+                              <w:t>4</w:t>
+                            </w:r>
+                            <w:r>
+                              <w:rPr>
+                                <w:noProof/>
+                              </w:rPr>
+                              <w:fldChar w:fldCharType="end"/>
+                            </w:r>
                             <w:r>
                               <w:t xml:space="preserve"> Formulario Alarmas</w:t>
                             </w:r>
-                            <w:bookmarkEnd w:id="52"/>
+                            <w:bookmarkEnd w:id="51"/>
                           </w:p>
                         </w:txbxContent>
                       </wps:txbx>
@@ -9994,34 +10037,34 @@
       <w:pPr>
         <w:pStyle w:val="Ttulo2"/>
       </w:pPr>
-      <w:bookmarkStart w:id="54" w:name="_Toc530581477"/>
-      <w:bookmarkStart w:id="55" w:name="_Toc531340817"/>
+      <w:bookmarkStart w:id="52" w:name="_Toc530581477"/>
+      <w:bookmarkStart w:id="53" w:name="_Toc531340817"/>
       <w:r>
         <w:t xml:space="preserve">Agente </w:t>
       </w:r>
-      <w:bookmarkEnd w:id="54"/>
+      <w:bookmarkEnd w:id="52"/>
       <w:proofErr w:type="spellStart"/>
       <w:r>
         <w:t>Cl@ve</w:t>
       </w:r>
-      <w:bookmarkEnd w:id="55"/>
+      <w:bookmarkEnd w:id="53"/>
       <w:proofErr w:type="spellEnd"/>
     </w:p>
     <w:p>
       <w:pPr>
         <w:pStyle w:val="Ttulo3"/>
       </w:pPr>
-      <w:bookmarkStart w:id="56" w:name="_Toc530581478"/>
-      <w:bookmarkStart w:id="57" w:name="_Toc531340818"/>
+      <w:bookmarkStart w:id="54" w:name="_Toc530581478"/>
+      <w:bookmarkStart w:id="55" w:name="_Toc531340818"/>
       <w:r>
         <w:t xml:space="preserve">Gestión de la plataforma </w:t>
       </w:r>
-      <w:bookmarkEnd w:id="56"/>
+      <w:bookmarkEnd w:id="54"/>
       <w:proofErr w:type="spellStart"/>
       <w:r>
         <w:t>Cl@ve</w:t>
       </w:r>
-      <w:bookmarkEnd w:id="57"/>
+      <w:bookmarkEnd w:id="55"/>
       <w:proofErr w:type="spellEnd"/>
     </w:p>
     <w:p>
@@ -10156,7 +10199,7 @@
       <w:r>
         <w:t xml:space="preserve"> En el caso de las peticiones a través de </w:t>
       </w:r>
-      <w:commentRangeStart w:id="58"/>
+      <w:commentRangeStart w:id="56"/>
       <w:proofErr w:type="spellStart"/>
       <w:r>
         <w:t>eIDAS</w:t>
@@ -10165,7 +10208,7 @@
       <w:r>
         <w:t xml:space="preserve"> </w:t>
       </w:r>
-      <w:commentRangeEnd w:id="58"/>
+      <w:commentRangeEnd w:id="56"/>
       <w:r>
         <w:rPr>
           <w:rStyle w:val="Refdecomentario"/>
@@ -10173,7 +10216,7 @@
           <w:color w:val="000000"/>
           <w:lang w:eastAsia="es-ES"/>
         </w:rPr>
-        <w:commentReference w:id="58"/>
+        <w:commentReference w:id="56"/>
       </w:r>
       <w:r>
         <w:t>siempre se realizaran mediante HTTPS, por lo que se marca la opción.</w:t>
@@ -10237,18 +10280,31 @@
                                 <w:noProof/>
                               </w:rPr>
                             </w:pPr>
-                            <w:bookmarkStart w:id="59" w:name="_Toc530581490"/>
+                            <w:bookmarkStart w:id="57" w:name="_Toc530581490"/>
                             <w:r>
                               <w:t xml:space="preserve">Ilustración </w:t>
                             </w:r>
-                            <w:fldSimple w:instr=" SEQ Ilustración \* ARABIC ">
-                              <w:r>
-                                <w:rPr>
-                                  <w:noProof/>
-                                </w:rPr>
-                                <w:t>5</w:t>
-                              </w:r>
-                            </w:fldSimple>
+                            <w:r>
+                              <w:fldChar w:fldCharType="begin"/>
+                            </w:r>
+                            <w:r>
+                              <w:instrText xml:space="preserve"> SEQ Ilustración \* ARABIC </w:instrText>
+                            </w:r>
+                            <w:r>
+                              <w:fldChar w:fldCharType="separate"/>
+                            </w:r>
+                            <w:r>
+                              <w:rPr>
+                                <w:noProof/>
+                              </w:rPr>
+                              <w:t>5</w:t>
+                            </w:r>
+                            <w:r>
+                              <w:rPr>
+                                <w:noProof/>
+                              </w:rPr>
+                              <w:fldChar w:fldCharType="end"/>
+                            </w:r>
                             <w:r>
                               <w:t xml:space="preserve"> Formulario Plataforma </w:t>
                             </w:r>
@@ -10256,7 +10312,7 @@
                             <w:r>
                               <w:t>eIDAS</w:t>
                             </w:r>
-                            <w:bookmarkEnd w:id="59"/>
+                            <w:bookmarkEnd w:id="57"/>
                             <w:proofErr w:type="spellEnd"/>
                           </w:p>
                         </w:txbxContent>
@@ -10388,22 +10444,22 @@
     </w:p>
     <w:p/>
     <w:p>
-      <w:bookmarkStart w:id="61" w:name="_Toc530581479"/>
+      <w:bookmarkStart w:id="58" w:name="_Toc530581479"/>
     </w:p>
     <w:p>
       <w:pPr>
         <w:pStyle w:val="Ttulo3"/>
       </w:pPr>
-      <w:bookmarkStart w:id="62" w:name="_Toc531340819"/>
+      <w:bookmarkStart w:id="59" w:name="_Toc531340819"/>
       <w:r>
         <w:t xml:space="preserve">Gestión del servicio de </w:t>
       </w:r>
-      <w:bookmarkEnd w:id="61"/>
+      <w:bookmarkEnd w:id="58"/>
       <w:proofErr w:type="spellStart"/>
       <w:r>
         <w:t>Cl@ve</w:t>
       </w:r>
-      <w:bookmarkEnd w:id="62"/>
+      <w:bookmarkEnd w:id="59"/>
       <w:proofErr w:type="spellEnd"/>
     </w:p>
     <w:p>
@@ -10677,18 +10733,31 @@
                                 <w:noProof/>
                               </w:rPr>
                             </w:pPr>
-                            <w:bookmarkStart w:id="63" w:name="_Toc530581491"/>
+                            <w:bookmarkStart w:id="60" w:name="_Toc530581491"/>
                             <w:r>
                               <w:t xml:space="preserve">Ilustración </w:t>
                             </w:r>
-                            <w:fldSimple w:instr=" SEQ Ilustración \* ARABIC ">
-                              <w:r>
-                                <w:rPr>
-                                  <w:noProof/>
-                                </w:rPr>
-                                <w:t>6</w:t>
-                              </w:r>
-                            </w:fldSimple>
+                            <w:r>
+                              <w:fldChar w:fldCharType="begin"/>
+                            </w:r>
+                            <w:r>
+                              <w:instrText xml:space="preserve"> SEQ Ilustración \* ARABIC </w:instrText>
+                            </w:r>
+                            <w:r>
+                              <w:fldChar w:fldCharType="separate"/>
+                            </w:r>
+                            <w:r>
+                              <w:rPr>
+                                <w:noProof/>
+                              </w:rPr>
+                              <w:t>6</w:t>
+                            </w:r>
+                            <w:r>
+                              <w:rPr>
+                                <w:noProof/>
+                              </w:rPr>
+                              <w:fldChar w:fldCharType="end"/>
+                            </w:r>
                             <w:r>
                               <w:t xml:space="preserve"> Formulario Servicio </w:t>
                             </w:r>
@@ -10696,7 +10765,7 @@
                             <w:r>
                               <w:t>eIDAS</w:t>
                             </w:r>
-                            <w:bookmarkEnd w:id="63"/>
+                            <w:bookmarkEnd w:id="60"/>
                             <w:proofErr w:type="spellEnd"/>
                           </w:p>
                         </w:txbxContent>
@@ -10825,13 +10894,13 @@
       <w:pPr>
         <w:pStyle w:val="Ttulo3"/>
       </w:pPr>
-      <w:bookmarkStart w:id="65" w:name="_Toc530581471"/>
-      <w:bookmarkStart w:id="66" w:name="_Toc531340820"/>
+      <w:bookmarkStart w:id="61" w:name="_Toc530581471"/>
+      <w:bookmarkStart w:id="62" w:name="_Toc531340820"/>
       <w:r>
         <w:t>Formato de las peticiones</w:t>
       </w:r>
-      <w:bookmarkEnd w:id="65"/>
-      <w:bookmarkEnd w:id="66"/>
+      <w:bookmarkEnd w:id="61"/>
+      <w:bookmarkEnd w:id="62"/>
     </w:p>
     <w:p>
       <w:r>
@@ -17746,8 +17815,6 @@
             </w:pPr>
           </w:p>
         </w:tc>
-        <w:bookmarkStart w:id="67" w:name="_GoBack"/>
-        <w:bookmarkEnd w:id="67"/>
       </w:tr>
       <w:tr>
         <w:tc>
@@ -19990,7 +20057,7 @@
       </w:r>
     </w:p>
   </w:comment>
-  <w:comment w:id="27" w:author="Autor" w:initials="A">
+  <w:comment w:id="28" w:author="Autor" w:initials="A">
     <w:p>
       <w:pPr>
         <w:pStyle w:val="Textocomentario"/>
@@ -20006,7 +20073,7 @@
       </w:r>
     </w:p>
   </w:comment>
-  <w:comment w:id="28" w:author="Autor" w:initials="A">
+  <w:comment w:id="29" w:author="Autor" w:initials="A">
     <w:p>
       <w:pPr>
         <w:pStyle w:val="Textocomentario"/>
@@ -20019,22 +20086,6 @@
       </w:r>
       <w:r>
         <w:t>Hecho</w:t>
-      </w:r>
-    </w:p>
-  </w:comment>
-  <w:comment w:id="32" w:author="Autor" w:initials="A">
-    <w:p>
-      <w:pPr>
-        <w:pStyle w:val="Textocomentario"/>
-      </w:pPr>
-      <w:r>
-        <w:rPr>
-          <w:rStyle w:val="Refdecomentario"/>
-        </w:rPr>
-        <w:annotationRef/>
-      </w:r>
-      <w:r>
-        <w:t>Completar</w:t>
       </w:r>
     </w:p>
   </w:comment>
@@ -20050,19 +20101,11 @@
         <w:annotationRef/>
       </w:r>
       <w:r>
-        <w:t xml:space="preserve">Añadida explicación de </w:t>
-      </w:r>
-      <w:proofErr w:type="spellStart"/>
-      <w:r>
-        <w:t>hsqldb</w:t>
-      </w:r>
-      <w:proofErr w:type="spellEnd"/>
-      <w:r>
-        <w:t xml:space="preserve"> y su posterior uso.</w:t>
+        <w:t>Completar</w:t>
       </w:r>
     </w:p>
   </w:comment>
-  <w:comment w:id="36" w:author="Autor" w:initials="A">
+  <w:comment w:id="34" w:author="Autor" w:initials="A">
     <w:p>
       <w:pPr>
         <w:pStyle w:val="Textocomentario"/>
@@ -20074,11 +20117,35 @@
         <w:annotationRef/>
       </w:r>
       <w:r>
-        <w:t>Revisar y completar</w:t>
+        <w:t xml:space="preserve">Añadida explicación de </w:t>
+      </w:r>
+      <w:proofErr w:type="spellStart"/>
+      <w:r>
+        <w:t>hsqldb</w:t>
+      </w:r>
+      <w:proofErr w:type="spellEnd"/>
+      <w:r>
+        <w:t xml:space="preserve"> y su posterior uso.</w:t>
       </w:r>
     </w:p>
   </w:comment>
-  <w:comment w:id="58" w:author="Autor" w:initials="A">
+  <w:comment w:id="37" w:author="Autor" w:initials="A">
+    <w:p>
+      <w:pPr>
+        <w:pStyle w:val="Textocomentario"/>
+      </w:pPr>
+      <w:r>
+        <w:rPr>
+          <w:rStyle w:val="Refdecomentario"/>
+        </w:rPr>
+        <w:annotationRef/>
+      </w:r>
+      <w:r>
+        <w:t>Revisar y completar</w:t>
+      </w:r>
+    </w:p>
+  </w:comment>
+  <w:comment w:id="56" w:author="Autor" w:initials="A">
     <w:p>
       <w:pPr>
         <w:pStyle w:val="Textocomentario"/>
@@ -20190,6 +20257,7 @@
           <w:dataBinding w:prefixMappings="xmlns:ns0='http://purl.org/dc/elements/1.1/' xmlns:ns1='http://schemas.openxmlformats.org/package/2006/metadata/core-properties' " w:xpath="/ns1:coreProperties[1]/ns0:subject[1]" w:storeItemID="{6C3C8BC8-F283-45AE-878A-BAB7291924A1}"/>
           <w:text/>
         </w:sdtPr>
+        <w:sdtEndPr/>
         <w:sdtContent>
           <w:tc>
             <w:tcPr>
@@ -20483,6 +20551,7 @@
           <w:dataBinding w:prefixMappings="xmlns:ns0='http://purl.org/dc/elements/1.1/' xmlns:ns1='http://schemas.openxmlformats.org/package/2006/metadata/core-properties' " w:xpath="/ns1:coreProperties[1]/ns0:subject[1]" w:storeItemID="{6C3C8BC8-F283-45AE-878A-BAB7291924A1}"/>
           <w:text/>
         </w:sdtPr>
+        <w:sdtEndPr/>
         <w:sdtContent>
           <w:tc>
             <w:tcPr>
@@ -20776,6 +20845,7 @@
           <w:dataBinding w:prefixMappings="xmlns:ns0='http://purl.org/dc/elements/1.1/' xmlns:ns1='http://schemas.openxmlformats.org/package/2006/metadata/core-properties' " w:xpath="/ns1:coreProperties[1]/ns0:subject[1]" w:storeItemID="{6C3C8BC8-F283-45AE-878A-BAB7291924A1}"/>
           <w:text/>
         </w:sdtPr>
+        <w:sdtEndPr/>
         <w:sdtContent>
           <w:tc>
             <w:tcPr>
@@ -27857,6 +27927,7 @@
     <w:rsid w:val="00882074"/>
     <w:rsid w:val="00883B8B"/>
     <w:rsid w:val="00886D99"/>
+    <w:rsid w:val="008B43BB"/>
     <w:rsid w:val="00927AB1"/>
     <w:rsid w:val="009856B5"/>
     <w:rsid w:val="00993324"/>
@@ -28690,7 +28761,7 @@
 </file>
 
 <file path=customXml/itemProps1.xml><?xml version="1.0" encoding="utf-8"?>
-<ds:datastoreItem xmlns:ds="http://schemas.openxmlformats.org/officeDocument/2006/customXml" ds:itemID="{4AB16036-0E33-49F0-BFBE-DA222BE0A098}">
+<ds:datastoreItem xmlns:ds="http://schemas.openxmlformats.org/officeDocument/2006/customXml" ds:itemID="{942E9CEC-7145-41EB-A8F5-781149290A2D}">
   <ds:schemaRefs>
     <ds:schemaRef ds:uri="http://schemas.openxmlformats.org/officeDocument/2006/bibliography"/>
   </ds:schemaRefs>
